--- a/ООП/LAB2_Class/LAB2_Class.docx
+++ b/ООП/LAB2_Class/LAB2_Class.docx
@@ -1270,37 +1270,17 @@
           <w:sz w:val="28"/>
           <w:szCs w:val="24"/>
         </w:rPr>
-        <w:t xml:space="preserve">хранения данных о зарплате человека. Для того, чтобы было быстрее взаимодействовать с объектами класса были реализованы конструкторы – </w:t>
-      </w:r>
-      <w:proofErr w:type="gramStart"/>
+        <w:t xml:space="preserve">хранения данных о зарплате человека. Для того, чтобы было быстрее взаимодействовать с объектами класса были реализованы конструкторы – с параметрам, без параметров, конструктор копирования. Также для каждого поля были реализованы сеттеры и геттеры, в геттере </w:t>
+      </w:r>
       <w:r>
         <w:rPr>
           <w:rFonts w:ascii="Times New Roman" w:hAnsi="Times New Roman" w:cs="Times New Roman"/>
           <w:sz w:val="28"/>
           <w:szCs w:val="24"/>
-        </w:rPr>
-        <w:t>с параметрам</w:t>
-      </w:r>
-      <w:proofErr w:type="gramEnd"/>
-      <w:r>
-        <w:rPr>
-          <w:rFonts w:ascii="Times New Roman" w:hAnsi="Times New Roman" w:cs="Times New Roman"/>
-          <w:sz w:val="28"/>
-          <w:szCs w:val="24"/>
-        </w:rPr>
-        <w:t xml:space="preserve">, без параметров, конструктор копирования. Также для каждого поля были реализованы сеттеры и геттеры, в геттере </w:t>
-      </w:r>
-      <w:proofErr w:type="spellStart"/>
-      <w:r>
-        <w:rPr>
-          <w:rFonts w:ascii="Times New Roman" w:hAnsi="Times New Roman" w:cs="Times New Roman"/>
-          <w:sz w:val="28"/>
-          <w:szCs w:val="24"/>
           <w:lang w:val="en-US"/>
         </w:rPr>
         <w:t>GetSalary</w:t>
       </w:r>
-      <w:proofErr w:type="spellEnd"/>
       <w:r>
         <w:rPr>
           <w:rFonts w:ascii="Times New Roman" w:hAnsi="Times New Roman" w:cs="Times New Roman"/>
@@ -1548,6 +1528,2168 @@
         <w:spacing w:after="0" w:line="360" w:lineRule="auto"/>
         <w:rPr>
           <w:rFonts w:ascii="Times New Roman" w:hAnsi="Times New Roman" w:cs="Times New Roman"/>
+          <w:sz w:val="28"/>
+          <w:szCs w:val="24"/>
+        </w:rPr>
+      </w:pPr>
+      <w:r>
+        <w:rPr>
+          <w:rFonts w:ascii="Times New Roman" w:hAnsi="Times New Roman" w:cs="Times New Roman"/>
+          <w:sz w:val="28"/>
+          <w:szCs w:val="24"/>
+        </w:rPr>
+        <w:t>Была разработана программа,</w:t>
+      </w:r>
+      <w:r>
+        <w:rPr>
+          <w:rFonts w:ascii="Times New Roman" w:hAnsi="Times New Roman" w:cs="Times New Roman"/>
+          <w:sz w:val="28"/>
+          <w:szCs w:val="24"/>
+        </w:rPr>
+        <w:t xml:space="preserve"> которая рассчитывает зарплату для конкретного человека</w:t>
+      </w:r>
+      <w:r>
+        <w:rPr>
+          <w:rFonts w:ascii="Times New Roman" w:hAnsi="Times New Roman" w:cs="Times New Roman"/>
+          <w:sz w:val="28"/>
+          <w:szCs w:val="24"/>
+        </w:rPr>
+        <w:t xml:space="preserve">. </w:t>
+      </w:r>
+      <w:r>
+        <w:rPr>
+          <w:rFonts w:ascii="Times New Roman" w:hAnsi="Times New Roman" w:cs="Times New Roman"/>
+          <w:sz w:val="28"/>
+          <w:szCs w:val="24"/>
+        </w:rPr>
+        <w:t xml:space="preserve">Для реализации данной программы был описан класс, который хранит в себе </w:t>
+      </w:r>
+      <w:r>
+        <w:rPr>
+          <w:rFonts w:ascii="Times New Roman" w:hAnsi="Times New Roman" w:cs="Times New Roman"/>
+          <w:sz w:val="28"/>
+          <w:szCs w:val="24"/>
+        </w:rPr>
+        <w:t>3</w:t>
+      </w:r>
+      <w:r>
+        <w:rPr>
+          <w:rFonts w:ascii="Times New Roman" w:hAnsi="Times New Roman" w:cs="Times New Roman"/>
+          <w:sz w:val="28"/>
+          <w:szCs w:val="24"/>
+        </w:rPr>
+        <w:t xml:space="preserve"> поля для</w:t>
+      </w:r>
+      <w:r>
+        <w:rPr>
+          <w:rFonts w:ascii="Times New Roman" w:hAnsi="Times New Roman" w:cs="Times New Roman"/>
+          <w:sz w:val="28"/>
+          <w:szCs w:val="24"/>
+        </w:rPr>
+        <w:t xml:space="preserve"> подсчета данных о зарплате</w:t>
+      </w:r>
+      <w:r>
+        <w:rPr>
+          <w:rFonts w:ascii="Times New Roman" w:hAnsi="Times New Roman" w:cs="Times New Roman"/>
+          <w:sz w:val="28"/>
+          <w:szCs w:val="24"/>
+        </w:rPr>
+        <w:t>, а также методы, благодаря которым можно</w:t>
+      </w:r>
+      <w:r>
+        <w:rPr>
+          <w:rFonts w:ascii="Times New Roman" w:hAnsi="Times New Roman" w:cs="Times New Roman"/>
+          <w:sz w:val="28"/>
+          <w:szCs w:val="24"/>
+        </w:rPr>
+        <w:t xml:space="preserve"> управлять объектом класса</w:t>
+      </w:r>
+      <w:r>
+        <w:rPr>
+          <w:rFonts w:ascii="Times New Roman" w:hAnsi="Times New Roman" w:cs="Times New Roman"/>
+          <w:sz w:val="28"/>
+          <w:szCs w:val="24"/>
+        </w:rPr>
+        <w:t>.</w:t>
+      </w:r>
+    </w:p>
+    <w:p>
+      <w:pPr>
+        <w:jc w:val="center"/>
+        <w:rPr>
+          <w:rFonts w:ascii="Times New Roman" w:hAnsi="Times New Roman" w:cs="Times New Roman"/>
+          <w:b/>
+          <w:sz w:val="28"/>
+          <w:szCs w:val="28"/>
+          <w:lang w:val="en-US"/>
+        </w:rPr>
+      </w:pPr>
+      <w:r>
+        <w:rPr>
+          <w:rFonts w:ascii="Times New Roman" w:hAnsi="Times New Roman" w:cs="Times New Roman"/>
+          <w:b/>
+          <w:sz w:val="28"/>
+          <w:szCs w:val="28"/>
+        </w:rPr>
+        <w:t>Ответы на контрольные вопросы</w:t>
+      </w:r>
+    </w:p>
+    <w:p>
+      <w:pPr>
+        <w:pStyle w:val="a3"/>
+        <w:numPr>
+          <w:ilvl w:val="0"/>
+          <w:numId w:val="30"/>
+        </w:numPr>
+        <w:autoSpaceDE w:val="0"/>
+        <w:autoSpaceDN w:val="0"/>
+        <w:adjustRightInd w:val="0"/>
+        <w:jc w:val="both"/>
+        <w:rPr>
+          <w:rFonts w:ascii="Times New Roman" w:hAnsi="Times New Roman" w:cs="Times New Roman"/>
+          <w:sz w:val="26"/>
+          <w:szCs w:val="26"/>
+        </w:rPr>
+      </w:pPr>
+      <w:r>
+        <w:rPr>
+          <w:rFonts w:ascii="Times New Roman" w:hAnsi="Times New Roman" w:cs="Times New Roman"/>
+          <w:b/>
+          <w:sz w:val="26"/>
+          <w:szCs w:val="26"/>
+        </w:rPr>
+        <w:t xml:space="preserve">Для чего нужен конструктор? </w:t>
+      </w:r>
+      <w:r>
+        <w:rPr>
+          <w:rFonts w:ascii="Times New Roman" w:hAnsi="Times New Roman" w:cs="Times New Roman"/>
+          <w:sz w:val="26"/>
+          <w:szCs w:val="26"/>
+        </w:rPr>
+        <w:t>Конструктор в языке программирования С++ нужен для инициализации объектов класса.</w:t>
+      </w:r>
+    </w:p>
+    <w:p>
+      <w:pPr>
+        <w:pStyle w:val="a3"/>
+        <w:numPr>
+          <w:ilvl w:val="0"/>
+          <w:numId w:val="30"/>
+        </w:numPr>
+        <w:autoSpaceDE w:val="0"/>
+        <w:autoSpaceDN w:val="0"/>
+        <w:adjustRightInd w:val="0"/>
+        <w:jc w:val="both"/>
+        <w:rPr>
+          <w:rFonts w:ascii="Times New Roman" w:hAnsi="Times New Roman" w:cs="Times New Roman"/>
+          <w:sz w:val="26"/>
+          <w:szCs w:val="26"/>
+        </w:rPr>
+      </w:pPr>
+      <w:r>
+        <w:rPr>
+          <w:rFonts w:ascii="Times New Roman" w:hAnsi="Times New Roman" w:cs="Times New Roman"/>
+          <w:b/>
+          <w:sz w:val="26"/>
+          <w:szCs w:val="26"/>
+        </w:rPr>
+        <w:t xml:space="preserve">Сколько типов конструкторов существует в С++? </w:t>
+      </w:r>
+      <w:r>
+        <w:rPr>
+          <w:rFonts w:ascii="Times New Roman" w:hAnsi="Times New Roman" w:cs="Times New Roman"/>
+          <w:sz w:val="26"/>
+          <w:szCs w:val="26"/>
+        </w:rPr>
+        <w:t>В языке С++ существует три типа конструкторов: конструктор без параметров (default constructor), конструктор с параметрами (parameterized constructor) и конструктор копирования (copy constructor).</w:t>
+      </w:r>
+    </w:p>
+    <w:p>
+      <w:pPr>
+        <w:pStyle w:val="a3"/>
+        <w:numPr>
+          <w:ilvl w:val="0"/>
+          <w:numId w:val="30"/>
+        </w:numPr>
+        <w:autoSpaceDE w:val="0"/>
+        <w:autoSpaceDN w:val="0"/>
+        <w:adjustRightInd w:val="0"/>
+        <w:jc w:val="both"/>
+        <w:rPr>
+          <w:rFonts w:ascii="Times New Roman" w:hAnsi="Times New Roman" w:cs="Times New Roman"/>
+          <w:sz w:val="26"/>
+          <w:szCs w:val="26"/>
+        </w:rPr>
+      </w:pPr>
+      <w:r>
+        <w:rPr>
+          <w:rFonts w:ascii="Times New Roman" w:hAnsi="Times New Roman" w:cs="Times New Roman"/>
+          <w:b/>
+          <w:sz w:val="26"/>
+          <w:szCs w:val="26"/>
+        </w:rPr>
+        <w:t xml:space="preserve">Для чего используется деструктор? В каких случаях деструктор описывается явно? </w:t>
+      </w:r>
+      <w:r>
+        <w:rPr>
+          <w:rFonts w:ascii="Times New Roman" w:hAnsi="Times New Roman" w:cs="Times New Roman"/>
+          <w:sz w:val="26"/>
+          <w:szCs w:val="26"/>
+        </w:rPr>
+        <w:t>Деструктор в С++ используется для освобождения памяти, занятой объектом класса. Деструктор описывается явно в тех случаях, когда объект класса содержит динамические данные, которые должны быть освобождены при уничтожении объекта.</w:t>
+      </w:r>
+    </w:p>
+    <w:p>
+      <w:pPr>
+        <w:pStyle w:val="a3"/>
+        <w:numPr>
+          <w:ilvl w:val="0"/>
+          <w:numId w:val="30"/>
+        </w:numPr>
+        <w:autoSpaceDE w:val="0"/>
+        <w:autoSpaceDN w:val="0"/>
+        <w:adjustRightInd w:val="0"/>
+        <w:jc w:val="both"/>
+        <w:rPr>
+          <w:rFonts w:ascii="Times New Roman" w:hAnsi="Times New Roman" w:cs="Times New Roman"/>
+          <w:sz w:val="26"/>
+          <w:szCs w:val="26"/>
+        </w:rPr>
+      </w:pPr>
+      <w:r>
+        <w:rPr>
+          <w:rFonts w:ascii="Times New Roman" w:hAnsi="Times New Roman" w:cs="Times New Roman"/>
+          <w:b/>
+          <w:sz w:val="26"/>
+          <w:szCs w:val="26"/>
+        </w:rPr>
+        <w:t xml:space="preserve">Для чего используется конструктор без параметров? Конструктор с параметрами? Конструктор копирования? </w:t>
+      </w:r>
+      <w:r>
+        <w:rPr>
+          <w:rFonts w:ascii="Times New Roman" w:hAnsi="Times New Roman" w:cs="Times New Roman"/>
+          <w:sz w:val="26"/>
+          <w:szCs w:val="26"/>
+        </w:rPr>
+        <w:t>Конструктор без параметров используется для создания объекта класса с значениями по умолчанию. Конструктор с параметрами используется для создания объекта класса с заданными значениями атрибутов. Конструктор копирования используется для создания копии объекта класса.</w:t>
+      </w:r>
+    </w:p>
+    <w:p>
+      <w:pPr>
+        <w:pStyle w:val="a3"/>
+        <w:numPr>
+          <w:ilvl w:val="0"/>
+          <w:numId w:val="30"/>
+        </w:numPr>
+        <w:autoSpaceDE w:val="0"/>
+        <w:autoSpaceDN w:val="0"/>
+        <w:adjustRightInd w:val="0"/>
+        <w:jc w:val="both"/>
+        <w:rPr>
+          <w:rFonts w:ascii="Times New Roman" w:hAnsi="Times New Roman" w:cs="Times New Roman"/>
+          <w:sz w:val="26"/>
+          <w:szCs w:val="26"/>
+        </w:rPr>
+      </w:pPr>
+      <w:r>
+        <w:rPr>
+          <w:rFonts w:ascii="Times New Roman" w:hAnsi="Times New Roman" w:cs="Times New Roman"/>
+          <w:b/>
+          <w:sz w:val="26"/>
+          <w:szCs w:val="26"/>
+        </w:rPr>
+        <w:t xml:space="preserve">В каких случаях вызывается конструктор копирования? </w:t>
+      </w:r>
+      <w:r>
+        <w:rPr>
+          <w:rFonts w:ascii="Times New Roman" w:hAnsi="Times New Roman" w:cs="Times New Roman"/>
+          <w:sz w:val="26"/>
+          <w:szCs w:val="26"/>
+        </w:rPr>
+        <w:t>Конструктор копирования вызывается в тех случаях, когда объект класса передается в качестве аргумента в функцию по значению, возвращается из функции объект класса по значению или происходит инициализация одного объекта класса другим объектом класса.</w:t>
+      </w:r>
+    </w:p>
+    <w:p>
+      <w:pPr>
+        <w:pStyle w:val="a3"/>
+        <w:numPr>
+          <w:ilvl w:val="0"/>
+          <w:numId w:val="30"/>
+        </w:numPr>
+        <w:autoSpaceDE w:val="0"/>
+        <w:autoSpaceDN w:val="0"/>
+        <w:adjustRightInd w:val="0"/>
+        <w:jc w:val="both"/>
+        <w:rPr>
+          <w:rFonts w:ascii="Times New Roman" w:hAnsi="Times New Roman" w:cs="Times New Roman"/>
+          <w:sz w:val="26"/>
+          <w:szCs w:val="26"/>
+        </w:rPr>
+      </w:pPr>
+      <w:r>
+        <w:rPr>
+          <w:rFonts w:ascii="Times New Roman" w:hAnsi="Times New Roman" w:cs="Times New Roman"/>
+          <w:b/>
+          <w:sz w:val="26"/>
+          <w:szCs w:val="26"/>
+        </w:rPr>
+        <w:t xml:space="preserve">Перечислить свойства конструкторов. </w:t>
+      </w:r>
+      <w:r>
+        <w:rPr>
+          <w:rFonts w:ascii="Times New Roman" w:hAnsi="Times New Roman" w:cs="Times New Roman"/>
+          <w:sz w:val="26"/>
+          <w:szCs w:val="26"/>
+        </w:rPr>
+        <w:t>Свойства конструкторов:</w:t>
+      </w:r>
+    </w:p>
+    <w:p>
+      <w:pPr>
+        <w:pStyle w:val="a3"/>
+        <w:numPr>
+          <w:ilvl w:val="0"/>
+          <w:numId w:val="31"/>
+        </w:numPr>
+        <w:autoSpaceDE w:val="0"/>
+        <w:autoSpaceDN w:val="0"/>
+        <w:adjustRightInd w:val="0"/>
+        <w:jc w:val="both"/>
+        <w:rPr>
+          <w:rFonts w:ascii="Times New Roman" w:hAnsi="Times New Roman" w:cs="Times New Roman"/>
+          <w:sz w:val="26"/>
+          <w:szCs w:val="26"/>
+        </w:rPr>
+      </w:pPr>
+      <w:r>
+        <w:rPr>
+          <w:rFonts w:ascii="Times New Roman" w:hAnsi="Times New Roman" w:cs="Times New Roman"/>
+          <w:sz w:val="26"/>
+          <w:szCs w:val="26"/>
+        </w:rPr>
+        <w:t>Имя конструктора совпадает с именем класса</w:t>
+      </w:r>
+    </w:p>
+    <w:p>
+      <w:pPr>
+        <w:pStyle w:val="a3"/>
+        <w:numPr>
+          <w:ilvl w:val="0"/>
+          <w:numId w:val="31"/>
+        </w:numPr>
+        <w:autoSpaceDE w:val="0"/>
+        <w:autoSpaceDN w:val="0"/>
+        <w:adjustRightInd w:val="0"/>
+        <w:jc w:val="both"/>
+        <w:rPr>
+          <w:rFonts w:ascii="Times New Roman" w:hAnsi="Times New Roman" w:cs="Times New Roman"/>
+          <w:sz w:val="26"/>
+          <w:szCs w:val="26"/>
+        </w:rPr>
+      </w:pPr>
+      <w:r>
+        <w:rPr>
+          <w:rFonts w:ascii="Times New Roman" w:hAnsi="Times New Roman" w:cs="Times New Roman"/>
+          <w:sz w:val="26"/>
+          <w:szCs w:val="26"/>
+        </w:rPr>
+        <w:t>Не имеют возвращаемого значения</w:t>
+      </w:r>
+    </w:p>
+    <w:p>
+      <w:pPr>
+        <w:pStyle w:val="a3"/>
+        <w:numPr>
+          <w:ilvl w:val="0"/>
+          <w:numId w:val="31"/>
+        </w:numPr>
+        <w:autoSpaceDE w:val="0"/>
+        <w:autoSpaceDN w:val="0"/>
+        <w:adjustRightInd w:val="0"/>
+        <w:jc w:val="both"/>
+        <w:rPr>
+          <w:rFonts w:ascii="Times New Roman" w:hAnsi="Times New Roman" w:cs="Times New Roman"/>
+          <w:sz w:val="26"/>
+          <w:szCs w:val="26"/>
+        </w:rPr>
+      </w:pPr>
+      <w:r>
+        <w:rPr>
+          <w:rFonts w:ascii="Times New Roman" w:hAnsi="Times New Roman" w:cs="Times New Roman"/>
+          <w:sz w:val="26"/>
+          <w:szCs w:val="26"/>
+        </w:rPr>
+        <w:t>Могут быть перегружены</w:t>
+      </w:r>
+    </w:p>
+    <w:p>
+      <w:pPr>
+        <w:pStyle w:val="a3"/>
+        <w:numPr>
+          <w:ilvl w:val="0"/>
+          <w:numId w:val="30"/>
+        </w:numPr>
+        <w:autoSpaceDE w:val="0"/>
+        <w:autoSpaceDN w:val="0"/>
+        <w:adjustRightInd w:val="0"/>
+        <w:jc w:val="both"/>
+        <w:rPr>
+          <w:rFonts w:ascii="Times New Roman" w:hAnsi="Times New Roman" w:cs="Times New Roman"/>
+          <w:sz w:val="26"/>
+          <w:szCs w:val="26"/>
+        </w:rPr>
+      </w:pPr>
+      <w:r>
+        <w:rPr>
+          <w:rFonts w:ascii="Times New Roman" w:hAnsi="Times New Roman" w:cs="Times New Roman"/>
+          <w:b/>
+          <w:sz w:val="26"/>
+          <w:szCs w:val="26"/>
+        </w:rPr>
+        <w:t xml:space="preserve">Перечислить свойства деструкторов. </w:t>
+      </w:r>
+      <w:r>
+        <w:rPr>
+          <w:rFonts w:ascii="Times New Roman" w:hAnsi="Times New Roman" w:cs="Times New Roman"/>
+          <w:sz w:val="26"/>
+          <w:szCs w:val="26"/>
+        </w:rPr>
+        <w:t>Свойства деструкторов:</w:t>
+      </w:r>
+    </w:p>
+    <w:p>
+      <w:pPr>
+        <w:pStyle w:val="a3"/>
+        <w:numPr>
+          <w:ilvl w:val="0"/>
+          <w:numId w:val="31"/>
+        </w:numPr>
+        <w:autoSpaceDE w:val="0"/>
+        <w:autoSpaceDN w:val="0"/>
+        <w:adjustRightInd w:val="0"/>
+        <w:jc w:val="both"/>
+        <w:rPr>
+          <w:rFonts w:ascii="Times New Roman" w:hAnsi="Times New Roman" w:cs="Times New Roman"/>
+          <w:sz w:val="26"/>
+          <w:szCs w:val="26"/>
+        </w:rPr>
+      </w:pPr>
+      <w:r>
+        <w:rPr>
+          <w:rFonts w:ascii="Times New Roman" w:hAnsi="Times New Roman" w:cs="Times New Roman"/>
+          <w:sz w:val="26"/>
+          <w:szCs w:val="26"/>
+        </w:rPr>
+        <w:t>Имя деструктора совпадает с именем класса с добавлением символа ~ в начале</w:t>
+      </w:r>
+    </w:p>
+    <w:p>
+      <w:pPr>
+        <w:pStyle w:val="a3"/>
+        <w:numPr>
+          <w:ilvl w:val="0"/>
+          <w:numId w:val="31"/>
+        </w:numPr>
+        <w:autoSpaceDE w:val="0"/>
+        <w:autoSpaceDN w:val="0"/>
+        <w:adjustRightInd w:val="0"/>
+        <w:jc w:val="both"/>
+        <w:rPr>
+          <w:rFonts w:ascii="Times New Roman" w:hAnsi="Times New Roman" w:cs="Times New Roman"/>
+          <w:sz w:val="26"/>
+          <w:szCs w:val="26"/>
+        </w:rPr>
+      </w:pPr>
+      <w:r>
+        <w:rPr>
+          <w:rFonts w:ascii="Times New Roman" w:hAnsi="Times New Roman" w:cs="Times New Roman"/>
+          <w:sz w:val="26"/>
+          <w:szCs w:val="26"/>
+        </w:rPr>
+        <w:t>Не имеют параметров и возвращаемого значения</w:t>
+      </w:r>
+    </w:p>
+    <w:p>
+      <w:pPr>
+        <w:pStyle w:val="a3"/>
+        <w:numPr>
+          <w:ilvl w:val="0"/>
+          <w:numId w:val="31"/>
+        </w:numPr>
+        <w:autoSpaceDE w:val="0"/>
+        <w:autoSpaceDN w:val="0"/>
+        <w:adjustRightInd w:val="0"/>
+        <w:jc w:val="both"/>
+        <w:rPr>
+          <w:rFonts w:ascii="Times New Roman" w:hAnsi="Times New Roman" w:cs="Times New Roman"/>
+          <w:sz w:val="26"/>
+          <w:szCs w:val="26"/>
+        </w:rPr>
+      </w:pPr>
+      <w:r>
+        <w:rPr>
+          <w:rFonts w:ascii="Times New Roman" w:hAnsi="Times New Roman" w:cs="Times New Roman"/>
+          <w:sz w:val="26"/>
+          <w:szCs w:val="26"/>
+        </w:rPr>
+        <w:t>Могут быть перегружены</w:t>
+      </w:r>
+    </w:p>
+    <w:p>
+      <w:pPr>
+        <w:pStyle w:val="a3"/>
+        <w:numPr>
+          <w:ilvl w:val="0"/>
+          <w:numId w:val="31"/>
+        </w:numPr>
+        <w:autoSpaceDE w:val="0"/>
+        <w:autoSpaceDN w:val="0"/>
+        <w:adjustRightInd w:val="0"/>
+        <w:jc w:val="both"/>
+        <w:rPr>
+          <w:rFonts w:ascii="Times New Roman" w:hAnsi="Times New Roman" w:cs="Times New Roman"/>
+          <w:sz w:val="26"/>
+          <w:szCs w:val="26"/>
+        </w:rPr>
+      </w:pPr>
+      <w:r>
+        <w:rPr>
+          <w:rFonts w:ascii="Times New Roman" w:hAnsi="Times New Roman" w:cs="Times New Roman"/>
+          <w:sz w:val="26"/>
+          <w:szCs w:val="26"/>
+        </w:rPr>
+        <w:t>Вызываются автоматически при уничтожении объекта</w:t>
+      </w:r>
+    </w:p>
+    <w:p>
+      <w:pPr>
+        <w:pStyle w:val="a3"/>
+        <w:numPr>
+          <w:ilvl w:val="0"/>
+          <w:numId w:val="30"/>
+        </w:numPr>
+        <w:autoSpaceDE w:val="0"/>
+        <w:autoSpaceDN w:val="0"/>
+        <w:adjustRightInd w:val="0"/>
+        <w:jc w:val="both"/>
+        <w:rPr>
+          <w:rFonts w:ascii="Times New Roman" w:hAnsi="Times New Roman" w:cs="Times New Roman"/>
+          <w:sz w:val="26"/>
+          <w:szCs w:val="26"/>
+        </w:rPr>
+      </w:pPr>
+      <w:r>
+        <w:rPr>
+          <w:rFonts w:ascii="Times New Roman" w:hAnsi="Times New Roman" w:cs="Times New Roman"/>
+          <w:b/>
+          <w:sz w:val="26"/>
+          <w:szCs w:val="26"/>
+        </w:rPr>
+        <w:lastRenderedPageBreak/>
+        <w:t xml:space="preserve">К каким атрибутам имеют доступ методы класса? </w:t>
+      </w:r>
+      <w:r>
+        <w:rPr>
+          <w:rFonts w:ascii="Times New Roman" w:hAnsi="Times New Roman" w:cs="Times New Roman"/>
+          <w:sz w:val="26"/>
+          <w:szCs w:val="26"/>
+        </w:rPr>
+        <w:t>Методы класса имеют доступ к атрибутам объекта класса.</w:t>
+      </w:r>
+    </w:p>
+    <w:p>
+      <w:pPr>
+        <w:pStyle w:val="a3"/>
+        <w:numPr>
+          <w:ilvl w:val="0"/>
+          <w:numId w:val="30"/>
+        </w:numPr>
+        <w:autoSpaceDE w:val="0"/>
+        <w:autoSpaceDN w:val="0"/>
+        <w:adjustRightInd w:val="0"/>
+        <w:jc w:val="both"/>
+        <w:rPr>
+          <w:rFonts w:ascii="Times New Roman" w:hAnsi="Times New Roman" w:cs="Times New Roman"/>
+          <w:sz w:val="26"/>
+          <w:szCs w:val="26"/>
+        </w:rPr>
+      </w:pPr>
+      <w:r>
+        <w:rPr>
+          <w:rFonts w:ascii="Times New Roman" w:hAnsi="Times New Roman" w:cs="Times New Roman"/>
+          <w:b/>
+          <w:sz w:val="26"/>
+          <w:szCs w:val="26"/>
+        </w:rPr>
+        <w:t xml:space="preserve">Что представляет собой указатель </w:t>
+      </w:r>
+      <w:r>
+        <w:rPr>
+          <w:rFonts w:ascii="Times New Roman" w:hAnsi="Times New Roman" w:cs="Times New Roman"/>
+          <w:b/>
+          <w:sz w:val="26"/>
+          <w:szCs w:val="26"/>
+          <w:lang w:val="en-US"/>
+        </w:rPr>
+        <w:t>this</w:t>
+      </w:r>
+      <w:r>
+        <w:rPr>
+          <w:rFonts w:ascii="Times New Roman" w:hAnsi="Times New Roman" w:cs="Times New Roman"/>
+          <w:b/>
+          <w:sz w:val="26"/>
+          <w:szCs w:val="26"/>
+        </w:rPr>
+        <w:t xml:space="preserve">? </w:t>
+      </w:r>
+      <w:r>
+        <w:rPr>
+          <w:rFonts w:ascii="Times New Roman" w:hAnsi="Times New Roman" w:cs="Times New Roman"/>
+          <w:sz w:val="26"/>
+          <w:szCs w:val="26"/>
+        </w:rPr>
+        <w:t>Указатель this представляет адрес объекта, для которого был вызван метод.</w:t>
+      </w:r>
+    </w:p>
+    <w:p>
+      <w:pPr>
+        <w:pStyle w:val="a3"/>
+        <w:numPr>
+          <w:ilvl w:val="0"/>
+          <w:numId w:val="30"/>
+        </w:numPr>
+        <w:autoSpaceDE w:val="0"/>
+        <w:autoSpaceDN w:val="0"/>
+        <w:adjustRightInd w:val="0"/>
+        <w:jc w:val="both"/>
+        <w:rPr>
+          <w:rFonts w:ascii="Times New Roman" w:hAnsi="Times New Roman" w:cs="Times New Roman"/>
+          <w:sz w:val="26"/>
+          <w:szCs w:val="26"/>
+        </w:rPr>
+      </w:pPr>
+      <w:r>
+        <w:rPr>
+          <w:rFonts w:ascii="Times New Roman" w:hAnsi="Times New Roman" w:cs="Times New Roman"/>
+          <w:sz w:val="26"/>
+          <w:szCs w:val="26"/>
+        </w:rPr>
+        <w:t xml:space="preserve"> </w:t>
+      </w:r>
+      <w:r>
+        <w:rPr>
+          <w:rFonts w:ascii="Times New Roman" w:hAnsi="Times New Roman" w:cs="Times New Roman"/>
+          <w:b/>
+          <w:sz w:val="26"/>
+          <w:szCs w:val="26"/>
+        </w:rPr>
+        <w:t xml:space="preserve">Какая разница между методами определенными внутри класса и вне класса? </w:t>
+      </w:r>
+      <w:r>
+        <w:rPr>
+          <w:rFonts w:ascii="Times New Roman" w:hAnsi="Times New Roman" w:cs="Times New Roman"/>
+          <w:sz w:val="26"/>
+          <w:szCs w:val="26"/>
+        </w:rPr>
+        <w:t>Методы, определенные внутри класса, имеют доступ к приватным и защищенным атрибутам класса, а методы, определенные вне класса, могут иметь доступ только к публичным атрибутам класса.</w:t>
+      </w:r>
+    </w:p>
+    <w:p>
+      <w:pPr>
+        <w:pStyle w:val="a3"/>
+        <w:numPr>
+          <w:ilvl w:val="0"/>
+          <w:numId w:val="30"/>
+        </w:numPr>
+        <w:autoSpaceDE w:val="0"/>
+        <w:autoSpaceDN w:val="0"/>
+        <w:adjustRightInd w:val="0"/>
+        <w:jc w:val="both"/>
+        <w:rPr>
+          <w:rFonts w:ascii="Times New Roman" w:hAnsi="Times New Roman" w:cs="Times New Roman"/>
+          <w:sz w:val="26"/>
+          <w:szCs w:val="26"/>
+        </w:rPr>
+      </w:pPr>
+      <w:r>
+        <w:rPr>
+          <w:rFonts w:ascii="Times New Roman" w:hAnsi="Times New Roman" w:cs="Times New Roman"/>
+          <w:b/>
+          <w:sz w:val="26"/>
+          <w:szCs w:val="26"/>
+        </w:rPr>
+        <w:t xml:space="preserve">Какое значение возвращает конструктор? </w:t>
+      </w:r>
+      <w:r>
+        <w:rPr>
+          <w:rFonts w:ascii="Times New Roman" w:hAnsi="Times New Roman" w:cs="Times New Roman"/>
+          <w:sz w:val="26"/>
+          <w:szCs w:val="26"/>
+        </w:rPr>
+        <w:t>Конструктор не возвращает никакого значения.</w:t>
+      </w:r>
+    </w:p>
+    <w:p>
+      <w:pPr>
+        <w:pStyle w:val="a3"/>
+        <w:numPr>
+          <w:ilvl w:val="0"/>
+          <w:numId w:val="30"/>
+        </w:numPr>
+        <w:autoSpaceDE w:val="0"/>
+        <w:autoSpaceDN w:val="0"/>
+        <w:adjustRightInd w:val="0"/>
+        <w:jc w:val="both"/>
+        <w:rPr>
+          <w:rFonts w:ascii="Times New Roman" w:hAnsi="Times New Roman" w:cs="Times New Roman"/>
+          <w:sz w:val="26"/>
+          <w:szCs w:val="26"/>
+        </w:rPr>
+      </w:pPr>
+      <w:r>
+        <w:rPr>
+          <w:rFonts w:ascii="Times New Roman" w:hAnsi="Times New Roman" w:cs="Times New Roman"/>
+          <w:sz w:val="26"/>
+          <w:szCs w:val="26"/>
+        </w:rPr>
+        <w:t xml:space="preserve"> </w:t>
+      </w:r>
+      <w:r>
+        <w:rPr>
+          <w:rFonts w:ascii="Times New Roman" w:hAnsi="Times New Roman" w:cs="Times New Roman"/>
+          <w:b/>
+          <w:sz w:val="26"/>
+          <w:szCs w:val="26"/>
+        </w:rPr>
+        <w:t xml:space="preserve">Какие методы создаются по умолчанию? </w:t>
+      </w:r>
+      <w:r>
+        <w:rPr>
+          <w:rFonts w:ascii="Times New Roman" w:hAnsi="Times New Roman" w:cs="Times New Roman"/>
+          <w:sz w:val="26"/>
+          <w:szCs w:val="26"/>
+        </w:rPr>
+        <w:t>Методы, создаваемые по умолчанию: конструктор без параметров, конструктор копирования, деструктор, оператор присваивания и оператор сравнения.</w:t>
+      </w:r>
+    </w:p>
+    <w:p>
+      <w:pPr>
+        <w:pStyle w:val="a3"/>
+        <w:numPr>
+          <w:ilvl w:val="0"/>
+          <w:numId w:val="30"/>
+        </w:numPr>
+        <w:autoSpaceDE w:val="0"/>
+        <w:autoSpaceDN w:val="0"/>
+        <w:adjustRightInd w:val="0"/>
+        <w:jc w:val="both"/>
+        <w:rPr>
+          <w:rFonts w:ascii="Times New Roman" w:hAnsi="Times New Roman" w:cs="Times New Roman"/>
+          <w:sz w:val="26"/>
+          <w:szCs w:val="26"/>
+        </w:rPr>
+      </w:pPr>
+      <w:r>
+        <w:rPr>
+          <w:rFonts w:ascii="Times New Roman" w:hAnsi="Times New Roman" w:cs="Times New Roman"/>
+          <w:sz w:val="26"/>
+          <w:szCs w:val="26"/>
+        </w:rPr>
+        <w:t xml:space="preserve"> </w:t>
+      </w:r>
+      <w:r>
+        <w:rPr>
+          <w:rFonts w:ascii="Times New Roman" w:hAnsi="Times New Roman" w:cs="Times New Roman"/>
+          <w:b/>
+          <w:sz w:val="26"/>
+          <w:szCs w:val="26"/>
+        </w:rPr>
+        <w:t xml:space="preserve">Какое значение возвращает деструктор? </w:t>
+      </w:r>
+      <w:r>
+        <w:rPr>
+          <w:rFonts w:ascii="Times New Roman" w:hAnsi="Times New Roman" w:cs="Times New Roman"/>
+          <w:sz w:val="26"/>
+          <w:szCs w:val="26"/>
+        </w:rPr>
+        <w:t>Деструктор не возвращает никакого значения.</w:t>
+      </w:r>
+    </w:p>
+    <w:p>
+      <w:pPr>
+        <w:pStyle w:val="a3"/>
+        <w:numPr>
+          <w:ilvl w:val="0"/>
+          <w:numId w:val="30"/>
+        </w:numPr>
+        <w:autoSpaceDE w:val="0"/>
+        <w:autoSpaceDN w:val="0"/>
+        <w:adjustRightInd w:val="0"/>
+        <w:jc w:val="both"/>
+        <w:rPr>
+          <w:rFonts w:ascii="Times New Roman" w:hAnsi="Times New Roman" w:cs="Times New Roman"/>
+          <w:sz w:val="26"/>
+          <w:szCs w:val="26"/>
+        </w:rPr>
+      </w:pPr>
+      <w:r>
+        <w:rPr>
+          <w:rFonts w:ascii="Times New Roman" w:hAnsi="Times New Roman" w:cs="Times New Roman"/>
+          <w:sz w:val="26"/>
+          <w:szCs w:val="26"/>
+        </w:rPr>
+        <w:t xml:space="preserve"> </w:t>
+      </w:r>
+      <w:r>
+        <w:rPr>
+          <w:rFonts w:ascii="Times New Roman" w:hAnsi="Times New Roman" w:cs="Times New Roman"/>
+          <w:b/>
+          <w:sz w:val="26"/>
+          <w:szCs w:val="26"/>
+        </w:rPr>
+        <w:t>Дано</w:t>
+      </w:r>
+      <w:r>
+        <w:rPr>
+          <w:rFonts w:ascii="Times New Roman" w:hAnsi="Times New Roman" w:cs="Times New Roman"/>
+          <w:b/>
+          <w:sz w:val="26"/>
+          <w:szCs w:val="26"/>
+          <w:lang w:val="en-US"/>
+        </w:rPr>
+        <w:t xml:space="preserve"> </w:t>
+      </w:r>
+      <w:r>
+        <w:rPr>
+          <w:rFonts w:ascii="Times New Roman" w:hAnsi="Times New Roman" w:cs="Times New Roman"/>
+          <w:b/>
+          <w:sz w:val="26"/>
+          <w:szCs w:val="26"/>
+        </w:rPr>
+        <w:t>описание</w:t>
+      </w:r>
+      <w:r>
+        <w:rPr>
+          <w:rFonts w:ascii="Times New Roman" w:hAnsi="Times New Roman" w:cs="Times New Roman"/>
+          <w:b/>
+          <w:sz w:val="26"/>
+          <w:szCs w:val="26"/>
+          <w:lang w:val="en-US"/>
+        </w:rPr>
+        <w:t xml:space="preserve"> </w:t>
+      </w:r>
+      <w:r>
+        <w:rPr>
+          <w:rFonts w:ascii="Times New Roman" w:hAnsi="Times New Roman" w:cs="Times New Roman"/>
+          <w:b/>
+          <w:sz w:val="26"/>
+          <w:szCs w:val="26"/>
+        </w:rPr>
+        <w:t>класса</w:t>
+      </w:r>
+      <w:r>
+        <w:rPr>
+          <w:rFonts w:ascii="Times New Roman" w:hAnsi="Times New Roman" w:cs="Times New Roman"/>
+          <w:b/>
+          <w:sz w:val="26"/>
+          <w:szCs w:val="26"/>
+          <w:lang w:val="en-US"/>
+        </w:rPr>
+        <w:t xml:space="preserve"> class Student { string name; int group; public: student(string, int); student(const student&amp;) ~student(); }; </w:t>
+      </w:r>
+      <w:r>
+        <w:rPr>
+          <w:rFonts w:ascii="Times New Roman" w:hAnsi="Times New Roman" w:cs="Times New Roman"/>
+          <w:b/>
+          <w:sz w:val="26"/>
+          <w:szCs w:val="26"/>
+        </w:rPr>
+        <w:t>Какой</w:t>
+      </w:r>
+      <w:r>
+        <w:rPr>
+          <w:rFonts w:ascii="Times New Roman" w:hAnsi="Times New Roman" w:cs="Times New Roman"/>
+          <w:b/>
+          <w:sz w:val="26"/>
+          <w:szCs w:val="26"/>
+          <w:lang w:val="en-US"/>
+        </w:rPr>
+        <w:t xml:space="preserve"> </w:t>
+      </w:r>
+      <w:r>
+        <w:rPr>
+          <w:rFonts w:ascii="Times New Roman" w:hAnsi="Times New Roman" w:cs="Times New Roman"/>
+          <w:b/>
+          <w:sz w:val="26"/>
+          <w:szCs w:val="26"/>
+        </w:rPr>
+        <w:t>метод</w:t>
+      </w:r>
+      <w:r>
+        <w:rPr>
+          <w:rFonts w:ascii="Times New Roman" w:hAnsi="Times New Roman" w:cs="Times New Roman"/>
+          <w:b/>
+          <w:sz w:val="26"/>
+          <w:szCs w:val="26"/>
+          <w:lang w:val="en-US"/>
+        </w:rPr>
+        <w:t xml:space="preserve"> </w:t>
+      </w:r>
+      <w:r>
+        <w:rPr>
+          <w:rFonts w:ascii="Times New Roman" w:hAnsi="Times New Roman" w:cs="Times New Roman"/>
+          <w:b/>
+          <w:sz w:val="26"/>
+          <w:szCs w:val="26"/>
+        </w:rPr>
+        <w:t>отсутствует</w:t>
+      </w:r>
+      <w:r>
+        <w:rPr>
+          <w:rFonts w:ascii="Times New Roman" w:hAnsi="Times New Roman" w:cs="Times New Roman"/>
+          <w:b/>
+          <w:sz w:val="26"/>
+          <w:szCs w:val="26"/>
+          <w:lang w:val="en-US"/>
+        </w:rPr>
+        <w:t xml:space="preserve"> </w:t>
+      </w:r>
+      <w:r>
+        <w:rPr>
+          <w:rFonts w:ascii="Times New Roman" w:hAnsi="Times New Roman" w:cs="Times New Roman"/>
+          <w:b/>
+          <w:sz w:val="26"/>
+          <w:szCs w:val="26"/>
+        </w:rPr>
+        <w:t>в</w:t>
+      </w:r>
+      <w:r>
+        <w:rPr>
+          <w:rFonts w:ascii="Times New Roman" w:hAnsi="Times New Roman" w:cs="Times New Roman"/>
+          <w:b/>
+          <w:sz w:val="26"/>
+          <w:szCs w:val="26"/>
+          <w:lang w:val="en-US"/>
+        </w:rPr>
+        <w:t xml:space="preserve"> </w:t>
+      </w:r>
+      <w:r>
+        <w:rPr>
+          <w:rFonts w:ascii="Times New Roman" w:hAnsi="Times New Roman" w:cs="Times New Roman"/>
+          <w:b/>
+          <w:sz w:val="26"/>
+          <w:szCs w:val="26"/>
+        </w:rPr>
+        <w:t>описании</w:t>
+      </w:r>
+      <w:r>
+        <w:rPr>
+          <w:rFonts w:ascii="Times New Roman" w:hAnsi="Times New Roman" w:cs="Times New Roman"/>
+          <w:b/>
+          <w:sz w:val="26"/>
+          <w:szCs w:val="26"/>
+          <w:lang w:val="en-US"/>
+        </w:rPr>
+        <w:t xml:space="preserve"> </w:t>
+      </w:r>
+      <w:r>
+        <w:rPr>
+          <w:rFonts w:ascii="Times New Roman" w:hAnsi="Times New Roman" w:cs="Times New Roman"/>
+          <w:b/>
+          <w:sz w:val="26"/>
+          <w:szCs w:val="26"/>
+        </w:rPr>
+        <w:t>класса</w:t>
+      </w:r>
+      <w:r>
+        <w:rPr>
+          <w:rFonts w:ascii="Times New Roman" w:hAnsi="Times New Roman" w:cs="Times New Roman"/>
+          <w:b/>
+          <w:sz w:val="26"/>
+          <w:szCs w:val="26"/>
+          <w:lang w:val="en-US"/>
+        </w:rPr>
+        <w:t xml:space="preserve">? </w:t>
+      </w:r>
+      <w:r>
+        <w:rPr>
+          <w:rFonts w:ascii="Times New Roman" w:hAnsi="Times New Roman" w:cs="Times New Roman"/>
+          <w:sz w:val="26"/>
+          <w:szCs w:val="26"/>
+        </w:rPr>
+        <w:t xml:space="preserve">В описании класса отсутствует определение метода конструктора по умолчанию. </w:t>
+      </w:r>
+    </w:p>
+    <w:p>
+      <w:pPr>
+        <w:pStyle w:val="a3"/>
+        <w:numPr>
+          <w:ilvl w:val="0"/>
+          <w:numId w:val="30"/>
+        </w:numPr>
+        <w:autoSpaceDE w:val="0"/>
+        <w:autoSpaceDN w:val="0"/>
+        <w:adjustRightInd w:val="0"/>
+        <w:jc w:val="both"/>
+        <w:rPr>
+          <w:rFonts w:ascii="Times New Roman" w:hAnsi="Times New Roman" w:cs="Times New Roman"/>
+          <w:sz w:val="26"/>
+          <w:szCs w:val="26"/>
+        </w:rPr>
+      </w:pPr>
+      <w:r>
+        <w:rPr>
+          <w:rFonts w:ascii="Times New Roman" w:hAnsi="Times New Roman" w:cs="Times New Roman"/>
+          <w:sz w:val="26"/>
+          <w:szCs w:val="26"/>
+        </w:rPr>
+        <w:t xml:space="preserve"> </w:t>
+      </w:r>
+      <w:r>
+        <w:rPr>
+          <w:rFonts w:ascii="Times New Roman" w:hAnsi="Times New Roman" w:cs="Times New Roman"/>
+          <w:b/>
+          <w:sz w:val="26"/>
+          <w:szCs w:val="26"/>
+        </w:rPr>
+        <w:t xml:space="preserve">Какой метод будет вызван при выполнении следующих операторов: </w:t>
+      </w:r>
+      <w:r>
+        <w:rPr>
+          <w:rFonts w:ascii="Times New Roman" w:hAnsi="Times New Roman" w:cs="Times New Roman"/>
+          <w:b/>
+          <w:sz w:val="26"/>
+          <w:szCs w:val="26"/>
+          <w:lang w:val="en-US"/>
+        </w:rPr>
+        <w:t>student</w:t>
+      </w:r>
+      <w:r>
+        <w:rPr>
+          <w:rFonts w:ascii="Times New Roman" w:hAnsi="Times New Roman" w:cs="Times New Roman"/>
+          <w:b/>
+          <w:sz w:val="26"/>
+          <w:szCs w:val="26"/>
+        </w:rPr>
+        <w:t>*</w:t>
+      </w:r>
+      <w:r>
+        <w:rPr>
+          <w:rFonts w:ascii="Times New Roman" w:hAnsi="Times New Roman" w:cs="Times New Roman"/>
+          <w:b/>
+          <w:sz w:val="26"/>
+          <w:szCs w:val="26"/>
+          <w:lang w:val="en-US"/>
+        </w:rPr>
+        <w:t>s</w:t>
+      </w:r>
+      <w:r>
+        <w:rPr>
+          <w:rFonts w:ascii="Times New Roman" w:hAnsi="Times New Roman" w:cs="Times New Roman"/>
+          <w:b/>
+          <w:sz w:val="26"/>
+          <w:szCs w:val="26"/>
+        </w:rPr>
+        <w:t xml:space="preserve">; </w:t>
+      </w:r>
+      <w:r>
+        <w:rPr>
+          <w:rFonts w:ascii="Times New Roman" w:hAnsi="Times New Roman" w:cs="Times New Roman"/>
+          <w:b/>
+          <w:sz w:val="26"/>
+          <w:szCs w:val="26"/>
+          <w:lang w:val="en-US"/>
+        </w:rPr>
+        <w:t>s</w:t>
+      </w:r>
+      <w:r>
+        <w:rPr>
+          <w:rFonts w:ascii="Times New Roman" w:hAnsi="Times New Roman" w:cs="Times New Roman"/>
+          <w:b/>
+          <w:sz w:val="26"/>
+          <w:szCs w:val="26"/>
+        </w:rPr>
+        <w:t>=</w:t>
+      </w:r>
+      <w:r>
+        <w:rPr>
+          <w:rFonts w:ascii="Times New Roman" w:hAnsi="Times New Roman" w:cs="Times New Roman"/>
+          <w:b/>
+          <w:sz w:val="26"/>
+          <w:szCs w:val="26"/>
+          <w:lang w:val="en-US"/>
+        </w:rPr>
+        <w:t>new</w:t>
+      </w:r>
+      <w:r>
+        <w:rPr>
+          <w:rFonts w:ascii="Times New Roman" w:hAnsi="Times New Roman" w:cs="Times New Roman"/>
+          <w:b/>
+          <w:sz w:val="26"/>
+          <w:szCs w:val="26"/>
+        </w:rPr>
+        <w:t xml:space="preserve"> </w:t>
+      </w:r>
+      <w:r>
+        <w:rPr>
+          <w:rFonts w:ascii="Times New Roman" w:hAnsi="Times New Roman" w:cs="Times New Roman"/>
+          <w:b/>
+          <w:sz w:val="26"/>
+          <w:szCs w:val="26"/>
+          <w:lang w:val="en-US"/>
+        </w:rPr>
+        <w:t>student</w:t>
+      </w:r>
+      <w:r>
+        <w:rPr>
+          <w:rFonts w:ascii="Times New Roman" w:hAnsi="Times New Roman" w:cs="Times New Roman"/>
+          <w:b/>
+          <w:sz w:val="26"/>
+          <w:szCs w:val="26"/>
+        </w:rPr>
+        <w:t xml:space="preserve">; </w:t>
+      </w:r>
+      <w:r>
+        <w:rPr>
+          <w:rFonts w:ascii="Times New Roman" w:hAnsi="Times New Roman" w:cs="Times New Roman"/>
+          <w:sz w:val="26"/>
+          <w:szCs w:val="26"/>
+        </w:rPr>
+        <w:t>Будет вызван конструктор без параметров.</w:t>
+      </w:r>
+    </w:p>
+    <w:p>
+      <w:pPr>
+        <w:pStyle w:val="a3"/>
+        <w:numPr>
+          <w:ilvl w:val="0"/>
+          <w:numId w:val="30"/>
+        </w:numPr>
+        <w:autoSpaceDE w:val="0"/>
+        <w:autoSpaceDN w:val="0"/>
+        <w:adjustRightInd w:val="0"/>
+        <w:jc w:val="both"/>
+        <w:rPr>
+          <w:rFonts w:ascii="Times New Roman" w:hAnsi="Times New Roman" w:cs="Times New Roman"/>
+          <w:sz w:val="26"/>
+          <w:szCs w:val="26"/>
+        </w:rPr>
+      </w:pPr>
+      <w:r>
+        <w:rPr>
+          <w:rFonts w:ascii="Times New Roman" w:hAnsi="Times New Roman" w:cs="Times New Roman"/>
+          <w:sz w:val="26"/>
+          <w:szCs w:val="26"/>
+        </w:rPr>
+        <w:t xml:space="preserve"> </w:t>
+      </w:r>
+      <w:r>
+        <w:rPr>
+          <w:rFonts w:ascii="Times New Roman" w:hAnsi="Times New Roman" w:cs="Times New Roman"/>
+          <w:b/>
+          <w:sz w:val="26"/>
+          <w:szCs w:val="26"/>
+        </w:rPr>
+        <w:t xml:space="preserve">Какой метод будет вызван при выполнении следующих операторов: </w:t>
+      </w:r>
+      <w:r>
+        <w:rPr>
+          <w:rFonts w:ascii="Times New Roman" w:hAnsi="Times New Roman" w:cs="Times New Roman"/>
+          <w:b/>
+          <w:sz w:val="26"/>
+          <w:szCs w:val="26"/>
+          <w:lang w:val="en-US"/>
+        </w:rPr>
+        <w:t>student</w:t>
+      </w:r>
+      <w:r>
+        <w:rPr>
+          <w:rFonts w:ascii="Times New Roman" w:hAnsi="Times New Roman" w:cs="Times New Roman"/>
+          <w:b/>
+          <w:sz w:val="26"/>
+          <w:szCs w:val="26"/>
+        </w:rPr>
+        <w:t xml:space="preserve"> </w:t>
+      </w:r>
+      <w:r>
+        <w:rPr>
+          <w:rFonts w:ascii="Times New Roman" w:hAnsi="Times New Roman" w:cs="Times New Roman"/>
+          <w:b/>
+          <w:sz w:val="26"/>
+          <w:szCs w:val="26"/>
+          <w:lang w:val="en-US"/>
+        </w:rPr>
+        <w:t>s</w:t>
+      </w:r>
+      <w:r>
+        <w:rPr>
+          <w:rFonts w:ascii="Times New Roman" w:hAnsi="Times New Roman" w:cs="Times New Roman"/>
+          <w:b/>
+          <w:sz w:val="26"/>
+          <w:szCs w:val="26"/>
+        </w:rPr>
+        <w:t>(“</w:t>
+      </w:r>
+      <w:r>
+        <w:rPr>
+          <w:rFonts w:ascii="Times New Roman" w:hAnsi="Times New Roman" w:cs="Times New Roman"/>
+          <w:b/>
+          <w:sz w:val="26"/>
+          <w:szCs w:val="26"/>
+          <w:lang w:val="en-US"/>
+        </w:rPr>
+        <w:t>Ivanov</w:t>
+      </w:r>
+      <w:r>
+        <w:rPr>
+          <w:rFonts w:ascii="Times New Roman" w:hAnsi="Times New Roman" w:cs="Times New Roman"/>
+          <w:b/>
+          <w:sz w:val="26"/>
+          <w:szCs w:val="26"/>
+        </w:rPr>
+        <w:t xml:space="preserve">”,20); </w:t>
+      </w:r>
+      <w:r>
+        <w:rPr>
+          <w:rFonts w:ascii="Times New Roman" w:hAnsi="Times New Roman" w:cs="Times New Roman"/>
+          <w:sz w:val="26"/>
+          <w:szCs w:val="26"/>
+        </w:rPr>
+        <w:t>Будет вызван конструктор с параметрами, переданными в качестве аргументов.</w:t>
+      </w:r>
+    </w:p>
+    <w:p>
+      <w:pPr>
+        <w:pStyle w:val="a3"/>
+        <w:numPr>
+          <w:ilvl w:val="0"/>
+          <w:numId w:val="30"/>
+        </w:numPr>
+        <w:autoSpaceDE w:val="0"/>
+        <w:autoSpaceDN w:val="0"/>
+        <w:adjustRightInd w:val="0"/>
+        <w:jc w:val="both"/>
+        <w:rPr>
+          <w:rFonts w:ascii="Times New Roman" w:hAnsi="Times New Roman" w:cs="Times New Roman"/>
+          <w:sz w:val="26"/>
+          <w:szCs w:val="26"/>
+        </w:rPr>
+      </w:pPr>
+      <w:r>
+        <w:rPr>
+          <w:rFonts w:ascii="Times New Roman" w:hAnsi="Times New Roman" w:cs="Times New Roman"/>
+          <w:sz w:val="26"/>
+          <w:szCs w:val="26"/>
+        </w:rPr>
+        <w:t xml:space="preserve"> </w:t>
+      </w:r>
+      <w:r>
+        <w:rPr>
+          <w:rFonts w:ascii="Times New Roman" w:hAnsi="Times New Roman" w:cs="Times New Roman"/>
+          <w:b/>
+          <w:sz w:val="26"/>
+          <w:szCs w:val="26"/>
+        </w:rPr>
+        <w:t xml:space="preserve">Какие методы будут вызваны при выполнении следующих операторов: </w:t>
+      </w:r>
+      <w:r>
+        <w:rPr>
+          <w:rFonts w:ascii="Times New Roman" w:hAnsi="Times New Roman" w:cs="Times New Roman"/>
+          <w:b/>
+          <w:sz w:val="26"/>
+          <w:szCs w:val="26"/>
+          <w:lang w:val="en-US"/>
+        </w:rPr>
+        <w:t>student</w:t>
+      </w:r>
+      <w:r>
+        <w:rPr>
+          <w:rFonts w:ascii="Times New Roman" w:hAnsi="Times New Roman" w:cs="Times New Roman"/>
+          <w:b/>
+          <w:sz w:val="26"/>
+          <w:szCs w:val="26"/>
+        </w:rPr>
+        <w:t xml:space="preserve"> </w:t>
+      </w:r>
+      <w:r>
+        <w:rPr>
+          <w:rFonts w:ascii="Times New Roman" w:hAnsi="Times New Roman" w:cs="Times New Roman"/>
+          <w:b/>
+          <w:sz w:val="26"/>
+          <w:szCs w:val="26"/>
+          <w:lang w:val="en-US"/>
+        </w:rPr>
+        <w:t>s</w:t>
+      </w:r>
+      <w:r>
+        <w:rPr>
+          <w:rFonts w:ascii="Times New Roman" w:hAnsi="Times New Roman" w:cs="Times New Roman"/>
+          <w:b/>
+          <w:sz w:val="26"/>
+          <w:szCs w:val="26"/>
+        </w:rPr>
+        <w:t>1(“</w:t>
+      </w:r>
+      <w:r>
+        <w:rPr>
+          <w:rFonts w:ascii="Times New Roman" w:hAnsi="Times New Roman" w:cs="Times New Roman"/>
+          <w:b/>
+          <w:sz w:val="26"/>
+          <w:szCs w:val="26"/>
+          <w:lang w:val="en-US"/>
+        </w:rPr>
+        <w:t>Ivanov</w:t>
+      </w:r>
+      <w:r>
+        <w:rPr>
+          <w:rFonts w:ascii="Times New Roman" w:hAnsi="Times New Roman" w:cs="Times New Roman"/>
+          <w:b/>
+          <w:sz w:val="26"/>
+          <w:szCs w:val="26"/>
+        </w:rPr>
+        <w:t xml:space="preserve">”,20); </w:t>
+      </w:r>
+      <w:r>
+        <w:rPr>
+          <w:rFonts w:ascii="Times New Roman" w:hAnsi="Times New Roman" w:cs="Times New Roman"/>
+          <w:b/>
+          <w:sz w:val="26"/>
+          <w:szCs w:val="26"/>
+          <w:lang w:val="en-US"/>
+        </w:rPr>
+        <w:t>student</w:t>
+      </w:r>
+      <w:r>
+        <w:rPr>
+          <w:rFonts w:ascii="Times New Roman" w:hAnsi="Times New Roman" w:cs="Times New Roman"/>
+          <w:b/>
+          <w:sz w:val="26"/>
+          <w:szCs w:val="26"/>
+        </w:rPr>
+        <w:t xml:space="preserve"> </w:t>
+      </w:r>
+      <w:r>
+        <w:rPr>
+          <w:rFonts w:ascii="Times New Roman" w:hAnsi="Times New Roman" w:cs="Times New Roman"/>
+          <w:b/>
+          <w:sz w:val="26"/>
+          <w:szCs w:val="26"/>
+          <w:lang w:val="en-US"/>
+        </w:rPr>
+        <w:t>s</w:t>
+      </w:r>
+      <w:r>
+        <w:rPr>
+          <w:rFonts w:ascii="Times New Roman" w:hAnsi="Times New Roman" w:cs="Times New Roman"/>
+          <w:b/>
+          <w:sz w:val="26"/>
+          <w:szCs w:val="26"/>
+        </w:rPr>
+        <w:t>2=</w:t>
+      </w:r>
+      <w:r>
+        <w:rPr>
+          <w:rFonts w:ascii="Times New Roman" w:hAnsi="Times New Roman" w:cs="Times New Roman"/>
+          <w:b/>
+          <w:sz w:val="26"/>
+          <w:szCs w:val="26"/>
+          <w:lang w:val="en-US"/>
+        </w:rPr>
+        <w:t>s</w:t>
+      </w:r>
+      <w:r>
+        <w:rPr>
+          <w:rFonts w:ascii="Times New Roman" w:hAnsi="Times New Roman" w:cs="Times New Roman"/>
+          <w:b/>
+          <w:sz w:val="26"/>
+          <w:szCs w:val="26"/>
+        </w:rPr>
+        <w:t xml:space="preserve">1; </w:t>
+      </w:r>
+      <w:r>
+        <w:rPr>
+          <w:rFonts w:ascii="Times New Roman" w:hAnsi="Times New Roman" w:cs="Times New Roman"/>
+          <w:sz w:val="26"/>
+          <w:szCs w:val="26"/>
+        </w:rPr>
+        <w:t>Будет вызван конструктор копирования.</w:t>
+      </w:r>
+    </w:p>
+    <w:p>
+      <w:pPr>
+        <w:pStyle w:val="a3"/>
+        <w:numPr>
+          <w:ilvl w:val="0"/>
+          <w:numId w:val="30"/>
+        </w:numPr>
+        <w:autoSpaceDE w:val="0"/>
+        <w:autoSpaceDN w:val="0"/>
+        <w:adjustRightInd w:val="0"/>
+        <w:jc w:val="both"/>
+        <w:rPr>
+          <w:rFonts w:ascii="Times New Roman" w:hAnsi="Times New Roman" w:cs="Times New Roman"/>
+          <w:sz w:val="26"/>
+          <w:szCs w:val="26"/>
+        </w:rPr>
+      </w:pPr>
+      <w:r>
+        <w:rPr>
+          <w:rFonts w:ascii="Times New Roman" w:hAnsi="Times New Roman" w:cs="Times New Roman"/>
+          <w:sz w:val="26"/>
+          <w:szCs w:val="26"/>
+        </w:rPr>
+        <w:t xml:space="preserve"> </w:t>
+      </w:r>
+      <w:r>
+        <w:rPr>
+          <w:rFonts w:ascii="Times New Roman" w:hAnsi="Times New Roman" w:cs="Times New Roman"/>
+          <w:b/>
+          <w:sz w:val="26"/>
+          <w:szCs w:val="26"/>
+        </w:rPr>
+        <w:t xml:space="preserve">Какие методы будут вызваны при выполнении следующих операторов: </w:t>
+      </w:r>
+      <w:r>
+        <w:rPr>
+          <w:rFonts w:ascii="Times New Roman" w:hAnsi="Times New Roman" w:cs="Times New Roman"/>
+          <w:b/>
+          <w:sz w:val="26"/>
+          <w:szCs w:val="26"/>
+          <w:lang w:val="en-US"/>
+        </w:rPr>
+        <w:t>student</w:t>
+      </w:r>
+      <w:r>
+        <w:rPr>
+          <w:rFonts w:ascii="Times New Roman" w:hAnsi="Times New Roman" w:cs="Times New Roman"/>
+          <w:b/>
+          <w:sz w:val="26"/>
+          <w:szCs w:val="26"/>
+        </w:rPr>
+        <w:t xml:space="preserve"> </w:t>
+      </w:r>
+      <w:r>
+        <w:rPr>
+          <w:rFonts w:ascii="Times New Roman" w:hAnsi="Times New Roman" w:cs="Times New Roman"/>
+          <w:b/>
+          <w:sz w:val="26"/>
+          <w:szCs w:val="26"/>
+          <w:lang w:val="en-US"/>
+        </w:rPr>
+        <w:t>s</w:t>
+      </w:r>
+      <w:r>
+        <w:rPr>
+          <w:rFonts w:ascii="Times New Roman" w:hAnsi="Times New Roman" w:cs="Times New Roman"/>
+          <w:b/>
+          <w:sz w:val="26"/>
+          <w:szCs w:val="26"/>
+        </w:rPr>
+        <w:t>1(“</w:t>
+      </w:r>
+      <w:r>
+        <w:rPr>
+          <w:rFonts w:ascii="Times New Roman" w:hAnsi="Times New Roman" w:cs="Times New Roman"/>
+          <w:b/>
+          <w:sz w:val="26"/>
+          <w:szCs w:val="26"/>
+          <w:lang w:val="en-US"/>
+        </w:rPr>
+        <w:t>Ivanov</w:t>
+      </w:r>
+      <w:r>
+        <w:rPr>
+          <w:rFonts w:ascii="Times New Roman" w:hAnsi="Times New Roman" w:cs="Times New Roman"/>
+          <w:b/>
+          <w:sz w:val="26"/>
+          <w:szCs w:val="26"/>
+        </w:rPr>
+        <w:t xml:space="preserve">”,20); </w:t>
+      </w:r>
+      <w:r>
+        <w:rPr>
+          <w:rFonts w:ascii="Times New Roman" w:hAnsi="Times New Roman" w:cs="Times New Roman"/>
+          <w:b/>
+          <w:sz w:val="26"/>
+          <w:szCs w:val="26"/>
+          <w:lang w:val="en-US"/>
+        </w:rPr>
+        <w:t>student</w:t>
+      </w:r>
+      <w:r>
+        <w:rPr>
+          <w:rFonts w:ascii="Times New Roman" w:hAnsi="Times New Roman" w:cs="Times New Roman"/>
+          <w:b/>
+          <w:sz w:val="26"/>
+          <w:szCs w:val="26"/>
+        </w:rPr>
+        <w:t xml:space="preserve"> </w:t>
+      </w:r>
+      <w:r>
+        <w:rPr>
+          <w:rFonts w:ascii="Times New Roman" w:hAnsi="Times New Roman" w:cs="Times New Roman"/>
+          <w:b/>
+          <w:sz w:val="26"/>
+          <w:szCs w:val="26"/>
+          <w:lang w:val="en-US"/>
+        </w:rPr>
+        <w:t>s</w:t>
+      </w:r>
+      <w:r>
+        <w:rPr>
+          <w:rFonts w:ascii="Times New Roman" w:hAnsi="Times New Roman" w:cs="Times New Roman"/>
+          <w:b/>
+          <w:sz w:val="26"/>
+          <w:szCs w:val="26"/>
+        </w:rPr>
+        <w:t xml:space="preserve">2; </w:t>
+      </w:r>
+      <w:r>
+        <w:rPr>
+          <w:rFonts w:ascii="Times New Roman" w:hAnsi="Times New Roman" w:cs="Times New Roman"/>
+          <w:b/>
+          <w:sz w:val="26"/>
+          <w:szCs w:val="26"/>
+          <w:lang w:val="en-US"/>
+        </w:rPr>
+        <w:t>s</w:t>
+      </w:r>
+      <w:r>
+        <w:rPr>
+          <w:rFonts w:ascii="Times New Roman" w:hAnsi="Times New Roman" w:cs="Times New Roman"/>
+          <w:b/>
+          <w:sz w:val="26"/>
+          <w:szCs w:val="26"/>
+        </w:rPr>
+        <w:t>2=</w:t>
+      </w:r>
+      <w:r>
+        <w:rPr>
+          <w:rFonts w:ascii="Times New Roman" w:hAnsi="Times New Roman" w:cs="Times New Roman"/>
+          <w:b/>
+          <w:sz w:val="26"/>
+          <w:szCs w:val="26"/>
+          <w:lang w:val="en-US"/>
+        </w:rPr>
+        <w:t>s</w:t>
+      </w:r>
+      <w:r>
+        <w:rPr>
+          <w:rFonts w:ascii="Times New Roman" w:hAnsi="Times New Roman" w:cs="Times New Roman"/>
+          <w:b/>
+          <w:sz w:val="26"/>
+          <w:szCs w:val="26"/>
+        </w:rPr>
+        <w:t xml:space="preserve">1; </w:t>
+      </w:r>
+      <w:r>
+        <w:rPr>
+          <w:rFonts w:ascii="Times New Roman" w:hAnsi="Times New Roman" w:cs="Times New Roman"/>
+          <w:sz w:val="26"/>
+          <w:szCs w:val="26"/>
+        </w:rPr>
+        <w:t>Будет вызван конструктор с параметрами затем будет вызван конструктор копирования для создания объекта s2 на основе объекта s1, а затем будет вызван оператор присваивания для копирования значений полей объекта s1 в объект s2.</w:t>
+      </w:r>
+    </w:p>
+    <w:p>
+      <w:pPr>
+        <w:pStyle w:val="a3"/>
+        <w:numPr>
+          <w:ilvl w:val="0"/>
+          <w:numId w:val="30"/>
+        </w:numPr>
+        <w:autoSpaceDE w:val="0"/>
+        <w:autoSpaceDN w:val="0"/>
+        <w:adjustRightInd w:val="0"/>
+        <w:jc w:val="both"/>
+        <w:rPr>
+          <w:rFonts w:ascii="Times New Roman" w:hAnsi="Times New Roman" w:cs="Times New Roman"/>
+          <w:sz w:val="26"/>
+          <w:szCs w:val="26"/>
+        </w:rPr>
+      </w:pPr>
+      <w:r>
+        <w:rPr>
+          <w:rFonts w:ascii="Times New Roman" w:hAnsi="Times New Roman" w:cs="Times New Roman"/>
+          <w:sz w:val="26"/>
+          <w:szCs w:val="26"/>
+        </w:rPr>
+        <w:t xml:space="preserve"> </w:t>
+      </w:r>
+      <w:r>
+        <w:rPr>
+          <w:rFonts w:ascii="Times New Roman" w:hAnsi="Times New Roman" w:cs="Times New Roman"/>
+          <w:b/>
+          <w:sz w:val="26"/>
+          <w:szCs w:val="26"/>
+        </w:rPr>
+        <w:t xml:space="preserve">Какой конструктор будет использоваться при передаче параметра в функцию </w:t>
+      </w:r>
+      <w:r>
+        <w:rPr>
+          <w:rFonts w:ascii="Times New Roman" w:hAnsi="Times New Roman" w:cs="Times New Roman"/>
+          <w:b/>
+          <w:sz w:val="26"/>
+          <w:szCs w:val="26"/>
+          <w:lang w:val="en-US"/>
+        </w:rPr>
+        <w:t>print</w:t>
+      </w:r>
+      <w:r>
+        <w:rPr>
+          <w:rFonts w:ascii="Times New Roman" w:hAnsi="Times New Roman" w:cs="Times New Roman"/>
+          <w:b/>
+          <w:sz w:val="26"/>
+          <w:szCs w:val="26"/>
+        </w:rPr>
+        <w:t xml:space="preserve">(): </w:t>
+      </w:r>
+      <w:r>
+        <w:rPr>
+          <w:rFonts w:ascii="Times New Roman" w:hAnsi="Times New Roman" w:cs="Times New Roman"/>
+          <w:b/>
+          <w:sz w:val="26"/>
+          <w:szCs w:val="26"/>
+          <w:lang w:val="en-US"/>
+        </w:rPr>
+        <w:t>void</w:t>
+      </w:r>
+      <w:r>
+        <w:rPr>
+          <w:rFonts w:ascii="Times New Roman" w:hAnsi="Times New Roman" w:cs="Times New Roman"/>
+          <w:b/>
+          <w:sz w:val="26"/>
+          <w:szCs w:val="26"/>
+        </w:rPr>
+        <w:t xml:space="preserve"> </w:t>
+      </w:r>
+      <w:r>
+        <w:rPr>
+          <w:rFonts w:ascii="Times New Roman" w:hAnsi="Times New Roman" w:cs="Times New Roman"/>
+          <w:b/>
+          <w:sz w:val="26"/>
+          <w:szCs w:val="26"/>
+          <w:lang w:val="en-US"/>
+        </w:rPr>
+        <w:t>print</w:t>
+      </w:r>
+      <w:r>
+        <w:rPr>
+          <w:rFonts w:ascii="Times New Roman" w:hAnsi="Times New Roman" w:cs="Times New Roman"/>
+          <w:b/>
+          <w:sz w:val="26"/>
+          <w:szCs w:val="26"/>
+        </w:rPr>
+        <w:t>(</w:t>
+      </w:r>
+      <w:r>
+        <w:rPr>
+          <w:rFonts w:ascii="Times New Roman" w:hAnsi="Times New Roman" w:cs="Times New Roman"/>
+          <w:b/>
+          <w:sz w:val="26"/>
+          <w:szCs w:val="26"/>
+          <w:lang w:val="en-US"/>
+        </w:rPr>
+        <w:t>student</w:t>
+      </w:r>
+      <w:r>
+        <w:rPr>
+          <w:rFonts w:ascii="Times New Roman" w:hAnsi="Times New Roman" w:cs="Times New Roman"/>
+          <w:b/>
+          <w:sz w:val="26"/>
+          <w:szCs w:val="26"/>
+        </w:rPr>
+        <w:t xml:space="preserve"> </w:t>
+      </w:r>
+      <w:r>
+        <w:rPr>
+          <w:rFonts w:ascii="Times New Roman" w:hAnsi="Times New Roman" w:cs="Times New Roman"/>
+          <w:b/>
+          <w:sz w:val="26"/>
+          <w:szCs w:val="26"/>
+          <w:lang w:val="en-US"/>
+        </w:rPr>
+        <w:t>a</w:t>
+      </w:r>
+      <w:r>
+        <w:rPr>
+          <w:rFonts w:ascii="Times New Roman" w:hAnsi="Times New Roman" w:cs="Times New Roman"/>
+          <w:b/>
+          <w:sz w:val="26"/>
+          <w:szCs w:val="26"/>
+        </w:rPr>
+        <w:t>) {</w:t>
+      </w:r>
+      <w:r>
+        <w:rPr>
+          <w:rFonts w:ascii="Times New Roman" w:hAnsi="Times New Roman" w:cs="Times New Roman"/>
+          <w:b/>
+          <w:sz w:val="26"/>
+          <w:szCs w:val="26"/>
+          <w:lang w:val="en-US"/>
+        </w:rPr>
+        <w:t>a</w:t>
+      </w:r>
+      <w:r>
+        <w:rPr>
+          <w:rFonts w:ascii="Times New Roman" w:hAnsi="Times New Roman" w:cs="Times New Roman"/>
+          <w:b/>
+          <w:sz w:val="26"/>
+          <w:szCs w:val="26"/>
+        </w:rPr>
+        <w:t>.</w:t>
+      </w:r>
+      <w:r>
+        <w:rPr>
+          <w:rFonts w:ascii="Times New Roman" w:hAnsi="Times New Roman" w:cs="Times New Roman"/>
+          <w:b/>
+          <w:sz w:val="26"/>
+          <w:szCs w:val="26"/>
+          <w:lang w:val="en-US"/>
+        </w:rPr>
+        <w:t>show</w:t>
+      </w:r>
+      <w:r>
+        <w:rPr>
+          <w:rFonts w:ascii="Times New Roman" w:hAnsi="Times New Roman" w:cs="Times New Roman"/>
+          <w:b/>
+          <w:sz w:val="26"/>
+          <w:szCs w:val="26"/>
+        </w:rPr>
+        <w:t xml:space="preserve">();} </w:t>
+      </w:r>
+      <w:r>
+        <w:rPr>
+          <w:rFonts w:ascii="Times New Roman" w:hAnsi="Times New Roman" w:cs="Times New Roman"/>
+          <w:sz w:val="26"/>
+          <w:szCs w:val="26"/>
+        </w:rPr>
+        <w:t>Будет вызван конструктор копирования, так как объект a передается в функцию print() по значению, а не по ссылке.</w:t>
+      </w:r>
+    </w:p>
+    <w:p>
+      <w:pPr>
+        <w:pStyle w:val="a3"/>
+        <w:numPr>
+          <w:ilvl w:val="0"/>
+          <w:numId w:val="30"/>
+        </w:numPr>
+        <w:spacing w:after="160" w:line="254" w:lineRule="auto"/>
+        <w:jc w:val="both"/>
+        <w:rPr>
+          <w:rFonts w:ascii="Times New Roman" w:hAnsi="Times New Roman" w:cs="Times New Roman"/>
+          <w:b/>
+          <w:sz w:val="26"/>
+          <w:szCs w:val="26"/>
+        </w:rPr>
+      </w:pPr>
+      <w:r>
+        <w:rPr>
+          <w:rFonts w:ascii="Times New Roman" w:hAnsi="Times New Roman" w:cs="Times New Roman"/>
+          <w:sz w:val="26"/>
+          <w:szCs w:val="26"/>
+        </w:rPr>
+        <w:t xml:space="preserve"> </w:t>
+      </w:r>
+      <w:r>
+        <w:rPr>
+          <w:rFonts w:ascii="Times New Roman" w:hAnsi="Times New Roman" w:cs="Times New Roman"/>
+          <w:b/>
+          <w:sz w:val="26"/>
+          <w:szCs w:val="26"/>
+        </w:rPr>
+        <w:t xml:space="preserve">Класс описан следующим образом: </w:t>
+      </w:r>
+      <w:r>
+        <w:rPr>
+          <w:rFonts w:ascii="Times New Roman" w:hAnsi="Times New Roman" w:cs="Times New Roman"/>
+          <w:b/>
+          <w:sz w:val="26"/>
+          <w:szCs w:val="26"/>
+          <w:lang w:val="en-US"/>
+        </w:rPr>
+        <w:t>class</w:t>
+      </w:r>
+      <w:r>
+        <w:rPr>
+          <w:rFonts w:ascii="Times New Roman" w:hAnsi="Times New Roman" w:cs="Times New Roman"/>
+          <w:b/>
+          <w:sz w:val="26"/>
+          <w:szCs w:val="26"/>
+        </w:rPr>
+        <w:t xml:space="preserve"> </w:t>
+      </w:r>
+      <w:r>
+        <w:rPr>
+          <w:rFonts w:ascii="Times New Roman" w:hAnsi="Times New Roman" w:cs="Times New Roman"/>
+          <w:b/>
+          <w:sz w:val="26"/>
+          <w:szCs w:val="26"/>
+          <w:lang w:val="en-US"/>
+        </w:rPr>
+        <w:t>Student</w:t>
+      </w:r>
+      <w:r>
+        <w:rPr>
+          <w:rFonts w:ascii="Times New Roman" w:hAnsi="Times New Roman" w:cs="Times New Roman"/>
+          <w:b/>
+          <w:sz w:val="26"/>
+          <w:szCs w:val="26"/>
+        </w:rPr>
+        <w:t xml:space="preserve"> { </w:t>
+      </w:r>
+      <w:r>
+        <w:rPr>
+          <w:rFonts w:ascii="Times New Roman" w:hAnsi="Times New Roman" w:cs="Times New Roman"/>
+          <w:b/>
+          <w:sz w:val="26"/>
+          <w:szCs w:val="26"/>
+          <w:lang w:val="en-US"/>
+        </w:rPr>
+        <w:t>string</w:t>
+      </w:r>
+      <w:r>
+        <w:rPr>
+          <w:rFonts w:ascii="Times New Roman" w:hAnsi="Times New Roman" w:cs="Times New Roman"/>
+          <w:b/>
+          <w:sz w:val="26"/>
+          <w:szCs w:val="26"/>
+        </w:rPr>
+        <w:t xml:space="preserve"> </w:t>
+      </w:r>
+      <w:r>
+        <w:rPr>
+          <w:rFonts w:ascii="Times New Roman" w:hAnsi="Times New Roman" w:cs="Times New Roman"/>
+          <w:b/>
+          <w:sz w:val="26"/>
+          <w:szCs w:val="26"/>
+          <w:lang w:val="en-US"/>
+        </w:rPr>
+        <w:t>name</w:t>
+      </w:r>
+      <w:r>
+        <w:rPr>
+          <w:rFonts w:ascii="Times New Roman" w:hAnsi="Times New Roman" w:cs="Times New Roman"/>
+          <w:b/>
+          <w:sz w:val="26"/>
+          <w:szCs w:val="26"/>
+        </w:rPr>
+        <w:t xml:space="preserve">; </w:t>
+      </w:r>
+      <w:r>
+        <w:rPr>
+          <w:rFonts w:ascii="Times New Roman" w:hAnsi="Times New Roman" w:cs="Times New Roman"/>
+          <w:b/>
+          <w:sz w:val="26"/>
+          <w:szCs w:val="26"/>
+          <w:lang w:val="en-US"/>
+        </w:rPr>
+        <w:t>int</w:t>
+      </w:r>
+      <w:r>
+        <w:rPr>
+          <w:rFonts w:ascii="Times New Roman" w:hAnsi="Times New Roman" w:cs="Times New Roman"/>
+          <w:b/>
+          <w:sz w:val="26"/>
+          <w:szCs w:val="26"/>
+        </w:rPr>
+        <w:t xml:space="preserve"> </w:t>
+      </w:r>
+      <w:r>
+        <w:rPr>
+          <w:rFonts w:ascii="Times New Roman" w:hAnsi="Times New Roman" w:cs="Times New Roman"/>
+          <w:b/>
+          <w:sz w:val="26"/>
+          <w:szCs w:val="26"/>
+          <w:lang w:val="en-US"/>
+        </w:rPr>
+        <w:t>age</w:t>
+      </w:r>
+      <w:r>
+        <w:rPr>
+          <w:rFonts w:ascii="Times New Roman" w:hAnsi="Times New Roman" w:cs="Times New Roman"/>
+          <w:b/>
+          <w:sz w:val="26"/>
+          <w:szCs w:val="26"/>
+        </w:rPr>
+        <w:t xml:space="preserve">; </w:t>
+      </w:r>
+      <w:r>
+        <w:rPr>
+          <w:rFonts w:ascii="Times New Roman" w:hAnsi="Times New Roman" w:cs="Times New Roman"/>
+          <w:b/>
+          <w:sz w:val="26"/>
+          <w:szCs w:val="26"/>
+          <w:lang w:val="en-US"/>
+        </w:rPr>
+        <w:t>public</w:t>
+      </w:r>
+      <w:r>
+        <w:rPr>
+          <w:rFonts w:ascii="Times New Roman" w:hAnsi="Times New Roman" w:cs="Times New Roman"/>
+          <w:b/>
+          <w:sz w:val="26"/>
+          <w:szCs w:val="26"/>
+        </w:rPr>
+        <w:t xml:space="preserve">: </w:t>
+      </w:r>
+      <w:r>
+        <w:rPr>
+          <w:rFonts w:ascii="Times New Roman" w:hAnsi="Times New Roman" w:cs="Times New Roman"/>
+          <w:b/>
+          <w:sz w:val="26"/>
+          <w:szCs w:val="26"/>
+          <w:lang w:val="en-US"/>
+        </w:rPr>
+        <w:t>void</w:t>
+      </w:r>
+      <w:r>
+        <w:rPr>
+          <w:rFonts w:ascii="Times New Roman" w:hAnsi="Times New Roman" w:cs="Times New Roman"/>
+          <w:b/>
+          <w:sz w:val="26"/>
+          <w:szCs w:val="26"/>
+        </w:rPr>
+        <w:t xml:space="preserve"> </w:t>
+      </w:r>
+      <w:r>
+        <w:rPr>
+          <w:rFonts w:ascii="Times New Roman" w:hAnsi="Times New Roman" w:cs="Times New Roman"/>
+          <w:b/>
+          <w:sz w:val="26"/>
+          <w:szCs w:val="26"/>
+          <w:lang w:val="en-US"/>
+        </w:rPr>
+        <w:t>set</w:t>
+      </w:r>
+      <w:r>
+        <w:rPr>
+          <w:rFonts w:ascii="Times New Roman" w:hAnsi="Times New Roman" w:cs="Times New Roman"/>
+          <w:b/>
+          <w:sz w:val="26"/>
+          <w:szCs w:val="26"/>
+        </w:rPr>
+        <w:t>_</w:t>
+      </w:r>
+      <w:r>
+        <w:rPr>
+          <w:rFonts w:ascii="Times New Roman" w:hAnsi="Times New Roman" w:cs="Times New Roman"/>
+          <w:b/>
+          <w:sz w:val="26"/>
+          <w:szCs w:val="26"/>
+          <w:lang w:val="en-US"/>
+        </w:rPr>
+        <w:t>name</w:t>
+      </w:r>
+      <w:r>
+        <w:rPr>
+          <w:rFonts w:ascii="Times New Roman" w:hAnsi="Times New Roman" w:cs="Times New Roman"/>
+          <w:b/>
+          <w:sz w:val="26"/>
+          <w:szCs w:val="26"/>
+        </w:rPr>
+        <w:t>(</w:t>
+      </w:r>
+      <w:r>
+        <w:rPr>
+          <w:rFonts w:ascii="Times New Roman" w:hAnsi="Times New Roman" w:cs="Times New Roman"/>
+          <w:b/>
+          <w:sz w:val="26"/>
+          <w:szCs w:val="26"/>
+          <w:lang w:val="en-US"/>
+        </w:rPr>
+        <w:t>string</w:t>
+      </w:r>
+      <w:r>
+        <w:rPr>
+          <w:rFonts w:ascii="Times New Roman" w:hAnsi="Times New Roman" w:cs="Times New Roman"/>
+          <w:b/>
+          <w:sz w:val="26"/>
+          <w:szCs w:val="26"/>
+        </w:rPr>
+        <w:t xml:space="preserve">); </w:t>
+      </w:r>
+      <w:r>
+        <w:rPr>
+          <w:rFonts w:ascii="Times New Roman" w:hAnsi="Times New Roman" w:cs="Times New Roman"/>
+          <w:b/>
+          <w:sz w:val="26"/>
+          <w:szCs w:val="26"/>
+          <w:lang w:val="en-US"/>
+        </w:rPr>
+        <w:t>void</w:t>
+      </w:r>
+      <w:r>
+        <w:rPr>
+          <w:rFonts w:ascii="Times New Roman" w:hAnsi="Times New Roman" w:cs="Times New Roman"/>
+          <w:b/>
+          <w:sz w:val="26"/>
+          <w:szCs w:val="26"/>
+        </w:rPr>
+        <w:t xml:space="preserve"> </w:t>
+      </w:r>
+      <w:r>
+        <w:rPr>
+          <w:rFonts w:ascii="Times New Roman" w:hAnsi="Times New Roman" w:cs="Times New Roman"/>
+          <w:b/>
+          <w:sz w:val="26"/>
+          <w:szCs w:val="26"/>
+          <w:lang w:val="en-US"/>
+        </w:rPr>
+        <w:t>set</w:t>
+      </w:r>
+      <w:r>
+        <w:rPr>
+          <w:rFonts w:ascii="Times New Roman" w:hAnsi="Times New Roman" w:cs="Times New Roman"/>
+          <w:b/>
+          <w:sz w:val="26"/>
+          <w:szCs w:val="26"/>
+        </w:rPr>
+        <w:t>_</w:t>
+      </w:r>
+      <w:r>
+        <w:rPr>
+          <w:rFonts w:ascii="Times New Roman" w:hAnsi="Times New Roman" w:cs="Times New Roman"/>
+          <w:b/>
+          <w:sz w:val="26"/>
+          <w:szCs w:val="26"/>
+          <w:lang w:val="en-US"/>
+        </w:rPr>
+        <w:t>age</w:t>
+      </w:r>
+      <w:r>
+        <w:rPr>
+          <w:rFonts w:ascii="Times New Roman" w:hAnsi="Times New Roman" w:cs="Times New Roman"/>
+          <w:b/>
+          <w:sz w:val="26"/>
+          <w:szCs w:val="26"/>
+        </w:rPr>
+        <w:t>(</w:t>
+      </w:r>
+      <w:r>
+        <w:rPr>
+          <w:rFonts w:ascii="Times New Roman" w:hAnsi="Times New Roman" w:cs="Times New Roman"/>
+          <w:b/>
+          <w:sz w:val="26"/>
+          <w:szCs w:val="26"/>
+          <w:lang w:val="en-US"/>
+        </w:rPr>
+        <w:t>int</w:t>
+      </w:r>
+      <w:r>
+        <w:rPr>
+          <w:rFonts w:ascii="Times New Roman" w:hAnsi="Times New Roman" w:cs="Times New Roman"/>
+          <w:b/>
+          <w:sz w:val="26"/>
+          <w:szCs w:val="26"/>
+        </w:rPr>
+        <w:t xml:space="preserve"> ); ….. }; </w:t>
+      </w:r>
+      <w:r>
+        <w:rPr>
+          <w:rFonts w:ascii="Times New Roman" w:hAnsi="Times New Roman" w:cs="Times New Roman"/>
+          <w:b/>
+          <w:sz w:val="26"/>
+          <w:szCs w:val="26"/>
+          <w:lang w:val="en-US"/>
+        </w:rPr>
+        <w:t>Student</w:t>
+      </w:r>
+      <w:r>
+        <w:rPr>
+          <w:rFonts w:ascii="Times New Roman" w:hAnsi="Times New Roman" w:cs="Times New Roman"/>
+          <w:b/>
+          <w:sz w:val="26"/>
+          <w:szCs w:val="26"/>
+        </w:rPr>
+        <w:t xml:space="preserve"> </w:t>
+      </w:r>
+      <w:r>
+        <w:rPr>
+          <w:rFonts w:ascii="Times New Roman" w:hAnsi="Times New Roman" w:cs="Times New Roman"/>
+          <w:b/>
+          <w:sz w:val="26"/>
+          <w:szCs w:val="26"/>
+          <w:lang w:val="en-US"/>
+        </w:rPr>
+        <w:t>p</w:t>
+      </w:r>
+      <w:r>
+        <w:rPr>
+          <w:rFonts w:ascii="Times New Roman" w:hAnsi="Times New Roman" w:cs="Times New Roman"/>
+          <w:b/>
+          <w:sz w:val="26"/>
+          <w:szCs w:val="26"/>
+        </w:rPr>
+        <w:t xml:space="preserve">; Каким образом можно присвоить новое значение атрибуту </w:t>
+      </w:r>
+      <w:r>
+        <w:rPr>
+          <w:rFonts w:ascii="Times New Roman" w:hAnsi="Times New Roman" w:cs="Times New Roman"/>
+          <w:b/>
+          <w:sz w:val="26"/>
+          <w:szCs w:val="26"/>
+          <w:lang w:val="en-US"/>
+        </w:rPr>
+        <w:t>name</w:t>
+      </w:r>
+      <w:r>
+        <w:rPr>
+          <w:rFonts w:ascii="Times New Roman" w:hAnsi="Times New Roman" w:cs="Times New Roman"/>
+          <w:b/>
+          <w:sz w:val="26"/>
+          <w:szCs w:val="26"/>
+        </w:rPr>
+        <w:t xml:space="preserve"> объекта р? </w:t>
+      </w:r>
+      <w:r>
+        <w:rPr>
+          <w:rFonts w:ascii="Times New Roman" w:hAnsi="Times New Roman" w:cs="Times New Roman"/>
+          <w:sz w:val="26"/>
+          <w:szCs w:val="26"/>
+        </w:rPr>
+        <w:t xml:space="preserve">Для того чтобы присвоить новое значение атрибуту name объекта р, можно использовать метод set_name(), например: p.set_name("New name"), а также метод </w:t>
+      </w:r>
+      <w:r>
+        <w:rPr>
+          <w:rFonts w:ascii="Times New Roman" w:hAnsi="Times New Roman" w:cs="Times New Roman"/>
+          <w:sz w:val="26"/>
+          <w:szCs w:val="26"/>
+          <w:lang w:val="en-US"/>
+        </w:rPr>
+        <w:t>set</w:t>
+      </w:r>
+      <w:r>
+        <w:rPr>
+          <w:rFonts w:ascii="Times New Roman" w:hAnsi="Times New Roman" w:cs="Times New Roman"/>
+          <w:sz w:val="26"/>
+          <w:szCs w:val="26"/>
+        </w:rPr>
+        <w:t>_</w:t>
+      </w:r>
+      <w:r>
+        <w:rPr>
+          <w:rFonts w:ascii="Times New Roman" w:hAnsi="Times New Roman" w:cs="Times New Roman"/>
+          <w:sz w:val="26"/>
+          <w:szCs w:val="26"/>
+          <w:lang w:val="en-US"/>
+        </w:rPr>
+        <w:t>age</w:t>
+      </w:r>
+      <w:r>
+        <w:rPr>
+          <w:rFonts w:ascii="Times New Roman" w:hAnsi="Times New Roman" w:cs="Times New Roman"/>
+          <w:sz w:val="26"/>
+          <w:szCs w:val="26"/>
+        </w:rPr>
+        <w:t>.</w:t>
+      </w:r>
+    </w:p>
+    <w:p>
+      <w:pPr>
+        <w:spacing w:after="0" w:line="360" w:lineRule="auto"/>
+        <w:rPr>
+          <w:rFonts w:ascii="Times New Roman" w:hAnsi="Times New Roman" w:cs="Times New Roman"/>
           <w:b/>
           <w:bCs/>
           <w:sz w:val="28"/>
@@ -1557,91 +3699,12 @@
       <w:r>
         <w:rPr>
           <w:rFonts w:ascii="Times New Roman" w:hAnsi="Times New Roman" w:cs="Times New Roman"/>
-          <w:sz w:val="28"/>
-          <w:szCs w:val="24"/>
-        </w:rPr>
-        <w:t>Была разработана программа,</w:t>
-      </w:r>
-      <w:r>
-        <w:rPr>
-          <w:rFonts w:ascii="Times New Roman" w:hAnsi="Times New Roman" w:cs="Times New Roman"/>
-          <w:sz w:val="28"/>
-          <w:szCs w:val="24"/>
-        </w:rPr>
-        <w:t xml:space="preserve"> которая рассчитывает зарплату для конкретного человека</w:t>
-      </w:r>
-      <w:r>
-        <w:rPr>
-          <w:rFonts w:ascii="Times New Roman" w:hAnsi="Times New Roman" w:cs="Times New Roman"/>
-          <w:sz w:val="28"/>
-          <w:szCs w:val="24"/>
-        </w:rPr>
-        <w:t xml:space="preserve">. </w:t>
-      </w:r>
-      <w:r>
-        <w:rPr>
-          <w:rFonts w:ascii="Times New Roman" w:hAnsi="Times New Roman" w:cs="Times New Roman"/>
-          <w:sz w:val="28"/>
-          <w:szCs w:val="24"/>
-        </w:rPr>
-        <w:t xml:space="preserve">Для реализации данной программы был описан класс, который хранит в себе </w:t>
-      </w:r>
-      <w:r>
-        <w:rPr>
-          <w:rFonts w:ascii="Times New Roman" w:hAnsi="Times New Roman" w:cs="Times New Roman"/>
-          <w:sz w:val="28"/>
-          <w:szCs w:val="24"/>
-        </w:rPr>
-        <w:t>3</w:t>
-      </w:r>
-      <w:r>
-        <w:rPr>
-          <w:rFonts w:ascii="Times New Roman" w:hAnsi="Times New Roman" w:cs="Times New Roman"/>
-          <w:sz w:val="28"/>
-          <w:szCs w:val="24"/>
-        </w:rPr>
-        <w:t xml:space="preserve"> поля для</w:t>
-      </w:r>
-      <w:r>
-        <w:rPr>
-          <w:rFonts w:ascii="Times New Roman" w:hAnsi="Times New Roman" w:cs="Times New Roman"/>
-          <w:sz w:val="28"/>
-          <w:szCs w:val="24"/>
-        </w:rPr>
-        <w:t xml:space="preserve"> подсчета данных о зарплате</w:t>
-      </w:r>
-      <w:r>
-        <w:rPr>
-          <w:rFonts w:ascii="Times New Roman" w:hAnsi="Times New Roman" w:cs="Times New Roman"/>
-          <w:sz w:val="28"/>
-          <w:szCs w:val="24"/>
-        </w:rPr>
-        <w:t>, а также методы, благодаря которым можно</w:t>
-      </w:r>
-      <w:r>
-        <w:rPr>
-          <w:rFonts w:ascii="Times New Roman" w:hAnsi="Times New Roman" w:cs="Times New Roman"/>
-          <w:sz w:val="28"/>
-          <w:szCs w:val="24"/>
-        </w:rPr>
-        <w:t xml:space="preserve"> управлять объектом класса</w:t>
-      </w:r>
-      <w:r>
-        <w:rPr>
-          <w:rFonts w:ascii="Times New Roman" w:hAnsi="Times New Roman" w:cs="Times New Roman"/>
-          <w:sz w:val="28"/>
-          <w:szCs w:val="24"/>
-        </w:rPr>
-        <w:t>.</w:t>
-      </w:r>
-      <w:r>
-        <w:rPr>
-          <w:rFonts w:ascii="Times New Roman" w:hAnsi="Times New Roman" w:cs="Times New Roman"/>
           <w:b/>
           <w:bCs/>
           <w:sz w:val="28"/>
           <w:szCs w:val="24"/>
         </w:rPr>
+        <w:lastRenderedPageBreak/>
         <w:br w:type="page"/>
       </w:r>
     </w:p>
@@ -1899,29 +3962,7 @@
           <w:szCs w:val="19"/>
           <w:lang w:val="en-US"/>
         </w:rPr>
-        <w:t>"</w:t>
-      </w:r>
-      <w:proofErr w:type="spellStart"/>
-      <w:r>
-        <w:rPr>
-          <w:rFonts w:ascii="Cascadia Mono" w:hAnsi="Cascadia Mono" w:cs="Cascadia Mono"/>
-          <w:color w:val="A31515"/>
-          <w:sz w:val="19"/>
-          <w:szCs w:val="19"/>
-          <w:lang w:val="en-US"/>
-        </w:rPr>
-        <w:t>Class.h</w:t>
-      </w:r>
-      <w:proofErr w:type="spellEnd"/>
-      <w:r>
-        <w:rPr>
-          <w:rFonts w:ascii="Cascadia Mono" w:hAnsi="Cascadia Mono" w:cs="Cascadia Mono"/>
-          <w:color w:val="A31515"/>
-          <w:sz w:val="19"/>
-          <w:szCs w:val="19"/>
-          <w:lang w:val="en-US"/>
-        </w:rPr>
-        <w:t>"</w:t>
+        <w:t>"Class.h"</w:t>
       </w:r>
     </w:p>
     <w:p>
@@ -2016,29 +4057,7 @@
           <w:szCs w:val="19"/>
           <w:lang w:val="en-US"/>
         </w:rPr>
-        <w:t xml:space="preserve"> </w:t>
-      </w:r>
-      <w:proofErr w:type="gramStart"/>
-      <w:r>
-        <w:rPr>
-          <w:rFonts w:ascii="Cascadia Mono" w:hAnsi="Cascadia Mono" w:cs="Cascadia Mono"/>
-          <w:color w:val="000000"/>
-          <w:sz w:val="19"/>
-          <w:szCs w:val="19"/>
-          <w:lang w:val="en-US"/>
-        </w:rPr>
-        <w:t>main(</w:t>
-      </w:r>
-      <w:proofErr w:type="gramEnd"/>
-      <w:r>
-        <w:rPr>
-          <w:rFonts w:ascii="Cascadia Mono" w:hAnsi="Cascadia Mono" w:cs="Cascadia Mono"/>
-          <w:color w:val="000000"/>
-          <w:sz w:val="19"/>
-          <w:szCs w:val="19"/>
-          <w:lang w:val="en-US"/>
-        </w:rPr>
-        <w:t>)</w:t>
+        <w:t xml:space="preserve"> main()</w:t>
       </w:r>
     </w:p>
     <w:p>
@@ -2089,19 +4108,8 @@
           <w:lang w:val="en-US"/>
         </w:rPr>
         <w:tab/>
-      </w:r>
-      <w:proofErr w:type="gramStart"/>
-      <w:r>
-        <w:rPr>
-          <w:rFonts w:ascii="Cascadia Mono" w:hAnsi="Cascadia Mono" w:cs="Cascadia Mono"/>
-          <w:color w:val="000000"/>
-          <w:sz w:val="19"/>
-          <w:szCs w:val="19"/>
-          <w:lang w:val="en-US"/>
-        </w:rPr>
         <w:t>system(</w:t>
       </w:r>
-      <w:proofErr w:type="gramEnd"/>
       <w:r>
         <w:rPr>
           <w:rFonts w:ascii="Cascadia Mono" w:hAnsi="Cascadia Mono" w:cs="Cascadia Mono"/>
@@ -2110,29 +4118,7 @@
           <w:szCs w:val="19"/>
           <w:lang w:val="en-US"/>
         </w:rPr>
-        <w:t>"</w:t>
-      </w:r>
-      <w:proofErr w:type="spellStart"/>
-      <w:r>
-        <w:rPr>
-          <w:rFonts w:ascii="Cascadia Mono" w:hAnsi="Cascadia Mono" w:cs="Cascadia Mono"/>
-          <w:color w:val="A31515"/>
-          <w:sz w:val="19"/>
-          <w:szCs w:val="19"/>
-          <w:lang w:val="en-US"/>
-        </w:rPr>
-        <w:t>chcp</w:t>
-      </w:r>
-      <w:proofErr w:type="spellEnd"/>
-      <w:r>
-        <w:rPr>
-          <w:rFonts w:ascii="Cascadia Mono" w:hAnsi="Cascadia Mono" w:cs="Cascadia Mono"/>
-          <w:color w:val="A31515"/>
-          <w:sz w:val="19"/>
-          <w:szCs w:val="19"/>
-          <w:lang w:val="en-US"/>
-        </w:rPr>
-        <w:t xml:space="preserve"> 1251 &gt;&gt; null"</w:t>
+        <w:t>"chcp 1251 &gt;&gt; null"</w:t>
       </w:r>
       <w:r>
         <w:rPr>
@@ -2322,29 +4308,7 @@
           <w:szCs w:val="19"/>
           <w:lang w:val="en-US"/>
         </w:rPr>
-        <w:t xml:space="preserve"> </w:t>
-      </w:r>
-      <w:proofErr w:type="spellStart"/>
-      <w:r>
-        <w:rPr>
-          <w:rFonts w:ascii="Cascadia Mono" w:hAnsi="Cascadia Mono" w:cs="Cascadia Mono"/>
-          <w:color w:val="000000"/>
-          <w:sz w:val="19"/>
-          <w:szCs w:val="19"/>
-          <w:lang w:val="en-US"/>
-        </w:rPr>
-        <w:t>sal</w:t>
-      </w:r>
-      <w:proofErr w:type="spellEnd"/>
-      <w:r>
-        <w:rPr>
-          <w:rFonts w:ascii="Cascadia Mono" w:hAnsi="Cascadia Mono" w:cs="Cascadia Mono"/>
-          <w:color w:val="000000"/>
-          <w:sz w:val="19"/>
-          <w:szCs w:val="19"/>
-          <w:lang w:val="en-US"/>
-        </w:rPr>
-        <w:t>;</w:t>
+        <w:t xml:space="preserve"> sal;</w:t>
       </w:r>
     </w:p>
     <w:p>
@@ -2370,19 +4334,18 @@
           <w:lang w:val="en-US"/>
         </w:rPr>
         <w:tab/>
-      </w:r>
-      <w:proofErr w:type="spellStart"/>
-      <w:r>
-        <w:rPr>
-          <w:rFonts w:ascii="Cascadia Mono" w:hAnsi="Cascadia Mono" w:cs="Cascadia Mono"/>
-          <w:color w:val="000000"/>
-          <w:sz w:val="19"/>
-          <w:szCs w:val="19"/>
-          <w:lang w:val="en-US"/>
-        </w:rPr>
-        <w:t>cout</w:t>
-      </w:r>
-      <w:proofErr w:type="spellEnd"/>
+        <w:t xml:space="preserve">cout </w:t>
+      </w:r>
+      <w:r>
+        <w:rPr>
+          <w:rFonts w:ascii="Cascadia Mono" w:hAnsi="Cascadia Mono" w:cs="Cascadia Mono"/>
+          <w:color w:val="008080"/>
+          <w:sz w:val="19"/>
+          <w:szCs w:val="19"/>
+          <w:lang w:val="en-US"/>
+        </w:rPr>
+        <w:t>&lt;&lt;</w:t>
+      </w:r>
       <w:r>
         <w:rPr>
           <w:rFonts w:ascii="Cascadia Mono" w:hAnsi="Cascadia Mono" w:cs="Cascadia Mono"/>
@@ -2396,6 +4359,45 @@
       <w:r>
         <w:rPr>
           <w:rFonts w:ascii="Cascadia Mono" w:hAnsi="Cascadia Mono" w:cs="Cascadia Mono"/>
+          <w:color w:val="A31515"/>
+          <w:sz w:val="19"/>
+          <w:szCs w:val="19"/>
+          <w:lang w:val="en-US"/>
+        </w:rPr>
+        <w:t xml:space="preserve">"1 </w:t>
+      </w:r>
+      <w:r>
+        <w:rPr>
+          <w:rFonts w:ascii="Cascadia Mono" w:hAnsi="Cascadia Mono" w:cs="Cascadia Mono"/>
+          <w:color w:val="A31515"/>
+          <w:sz w:val="19"/>
+          <w:szCs w:val="19"/>
+        </w:rPr>
+        <w:t>объект</w:t>
+      </w:r>
+      <w:r>
+        <w:rPr>
+          <w:rFonts w:ascii="Cascadia Mono" w:hAnsi="Cascadia Mono" w:cs="Cascadia Mono"/>
+          <w:color w:val="A31515"/>
+          <w:sz w:val="19"/>
+          <w:szCs w:val="19"/>
+          <w:lang w:val="en-US"/>
+        </w:rPr>
+        <w:t>: "</w:t>
+      </w:r>
+      <w:r>
+        <w:rPr>
+          <w:rFonts w:ascii="Cascadia Mono" w:hAnsi="Cascadia Mono" w:cs="Cascadia Mono"/>
+          <w:color w:val="000000"/>
+          <w:sz w:val="19"/>
+          <w:szCs w:val="19"/>
+          <w:lang w:val="en-US"/>
+        </w:rPr>
+        <w:t xml:space="preserve"> </w:t>
+      </w:r>
+      <w:r>
+        <w:rPr>
+          <w:rFonts w:ascii="Cascadia Mono" w:hAnsi="Cascadia Mono" w:cs="Cascadia Mono"/>
           <w:color w:val="008080"/>
           <w:sz w:val="19"/>
           <w:szCs w:val="19"/>
@@ -2421,7 +4423,7 @@
           <w:szCs w:val="19"/>
           <w:lang w:val="en-US"/>
         </w:rPr>
-        <w:t xml:space="preserve">"1 </w:t>
+        <w:t>"\n</w:t>
       </w:r>
       <w:r>
         <w:rPr>
@@ -2430,7 +4432,7 @@
           <w:sz w:val="19"/>
           <w:szCs w:val="19"/>
         </w:rPr>
-        <w:t>объект</w:t>
+        <w:t>Имя</w:t>
       </w:r>
       <w:r>
         <w:rPr>
@@ -2470,6 +4472,26 @@
           <w:szCs w:val="19"/>
           <w:lang w:val="en-US"/>
         </w:rPr>
+        <w:t xml:space="preserve"> sal.GetName() </w:t>
+      </w:r>
+      <w:r>
+        <w:rPr>
+          <w:rFonts w:ascii="Cascadia Mono" w:hAnsi="Cascadia Mono" w:cs="Cascadia Mono"/>
+          <w:color w:val="008080"/>
+          <w:sz w:val="19"/>
+          <w:szCs w:val="19"/>
+          <w:lang w:val="en-US"/>
+        </w:rPr>
+        <w:t>&lt;&lt;</w:t>
+      </w:r>
+      <w:r>
+        <w:rPr>
+          <w:rFonts w:ascii="Cascadia Mono" w:hAnsi="Cascadia Mono" w:cs="Cascadia Mono"/>
+          <w:color w:val="000000"/>
+          <w:sz w:val="19"/>
+          <w:szCs w:val="19"/>
+          <w:lang w:val="en-US"/>
+        </w:rPr>
         <w:t xml:space="preserve"> </w:t>
       </w:r>
       <w:r>
@@ -2489,7 +4511,7 @@
           <w:sz w:val="19"/>
           <w:szCs w:val="19"/>
         </w:rPr>
-        <w:t>Имя</w:t>
+        <w:t>Заработная</w:t>
       </w:r>
       <w:r>
         <w:rPr>
@@ -2499,6 +4521,25 @@
           <w:szCs w:val="19"/>
           <w:lang w:val="en-US"/>
         </w:rPr>
+        <w:t xml:space="preserve"> </w:t>
+      </w:r>
+      <w:r>
+        <w:rPr>
+          <w:rFonts w:ascii="Cascadia Mono" w:hAnsi="Cascadia Mono" w:cs="Cascadia Mono"/>
+          <w:color w:val="A31515"/>
+          <w:sz w:val="19"/>
+          <w:szCs w:val="19"/>
+        </w:rPr>
+        <w:t>плата</w:t>
+      </w:r>
+      <w:r>
+        <w:rPr>
+          <w:rFonts w:ascii="Cascadia Mono" w:hAnsi="Cascadia Mono" w:cs="Cascadia Mono"/>
+          <w:color w:val="A31515"/>
+          <w:sz w:val="19"/>
+          <w:szCs w:val="19"/>
+          <w:lang w:val="en-US"/>
+        </w:rPr>
         <w:t>: "</w:t>
       </w:r>
       <w:r>
@@ -2529,31 +4570,85 @@
           <w:szCs w:val="19"/>
           <w:lang w:val="en-US"/>
         </w:rPr>
+        <w:t xml:space="preserve"> sal.GetSalary() </w:t>
+      </w:r>
+      <w:r>
+        <w:rPr>
+          <w:rFonts w:ascii="Cascadia Mono" w:hAnsi="Cascadia Mono" w:cs="Cascadia Mono"/>
+          <w:color w:val="008080"/>
+          <w:sz w:val="19"/>
+          <w:szCs w:val="19"/>
+          <w:lang w:val="en-US"/>
+        </w:rPr>
+        <w:t>&lt;&lt;</w:t>
+      </w:r>
+      <w:r>
+        <w:rPr>
+          <w:rFonts w:ascii="Cascadia Mono" w:hAnsi="Cascadia Mono" w:cs="Cascadia Mono"/>
+          <w:color w:val="000000"/>
+          <w:sz w:val="19"/>
+          <w:szCs w:val="19"/>
+          <w:lang w:val="en-US"/>
+        </w:rPr>
         <w:t xml:space="preserve"> </w:t>
       </w:r>
-      <w:proofErr w:type="spellStart"/>
-      <w:proofErr w:type="gramStart"/>
-      <w:r>
-        <w:rPr>
-          <w:rFonts w:ascii="Cascadia Mono" w:hAnsi="Cascadia Mono" w:cs="Cascadia Mono"/>
-          <w:color w:val="000000"/>
-          <w:sz w:val="19"/>
-          <w:szCs w:val="19"/>
-          <w:lang w:val="en-US"/>
-        </w:rPr>
-        <w:t>sal.GetName</w:t>
-      </w:r>
-      <w:proofErr w:type="spellEnd"/>
-      <w:proofErr w:type="gramEnd"/>
-      <w:r>
-        <w:rPr>
-          <w:rFonts w:ascii="Cascadia Mono" w:hAnsi="Cascadia Mono" w:cs="Cascadia Mono"/>
-          <w:color w:val="000000"/>
-          <w:sz w:val="19"/>
-          <w:szCs w:val="19"/>
-          <w:lang w:val="en-US"/>
-        </w:rPr>
-        <w:t xml:space="preserve">() </w:t>
+      <w:r>
+        <w:rPr>
+          <w:rFonts w:ascii="Cascadia Mono" w:hAnsi="Cascadia Mono" w:cs="Cascadia Mono"/>
+          <w:color w:val="A31515"/>
+          <w:sz w:val="19"/>
+          <w:szCs w:val="19"/>
+          <w:lang w:val="en-US"/>
+        </w:rPr>
+        <w:t>"\n</w:t>
+      </w:r>
+      <w:r>
+        <w:rPr>
+          <w:rFonts w:ascii="Cascadia Mono" w:hAnsi="Cascadia Mono" w:cs="Cascadia Mono"/>
+          <w:color w:val="A31515"/>
+          <w:sz w:val="19"/>
+          <w:szCs w:val="19"/>
+        </w:rPr>
+        <w:t>Процент</w:t>
+      </w:r>
+      <w:r>
+        <w:rPr>
+          <w:rFonts w:ascii="Cascadia Mono" w:hAnsi="Cascadia Mono" w:cs="Cascadia Mono"/>
+          <w:color w:val="A31515"/>
+          <w:sz w:val="19"/>
+          <w:szCs w:val="19"/>
+          <w:lang w:val="en-US"/>
+        </w:rPr>
+        <w:t xml:space="preserve"> </w:t>
+      </w:r>
+      <w:r>
+        <w:rPr>
+          <w:rFonts w:ascii="Cascadia Mono" w:hAnsi="Cascadia Mono" w:cs="Cascadia Mono"/>
+          <w:color w:val="A31515"/>
+          <w:sz w:val="19"/>
+          <w:szCs w:val="19"/>
+        </w:rPr>
+        <w:t>премии</w:t>
+      </w:r>
+      <w:r>
+        <w:rPr>
+          <w:rFonts w:ascii="Cascadia Mono" w:hAnsi="Cascadia Mono" w:cs="Cascadia Mono"/>
+          <w:color w:val="A31515"/>
+          <w:sz w:val="19"/>
+          <w:szCs w:val="19"/>
+          <w:lang w:val="en-US"/>
+        </w:rPr>
+        <w:t>: "</w:t>
+      </w:r>
+      <w:r>
+        <w:rPr>
+          <w:rFonts w:ascii="Cascadia Mono" w:hAnsi="Cascadia Mono" w:cs="Cascadia Mono"/>
+          <w:color w:val="000000"/>
+          <w:sz w:val="19"/>
+          <w:szCs w:val="19"/>
+          <w:lang w:val="en-US"/>
+        </w:rPr>
+        <w:t xml:space="preserve"> </w:t>
       </w:r>
       <w:r>
         <w:rPr>
@@ -2573,65 +4668,7 @@
           <w:szCs w:val="19"/>
           <w:lang w:val="en-US"/>
         </w:rPr>
-        <w:t xml:space="preserve"> </w:t>
-      </w:r>
-      <w:r>
-        <w:rPr>
-          <w:rFonts w:ascii="Cascadia Mono" w:hAnsi="Cascadia Mono" w:cs="Cascadia Mono"/>
-          <w:color w:val="A31515"/>
-          <w:sz w:val="19"/>
-          <w:szCs w:val="19"/>
-          <w:lang w:val="en-US"/>
-        </w:rPr>
-        <w:t>"\n</w:t>
-      </w:r>
-      <w:r>
-        <w:rPr>
-          <w:rFonts w:ascii="Cascadia Mono" w:hAnsi="Cascadia Mono" w:cs="Cascadia Mono"/>
-          <w:color w:val="A31515"/>
-          <w:sz w:val="19"/>
-          <w:szCs w:val="19"/>
-        </w:rPr>
-        <w:t>Заработная</w:t>
-      </w:r>
-      <w:r>
-        <w:rPr>
-          <w:rFonts w:ascii="Cascadia Mono" w:hAnsi="Cascadia Mono" w:cs="Cascadia Mono"/>
-          <w:color w:val="A31515"/>
-          <w:sz w:val="19"/>
-          <w:szCs w:val="19"/>
-          <w:lang w:val="en-US"/>
-        </w:rPr>
-        <w:t xml:space="preserve"> </w:t>
-      </w:r>
-      <w:r>
-        <w:rPr>
-          <w:rFonts w:ascii="Cascadia Mono" w:hAnsi="Cascadia Mono" w:cs="Cascadia Mono"/>
-          <w:color w:val="A31515"/>
-          <w:sz w:val="19"/>
-          <w:szCs w:val="19"/>
-        </w:rPr>
-        <w:t>плата</w:t>
-      </w:r>
-      <w:r>
-        <w:rPr>
-          <w:rFonts w:ascii="Cascadia Mono" w:hAnsi="Cascadia Mono" w:cs="Cascadia Mono"/>
-          <w:color w:val="A31515"/>
-          <w:sz w:val="19"/>
-          <w:szCs w:val="19"/>
-          <w:lang w:val="en-US"/>
-        </w:rPr>
-        <w:t>: "</w:t>
-      </w:r>
-      <w:r>
-        <w:rPr>
-          <w:rFonts w:ascii="Cascadia Mono" w:hAnsi="Cascadia Mono" w:cs="Cascadia Mono"/>
-          <w:color w:val="000000"/>
-          <w:sz w:val="19"/>
-          <w:szCs w:val="19"/>
-          <w:lang w:val="en-US"/>
-        </w:rPr>
-        <w:t xml:space="preserve"> </w:t>
+        <w:t xml:space="preserve"> sal.GetPercent() </w:t>
       </w:r>
       <w:r>
         <w:rPr>
@@ -2651,29 +4688,7 @@
           <w:szCs w:val="19"/>
           <w:lang w:val="en-US"/>
         </w:rPr>
-        <w:t xml:space="preserve"> </w:t>
-      </w:r>
-      <w:proofErr w:type="spellStart"/>
-      <w:r>
-        <w:rPr>
-          <w:rFonts w:ascii="Cascadia Mono" w:hAnsi="Cascadia Mono" w:cs="Cascadia Mono"/>
-          <w:color w:val="000000"/>
-          <w:sz w:val="19"/>
-          <w:szCs w:val="19"/>
-          <w:lang w:val="en-US"/>
-        </w:rPr>
-        <w:t>sal.GetSalary</w:t>
-      </w:r>
-      <w:proofErr w:type="spellEnd"/>
-      <w:r>
-        <w:rPr>
-          <w:rFonts w:ascii="Cascadia Mono" w:hAnsi="Cascadia Mono" w:cs="Cascadia Mono"/>
-          <w:color w:val="000000"/>
-          <w:sz w:val="19"/>
-          <w:szCs w:val="19"/>
-          <w:lang w:val="en-US"/>
-        </w:rPr>
-        <w:t xml:space="preserve">() </w:t>
+        <w:t xml:space="preserve"> endl </w:t>
       </w:r>
       <w:r>
         <w:rPr>
@@ -2693,191 +4708,7 @@
           <w:szCs w:val="19"/>
           <w:lang w:val="en-US"/>
         </w:rPr>
-        <w:t xml:space="preserve"> </w:t>
-      </w:r>
-      <w:r>
-        <w:rPr>
-          <w:rFonts w:ascii="Cascadia Mono" w:hAnsi="Cascadia Mono" w:cs="Cascadia Mono"/>
-          <w:color w:val="A31515"/>
-          <w:sz w:val="19"/>
-          <w:szCs w:val="19"/>
-          <w:lang w:val="en-US"/>
-        </w:rPr>
-        <w:t>"\n</w:t>
-      </w:r>
-      <w:r>
-        <w:rPr>
-          <w:rFonts w:ascii="Cascadia Mono" w:hAnsi="Cascadia Mono" w:cs="Cascadia Mono"/>
-          <w:color w:val="A31515"/>
-          <w:sz w:val="19"/>
-          <w:szCs w:val="19"/>
-        </w:rPr>
-        <w:t>Процент</w:t>
-      </w:r>
-      <w:r>
-        <w:rPr>
-          <w:rFonts w:ascii="Cascadia Mono" w:hAnsi="Cascadia Mono" w:cs="Cascadia Mono"/>
-          <w:color w:val="A31515"/>
-          <w:sz w:val="19"/>
-          <w:szCs w:val="19"/>
-          <w:lang w:val="en-US"/>
-        </w:rPr>
-        <w:t xml:space="preserve"> </w:t>
-      </w:r>
-      <w:r>
-        <w:rPr>
-          <w:rFonts w:ascii="Cascadia Mono" w:hAnsi="Cascadia Mono" w:cs="Cascadia Mono"/>
-          <w:color w:val="A31515"/>
-          <w:sz w:val="19"/>
-          <w:szCs w:val="19"/>
-        </w:rPr>
-        <w:t>премии</w:t>
-      </w:r>
-      <w:r>
-        <w:rPr>
-          <w:rFonts w:ascii="Cascadia Mono" w:hAnsi="Cascadia Mono" w:cs="Cascadia Mono"/>
-          <w:color w:val="A31515"/>
-          <w:sz w:val="19"/>
-          <w:szCs w:val="19"/>
-          <w:lang w:val="en-US"/>
-        </w:rPr>
-        <w:t>: "</w:t>
-      </w:r>
-      <w:r>
-        <w:rPr>
-          <w:rFonts w:ascii="Cascadia Mono" w:hAnsi="Cascadia Mono" w:cs="Cascadia Mono"/>
-          <w:color w:val="000000"/>
-          <w:sz w:val="19"/>
-          <w:szCs w:val="19"/>
-          <w:lang w:val="en-US"/>
-        </w:rPr>
-        <w:t xml:space="preserve"> </w:t>
-      </w:r>
-      <w:r>
-        <w:rPr>
-          <w:rFonts w:ascii="Cascadia Mono" w:hAnsi="Cascadia Mono" w:cs="Cascadia Mono"/>
-          <w:color w:val="008080"/>
-          <w:sz w:val="19"/>
-          <w:szCs w:val="19"/>
-          <w:lang w:val="en-US"/>
-        </w:rPr>
-        <w:t>&lt;&lt;</w:t>
-      </w:r>
-      <w:r>
-        <w:rPr>
-          <w:rFonts w:ascii="Cascadia Mono" w:hAnsi="Cascadia Mono" w:cs="Cascadia Mono"/>
-          <w:color w:val="000000"/>
-          <w:sz w:val="19"/>
-          <w:szCs w:val="19"/>
-          <w:lang w:val="en-US"/>
-        </w:rPr>
-        <w:t xml:space="preserve"> </w:t>
-      </w:r>
-      <w:proofErr w:type="spellStart"/>
-      <w:r>
-        <w:rPr>
-          <w:rFonts w:ascii="Cascadia Mono" w:hAnsi="Cascadia Mono" w:cs="Cascadia Mono"/>
-          <w:color w:val="000000"/>
-          <w:sz w:val="19"/>
-          <w:szCs w:val="19"/>
-          <w:lang w:val="en-US"/>
-        </w:rPr>
-        <w:t>sal.GetPercent</w:t>
-      </w:r>
-      <w:proofErr w:type="spellEnd"/>
-      <w:r>
-        <w:rPr>
-          <w:rFonts w:ascii="Cascadia Mono" w:hAnsi="Cascadia Mono" w:cs="Cascadia Mono"/>
-          <w:color w:val="000000"/>
-          <w:sz w:val="19"/>
-          <w:szCs w:val="19"/>
-          <w:lang w:val="en-US"/>
-        </w:rPr>
-        <w:t xml:space="preserve">() </w:t>
-      </w:r>
-      <w:r>
-        <w:rPr>
-          <w:rFonts w:ascii="Cascadia Mono" w:hAnsi="Cascadia Mono" w:cs="Cascadia Mono"/>
-          <w:color w:val="008080"/>
-          <w:sz w:val="19"/>
-          <w:szCs w:val="19"/>
-          <w:lang w:val="en-US"/>
-        </w:rPr>
-        <w:t>&lt;&lt;</w:t>
-      </w:r>
-      <w:r>
-        <w:rPr>
-          <w:rFonts w:ascii="Cascadia Mono" w:hAnsi="Cascadia Mono" w:cs="Cascadia Mono"/>
-          <w:color w:val="000000"/>
-          <w:sz w:val="19"/>
-          <w:szCs w:val="19"/>
-          <w:lang w:val="en-US"/>
-        </w:rPr>
-        <w:t xml:space="preserve"> </w:t>
-      </w:r>
-      <w:proofErr w:type="spellStart"/>
-      <w:r>
-        <w:rPr>
-          <w:rFonts w:ascii="Cascadia Mono" w:hAnsi="Cascadia Mono" w:cs="Cascadia Mono"/>
-          <w:color w:val="000000"/>
-          <w:sz w:val="19"/>
-          <w:szCs w:val="19"/>
-          <w:lang w:val="en-US"/>
-        </w:rPr>
-        <w:t>endl</w:t>
-      </w:r>
-      <w:proofErr w:type="spellEnd"/>
-      <w:r>
-        <w:rPr>
-          <w:rFonts w:ascii="Cascadia Mono" w:hAnsi="Cascadia Mono" w:cs="Cascadia Mono"/>
-          <w:color w:val="000000"/>
-          <w:sz w:val="19"/>
-          <w:szCs w:val="19"/>
-          <w:lang w:val="en-US"/>
-        </w:rPr>
-        <w:t xml:space="preserve"> </w:t>
-      </w:r>
-      <w:r>
-        <w:rPr>
-          <w:rFonts w:ascii="Cascadia Mono" w:hAnsi="Cascadia Mono" w:cs="Cascadia Mono"/>
-          <w:color w:val="008080"/>
-          <w:sz w:val="19"/>
-          <w:szCs w:val="19"/>
-          <w:lang w:val="en-US"/>
-        </w:rPr>
-        <w:t>&lt;&lt;</w:t>
-      </w:r>
-      <w:r>
-        <w:rPr>
-          <w:rFonts w:ascii="Cascadia Mono" w:hAnsi="Cascadia Mono" w:cs="Cascadia Mono"/>
-          <w:color w:val="000000"/>
-          <w:sz w:val="19"/>
-          <w:szCs w:val="19"/>
-          <w:lang w:val="en-US"/>
-        </w:rPr>
-        <w:t xml:space="preserve"> </w:t>
-      </w:r>
-      <w:proofErr w:type="spellStart"/>
-      <w:r>
-        <w:rPr>
-          <w:rFonts w:ascii="Cascadia Mono" w:hAnsi="Cascadia Mono" w:cs="Cascadia Mono"/>
-          <w:color w:val="000000"/>
-          <w:sz w:val="19"/>
-          <w:szCs w:val="19"/>
-          <w:lang w:val="en-US"/>
-        </w:rPr>
-        <w:t>endl</w:t>
-      </w:r>
-      <w:proofErr w:type="spellEnd"/>
-      <w:r>
-        <w:rPr>
-          <w:rFonts w:ascii="Cascadia Mono" w:hAnsi="Cascadia Mono" w:cs="Cascadia Mono"/>
-          <w:color w:val="000000"/>
-          <w:sz w:val="19"/>
-          <w:szCs w:val="19"/>
-          <w:lang w:val="en-US"/>
-        </w:rPr>
-        <w:t>;</w:t>
+        <w:t xml:space="preserve"> endl;</w:t>
       </w:r>
       <w:r>
         <w:rPr>
@@ -2961,17 +4792,24 @@
         </w:rPr>
         <w:tab/>
       </w:r>
-      <w:proofErr w:type="spellStart"/>
-      <w:r>
-        <w:rPr>
-          <w:rFonts w:ascii="Cascadia Mono" w:hAnsi="Cascadia Mono" w:cs="Cascadia Mono"/>
-          <w:color w:val="000000"/>
-          <w:sz w:val="19"/>
-          <w:szCs w:val="19"/>
-        </w:rPr>
-        <w:t>cout</w:t>
-      </w:r>
-      <w:proofErr w:type="spellEnd"/>
+      <w:r>
+        <w:rPr>
+          <w:rFonts w:ascii="Cascadia Mono" w:hAnsi="Cascadia Mono" w:cs="Cascadia Mono"/>
+          <w:color w:val="000000"/>
+          <w:sz w:val="19"/>
+          <w:szCs w:val="19"/>
+        </w:rPr>
+        <w:t xml:space="preserve">cout </w:t>
+      </w:r>
+      <w:r>
+        <w:rPr>
+          <w:rFonts w:ascii="Cascadia Mono" w:hAnsi="Cascadia Mono" w:cs="Cascadia Mono"/>
+          <w:color w:val="008080"/>
+          <w:sz w:val="19"/>
+          <w:szCs w:val="19"/>
+        </w:rPr>
+        <w:t>&lt;&lt;</w:t>
+      </w:r>
       <w:r>
         <w:rPr>
           <w:rFonts w:ascii="Cascadia Mono" w:hAnsi="Cascadia Mono" w:cs="Cascadia Mono"/>
@@ -2981,7 +4819,24 @@
         </w:rPr>
         <w:t xml:space="preserve"> </w:t>
       </w:r>
-      <w:proofErr w:type="gramStart"/>
+      <w:r>
+        <w:rPr>
+          <w:rFonts w:ascii="Cascadia Mono" w:hAnsi="Cascadia Mono" w:cs="Cascadia Mono"/>
+          <w:color w:val="A31515"/>
+          <w:sz w:val="19"/>
+          <w:szCs w:val="19"/>
+        </w:rPr>
+        <w:t>"Введите имя: "</w:t>
+      </w:r>
+      <w:r>
+        <w:rPr>
+          <w:rFonts w:ascii="Cascadia Mono" w:hAnsi="Cascadia Mono" w:cs="Cascadia Mono"/>
+          <w:color w:val="000000"/>
+          <w:sz w:val="19"/>
+          <w:szCs w:val="19"/>
+        </w:rPr>
+        <w:t xml:space="preserve">; cin </w:t>
+      </w:r>
       <w:r>
         <w:rPr>
           <w:rFonts w:ascii="Cascadia Mono" w:hAnsi="Cascadia Mono" w:cs="Cascadia Mono"/>
@@ -2989,72 +4844,6 @@
           <w:sz w:val="19"/>
           <w:szCs w:val="19"/>
         </w:rPr>
-        <w:t>&lt;&lt;</w:t>
-      </w:r>
-      <w:r>
-        <w:rPr>
-          <w:rFonts w:ascii="Cascadia Mono" w:hAnsi="Cascadia Mono" w:cs="Cascadia Mono"/>
-          <w:color w:val="000000"/>
-          <w:sz w:val="19"/>
-          <w:szCs w:val="19"/>
-        </w:rPr>
-        <w:t xml:space="preserve"> </w:t>
-      </w:r>
-      <w:r>
-        <w:rPr>
-          <w:rFonts w:ascii="Cascadia Mono" w:hAnsi="Cascadia Mono" w:cs="Cascadia Mono"/>
-          <w:color w:val="A31515"/>
-          <w:sz w:val="19"/>
-          <w:szCs w:val="19"/>
-        </w:rPr>
-        <w:t>"</w:t>
-      </w:r>
-      <w:proofErr w:type="gramEnd"/>
-      <w:r>
-        <w:rPr>
-          <w:rFonts w:ascii="Cascadia Mono" w:hAnsi="Cascadia Mono" w:cs="Cascadia Mono"/>
-          <w:color w:val="A31515"/>
-          <w:sz w:val="19"/>
-          <w:szCs w:val="19"/>
-        </w:rPr>
-        <w:t>Введите имя: "</w:t>
-      </w:r>
-      <w:r>
-        <w:rPr>
-          <w:rFonts w:ascii="Cascadia Mono" w:hAnsi="Cascadia Mono" w:cs="Cascadia Mono"/>
-          <w:color w:val="000000"/>
-          <w:sz w:val="19"/>
-          <w:szCs w:val="19"/>
-        </w:rPr>
-        <w:t xml:space="preserve">; </w:t>
-      </w:r>
-      <w:proofErr w:type="spellStart"/>
-      <w:r>
-        <w:rPr>
-          <w:rFonts w:ascii="Cascadia Mono" w:hAnsi="Cascadia Mono" w:cs="Cascadia Mono"/>
-          <w:color w:val="000000"/>
-          <w:sz w:val="19"/>
-          <w:szCs w:val="19"/>
-        </w:rPr>
-        <w:t>cin</w:t>
-      </w:r>
-      <w:proofErr w:type="spellEnd"/>
-      <w:r>
-        <w:rPr>
-          <w:rFonts w:ascii="Cascadia Mono" w:hAnsi="Cascadia Mono" w:cs="Cascadia Mono"/>
-          <w:color w:val="000000"/>
-          <w:sz w:val="19"/>
-          <w:szCs w:val="19"/>
-        </w:rPr>
-        <w:t xml:space="preserve"> </w:t>
-      </w:r>
-      <w:r>
-        <w:rPr>
-          <w:rFonts w:ascii="Cascadia Mono" w:hAnsi="Cascadia Mono" w:cs="Cascadia Mono"/>
-          <w:color w:val="008080"/>
-          <w:sz w:val="19"/>
-          <w:szCs w:val="19"/>
-        </w:rPr>
         <w:t>&gt;&gt;</w:t>
       </w:r>
       <w:r>
@@ -3064,27 +4853,7 @@
           <w:sz w:val="19"/>
           <w:szCs w:val="19"/>
         </w:rPr>
-        <w:t xml:space="preserve"> </w:t>
-      </w:r>
-      <w:proofErr w:type="spellStart"/>
-      <w:r>
-        <w:rPr>
-          <w:rFonts w:ascii="Cascadia Mono" w:hAnsi="Cascadia Mono" w:cs="Cascadia Mono"/>
-          <w:color w:val="000000"/>
-          <w:sz w:val="19"/>
-          <w:szCs w:val="19"/>
-        </w:rPr>
-        <w:t>name</w:t>
-      </w:r>
-      <w:proofErr w:type="spellEnd"/>
-      <w:r>
-        <w:rPr>
-          <w:rFonts w:ascii="Cascadia Mono" w:hAnsi="Cascadia Mono" w:cs="Cascadia Mono"/>
-          <w:color w:val="000000"/>
-          <w:sz w:val="19"/>
-          <w:szCs w:val="19"/>
-        </w:rPr>
-        <w:t>;</w:t>
+        <w:t xml:space="preserve"> name;</w:t>
       </w:r>
       <w:r>
         <w:rPr>
@@ -3137,18 +4906,26 @@
         </w:rPr>
         <w:tab/>
       </w:r>
-      <w:proofErr w:type="spellStart"/>
-      <w:r>
-        <w:rPr>
-          <w:rFonts w:ascii="Cascadia Mono" w:hAnsi="Cascadia Mono" w:cs="Cascadia Mono"/>
-          <w:color w:val="000000"/>
-          <w:sz w:val="19"/>
-          <w:szCs w:val="19"/>
-          <w:lang w:val="en-US"/>
-        </w:rPr>
-        <w:t>cout</w:t>
-      </w:r>
-      <w:proofErr w:type="spellEnd"/>
+      <w:r>
+        <w:rPr>
+          <w:rFonts w:ascii="Cascadia Mono" w:hAnsi="Cascadia Mono" w:cs="Cascadia Mono"/>
+          <w:color w:val="000000"/>
+          <w:sz w:val="19"/>
+          <w:szCs w:val="19"/>
+          <w:lang w:val="en-US"/>
+        </w:rPr>
+        <w:t xml:space="preserve">cout </w:t>
+      </w:r>
+      <w:r>
+        <w:rPr>
+          <w:rFonts w:ascii="Cascadia Mono" w:hAnsi="Cascadia Mono" w:cs="Cascadia Mono"/>
+          <w:color w:val="008080"/>
+          <w:sz w:val="19"/>
+          <w:szCs w:val="19"/>
+          <w:lang w:val="en-US"/>
+        </w:rPr>
+        <w:t>&lt;&lt;</w:t>
+      </w:r>
       <w:r>
         <w:rPr>
           <w:rFonts w:ascii="Cascadia Mono" w:hAnsi="Cascadia Mono" w:cs="Cascadia Mono"/>
@@ -3162,17 +4939,26 @@
       <w:r>
         <w:rPr>
           <w:rFonts w:ascii="Cascadia Mono" w:hAnsi="Cascadia Mono" w:cs="Cascadia Mono"/>
-          <w:color w:val="008080"/>
-          <w:sz w:val="19"/>
-          <w:szCs w:val="19"/>
-          <w:lang w:val="en-US"/>
-        </w:rPr>
-        <w:t>&lt;&lt;</w:t>
-      </w:r>
-      <w:r>
-        <w:rPr>
-          <w:rFonts w:ascii="Cascadia Mono" w:hAnsi="Cascadia Mono" w:cs="Cascadia Mono"/>
-          <w:color w:val="000000"/>
+          <w:color w:val="A31515"/>
+          <w:sz w:val="19"/>
+          <w:szCs w:val="19"/>
+          <w:lang w:val="en-US"/>
+        </w:rPr>
+        <w:t>"</w:t>
+      </w:r>
+      <w:r>
+        <w:rPr>
+          <w:rFonts w:ascii="Cascadia Mono" w:hAnsi="Cascadia Mono" w:cs="Cascadia Mono"/>
+          <w:color w:val="A31515"/>
+          <w:sz w:val="19"/>
+          <w:szCs w:val="19"/>
+        </w:rPr>
+        <w:t>Введите</w:t>
+      </w:r>
+      <w:r>
+        <w:rPr>
+          <w:rFonts w:ascii="Cascadia Mono" w:hAnsi="Cascadia Mono" w:cs="Cascadia Mono"/>
+          <w:color w:val="A31515"/>
           <w:sz w:val="19"/>
           <w:szCs w:val="19"/>
           <w:lang w:val="en-US"/>
@@ -3185,9 +4971,8 @@
           <w:color w:val="A31515"/>
           <w:sz w:val="19"/>
           <w:szCs w:val="19"/>
-          <w:lang w:val="en-US"/>
-        </w:rPr>
-        <w:t>"</w:t>
+        </w:rPr>
+        <w:t>оклад</w:t>
       </w:r>
       <w:r>
         <w:rPr>
@@ -3195,34 +4980,6 @@
           <w:color w:val="A31515"/>
           <w:sz w:val="19"/>
           <w:szCs w:val="19"/>
-        </w:rPr>
-        <w:t>Введите</w:t>
-      </w:r>
-      <w:r>
-        <w:rPr>
-          <w:rFonts w:ascii="Cascadia Mono" w:hAnsi="Cascadia Mono" w:cs="Cascadia Mono"/>
-          <w:color w:val="A31515"/>
-          <w:sz w:val="19"/>
-          <w:szCs w:val="19"/>
-          <w:lang w:val="en-US"/>
-        </w:rPr>
-        <w:t xml:space="preserve"> </w:t>
-      </w:r>
-      <w:r>
-        <w:rPr>
-          <w:rFonts w:ascii="Cascadia Mono" w:hAnsi="Cascadia Mono" w:cs="Cascadia Mono"/>
-          <w:color w:val="A31515"/>
-          <w:sz w:val="19"/>
-          <w:szCs w:val="19"/>
-        </w:rPr>
-        <w:t>оклад</w:t>
-      </w:r>
-      <w:r>
-        <w:rPr>
-          <w:rFonts w:ascii="Cascadia Mono" w:hAnsi="Cascadia Mono" w:cs="Cascadia Mono"/>
-          <w:color w:val="A31515"/>
-          <w:sz w:val="19"/>
-          <w:szCs w:val="19"/>
           <w:lang w:val="en-US"/>
         </w:rPr>
         <w:t>: "</w:t>
@@ -3235,29 +4992,7 @@
           <w:szCs w:val="19"/>
           <w:lang w:val="en-US"/>
         </w:rPr>
-        <w:t xml:space="preserve">; </w:t>
-      </w:r>
-      <w:proofErr w:type="spellStart"/>
-      <w:r>
-        <w:rPr>
-          <w:rFonts w:ascii="Cascadia Mono" w:hAnsi="Cascadia Mono" w:cs="Cascadia Mono"/>
-          <w:color w:val="000000"/>
-          <w:sz w:val="19"/>
-          <w:szCs w:val="19"/>
-          <w:lang w:val="en-US"/>
-        </w:rPr>
-        <w:t>cin</w:t>
-      </w:r>
-      <w:proofErr w:type="spellEnd"/>
-      <w:r>
-        <w:rPr>
-          <w:rFonts w:ascii="Cascadia Mono" w:hAnsi="Cascadia Mono" w:cs="Cascadia Mono"/>
-          <w:color w:val="000000"/>
-          <w:sz w:val="19"/>
-          <w:szCs w:val="19"/>
-          <w:lang w:val="en-US"/>
-        </w:rPr>
-        <w:t xml:space="preserve"> </w:t>
+        <w:t xml:space="preserve">; cin </w:t>
       </w:r>
       <w:r>
         <w:rPr>
@@ -3303,17 +5038,24 @@
         </w:rPr>
         <w:tab/>
       </w:r>
-      <w:proofErr w:type="spellStart"/>
-      <w:r>
-        <w:rPr>
-          <w:rFonts w:ascii="Cascadia Mono" w:hAnsi="Cascadia Mono" w:cs="Cascadia Mono"/>
-          <w:color w:val="000000"/>
-          <w:sz w:val="19"/>
-          <w:szCs w:val="19"/>
-        </w:rPr>
-        <w:t>cout</w:t>
-      </w:r>
-      <w:proofErr w:type="spellEnd"/>
+      <w:r>
+        <w:rPr>
+          <w:rFonts w:ascii="Cascadia Mono" w:hAnsi="Cascadia Mono" w:cs="Cascadia Mono"/>
+          <w:color w:val="000000"/>
+          <w:sz w:val="19"/>
+          <w:szCs w:val="19"/>
+        </w:rPr>
+        <w:t xml:space="preserve">cout </w:t>
+      </w:r>
+      <w:r>
+        <w:rPr>
+          <w:rFonts w:ascii="Cascadia Mono" w:hAnsi="Cascadia Mono" w:cs="Cascadia Mono"/>
+          <w:color w:val="008080"/>
+          <w:sz w:val="19"/>
+          <w:szCs w:val="19"/>
+        </w:rPr>
+        <w:t>&lt;&lt;</w:t>
+      </w:r>
       <w:r>
         <w:rPr>
           <w:rFonts w:ascii="Cascadia Mono" w:hAnsi="Cascadia Mono" w:cs="Cascadia Mono"/>
@@ -3323,7 +5065,24 @@
         </w:rPr>
         <w:t xml:space="preserve"> </w:t>
       </w:r>
-      <w:proofErr w:type="gramStart"/>
+      <w:r>
+        <w:rPr>
+          <w:rFonts w:ascii="Cascadia Mono" w:hAnsi="Cascadia Mono" w:cs="Cascadia Mono"/>
+          <w:color w:val="A31515"/>
+          <w:sz w:val="19"/>
+          <w:szCs w:val="19"/>
+        </w:rPr>
+        <w:t>"Введите процент премии: "</w:t>
+      </w:r>
+      <w:r>
+        <w:rPr>
+          <w:rFonts w:ascii="Cascadia Mono" w:hAnsi="Cascadia Mono" w:cs="Cascadia Mono"/>
+          <w:color w:val="000000"/>
+          <w:sz w:val="19"/>
+          <w:szCs w:val="19"/>
+        </w:rPr>
+        <w:t xml:space="preserve">; cin </w:t>
+      </w:r>
       <w:r>
         <w:rPr>
           <w:rFonts w:ascii="Cascadia Mono" w:hAnsi="Cascadia Mono" w:cs="Cascadia Mono"/>
@@ -3331,72 +5090,6 @@
           <w:sz w:val="19"/>
           <w:szCs w:val="19"/>
         </w:rPr>
-        <w:t>&lt;&lt;</w:t>
-      </w:r>
-      <w:r>
-        <w:rPr>
-          <w:rFonts w:ascii="Cascadia Mono" w:hAnsi="Cascadia Mono" w:cs="Cascadia Mono"/>
-          <w:color w:val="000000"/>
-          <w:sz w:val="19"/>
-          <w:szCs w:val="19"/>
-        </w:rPr>
-        <w:t xml:space="preserve"> </w:t>
-      </w:r>
-      <w:r>
-        <w:rPr>
-          <w:rFonts w:ascii="Cascadia Mono" w:hAnsi="Cascadia Mono" w:cs="Cascadia Mono"/>
-          <w:color w:val="A31515"/>
-          <w:sz w:val="19"/>
-          <w:szCs w:val="19"/>
-        </w:rPr>
-        <w:t>"</w:t>
-      </w:r>
-      <w:proofErr w:type="gramEnd"/>
-      <w:r>
-        <w:rPr>
-          <w:rFonts w:ascii="Cascadia Mono" w:hAnsi="Cascadia Mono" w:cs="Cascadia Mono"/>
-          <w:color w:val="A31515"/>
-          <w:sz w:val="19"/>
-          <w:szCs w:val="19"/>
-        </w:rPr>
-        <w:t>Введите процент премии: "</w:t>
-      </w:r>
-      <w:r>
-        <w:rPr>
-          <w:rFonts w:ascii="Cascadia Mono" w:hAnsi="Cascadia Mono" w:cs="Cascadia Mono"/>
-          <w:color w:val="000000"/>
-          <w:sz w:val="19"/>
-          <w:szCs w:val="19"/>
-        </w:rPr>
-        <w:t xml:space="preserve">; </w:t>
-      </w:r>
-      <w:proofErr w:type="spellStart"/>
-      <w:r>
-        <w:rPr>
-          <w:rFonts w:ascii="Cascadia Mono" w:hAnsi="Cascadia Mono" w:cs="Cascadia Mono"/>
-          <w:color w:val="000000"/>
-          <w:sz w:val="19"/>
-          <w:szCs w:val="19"/>
-        </w:rPr>
-        <w:t>cin</w:t>
-      </w:r>
-      <w:proofErr w:type="spellEnd"/>
-      <w:r>
-        <w:rPr>
-          <w:rFonts w:ascii="Cascadia Mono" w:hAnsi="Cascadia Mono" w:cs="Cascadia Mono"/>
-          <w:color w:val="000000"/>
-          <w:sz w:val="19"/>
-          <w:szCs w:val="19"/>
-        </w:rPr>
-        <w:t xml:space="preserve"> </w:t>
-      </w:r>
-      <w:r>
-        <w:rPr>
-          <w:rFonts w:ascii="Cascadia Mono" w:hAnsi="Cascadia Mono" w:cs="Cascadia Mono"/>
-          <w:color w:val="008080"/>
-          <w:sz w:val="19"/>
-          <w:szCs w:val="19"/>
-        </w:rPr>
         <w:t>&gt;&gt;</w:t>
       </w:r>
       <w:r>
@@ -3406,27 +5099,7 @@
           <w:sz w:val="19"/>
           <w:szCs w:val="19"/>
         </w:rPr>
-        <w:t xml:space="preserve"> </w:t>
-      </w:r>
-      <w:proofErr w:type="spellStart"/>
-      <w:r>
-        <w:rPr>
-          <w:rFonts w:ascii="Cascadia Mono" w:hAnsi="Cascadia Mono" w:cs="Cascadia Mono"/>
-          <w:color w:val="000000"/>
-          <w:sz w:val="19"/>
-          <w:szCs w:val="19"/>
-        </w:rPr>
-        <w:t>percent</w:t>
-      </w:r>
-      <w:proofErr w:type="spellEnd"/>
-      <w:r>
-        <w:rPr>
-          <w:rFonts w:ascii="Cascadia Mono" w:hAnsi="Cascadia Mono" w:cs="Cascadia Mono"/>
-          <w:color w:val="000000"/>
-          <w:sz w:val="19"/>
-          <w:szCs w:val="19"/>
-        </w:rPr>
-        <w:t>;</w:t>
+        <w:t xml:space="preserve"> percent;</w:t>
       </w:r>
     </w:p>
     <w:p>
@@ -3573,19 +5246,18 @@
           <w:lang w:val="en-US"/>
         </w:rPr>
         <w:tab/>
-      </w:r>
-      <w:proofErr w:type="spellStart"/>
-      <w:r>
-        <w:rPr>
-          <w:rFonts w:ascii="Cascadia Mono" w:hAnsi="Cascadia Mono" w:cs="Cascadia Mono"/>
-          <w:color w:val="000000"/>
-          <w:sz w:val="19"/>
-          <w:szCs w:val="19"/>
-          <w:lang w:val="en-US"/>
-        </w:rPr>
-        <w:t>cout</w:t>
-      </w:r>
-      <w:proofErr w:type="spellEnd"/>
+        <w:t xml:space="preserve">cout </w:t>
+      </w:r>
+      <w:r>
+        <w:rPr>
+          <w:rFonts w:ascii="Cascadia Mono" w:hAnsi="Cascadia Mono" w:cs="Cascadia Mono"/>
+          <w:color w:val="008080"/>
+          <w:sz w:val="19"/>
+          <w:szCs w:val="19"/>
+          <w:lang w:val="en-US"/>
+        </w:rPr>
+        <w:t>&lt;&lt;</w:t>
+      </w:r>
       <w:r>
         <w:rPr>
           <w:rFonts w:ascii="Cascadia Mono" w:hAnsi="Cascadia Mono" w:cs="Cascadia Mono"/>
@@ -3599,6 +5271,45 @@
       <w:r>
         <w:rPr>
           <w:rFonts w:ascii="Cascadia Mono" w:hAnsi="Cascadia Mono" w:cs="Cascadia Mono"/>
+          <w:color w:val="A31515"/>
+          <w:sz w:val="19"/>
+          <w:szCs w:val="19"/>
+          <w:lang w:val="en-US"/>
+        </w:rPr>
+        <w:t xml:space="preserve">"2 </w:t>
+      </w:r>
+      <w:r>
+        <w:rPr>
+          <w:rFonts w:ascii="Cascadia Mono" w:hAnsi="Cascadia Mono" w:cs="Cascadia Mono"/>
+          <w:color w:val="A31515"/>
+          <w:sz w:val="19"/>
+          <w:szCs w:val="19"/>
+        </w:rPr>
+        <w:t>объект</w:t>
+      </w:r>
+      <w:r>
+        <w:rPr>
+          <w:rFonts w:ascii="Cascadia Mono" w:hAnsi="Cascadia Mono" w:cs="Cascadia Mono"/>
+          <w:color w:val="A31515"/>
+          <w:sz w:val="19"/>
+          <w:szCs w:val="19"/>
+          <w:lang w:val="en-US"/>
+        </w:rPr>
+        <w:t>: "</w:t>
+      </w:r>
+      <w:r>
+        <w:rPr>
+          <w:rFonts w:ascii="Cascadia Mono" w:hAnsi="Cascadia Mono" w:cs="Cascadia Mono"/>
+          <w:color w:val="000000"/>
+          <w:sz w:val="19"/>
+          <w:szCs w:val="19"/>
+          <w:lang w:val="en-US"/>
+        </w:rPr>
+        <w:t xml:space="preserve"> </w:t>
+      </w:r>
+      <w:r>
+        <w:rPr>
+          <w:rFonts w:ascii="Cascadia Mono" w:hAnsi="Cascadia Mono" w:cs="Cascadia Mono"/>
           <w:color w:val="008080"/>
           <w:sz w:val="19"/>
           <w:szCs w:val="19"/>
@@ -3624,7 +5335,7 @@
           <w:szCs w:val="19"/>
           <w:lang w:val="en-US"/>
         </w:rPr>
-        <w:t xml:space="preserve">"2 </w:t>
+        <w:t>"\n</w:t>
       </w:r>
       <w:r>
         <w:rPr>
@@ -3633,7 +5344,7 @@
           <w:sz w:val="19"/>
           <w:szCs w:val="19"/>
         </w:rPr>
-        <w:t>объект</w:t>
+        <w:t>Имя</w:t>
       </w:r>
       <w:r>
         <w:rPr>
@@ -3673,6 +5384,26 @@
           <w:szCs w:val="19"/>
           <w:lang w:val="en-US"/>
         </w:rPr>
+        <w:t xml:space="preserve"> sal2.GetName() </w:t>
+      </w:r>
+      <w:r>
+        <w:rPr>
+          <w:rFonts w:ascii="Cascadia Mono" w:hAnsi="Cascadia Mono" w:cs="Cascadia Mono"/>
+          <w:color w:val="008080"/>
+          <w:sz w:val="19"/>
+          <w:szCs w:val="19"/>
+          <w:lang w:val="en-US"/>
+        </w:rPr>
+        <w:t>&lt;&lt;</w:t>
+      </w:r>
+      <w:r>
+        <w:rPr>
+          <w:rFonts w:ascii="Cascadia Mono" w:hAnsi="Cascadia Mono" w:cs="Cascadia Mono"/>
+          <w:color w:val="000000"/>
+          <w:sz w:val="19"/>
+          <w:szCs w:val="19"/>
+          <w:lang w:val="en-US"/>
+        </w:rPr>
         <w:t xml:space="preserve"> </w:t>
       </w:r>
       <w:r>
@@ -3692,7 +5423,7 @@
           <w:sz w:val="19"/>
           <w:szCs w:val="19"/>
         </w:rPr>
-        <w:t>Имя</w:t>
+        <w:t>Заработная</w:t>
       </w:r>
       <w:r>
         <w:rPr>
@@ -3702,6 +5433,25 @@
           <w:szCs w:val="19"/>
           <w:lang w:val="en-US"/>
         </w:rPr>
+        <w:t xml:space="preserve"> </w:t>
+      </w:r>
+      <w:r>
+        <w:rPr>
+          <w:rFonts w:ascii="Cascadia Mono" w:hAnsi="Cascadia Mono" w:cs="Cascadia Mono"/>
+          <w:color w:val="A31515"/>
+          <w:sz w:val="19"/>
+          <w:szCs w:val="19"/>
+        </w:rPr>
+        <w:t>плата</w:t>
+      </w:r>
+      <w:r>
+        <w:rPr>
+          <w:rFonts w:ascii="Cascadia Mono" w:hAnsi="Cascadia Mono" w:cs="Cascadia Mono"/>
+          <w:color w:val="A31515"/>
+          <w:sz w:val="19"/>
+          <w:szCs w:val="19"/>
+          <w:lang w:val="en-US"/>
+        </w:rPr>
         <w:t>: "</w:t>
       </w:r>
       <w:r>
@@ -3732,7 +5482,7 @@
           <w:szCs w:val="19"/>
           <w:lang w:val="en-US"/>
         </w:rPr>
-        <w:t xml:space="preserve"> sal2.GetName() </w:t>
+        <w:t xml:space="preserve"> sal2.GetSalary() </w:t>
       </w:r>
       <w:r>
         <w:rPr>
@@ -3771,7 +5521,7 @@
           <w:sz w:val="19"/>
           <w:szCs w:val="19"/>
         </w:rPr>
-        <w:t>Заработная</w:t>
+        <w:t>Процент</w:t>
       </w:r>
       <w:r>
         <w:rPr>
@@ -3790,7 +5540,7 @@
           <w:sz w:val="19"/>
           <w:szCs w:val="19"/>
         </w:rPr>
-        <w:t>плата</w:t>
+        <w:t>премии</w:t>
       </w:r>
       <w:r>
         <w:rPr>
@@ -3830,7 +5580,7 @@
           <w:szCs w:val="19"/>
           <w:lang w:val="en-US"/>
         </w:rPr>
-        <w:t xml:space="preserve"> sal2.GetSalary() </w:t>
+        <w:t xml:space="preserve"> sal2.GetPercent() </w:t>
       </w:r>
       <w:r>
         <w:rPr>
@@ -3850,65 +5600,7 @@
           <w:szCs w:val="19"/>
           <w:lang w:val="en-US"/>
         </w:rPr>
-        <w:t xml:space="preserve"> </w:t>
-      </w:r>
-      <w:r>
-        <w:rPr>
-          <w:rFonts w:ascii="Cascadia Mono" w:hAnsi="Cascadia Mono" w:cs="Cascadia Mono"/>
-          <w:color w:val="A31515"/>
-          <w:sz w:val="19"/>
-          <w:szCs w:val="19"/>
-          <w:lang w:val="en-US"/>
-        </w:rPr>
-        <w:t>"\n</w:t>
-      </w:r>
-      <w:r>
-        <w:rPr>
-          <w:rFonts w:ascii="Cascadia Mono" w:hAnsi="Cascadia Mono" w:cs="Cascadia Mono"/>
-          <w:color w:val="A31515"/>
-          <w:sz w:val="19"/>
-          <w:szCs w:val="19"/>
-        </w:rPr>
-        <w:t>Процент</w:t>
-      </w:r>
-      <w:r>
-        <w:rPr>
-          <w:rFonts w:ascii="Cascadia Mono" w:hAnsi="Cascadia Mono" w:cs="Cascadia Mono"/>
-          <w:color w:val="A31515"/>
-          <w:sz w:val="19"/>
-          <w:szCs w:val="19"/>
-          <w:lang w:val="en-US"/>
-        </w:rPr>
-        <w:t xml:space="preserve"> </w:t>
-      </w:r>
-      <w:r>
-        <w:rPr>
-          <w:rFonts w:ascii="Cascadia Mono" w:hAnsi="Cascadia Mono" w:cs="Cascadia Mono"/>
-          <w:color w:val="A31515"/>
-          <w:sz w:val="19"/>
-          <w:szCs w:val="19"/>
-        </w:rPr>
-        <w:t>премии</w:t>
-      </w:r>
-      <w:r>
-        <w:rPr>
-          <w:rFonts w:ascii="Cascadia Mono" w:hAnsi="Cascadia Mono" w:cs="Cascadia Mono"/>
-          <w:color w:val="A31515"/>
-          <w:sz w:val="19"/>
-          <w:szCs w:val="19"/>
-          <w:lang w:val="en-US"/>
-        </w:rPr>
-        <w:t>: "</w:t>
-      </w:r>
-      <w:r>
-        <w:rPr>
-          <w:rFonts w:ascii="Cascadia Mono" w:hAnsi="Cascadia Mono" w:cs="Cascadia Mono"/>
-          <w:color w:val="000000"/>
-          <w:sz w:val="19"/>
-          <w:szCs w:val="19"/>
-          <w:lang w:val="en-US"/>
-        </w:rPr>
-        <w:t xml:space="preserve"> </w:t>
+        <w:t xml:space="preserve"> endl </w:t>
       </w:r>
       <w:r>
         <w:rPr>
@@ -3928,91 +5620,7 @@
           <w:szCs w:val="19"/>
           <w:lang w:val="en-US"/>
         </w:rPr>
-        <w:t xml:space="preserve"> sal2.GetPercent() </w:t>
-      </w:r>
-      <w:r>
-        <w:rPr>
-          <w:rFonts w:ascii="Cascadia Mono" w:hAnsi="Cascadia Mono" w:cs="Cascadia Mono"/>
-          <w:color w:val="008080"/>
-          <w:sz w:val="19"/>
-          <w:szCs w:val="19"/>
-          <w:lang w:val="en-US"/>
-        </w:rPr>
-        <w:t>&lt;&lt;</w:t>
-      </w:r>
-      <w:r>
-        <w:rPr>
-          <w:rFonts w:ascii="Cascadia Mono" w:hAnsi="Cascadia Mono" w:cs="Cascadia Mono"/>
-          <w:color w:val="000000"/>
-          <w:sz w:val="19"/>
-          <w:szCs w:val="19"/>
-          <w:lang w:val="en-US"/>
-        </w:rPr>
-        <w:t xml:space="preserve"> </w:t>
-      </w:r>
-      <w:proofErr w:type="spellStart"/>
-      <w:r>
-        <w:rPr>
-          <w:rFonts w:ascii="Cascadia Mono" w:hAnsi="Cascadia Mono" w:cs="Cascadia Mono"/>
-          <w:color w:val="000000"/>
-          <w:sz w:val="19"/>
-          <w:szCs w:val="19"/>
-          <w:lang w:val="en-US"/>
-        </w:rPr>
-        <w:t>endl</w:t>
-      </w:r>
-      <w:proofErr w:type="spellEnd"/>
-      <w:r>
-        <w:rPr>
-          <w:rFonts w:ascii="Cascadia Mono" w:hAnsi="Cascadia Mono" w:cs="Cascadia Mono"/>
-          <w:color w:val="000000"/>
-          <w:sz w:val="19"/>
-          <w:szCs w:val="19"/>
-          <w:lang w:val="en-US"/>
-        </w:rPr>
-        <w:t xml:space="preserve"> </w:t>
-      </w:r>
-      <w:r>
-        <w:rPr>
-          <w:rFonts w:ascii="Cascadia Mono" w:hAnsi="Cascadia Mono" w:cs="Cascadia Mono"/>
-          <w:color w:val="008080"/>
-          <w:sz w:val="19"/>
-          <w:szCs w:val="19"/>
-          <w:lang w:val="en-US"/>
-        </w:rPr>
-        <w:t>&lt;&lt;</w:t>
-      </w:r>
-      <w:r>
-        <w:rPr>
-          <w:rFonts w:ascii="Cascadia Mono" w:hAnsi="Cascadia Mono" w:cs="Cascadia Mono"/>
-          <w:color w:val="000000"/>
-          <w:sz w:val="19"/>
-          <w:szCs w:val="19"/>
-          <w:lang w:val="en-US"/>
-        </w:rPr>
-        <w:t xml:space="preserve"> </w:t>
-      </w:r>
-      <w:proofErr w:type="spellStart"/>
-      <w:r>
-        <w:rPr>
-          <w:rFonts w:ascii="Cascadia Mono" w:hAnsi="Cascadia Mono" w:cs="Cascadia Mono"/>
-          <w:color w:val="000000"/>
-          <w:sz w:val="19"/>
-          <w:szCs w:val="19"/>
-          <w:lang w:val="en-US"/>
-        </w:rPr>
-        <w:t>endl</w:t>
-      </w:r>
-      <w:proofErr w:type="spellEnd"/>
-      <w:r>
-        <w:rPr>
-          <w:rFonts w:ascii="Cascadia Mono" w:hAnsi="Cascadia Mono" w:cs="Cascadia Mono"/>
-          <w:color w:val="000000"/>
-          <w:sz w:val="19"/>
-          <w:szCs w:val="19"/>
-          <w:lang w:val="en-US"/>
-        </w:rPr>
-        <w:t>;</w:t>
+        <w:t xml:space="preserve"> endl;</w:t>
       </w:r>
       <w:r>
         <w:rPr>
@@ -4096,7 +5704,6 @@
         </w:rPr>
         <w:tab/>
       </w:r>
-      <w:proofErr w:type="spellStart"/>
       <w:r>
         <w:rPr>
           <w:rFonts w:ascii="Cascadia Mono" w:hAnsi="Cascadia Mono" w:cs="Cascadia Mono"/>
@@ -4106,7 +5713,6 @@
         </w:rPr>
         <w:t>Salary</w:t>
       </w:r>
-      <w:proofErr w:type="spellEnd"/>
       <w:r>
         <w:rPr>
           <w:rFonts w:ascii="Cascadia Mono" w:hAnsi="Cascadia Mono" w:cs="Cascadia Mono"/>
@@ -4165,18 +5771,17 @@
           <w:szCs w:val="19"/>
         </w:rPr>
         <w:tab/>
-      </w:r>
-      <w:proofErr w:type="spellStart"/>
-      <w:r>
-        <w:rPr>
-          <w:rFonts w:ascii="Cascadia Mono" w:hAnsi="Cascadia Mono" w:cs="Cascadia Mono"/>
-          <w:color w:val="000000"/>
-          <w:sz w:val="19"/>
-          <w:szCs w:val="19"/>
-        </w:rPr>
-        <w:t>cout</w:t>
-      </w:r>
-      <w:proofErr w:type="spellEnd"/>
+        <w:t xml:space="preserve">cout </w:t>
+      </w:r>
+      <w:r>
+        <w:rPr>
+          <w:rFonts w:ascii="Cascadia Mono" w:hAnsi="Cascadia Mono" w:cs="Cascadia Mono"/>
+          <w:color w:val="008080"/>
+          <w:sz w:val="19"/>
+          <w:szCs w:val="19"/>
+        </w:rPr>
+        <w:t>&lt;&lt;</w:t>
+      </w:r>
       <w:r>
         <w:rPr>
           <w:rFonts w:ascii="Cascadia Mono" w:hAnsi="Cascadia Mono" w:cs="Cascadia Mono"/>
@@ -4186,7 +5791,24 @@
         </w:rPr>
         <w:t xml:space="preserve"> </w:t>
       </w:r>
-      <w:proofErr w:type="gramStart"/>
+      <w:r>
+        <w:rPr>
+          <w:rFonts w:ascii="Cascadia Mono" w:hAnsi="Cascadia Mono" w:cs="Cascadia Mono"/>
+          <w:color w:val="A31515"/>
+          <w:sz w:val="19"/>
+          <w:szCs w:val="19"/>
+        </w:rPr>
+        <w:t>"3 объект: "</w:t>
+      </w:r>
+      <w:r>
+        <w:rPr>
+          <w:rFonts w:ascii="Cascadia Mono" w:hAnsi="Cascadia Mono" w:cs="Cascadia Mono"/>
+          <w:color w:val="000000"/>
+          <w:sz w:val="19"/>
+          <w:szCs w:val="19"/>
+        </w:rPr>
+        <w:t xml:space="preserve"> </w:t>
+      </w:r>
       <w:r>
         <w:rPr>
           <w:rFonts w:ascii="Cascadia Mono" w:hAnsi="Cascadia Mono" w:cs="Cascadia Mono"/>
@@ -4212,9 +5834,53 @@
           <w:sz w:val="19"/>
           <w:szCs w:val="19"/>
         </w:rPr>
-        <w:t>"</w:t>
-      </w:r>
-      <w:proofErr w:type="gramEnd"/>
+        <w:t>"\nИмя: "</w:t>
+      </w:r>
+      <w:r>
+        <w:rPr>
+          <w:rFonts w:ascii="Cascadia Mono" w:hAnsi="Cascadia Mono" w:cs="Cascadia Mono"/>
+          <w:color w:val="000000"/>
+          <w:sz w:val="19"/>
+          <w:szCs w:val="19"/>
+        </w:rPr>
+        <w:t xml:space="preserve"> </w:t>
+      </w:r>
+      <w:r>
+        <w:rPr>
+          <w:rFonts w:ascii="Cascadia Mono" w:hAnsi="Cascadia Mono" w:cs="Cascadia Mono"/>
+          <w:color w:val="008080"/>
+          <w:sz w:val="19"/>
+          <w:szCs w:val="19"/>
+        </w:rPr>
+        <w:t>&lt;&lt;</w:t>
+      </w:r>
+      <w:r>
+        <w:rPr>
+          <w:rFonts w:ascii="Cascadia Mono" w:hAnsi="Cascadia Mono" w:cs="Cascadia Mono"/>
+          <w:color w:val="000000"/>
+          <w:sz w:val="19"/>
+          <w:szCs w:val="19"/>
+        </w:rPr>
+        <w:t xml:space="preserve"> sal3.GetName() </w:t>
+      </w:r>
+      <w:r>
+        <w:rPr>
+          <w:rFonts w:ascii="Cascadia Mono" w:hAnsi="Cascadia Mono" w:cs="Cascadia Mono"/>
+          <w:color w:val="008080"/>
+          <w:sz w:val="19"/>
+          <w:szCs w:val="19"/>
+        </w:rPr>
+        <w:t>&lt;&lt;</w:t>
+      </w:r>
+      <w:r>
+        <w:rPr>
+          <w:rFonts w:ascii="Cascadia Mono" w:hAnsi="Cascadia Mono" w:cs="Cascadia Mono"/>
+          <w:color w:val="000000"/>
+          <w:sz w:val="19"/>
+          <w:szCs w:val="19"/>
+        </w:rPr>
+        <w:t xml:space="preserve"> </w:t>
+      </w:r>
       <w:r>
         <w:rPr>
           <w:rFonts w:ascii="Cascadia Mono" w:hAnsi="Cascadia Mono" w:cs="Cascadia Mono"/>
@@ -4222,7 +5888,7 @@
           <w:sz w:val="19"/>
           <w:szCs w:val="19"/>
         </w:rPr>
-        <w:t>3 объект: "</w:t>
+        <w:t>"\nЗаработная плата: "</w:t>
       </w:r>
       <w:r>
         <w:rPr>
@@ -4249,6 +5915,24 @@
           <w:sz w:val="19"/>
           <w:szCs w:val="19"/>
         </w:rPr>
+        <w:t xml:space="preserve"> sal3.GetSalary() </w:t>
+      </w:r>
+      <w:r>
+        <w:rPr>
+          <w:rFonts w:ascii="Cascadia Mono" w:hAnsi="Cascadia Mono" w:cs="Cascadia Mono"/>
+          <w:color w:val="008080"/>
+          <w:sz w:val="19"/>
+          <w:szCs w:val="19"/>
+        </w:rPr>
+        <w:t>&lt;&lt;</w:t>
+      </w:r>
+      <w:r>
+        <w:rPr>
+          <w:rFonts w:ascii="Cascadia Mono" w:hAnsi="Cascadia Mono" w:cs="Cascadia Mono"/>
+          <w:color w:val="000000"/>
+          <w:sz w:val="19"/>
+          <w:szCs w:val="19"/>
+        </w:rPr>
         <w:t xml:space="preserve"> </w:t>
       </w:r>
       <w:r>
@@ -4258,27 +5942,7 @@
           <w:sz w:val="19"/>
           <w:szCs w:val="19"/>
         </w:rPr>
-        <w:t>"\</w:t>
-      </w:r>
-      <w:proofErr w:type="spellStart"/>
-      <w:r>
-        <w:rPr>
-          <w:rFonts w:ascii="Cascadia Mono" w:hAnsi="Cascadia Mono" w:cs="Cascadia Mono"/>
-          <w:color w:val="A31515"/>
-          <w:sz w:val="19"/>
-          <w:szCs w:val="19"/>
-        </w:rPr>
-        <w:t>nИмя</w:t>
-      </w:r>
-      <w:proofErr w:type="spellEnd"/>
-      <w:r>
-        <w:rPr>
-          <w:rFonts w:ascii="Cascadia Mono" w:hAnsi="Cascadia Mono" w:cs="Cascadia Mono"/>
-          <w:color w:val="A31515"/>
-          <w:sz w:val="19"/>
-          <w:szCs w:val="19"/>
-        </w:rPr>
-        <w:t>: "</w:t>
+        <w:t>"\nПроцент премии: "</w:t>
       </w:r>
       <w:r>
         <w:rPr>
@@ -4305,7 +5969,7 @@
           <w:sz w:val="19"/>
           <w:szCs w:val="19"/>
         </w:rPr>
-        <w:t xml:space="preserve"> sal3.GetName() </w:t>
+        <w:t xml:space="preserve"> sal3.GetPercent() </w:t>
       </w:r>
       <w:r>
         <w:rPr>
@@ -4323,45 +5987,7 @@
           <w:sz w:val="19"/>
           <w:szCs w:val="19"/>
         </w:rPr>
-        <w:t xml:space="preserve"> </w:t>
-      </w:r>
-      <w:r>
-        <w:rPr>
-          <w:rFonts w:ascii="Cascadia Mono" w:hAnsi="Cascadia Mono" w:cs="Cascadia Mono"/>
-          <w:color w:val="A31515"/>
-          <w:sz w:val="19"/>
-          <w:szCs w:val="19"/>
-        </w:rPr>
-        <w:t>"\</w:t>
-      </w:r>
-      <w:proofErr w:type="spellStart"/>
-      <w:r>
-        <w:rPr>
-          <w:rFonts w:ascii="Cascadia Mono" w:hAnsi="Cascadia Mono" w:cs="Cascadia Mono"/>
-          <w:color w:val="A31515"/>
-          <w:sz w:val="19"/>
-          <w:szCs w:val="19"/>
-        </w:rPr>
-        <w:t>nЗаработная</w:t>
-      </w:r>
-      <w:proofErr w:type="spellEnd"/>
-      <w:r>
-        <w:rPr>
-          <w:rFonts w:ascii="Cascadia Mono" w:hAnsi="Cascadia Mono" w:cs="Cascadia Mono"/>
-          <w:color w:val="A31515"/>
-          <w:sz w:val="19"/>
-          <w:szCs w:val="19"/>
-        </w:rPr>
-        <w:t xml:space="preserve"> плата: "</w:t>
-      </w:r>
-      <w:r>
-        <w:rPr>
-          <w:rFonts w:ascii="Cascadia Mono" w:hAnsi="Cascadia Mono" w:cs="Cascadia Mono"/>
-          <w:color w:val="000000"/>
-          <w:sz w:val="19"/>
-          <w:szCs w:val="19"/>
-        </w:rPr>
-        <w:t xml:space="preserve"> </w:t>
+        <w:t xml:space="preserve"> endl </w:t>
       </w:r>
       <w:r>
         <w:rPr>
@@ -4379,157 +6005,7 @@
           <w:sz w:val="19"/>
           <w:szCs w:val="19"/>
         </w:rPr>
-        <w:t xml:space="preserve"> sal3.GetSalary() </w:t>
-      </w:r>
-      <w:r>
-        <w:rPr>
-          <w:rFonts w:ascii="Cascadia Mono" w:hAnsi="Cascadia Mono" w:cs="Cascadia Mono"/>
-          <w:color w:val="008080"/>
-          <w:sz w:val="19"/>
-          <w:szCs w:val="19"/>
-        </w:rPr>
-        <w:t>&lt;&lt;</w:t>
-      </w:r>
-      <w:r>
-        <w:rPr>
-          <w:rFonts w:ascii="Cascadia Mono" w:hAnsi="Cascadia Mono" w:cs="Cascadia Mono"/>
-          <w:color w:val="000000"/>
-          <w:sz w:val="19"/>
-          <w:szCs w:val="19"/>
-        </w:rPr>
-        <w:t xml:space="preserve"> </w:t>
-      </w:r>
-      <w:r>
-        <w:rPr>
-          <w:rFonts w:ascii="Cascadia Mono" w:hAnsi="Cascadia Mono" w:cs="Cascadia Mono"/>
-          <w:color w:val="A31515"/>
-          <w:sz w:val="19"/>
-          <w:szCs w:val="19"/>
-        </w:rPr>
-        <w:t>"\</w:t>
-      </w:r>
-      <w:proofErr w:type="spellStart"/>
-      <w:r>
-        <w:rPr>
-          <w:rFonts w:ascii="Cascadia Mono" w:hAnsi="Cascadia Mono" w:cs="Cascadia Mono"/>
-          <w:color w:val="A31515"/>
-          <w:sz w:val="19"/>
-          <w:szCs w:val="19"/>
-        </w:rPr>
-        <w:t>nПроцент</w:t>
-      </w:r>
-      <w:proofErr w:type="spellEnd"/>
-      <w:r>
-        <w:rPr>
-          <w:rFonts w:ascii="Cascadia Mono" w:hAnsi="Cascadia Mono" w:cs="Cascadia Mono"/>
-          <w:color w:val="A31515"/>
-          <w:sz w:val="19"/>
-          <w:szCs w:val="19"/>
-        </w:rPr>
-        <w:t xml:space="preserve"> премии: "</w:t>
-      </w:r>
-      <w:r>
-        <w:rPr>
-          <w:rFonts w:ascii="Cascadia Mono" w:hAnsi="Cascadia Mono" w:cs="Cascadia Mono"/>
-          <w:color w:val="000000"/>
-          <w:sz w:val="19"/>
-          <w:szCs w:val="19"/>
-        </w:rPr>
-        <w:t xml:space="preserve"> </w:t>
-      </w:r>
-      <w:r>
-        <w:rPr>
-          <w:rFonts w:ascii="Cascadia Mono" w:hAnsi="Cascadia Mono" w:cs="Cascadia Mono"/>
-          <w:color w:val="008080"/>
-          <w:sz w:val="19"/>
-          <w:szCs w:val="19"/>
-        </w:rPr>
-        <w:t>&lt;&lt;</w:t>
-      </w:r>
-      <w:r>
-        <w:rPr>
-          <w:rFonts w:ascii="Cascadia Mono" w:hAnsi="Cascadia Mono" w:cs="Cascadia Mono"/>
-          <w:color w:val="000000"/>
-          <w:sz w:val="19"/>
-          <w:szCs w:val="19"/>
-        </w:rPr>
-        <w:t xml:space="preserve"> sal3.GetPercent() </w:t>
-      </w:r>
-      <w:r>
-        <w:rPr>
-          <w:rFonts w:ascii="Cascadia Mono" w:hAnsi="Cascadia Mono" w:cs="Cascadia Mono"/>
-          <w:color w:val="008080"/>
-          <w:sz w:val="19"/>
-          <w:szCs w:val="19"/>
-        </w:rPr>
-        <w:t>&lt;&lt;</w:t>
-      </w:r>
-      <w:r>
-        <w:rPr>
-          <w:rFonts w:ascii="Cascadia Mono" w:hAnsi="Cascadia Mono" w:cs="Cascadia Mono"/>
-          <w:color w:val="000000"/>
-          <w:sz w:val="19"/>
-          <w:szCs w:val="19"/>
-        </w:rPr>
-        <w:t xml:space="preserve"> </w:t>
-      </w:r>
-      <w:proofErr w:type="spellStart"/>
-      <w:r>
-        <w:rPr>
-          <w:rFonts w:ascii="Cascadia Mono" w:hAnsi="Cascadia Mono" w:cs="Cascadia Mono"/>
-          <w:color w:val="000000"/>
-          <w:sz w:val="19"/>
-          <w:szCs w:val="19"/>
-        </w:rPr>
-        <w:t>endl</w:t>
-      </w:r>
-      <w:proofErr w:type="spellEnd"/>
-      <w:r>
-        <w:rPr>
-          <w:rFonts w:ascii="Cascadia Mono" w:hAnsi="Cascadia Mono" w:cs="Cascadia Mono"/>
-          <w:color w:val="000000"/>
-          <w:sz w:val="19"/>
-          <w:szCs w:val="19"/>
-        </w:rPr>
-        <w:t xml:space="preserve"> </w:t>
-      </w:r>
-      <w:r>
-        <w:rPr>
-          <w:rFonts w:ascii="Cascadia Mono" w:hAnsi="Cascadia Mono" w:cs="Cascadia Mono"/>
-          <w:color w:val="008080"/>
-          <w:sz w:val="19"/>
-          <w:szCs w:val="19"/>
-        </w:rPr>
-        <w:t>&lt;&lt;</w:t>
-      </w:r>
-      <w:r>
-        <w:rPr>
-          <w:rFonts w:ascii="Cascadia Mono" w:hAnsi="Cascadia Mono" w:cs="Cascadia Mono"/>
-          <w:color w:val="000000"/>
-          <w:sz w:val="19"/>
-          <w:szCs w:val="19"/>
-        </w:rPr>
-        <w:t xml:space="preserve"> </w:t>
-      </w:r>
-      <w:proofErr w:type="spellStart"/>
-      <w:r>
-        <w:rPr>
-          <w:rFonts w:ascii="Cascadia Mono" w:hAnsi="Cascadia Mono" w:cs="Cascadia Mono"/>
-          <w:color w:val="000000"/>
-          <w:sz w:val="19"/>
-          <w:szCs w:val="19"/>
-        </w:rPr>
-        <w:t>endl</w:t>
-      </w:r>
-      <w:proofErr w:type="spellEnd"/>
-      <w:r>
-        <w:rPr>
-          <w:rFonts w:ascii="Cascadia Mono" w:hAnsi="Cascadia Mono" w:cs="Cascadia Mono"/>
-          <w:color w:val="000000"/>
-          <w:sz w:val="19"/>
-          <w:szCs w:val="19"/>
-        </w:rPr>
-        <w:t>;</w:t>
+        <w:t xml:space="preserve"> endl;</w:t>
       </w:r>
       <w:r>
         <w:rPr>
@@ -4607,6 +6083,7 @@
           <w:color w:val="000000"/>
           <w:sz w:val="19"/>
           <w:szCs w:val="19"/>
+          <w:lang w:val="en-US"/>
         </w:rPr>
       </w:pPr>
       <w:r>
@@ -4618,23 +6095,23 @@
         </w:rPr>
         <w:t xml:space="preserve">    </w:t>
       </w:r>
-      <w:proofErr w:type="spellStart"/>
       <w:r>
         <w:rPr>
           <w:rFonts w:ascii="Cascadia Mono" w:hAnsi="Cascadia Mono" w:cs="Cascadia Mono"/>
           <w:color w:val="0000FF"/>
           <w:sz w:val="19"/>
           <w:szCs w:val="19"/>
+          <w:lang w:val="en-US"/>
         </w:rPr>
         <w:t>return</w:t>
       </w:r>
-      <w:proofErr w:type="spellEnd"/>
-      <w:r>
-        <w:rPr>
-          <w:rFonts w:ascii="Cascadia Mono" w:hAnsi="Cascadia Mono" w:cs="Cascadia Mono"/>
-          <w:color w:val="000000"/>
-          <w:sz w:val="19"/>
-          <w:szCs w:val="19"/>
+      <w:r>
+        <w:rPr>
+          <w:rFonts w:ascii="Cascadia Mono" w:hAnsi="Cascadia Mono" w:cs="Cascadia Mono"/>
+          <w:color w:val="000000"/>
+          <w:sz w:val="19"/>
+          <w:szCs w:val="19"/>
+          <w:lang w:val="en-US"/>
         </w:rPr>
         <w:t xml:space="preserve"> 0;</w:t>
       </w:r>
@@ -4650,14 +6127,16 @@
           <w:color w:val="000000"/>
           <w:sz w:val="19"/>
           <w:szCs w:val="19"/>
-        </w:rPr>
-      </w:pPr>
-      <w:r>
-        <w:rPr>
-          <w:rFonts w:ascii="Cascadia Mono" w:hAnsi="Cascadia Mono" w:cs="Cascadia Mono"/>
-          <w:color w:val="000000"/>
-          <w:sz w:val="19"/>
-          <w:szCs w:val="19"/>
+          <w:lang w:val="en-US"/>
+        </w:rPr>
+      </w:pPr>
+      <w:r>
+        <w:rPr>
+          <w:rFonts w:ascii="Cascadia Mono" w:hAnsi="Cascadia Mono" w:cs="Cascadia Mono"/>
+          <w:color w:val="000000"/>
+          <w:sz w:val="19"/>
+          <w:szCs w:val="19"/>
+          <w:lang w:val="en-US"/>
         </w:rPr>
         <w:t>}</w:t>
       </w:r>
@@ -4806,29 +6285,7 @@
           <w:szCs w:val="19"/>
           <w:lang w:val="en-US"/>
         </w:rPr>
-        <w:t>&lt;</w:t>
-      </w:r>
-      <w:proofErr w:type="spellStart"/>
-      <w:r>
-        <w:rPr>
-          <w:rFonts w:ascii="Cascadia Mono" w:hAnsi="Cascadia Mono" w:cs="Cascadia Mono"/>
-          <w:color w:val="A31515"/>
-          <w:sz w:val="19"/>
-          <w:szCs w:val="19"/>
-          <w:lang w:val="en-US"/>
-        </w:rPr>
-        <w:t>cmath</w:t>
-      </w:r>
-      <w:proofErr w:type="spellEnd"/>
-      <w:r>
-        <w:rPr>
-          <w:rFonts w:ascii="Cascadia Mono" w:hAnsi="Cascadia Mono" w:cs="Cascadia Mono"/>
-          <w:color w:val="A31515"/>
-          <w:sz w:val="19"/>
-          <w:szCs w:val="19"/>
-          <w:lang w:val="en-US"/>
-        </w:rPr>
-        <w:t>&gt;</w:t>
+        <w:t>&lt;cmath&gt;</w:t>
       </w:r>
     </w:p>
     <w:p>
@@ -4910,7 +6367,6 @@
           <w:lang w:val="en-US"/>
         </w:rPr>
       </w:pPr>
-      <w:proofErr w:type="spellStart"/>
       <w:r>
         <w:rPr>
           <w:rFonts w:ascii="Times New Roman" w:hAnsi="Times New Roman" w:cs="Times New Roman"/>
@@ -4918,17 +6374,7 @@
           <w:szCs w:val="28"/>
           <w:lang w:val="en-US"/>
         </w:rPr>
-        <w:t>class.h</w:t>
-      </w:r>
-      <w:proofErr w:type="spellEnd"/>
-      <w:r>
-        <w:rPr>
-          <w:rFonts w:ascii="Times New Roman" w:hAnsi="Times New Roman" w:cs="Times New Roman"/>
-          <w:sz w:val="28"/>
-          <w:szCs w:val="28"/>
-          <w:lang w:val="en-US"/>
-        </w:rPr>
-        <w:t>:</w:t>
+        <w:t>class.h:</w:t>
       </w:r>
     </w:p>
     <w:p>
@@ -5467,7 +6913,6 @@
         </w:rPr>
         <w:tab/>
       </w:r>
-      <w:proofErr w:type="spellStart"/>
       <w:r>
         <w:rPr>
           <w:rFonts w:ascii="Cascadia Mono" w:hAnsi="Cascadia Mono" w:cs="Cascadia Mono"/>
@@ -5477,35 +6922,14 @@
         </w:rPr>
         <w:t>int</w:t>
       </w:r>
-      <w:proofErr w:type="spellEnd"/>
-      <w:r>
-        <w:rPr>
-          <w:rFonts w:ascii="Cascadia Mono" w:hAnsi="Cascadia Mono" w:cs="Cascadia Mono"/>
-          <w:color w:val="000000"/>
-          <w:sz w:val="19"/>
-          <w:szCs w:val="19"/>
-        </w:rPr>
-        <w:t xml:space="preserve"> </w:t>
-      </w:r>
-      <w:proofErr w:type="spellStart"/>
-      <w:r>
-        <w:rPr>
-          <w:rFonts w:ascii="Cascadia Mono" w:hAnsi="Cascadia Mono" w:cs="Cascadia Mono"/>
-          <w:color w:val="000000"/>
-          <w:sz w:val="19"/>
-          <w:szCs w:val="19"/>
-        </w:rPr>
-        <w:t>percent</w:t>
-      </w:r>
-      <w:proofErr w:type="spellEnd"/>
-      <w:r>
-        <w:rPr>
-          <w:rFonts w:ascii="Cascadia Mono" w:hAnsi="Cascadia Mono" w:cs="Cascadia Mono"/>
-          <w:color w:val="000000"/>
-          <w:sz w:val="19"/>
-          <w:szCs w:val="19"/>
-        </w:rPr>
-        <w:t>;</w:t>
+      <w:r>
+        <w:rPr>
+          <w:rFonts w:ascii="Cascadia Mono" w:hAnsi="Cascadia Mono" w:cs="Cascadia Mono"/>
+          <w:color w:val="000000"/>
+          <w:sz w:val="19"/>
+          <w:szCs w:val="19"/>
+        </w:rPr>
+        <w:t xml:space="preserve"> percent;</w:t>
       </w:r>
       <w:r>
         <w:rPr>
@@ -5611,28 +7035,7 @@
           <w:lang w:val="en-US"/>
         </w:rPr>
         <w:tab/>
-      </w:r>
-      <w:proofErr w:type="gramStart"/>
-      <w:r>
-        <w:rPr>
-          <w:rFonts w:ascii="Cascadia Mono" w:hAnsi="Cascadia Mono" w:cs="Cascadia Mono"/>
-          <w:color w:val="000000"/>
-          <w:sz w:val="19"/>
-          <w:szCs w:val="19"/>
-          <w:lang w:val="en-US"/>
-        </w:rPr>
-        <w:t>Salary(</w:t>
-      </w:r>
-      <w:proofErr w:type="gramEnd"/>
-      <w:r>
-        <w:rPr>
-          <w:rFonts w:ascii="Cascadia Mono" w:hAnsi="Cascadia Mono" w:cs="Cascadia Mono"/>
-          <w:color w:val="000000"/>
-          <w:sz w:val="19"/>
-          <w:szCs w:val="19"/>
-          <w:lang w:val="en-US"/>
-        </w:rPr>
-        <w:t>);</w:t>
+        <w:t>Salary();</w:t>
       </w:r>
       <w:r>
         <w:rPr>
@@ -5727,19 +7130,8 @@
           <w:lang w:val="en-US"/>
         </w:rPr>
         <w:tab/>
-      </w:r>
-      <w:proofErr w:type="gramStart"/>
-      <w:r>
-        <w:rPr>
-          <w:rFonts w:ascii="Cascadia Mono" w:hAnsi="Cascadia Mono" w:cs="Cascadia Mono"/>
-          <w:color w:val="000000"/>
-          <w:sz w:val="19"/>
-          <w:szCs w:val="19"/>
-          <w:lang w:val="en-US"/>
-        </w:rPr>
         <w:t>Salary(</w:t>
       </w:r>
-      <w:proofErr w:type="gramEnd"/>
       <w:r>
         <w:rPr>
           <w:rFonts w:ascii="Cascadia Mono" w:hAnsi="Cascadia Mono" w:cs="Cascadia Mono"/>
@@ -5872,19 +7264,8 @@
           <w:lang w:val="en-US"/>
         </w:rPr>
         <w:tab/>
-      </w:r>
-      <w:proofErr w:type="gramStart"/>
-      <w:r>
-        <w:rPr>
-          <w:rFonts w:ascii="Cascadia Mono" w:hAnsi="Cascadia Mono" w:cs="Cascadia Mono"/>
-          <w:color w:val="000000"/>
-          <w:sz w:val="19"/>
-          <w:szCs w:val="19"/>
-          <w:lang w:val="en-US"/>
-        </w:rPr>
         <w:t>Salary(</w:t>
       </w:r>
-      <w:proofErr w:type="gramEnd"/>
       <w:r>
         <w:rPr>
           <w:rFonts w:ascii="Cascadia Mono" w:hAnsi="Cascadia Mono" w:cs="Cascadia Mono"/>
@@ -6096,29 +7477,7 @@
           <w:lang w:val="en-US"/>
         </w:rPr>
         <w:tab/>
-        <w:t>~</w:t>
-      </w:r>
-      <w:proofErr w:type="gramStart"/>
-      <w:r>
-        <w:rPr>
-          <w:rFonts w:ascii="Cascadia Mono" w:hAnsi="Cascadia Mono" w:cs="Cascadia Mono"/>
-          <w:color w:val="000000"/>
-          <w:sz w:val="19"/>
-          <w:szCs w:val="19"/>
-          <w:lang w:val="en-US"/>
-        </w:rPr>
-        <w:t>Salary(</w:t>
-      </w:r>
-      <w:proofErr w:type="gramEnd"/>
-      <w:r>
-        <w:rPr>
-          <w:rFonts w:ascii="Cascadia Mono" w:hAnsi="Cascadia Mono" w:cs="Cascadia Mono"/>
-          <w:color w:val="000000"/>
-          <w:sz w:val="19"/>
-          <w:szCs w:val="19"/>
-          <w:lang w:val="en-US"/>
-        </w:rPr>
-        <w:t>);</w:t>
+        <w:t>~Salary();</w:t>
       </w:r>
       <w:r>
         <w:rPr>
@@ -6232,32 +7591,8 @@
           <w:szCs w:val="19"/>
           <w:lang w:val="en-US"/>
         </w:rPr>
-        <w:t xml:space="preserve"> </w:t>
-      </w:r>
-      <w:proofErr w:type="spellStart"/>
-      <w:proofErr w:type="gramStart"/>
-      <w:r>
-        <w:rPr>
-          <w:rFonts w:ascii="Cascadia Mono" w:hAnsi="Cascadia Mono" w:cs="Cascadia Mono"/>
-          <w:color w:val="000000"/>
-          <w:sz w:val="19"/>
-          <w:szCs w:val="19"/>
-          <w:lang w:val="en-US"/>
-        </w:rPr>
-        <w:t>SetName</w:t>
-      </w:r>
-      <w:proofErr w:type="spellEnd"/>
-      <w:r>
-        <w:rPr>
-          <w:rFonts w:ascii="Cascadia Mono" w:hAnsi="Cascadia Mono" w:cs="Cascadia Mono"/>
-          <w:color w:val="000000"/>
-          <w:sz w:val="19"/>
-          <w:szCs w:val="19"/>
-          <w:lang w:val="en-US"/>
-        </w:rPr>
-        <w:t>(</w:t>
-      </w:r>
-      <w:proofErr w:type="gramEnd"/>
+        <w:t xml:space="preserve"> SetName(</w:t>
+      </w:r>
       <w:r>
         <w:rPr>
           <w:rFonts w:ascii="Cascadia Mono" w:hAnsi="Cascadia Mono" w:cs="Cascadia Mono"/>
@@ -6449,32 +7784,8 @@
           <w:szCs w:val="19"/>
           <w:lang w:val="en-US"/>
         </w:rPr>
-        <w:t xml:space="preserve"> </w:t>
-      </w:r>
-      <w:proofErr w:type="spellStart"/>
-      <w:proofErr w:type="gramStart"/>
-      <w:r>
-        <w:rPr>
-          <w:rFonts w:ascii="Cascadia Mono" w:hAnsi="Cascadia Mono" w:cs="Cascadia Mono"/>
-          <w:color w:val="000000"/>
-          <w:sz w:val="19"/>
-          <w:szCs w:val="19"/>
-          <w:lang w:val="en-US"/>
-        </w:rPr>
-        <w:t>SetSalary</w:t>
-      </w:r>
-      <w:proofErr w:type="spellEnd"/>
-      <w:r>
-        <w:rPr>
-          <w:rFonts w:ascii="Cascadia Mono" w:hAnsi="Cascadia Mono" w:cs="Cascadia Mono"/>
-          <w:color w:val="000000"/>
-          <w:sz w:val="19"/>
-          <w:szCs w:val="19"/>
-          <w:lang w:val="en-US"/>
-        </w:rPr>
-        <w:t>(</w:t>
-      </w:r>
-      <w:proofErr w:type="gramEnd"/>
+        <w:t xml:space="preserve"> SetSalary(</w:t>
+      </w:r>
       <w:r>
         <w:rPr>
           <w:rFonts w:ascii="Cascadia Mono" w:hAnsi="Cascadia Mono" w:cs="Cascadia Mono"/>
@@ -6646,32 +7957,8 @@
           <w:szCs w:val="19"/>
           <w:lang w:val="en-US"/>
         </w:rPr>
-        <w:t xml:space="preserve"> </w:t>
-      </w:r>
-      <w:proofErr w:type="spellStart"/>
-      <w:proofErr w:type="gramStart"/>
-      <w:r>
-        <w:rPr>
-          <w:rFonts w:ascii="Cascadia Mono" w:hAnsi="Cascadia Mono" w:cs="Cascadia Mono"/>
-          <w:color w:val="000000"/>
-          <w:sz w:val="19"/>
-          <w:szCs w:val="19"/>
-          <w:lang w:val="en-US"/>
-        </w:rPr>
-        <w:t>SetPercent</w:t>
-      </w:r>
-      <w:proofErr w:type="spellEnd"/>
-      <w:r>
-        <w:rPr>
-          <w:rFonts w:ascii="Cascadia Mono" w:hAnsi="Cascadia Mono" w:cs="Cascadia Mono"/>
-          <w:color w:val="000000"/>
-          <w:sz w:val="19"/>
-          <w:szCs w:val="19"/>
-          <w:lang w:val="en-US"/>
-        </w:rPr>
-        <w:t>(</w:t>
-      </w:r>
-      <w:proofErr w:type="gramEnd"/>
+        <w:t xml:space="preserve"> SetPercent(</w:t>
+      </w:r>
       <w:r>
         <w:rPr>
           <w:rFonts w:ascii="Cascadia Mono" w:hAnsi="Cascadia Mono" w:cs="Cascadia Mono"/>
@@ -6843,41 +8130,7 @@
           <w:szCs w:val="19"/>
           <w:lang w:val="en-US"/>
         </w:rPr>
-        <w:t xml:space="preserve"> </w:t>
-      </w:r>
-      <w:proofErr w:type="spellStart"/>
-      <w:proofErr w:type="gramStart"/>
-      <w:r>
-        <w:rPr>
-          <w:rFonts w:ascii="Cascadia Mono" w:hAnsi="Cascadia Mono" w:cs="Cascadia Mono"/>
-          <w:color w:val="000000"/>
-          <w:sz w:val="19"/>
-          <w:szCs w:val="19"/>
-          <w:lang w:val="en-US"/>
-        </w:rPr>
-        <w:t>GetName</w:t>
-      </w:r>
-      <w:proofErr w:type="spellEnd"/>
-      <w:r>
-        <w:rPr>
-          <w:rFonts w:ascii="Cascadia Mono" w:hAnsi="Cascadia Mono" w:cs="Cascadia Mono"/>
-          <w:color w:val="000000"/>
-          <w:sz w:val="19"/>
-          <w:szCs w:val="19"/>
-          <w:lang w:val="en-US"/>
-        </w:rPr>
-        <w:t>(</w:t>
-      </w:r>
-      <w:proofErr w:type="gramEnd"/>
-      <w:r>
-        <w:rPr>
-          <w:rFonts w:ascii="Cascadia Mono" w:hAnsi="Cascadia Mono" w:cs="Cascadia Mono"/>
-          <w:color w:val="000000"/>
-          <w:sz w:val="19"/>
-          <w:szCs w:val="19"/>
-          <w:lang w:val="en-US"/>
-        </w:rPr>
-        <w:t xml:space="preserve">) { </w:t>
+        <w:t xml:space="preserve"> GetName() { </w:t>
       </w:r>
       <w:r>
         <w:rPr>
@@ -7060,41 +8313,7 @@
           <w:szCs w:val="19"/>
           <w:lang w:val="en-US"/>
         </w:rPr>
-        <w:t xml:space="preserve"> </w:t>
-      </w:r>
-      <w:proofErr w:type="spellStart"/>
-      <w:proofErr w:type="gramStart"/>
-      <w:r>
-        <w:rPr>
-          <w:rFonts w:ascii="Cascadia Mono" w:hAnsi="Cascadia Mono" w:cs="Cascadia Mono"/>
-          <w:color w:val="000000"/>
-          <w:sz w:val="19"/>
-          <w:szCs w:val="19"/>
-          <w:lang w:val="en-US"/>
-        </w:rPr>
-        <w:t>GetSalary</w:t>
-      </w:r>
-      <w:proofErr w:type="spellEnd"/>
-      <w:r>
-        <w:rPr>
-          <w:rFonts w:ascii="Cascadia Mono" w:hAnsi="Cascadia Mono" w:cs="Cascadia Mono"/>
-          <w:color w:val="000000"/>
-          <w:sz w:val="19"/>
-          <w:szCs w:val="19"/>
-          <w:lang w:val="en-US"/>
-        </w:rPr>
-        <w:t>(</w:t>
-      </w:r>
-      <w:proofErr w:type="gramEnd"/>
-      <w:r>
-        <w:rPr>
-          <w:rFonts w:ascii="Cascadia Mono" w:hAnsi="Cascadia Mono" w:cs="Cascadia Mono"/>
-          <w:color w:val="000000"/>
-          <w:sz w:val="19"/>
-          <w:szCs w:val="19"/>
-          <w:lang w:val="en-US"/>
-        </w:rPr>
-        <w:t xml:space="preserve">) { </w:t>
+        <w:t xml:space="preserve"> GetSalary() { </w:t>
       </w:r>
       <w:r>
         <w:rPr>
@@ -7277,41 +8496,7 @@
           <w:szCs w:val="19"/>
           <w:lang w:val="en-US"/>
         </w:rPr>
-        <w:t xml:space="preserve"> </w:t>
-      </w:r>
-      <w:proofErr w:type="spellStart"/>
-      <w:proofErr w:type="gramStart"/>
-      <w:r>
-        <w:rPr>
-          <w:rFonts w:ascii="Cascadia Mono" w:hAnsi="Cascadia Mono" w:cs="Cascadia Mono"/>
-          <w:color w:val="000000"/>
-          <w:sz w:val="19"/>
-          <w:szCs w:val="19"/>
-          <w:lang w:val="en-US"/>
-        </w:rPr>
-        <w:t>GetPercent</w:t>
-      </w:r>
-      <w:proofErr w:type="spellEnd"/>
-      <w:r>
-        <w:rPr>
-          <w:rFonts w:ascii="Cascadia Mono" w:hAnsi="Cascadia Mono" w:cs="Cascadia Mono"/>
-          <w:color w:val="000000"/>
-          <w:sz w:val="19"/>
-          <w:szCs w:val="19"/>
-          <w:lang w:val="en-US"/>
-        </w:rPr>
-        <w:t>(</w:t>
-      </w:r>
-      <w:proofErr w:type="gramEnd"/>
-      <w:r>
-        <w:rPr>
-          <w:rFonts w:ascii="Cascadia Mono" w:hAnsi="Cascadia Mono" w:cs="Cascadia Mono"/>
-          <w:color w:val="000000"/>
-          <w:sz w:val="19"/>
-          <w:szCs w:val="19"/>
-          <w:lang w:val="en-US"/>
-        </w:rPr>
-        <w:t xml:space="preserve">) { </w:t>
+        <w:t xml:space="preserve"> GetPercent() { </w:t>
       </w:r>
       <w:r>
         <w:rPr>
@@ -7545,29 +8730,7 @@
           <w:szCs w:val="19"/>
           <w:lang w:val="en-US"/>
         </w:rPr>
-        <w:t>"</w:t>
-      </w:r>
-      <w:proofErr w:type="spellStart"/>
-      <w:r>
-        <w:rPr>
-          <w:rFonts w:ascii="Cascadia Mono" w:hAnsi="Cascadia Mono" w:cs="Cascadia Mono"/>
-          <w:color w:val="A31515"/>
-          <w:sz w:val="19"/>
-          <w:szCs w:val="19"/>
-          <w:lang w:val="en-US"/>
-        </w:rPr>
-        <w:t>Class.h</w:t>
-      </w:r>
-      <w:proofErr w:type="spellEnd"/>
-      <w:r>
-        <w:rPr>
-          <w:rFonts w:ascii="Cascadia Mono" w:hAnsi="Cascadia Mono" w:cs="Cascadia Mono"/>
-          <w:color w:val="A31515"/>
-          <w:sz w:val="19"/>
-          <w:szCs w:val="19"/>
-          <w:lang w:val="en-US"/>
-        </w:rPr>
-        <w:t>"</w:t>
+        <w:t>"Class.h"</w:t>
       </w:r>
     </w:p>
     <w:p>
@@ -7598,8 +8761,6 @@
           <w:szCs w:val="19"/>
         </w:rPr>
       </w:pPr>
-      <w:proofErr w:type="spellStart"/>
-      <w:proofErr w:type="gramStart"/>
       <w:r>
         <w:rPr>
           <w:rFonts w:ascii="Cascadia Mono" w:hAnsi="Cascadia Mono" w:cs="Cascadia Mono"/>
@@ -7609,36 +8770,14 @@
         </w:rPr>
         <w:t>Salary</w:t>
       </w:r>
-      <w:proofErr w:type="spellEnd"/>
-      <w:r>
-        <w:rPr>
-          <w:rFonts w:ascii="Cascadia Mono" w:hAnsi="Cascadia Mono" w:cs="Cascadia Mono"/>
-          <w:color w:val="000000"/>
-          <w:sz w:val="19"/>
-          <w:szCs w:val="19"/>
-        </w:rPr>
-        <w:t>::</w:t>
-      </w:r>
-      <w:proofErr w:type="spellStart"/>
-      <w:proofErr w:type="gramEnd"/>
-      <w:r>
-        <w:rPr>
-          <w:rFonts w:ascii="Cascadia Mono" w:hAnsi="Cascadia Mono" w:cs="Cascadia Mono"/>
-          <w:color w:val="000000"/>
-          <w:sz w:val="19"/>
-          <w:szCs w:val="19"/>
-        </w:rPr>
-        <w:t>Salary</w:t>
-      </w:r>
-      <w:proofErr w:type="spellEnd"/>
-      <w:r>
-        <w:rPr>
-          <w:rFonts w:ascii="Cascadia Mono" w:hAnsi="Cascadia Mono" w:cs="Cascadia Mono"/>
-          <w:color w:val="000000"/>
-          <w:sz w:val="19"/>
-          <w:szCs w:val="19"/>
-        </w:rPr>
-        <w:t>()</w:t>
+      <w:r>
+        <w:rPr>
+          <w:rFonts w:ascii="Cascadia Mono" w:hAnsi="Cascadia Mono" w:cs="Cascadia Mono"/>
+          <w:color w:val="000000"/>
+          <w:sz w:val="19"/>
+          <w:szCs w:val="19"/>
+        </w:rPr>
+        <w:t>::Salary()</w:t>
       </w:r>
     </w:p>
     <w:p>
@@ -7686,18 +8825,35 @@
           <w:szCs w:val="19"/>
         </w:rPr>
         <w:tab/>
-      </w:r>
-      <w:proofErr w:type="spellStart"/>
-      <w:r>
-        <w:rPr>
-          <w:rFonts w:ascii="Cascadia Mono" w:hAnsi="Cascadia Mono" w:cs="Cascadia Mono"/>
-          <w:color w:val="000000"/>
-          <w:sz w:val="19"/>
-          <w:szCs w:val="19"/>
-        </w:rPr>
-        <w:t>cout</w:t>
-      </w:r>
-      <w:proofErr w:type="spellEnd"/>
+        <w:t xml:space="preserve">cout </w:t>
+      </w:r>
+      <w:r>
+        <w:rPr>
+          <w:rFonts w:ascii="Cascadia Mono" w:hAnsi="Cascadia Mono" w:cs="Cascadia Mono"/>
+          <w:color w:val="008080"/>
+          <w:sz w:val="19"/>
+          <w:szCs w:val="19"/>
+        </w:rPr>
+        <w:t>&lt;&lt;</w:t>
+      </w:r>
+      <w:r>
+        <w:rPr>
+          <w:rFonts w:ascii="Cascadia Mono" w:hAnsi="Cascadia Mono" w:cs="Cascadia Mono"/>
+          <w:color w:val="000000"/>
+          <w:sz w:val="19"/>
+          <w:szCs w:val="19"/>
+        </w:rPr>
+        <w:t xml:space="preserve"> endl </w:t>
+      </w:r>
+      <w:r>
+        <w:rPr>
+          <w:rFonts w:ascii="Cascadia Mono" w:hAnsi="Cascadia Mono" w:cs="Cascadia Mono"/>
+          <w:color w:val="008080"/>
+          <w:sz w:val="19"/>
+          <w:szCs w:val="19"/>
+        </w:rPr>
+        <w:t>&lt;&lt;</w:t>
+      </w:r>
       <w:r>
         <w:rPr>
           <w:rFonts w:ascii="Cascadia Mono" w:hAnsi="Cascadia Mono" w:cs="Cascadia Mono"/>
@@ -7707,13 +8863,31 @@
         </w:rPr>
         <w:t xml:space="preserve"> </w:t>
       </w:r>
-      <w:proofErr w:type="gramStart"/>
+      <w:r>
+        <w:rPr>
+          <w:rFonts w:ascii="Cascadia Mono" w:hAnsi="Cascadia Mono" w:cs="Cascadia Mono"/>
+          <w:color w:val="A31515"/>
+          <w:sz w:val="19"/>
+          <w:szCs w:val="19"/>
+        </w:rPr>
+        <w:t>"Конструктор без параметров."</w:t>
+      </w:r>
+      <w:r>
+        <w:rPr>
+          <w:rFonts w:ascii="Cascadia Mono" w:hAnsi="Cascadia Mono" w:cs="Cascadia Mono"/>
+          <w:color w:val="000000"/>
+          <w:sz w:val="19"/>
+          <w:szCs w:val="19"/>
+        </w:rPr>
+        <w:t xml:space="preserve"> </w:t>
+      </w:r>
       <w:r>
         <w:rPr>
           <w:rFonts w:ascii="Cascadia Mono" w:hAnsi="Cascadia Mono" w:cs="Cascadia Mono"/>
           <w:color w:val="008080"/>
           <w:sz w:val="19"/>
           <w:szCs w:val="19"/>
+          <w:lang w:val="en-US"/>
         </w:rPr>
         <w:t>&lt;&lt;</w:t>
       </w:r>
@@ -7723,29 +8897,9 @@
           <w:color w:val="000000"/>
           <w:sz w:val="19"/>
           <w:szCs w:val="19"/>
-        </w:rPr>
-        <w:t xml:space="preserve"> </w:t>
-      </w:r>
-      <w:proofErr w:type="spellStart"/>
-      <w:r>
-        <w:rPr>
-          <w:rFonts w:ascii="Cascadia Mono" w:hAnsi="Cascadia Mono" w:cs="Cascadia Mono"/>
-          <w:color w:val="000000"/>
-          <w:sz w:val="19"/>
-          <w:szCs w:val="19"/>
-        </w:rPr>
-        <w:t>endl</w:t>
-      </w:r>
-      <w:proofErr w:type="spellEnd"/>
-      <w:proofErr w:type="gramEnd"/>
-      <w:r>
-        <w:rPr>
-          <w:rFonts w:ascii="Cascadia Mono" w:hAnsi="Cascadia Mono" w:cs="Cascadia Mono"/>
-          <w:color w:val="000000"/>
-          <w:sz w:val="19"/>
-          <w:szCs w:val="19"/>
-        </w:rPr>
-        <w:t xml:space="preserve"> </w:t>
+          <w:lang w:val="en-US"/>
+        </w:rPr>
+        <w:t xml:space="preserve"> endl </w:t>
       </w:r>
       <w:r>
         <w:rPr>
@@ -7753,6 +8907,7 @@
           <w:color w:val="008080"/>
           <w:sz w:val="19"/>
           <w:szCs w:val="19"/>
+          <w:lang w:val="en-US"/>
         </w:rPr>
         <w:t>&lt;&lt;</w:t>
       </w:r>
@@ -7762,110 +8917,9 @@
           <w:color w:val="000000"/>
           <w:sz w:val="19"/>
           <w:szCs w:val="19"/>
-        </w:rPr>
-        <w:t xml:space="preserve"> </w:t>
-      </w:r>
-      <w:r>
-        <w:rPr>
-          <w:rFonts w:ascii="Cascadia Mono" w:hAnsi="Cascadia Mono" w:cs="Cascadia Mono"/>
-          <w:color w:val="A31515"/>
-          <w:sz w:val="19"/>
-          <w:szCs w:val="19"/>
-        </w:rPr>
-        <w:t>"Конструктор без параметров."</w:t>
-      </w:r>
-      <w:r>
-        <w:rPr>
-          <w:rFonts w:ascii="Cascadia Mono" w:hAnsi="Cascadia Mono" w:cs="Cascadia Mono"/>
-          <w:color w:val="000000"/>
-          <w:sz w:val="19"/>
-          <w:szCs w:val="19"/>
-        </w:rPr>
-        <w:t xml:space="preserve"> </w:t>
-      </w:r>
-      <w:r>
-        <w:rPr>
-          <w:rFonts w:ascii="Cascadia Mono" w:hAnsi="Cascadia Mono" w:cs="Cascadia Mono"/>
-          <w:color w:val="008080"/>
-          <w:sz w:val="19"/>
-          <w:szCs w:val="19"/>
-          <w:lang w:val="en-US"/>
-        </w:rPr>
-        <w:t>&lt;&lt;</w:t>
-      </w:r>
-      <w:r>
-        <w:rPr>
-          <w:rFonts w:ascii="Cascadia Mono" w:hAnsi="Cascadia Mono" w:cs="Cascadia Mono"/>
-          <w:color w:val="000000"/>
-          <w:sz w:val="19"/>
-          <w:szCs w:val="19"/>
-          <w:lang w:val="en-US"/>
-        </w:rPr>
-        <w:t xml:space="preserve"> </w:t>
-      </w:r>
-      <w:proofErr w:type="spellStart"/>
-      <w:r>
-        <w:rPr>
-          <w:rFonts w:ascii="Cascadia Mono" w:hAnsi="Cascadia Mono" w:cs="Cascadia Mono"/>
-          <w:color w:val="000000"/>
-          <w:sz w:val="19"/>
-          <w:szCs w:val="19"/>
-          <w:lang w:val="en-US"/>
-        </w:rPr>
-        <w:t>endl</w:t>
-      </w:r>
-      <w:proofErr w:type="spellEnd"/>
-      <w:r>
-        <w:rPr>
-          <w:rFonts w:ascii="Cascadia Mono" w:hAnsi="Cascadia Mono" w:cs="Cascadia Mono"/>
-          <w:color w:val="000000"/>
-          <w:sz w:val="19"/>
-          <w:szCs w:val="19"/>
-          <w:lang w:val="en-US"/>
-        </w:rPr>
-        <w:t xml:space="preserve"> </w:t>
-      </w:r>
-      <w:r>
-        <w:rPr>
-          <w:rFonts w:ascii="Cascadia Mono" w:hAnsi="Cascadia Mono" w:cs="Cascadia Mono"/>
-          <w:color w:val="008080"/>
-          <w:sz w:val="19"/>
-          <w:szCs w:val="19"/>
-          <w:lang w:val="en-US"/>
-        </w:rPr>
-        <w:t>&lt;&lt;</w:t>
-      </w:r>
-      <w:r>
-        <w:rPr>
-          <w:rFonts w:ascii="Cascadia Mono" w:hAnsi="Cascadia Mono" w:cs="Cascadia Mono"/>
-          <w:color w:val="000000"/>
-          <w:sz w:val="19"/>
-          <w:szCs w:val="19"/>
-          <w:lang w:val="en-US"/>
-        </w:rPr>
-        <w:t xml:space="preserve"> </w:t>
-      </w:r>
-      <w:proofErr w:type="spellStart"/>
-      <w:r>
-        <w:rPr>
-          <w:rFonts w:ascii="Cascadia Mono" w:hAnsi="Cascadia Mono" w:cs="Cascadia Mono"/>
-          <w:color w:val="000000"/>
-          <w:sz w:val="19"/>
-          <w:szCs w:val="19"/>
-          <w:lang w:val="en-US"/>
-        </w:rPr>
-        <w:t>endl</w:t>
-      </w:r>
-      <w:proofErr w:type="spellEnd"/>
-      <w:r>
-        <w:rPr>
-          <w:rFonts w:ascii="Cascadia Mono" w:hAnsi="Cascadia Mono" w:cs="Cascadia Mono"/>
-          <w:color w:val="000000"/>
-          <w:sz w:val="19"/>
-          <w:szCs w:val="19"/>
-          <w:lang w:val="en-US"/>
-        </w:rPr>
-        <w:t>;</w:t>
+          <w:lang w:val="en-US"/>
+        </w:rPr>
+        <w:t xml:space="preserve"> endl;</w:t>
       </w:r>
     </w:p>
     <w:p>
@@ -8044,7 +9098,6 @@
           <w:lang w:val="en-US"/>
         </w:rPr>
       </w:pPr>
-      <w:proofErr w:type="gramStart"/>
       <w:r>
         <w:rPr>
           <w:rFonts w:ascii="Cascadia Mono" w:hAnsi="Cascadia Mono" w:cs="Cascadia Mono"/>
@@ -8063,18 +9116,7 @@
           <w:szCs w:val="19"/>
           <w:lang w:val="en-US"/>
         </w:rPr>
-        <w:t>::</w:t>
-      </w:r>
-      <w:proofErr w:type="gramEnd"/>
-      <w:r>
-        <w:rPr>
-          <w:rFonts w:ascii="Cascadia Mono" w:hAnsi="Cascadia Mono" w:cs="Cascadia Mono"/>
-          <w:color w:val="000000"/>
-          <w:sz w:val="19"/>
-          <w:szCs w:val="19"/>
-          <w:lang w:val="en-US"/>
-        </w:rPr>
-        <w:t>Salary(</w:t>
+        <w:t>::Salary(</w:t>
       </w:r>
       <w:r>
         <w:rPr>
@@ -8181,18 +9223,35 @@
           <w:szCs w:val="19"/>
         </w:rPr>
         <w:tab/>
-      </w:r>
-      <w:proofErr w:type="spellStart"/>
-      <w:r>
-        <w:rPr>
-          <w:rFonts w:ascii="Cascadia Mono" w:hAnsi="Cascadia Mono" w:cs="Cascadia Mono"/>
-          <w:color w:val="000000"/>
-          <w:sz w:val="19"/>
-          <w:szCs w:val="19"/>
-        </w:rPr>
-        <w:t>cout</w:t>
-      </w:r>
-      <w:proofErr w:type="spellEnd"/>
+        <w:t xml:space="preserve">cout </w:t>
+      </w:r>
+      <w:r>
+        <w:rPr>
+          <w:rFonts w:ascii="Cascadia Mono" w:hAnsi="Cascadia Mono" w:cs="Cascadia Mono"/>
+          <w:color w:val="008080"/>
+          <w:sz w:val="19"/>
+          <w:szCs w:val="19"/>
+        </w:rPr>
+        <w:t>&lt;&lt;</w:t>
+      </w:r>
+      <w:r>
+        <w:rPr>
+          <w:rFonts w:ascii="Cascadia Mono" w:hAnsi="Cascadia Mono" w:cs="Cascadia Mono"/>
+          <w:color w:val="000000"/>
+          <w:sz w:val="19"/>
+          <w:szCs w:val="19"/>
+        </w:rPr>
+        <w:t xml:space="preserve"> endl </w:t>
+      </w:r>
+      <w:r>
+        <w:rPr>
+          <w:rFonts w:ascii="Cascadia Mono" w:hAnsi="Cascadia Mono" w:cs="Cascadia Mono"/>
+          <w:color w:val="008080"/>
+          <w:sz w:val="19"/>
+          <w:szCs w:val="19"/>
+        </w:rPr>
+        <w:t>&lt;&lt;</w:t>
+      </w:r>
       <w:r>
         <w:rPr>
           <w:rFonts w:ascii="Cascadia Mono" w:hAnsi="Cascadia Mono" w:cs="Cascadia Mono"/>
@@ -8202,7 +9261,24 @@
         </w:rPr>
         <w:t xml:space="preserve"> </w:t>
       </w:r>
-      <w:proofErr w:type="gramStart"/>
+      <w:r>
+        <w:rPr>
+          <w:rFonts w:ascii="Cascadia Mono" w:hAnsi="Cascadia Mono" w:cs="Cascadia Mono"/>
+          <w:color w:val="A31515"/>
+          <w:sz w:val="19"/>
+          <w:szCs w:val="19"/>
+        </w:rPr>
+        <w:t>"Конструктор копирования."</w:t>
+      </w:r>
+      <w:r>
+        <w:rPr>
+          <w:rFonts w:ascii="Cascadia Mono" w:hAnsi="Cascadia Mono" w:cs="Cascadia Mono"/>
+          <w:color w:val="000000"/>
+          <w:sz w:val="19"/>
+          <w:szCs w:val="19"/>
+        </w:rPr>
+        <w:t xml:space="preserve"> </w:t>
+      </w:r>
       <w:r>
         <w:rPr>
           <w:rFonts w:ascii="Cascadia Mono" w:hAnsi="Cascadia Mono" w:cs="Cascadia Mono"/>
@@ -8219,28 +9295,7 @@
           <w:sz w:val="19"/>
           <w:szCs w:val="19"/>
         </w:rPr>
-        <w:t xml:space="preserve"> </w:t>
-      </w:r>
-      <w:proofErr w:type="spellStart"/>
-      <w:r>
-        <w:rPr>
-          <w:rFonts w:ascii="Cascadia Mono" w:hAnsi="Cascadia Mono" w:cs="Cascadia Mono"/>
-          <w:color w:val="000000"/>
-          <w:sz w:val="19"/>
-          <w:szCs w:val="19"/>
-        </w:rPr>
-        <w:t>endl</w:t>
-      </w:r>
-      <w:proofErr w:type="spellEnd"/>
-      <w:proofErr w:type="gramEnd"/>
-      <w:r>
-        <w:rPr>
-          <w:rFonts w:ascii="Cascadia Mono" w:hAnsi="Cascadia Mono" w:cs="Cascadia Mono"/>
-          <w:color w:val="000000"/>
-          <w:sz w:val="19"/>
-          <w:szCs w:val="19"/>
-        </w:rPr>
-        <w:t xml:space="preserve"> </w:t>
+        <w:t xml:space="preserve"> endl </w:t>
       </w:r>
       <w:r>
         <w:rPr>
@@ -8258,103 +9313,7 @@
           <w:sz w:val="19"/>
           <w:szCs w:val="19"/>
         </w:rPr>
-        <w:t xml:space="preserve"> </w:t>
-      </w:r>
-      <w:r>
-        <w:rPr>
-          <w:rFonts w:ascii="Cascadia Mono" w:hAnsi="Cascadia Mono" w:cs="Cascadia Mono"/>
-          <w:color w:val="A31515"/>
-          <w:sz w:val="19"/>
-          <w:szCs w:val="19"/>
-        </w:rPr>
-        <w:t>"Конструктор копирования."</w:t>
-      </w:r>
-      <w:r>
-        <w:rPr>
-          <w:rFonts w:ascii="Cascadia Mono" w:hAnsi="Cascadia Mono" w:cs="Cascadia Mono"/>
-          <w:color w:val="000000"/>
-          <w:sz w:val="19"/>
-          <w:szCs w:val="19"/>
-        </w:rPr>
-        <w:t xml:space="preserve"> </w:t>
-      </w:r>
-      <w:proofErr w:type="gramStart"/>
-      <w:r>
-        <w:rPr>
-          <w:rFonts w:ascii="Cascadia Mono" w:hAnsi="Cascadia Mono" w:cs="Cascadia Mono"/>
-          <w:color w:val="008080"/>
-          <w:sz w:val="19"/>
-          <w:szCs w:val="19"/>
-        </w:rPr>
-        <w:t>&lt;&lt;</w:t>
-      </w:r>
-      <w:r>
-        <w:rPr>
-          <w:rFonts w:ascii="Cascadia Mono" w:hAnsi="Cascadia Mono" w:cs="Cascadia Mono"/>
-          <w:color w:val="000000"/>
-          <w:sz w:val="19"/>
-          <w:szCs w:val="19"/>
-        </w:rPr>
-        <w:t xml:space="preserve"> </w:t>
-      </w:r>
-      <w:proofErr w:type="spellStart"/>
-      <w:r>
-        <w:rPr>
-          <w:rFonts w:ascii="Cascadia Mono" w:hAnsi="Cascadia Mono" w:cs="Cascadia Mono"/>
-          <w:color w:val="000000"/>
-          <w:sz w:val="19"/>
-          <w:szCs w:val="19"/>
-        </w:rPr>
-        <w:t>endl</w:t>
-      </w:r>
-      <w:proofErr w:type="spellEnd"/>
-      <w:proofErr w:type="gramEnd"/>
-      <w:r>
-        <w:rPr>
-          <w:rFonts w:ascii="Cascadia Mono" w:hAnsi="Cascadia Mono" w:cs="Cascadia Mono"/>
-          <w:color w:val="000000"/>
-          <w:sz w:val="19"/>
-          <w:szCs w:val="19"/>
-        </w:rPr>
-        <w:t xml:space="preserve"> </w:t>
-      </w:r>
-      <w:r>
-        <w:rPr>
-          <w:rFonts w:ascii="Cascadia Mono" w:hAnsi="Cascadia Mono" w:cs="Cascadia Mono"/>
-          <w:color w:val="008080"/>
-          <w:sz w:val="19"/>
-          <w:szCs w:val="19"/>
-        </w:rPr>
-        <w:t>&lt;&lt;</w:t>
-      </w:r>
-      <w:r>
-        <w:rPr>
-          <w:rFonts w:ascii="Cascadia Mono" w:hAnsi="Cascadia Mono" w:cs="Cascadia Mono"/>
-          <w:color w:val="000000"/>
-          <w:sz w:val="19"/>
-          <w:szCs w:val="19"/>
-        </w:rPr>
-        <w:t xml:space="preserve"> </w:t>
-      </w:r>
-      <w:proofErr w:type="spellStart"/>
-      <w:r>
-        <w:rPr>
-          <w:rFonts w:ascii="Cascadia Mono" w:hAnsi="Cascadia Mono" w:cs="Cascadia Mono"/>
-          <w:color w:val="000000"/>
-          <w:sz w:val="19"/>
-          <w:szCs w:val="19"/>
-        </w:rPr>
-        <w:t>endl</w:t>
-      </w:r>
-      <w:proofErr w:type="spellEnd"/>
-      <w:r>
-        <w:rPr>
-          <w:rFonts w:ascii="Cascadia Mono" w:hAnsi="Cascadia Mono" w:cs="Cascadia Mono"/>
-          <w:color w:val="000000"/>
-          <w:sz w:val="19"/>
-          <w:szCs w:val="19"/>
-        </w:rPr>
-        <w:t>;</w:t>
+        <w:t xml:space="preserve"> endl;</w:t>
       </w:r>
     </w:p>
     <w:p>
@@ -8525,8 +9484,6 @@
         </w:rPr>
         <w:t xml:space="preserve">-&gt;salary = </w:t>
       </w:r>
-      <w:proofErr w:type="spellStart"/>
-      <w:proofErr w:type="gramStart"/>
       <w:r>
         <w:rPr>
           <w:rFonts w:ascii="Cascadia Mono" w:hAnsi="Cascadia Mono" w:cs="Cascadia Mono"/>
@@ -8545,19 +9502,7 @@
           <w:szCs w:val="19"/>
           <w:lang w:val="en-US"/>
         </w:rPr>
-        <w:t>.salary</w:t>
-      </w:r>
-      <w:proofErr w:type="spellEnd"/>
-      <w:proofErr w:type="gramEnd"/>
-      <w:r>
-        <w:rPr>
-          <w:rFonts w:ascii="Cascadia Mono" w:hAnsi="Cascadia Mono" w:cs="Cascadia Mono"/>
-          <w:color w:val="000000"/>
-          <w:sz w:val="19"/>
-          <w:szCs w:val="19"/>
-          <w:lang w:val="en-US"/>
-        </w:rPr>
-        <w:t>;</w:t>
+        <w:t>.salary;</w:t>
       </w:r>
     </w:p>
     <w:p>
@@ -8604,8 +9549,6 @@
         </w:rPr>
         <w:t xml:space="preserve">-&gt;percent = </w:t>
       </w:r>
-      <w:proofErr w:type="spellStart"/>
-      <w:proofErr w:type="gramStart"/>
       <w:r>
         <w:rPr>
           <w:rFonts w:ascii="Cascadia Mono" w:hAnsi="Cascadia Mono" w:cs="Cascadia Mono"/>
@@ -8624,19 +9567,7 @@
           <w:szCs w:val="19"/>
           <w:lang w:val="en-US"/>
         </w:rPr>
-        <w:t>.percent</w:t>
-      </w:r>
-      <w:proofErr w:type="spellEnd"/>
-      <w:proofErr w:type="gramEnd"/>
-      <w:r>
-        <w:rPr>
-          <w:rFonts w:ascii="Cascadia Mono" w:hAnsi="Cascadia Mono" w:cs="Cascadia Mono"/>
-          <w:color w:val="000000"/>
-          <w:sz w:val="19"/>
-          <w:szCs w:val="19"/>
-          <w:lang w:val="en-US"/>
-        </w:rPr>
-        <w:t>;</w:t>
+        <w:t>.percent;</w:t>
       </w:r>
     </w:p>
     <w:p>
@@ -8693,7 +9624,6 @@
           <w:lang w:val="en-US"/>
         </w:rPr>
       </w:pPr>
-      <w:proofErr w:type="gramStart"/>
       <w:r>
         <w:rPr>
           <w:rFonts w:ascii="Cascadia Mono" w:hAnsi="Cascadia Mono" w:cs="Cascadia Mono"/>
@@ -8712,18 +9642,7 @@
           <w:szCs w:val="19"/>
           <w:lang w:val="en-US"/>
         </w:rPr>
-        <w:t>::</w:t>
-      </w:r>
-      <w:proofErr w:type="gramEnd"/>
-      <w:r>
-        <w:rPr>
-          <w:rFonts w:ascii="Cascadia Mono" w:hAnsi="Cascadia Mono" w:cs="Cascadia Mono"/>
-          <w:color w:val="000000"/>
-          <w:sz w:val="19"/>
-          <w:szCs w:val="19"/>
-          <w:lang w:val="en-US"/>
-        </w:rPr>
-        <w:t>Salary(</w:t>
+        <w:t>::Salary(</w:t>
       </w:r>
       <w:r>
         <w:rPr>
@@ -8891,18 +9810,35 @@
           <w:szCs w:val="19"/>
         </w:rPr>
         <w:tab/>
-      </w:r>
-      <w:proofErr w:type="spellStart"/>
-      <w:r>
-        <w:rPr>
-          <w:rFonts w:ascii="Cascadia Mono" w:hAnsi="Cascadia Mono" w:cs="Cascadia Mono"/>
-          <w:color w:val="000000"/>
-          <w:sz w:val="19"/>
-          <w:szCs w:val="19"/>
-        </w:rPr>
-        <w:t>cout</w:t>
-      </w:r>
-      <w:proofErr w:type="spellEnd"/>
+        <w:t xml:space="preserve">cout </w:t>
+      </w:r>
+      <w:r>
+        <w:rPr>
+          <w:rFonts w:ascii="Cascadia Mono" w:hAnsi="Cascadia Mono" w:cs="Cascadia Mono"/>
+          <w:color w:val="008080"/>
+          <w:sz w:val="19"/>
+          <w:szCs w:val="19"/>
+        </w:rPr>
+        <w:t>&lt;&lt;</w:t>
+      </w:r>
+      <w:r>
+        <w:rPr>
+          <w:rFonts w:ascii="Cascadia Mono" w:hAnsi="Cascadia Mono" w:cs="Cascadia Mono"/>
+          <w:color w:val="000000"/>
+          <w:sz w:val="19"/>
+          <w:szCs w:val="19"/>
+        </w:rPr>
+        <w:t xml:space="preserve"> endl </w:t>
+      </w:r>
+      <w:r>
+        <w:rPr>
+          <w:rFonts w:ascii="Cascadia Mono" w:hAnsi="Cascadia Mono" w:cs="Cascadia Mono"/>
+          <w:color w:val="008080"/>
+          <w:sz w:val="19"/>
+          <w:szCs w:val="19"/>
+        </w:rPr>
+        <w:t>&lt;&lt;</w:t>
+      </w:r>
       <w:r>
         <w:rPr>
           <w:rFonts w:ascii="Cascadia Mono" w:hAnsi="Cascadia Mono" w:cs="Cascadia Mono"/>
@@ -8912,13 +9848,31 @@
         </w:rPr>
         <w:t xml:space="preserve"> </w:t>
       </w:r>
-      <w:proofErr w:type="gramStart"/>
+      <w:r>
+        <w:rPr>
+          <w:rFonts w:ascii="Cascadia Mono" w:hAnsi="Cascadia Mono" w:cs="Cascadia Mono"/>
+          <w:color w:val="A31515"/>
+          <w:sz w:val="19"/>
+          <w:szCs w:val="19"/>
+        </w:rPr>
+        <w:t>"Конструктор с параметрами."</w:t>
+      </w:r>
+      <w:r>
+        <w:rPr>
+          <w:rFonts w:ascii="Cascadia Mono" w:hAnsi="Cascadia Mono" w:cs="Cascadia Mono"/>
+          <w:color w:val="000000"/>
+          <w:sz w:val="19"/>
+          <w:szCs w:val="19"/>
+        </w:rPr>
+        <w:t xml:space="preserve"> </w:t>
+      </w:r>
       <w:r>
         <w:rPr>
           <w:rFonts w:ascii="Cascadia Mono" w:hAnsi="Cascadia Mono" w:cs="Cascadia Mono"/>
           <w:color w:val="008080"/>
           <w:sz w:val="19"/>
           <w:szCs w:val="19"/>
+          <w:lang w:val="en-US"/>
         </w:rPr>
         <w:t>&lt;&lt;</w:t>
       </w:r>
@@ -8928,29 +9882,9 @@
           <w:color w:val="000000"/>
           <w:sz w:val="19"/>
           <w:szCs w:val="19"/>
-        </w:rPr>
-        <w:t xml:space="preserve"> </w:t>
-      </w:r>
-      <w:proofErr w:type="spellStart"/>
-      <w:r>
-        <w:rPr>
-          <w:rFonts w:ascii="Cascadia Mono" w:hAnsi="Cascadia Mono" w:cs="Cascadia Mono"/>
-          <w:color w:val="000000"/>
-          <w:sz w:val="19"/>
-          <w:szCs w:val="19"/>
-        </w:rPr>
-        <w:t>endl</w:t>
-      </w:r>
-      <w:proofErr w:type="spellEnd"/>
-      <w:proofErr w:type="gramEnd"/>
-      <w:r>
-        <w:rPr>
-          <w:rFonts w:ascii="Cascadia Mono" w:hAnsi="Cascadia Mono" w:cs="Cascadia Mono"/>
-          <w:color w:val="000000"/>
-          <w:sz w:val="19"/>
-          <w:szCs w:val="19"/>
-        </w:rPr>
-        <w:t xml:space="preserve"> </w:t>
+          <w:lang w:val="en-US"/>
+        </w:rPr>
+        <w:t xml:space="preserve"> endl </w:t>
       </w:r>
       <w:r>
         <w:rPr>
@@ -8958,6 +9892,7 @@
           <w:color w:val="008080"/>
           <w:sz w:val="19"/>
           <w:szCs w:val="19"/>
+          <w:lang w:val="en-US"/>
         </w:rPr>
         <w:t>&lt;&lt;</w:t>
       </w:r>
@@ -8967,110 +9902,9 @@
           <w:color w:val="000000"/>
           <w:sz w:val="19"/>
           <w:szCs w:val="19"/>
-        </w:rPr>
-        <w:t xml:space="preserve"> </w:t>
-      </w:r>
-      <w:r>
-        <w:rPr>
-          <w:rFonts w:ascii="Cascadia Mono" w:hAnsi="Cascadia Mono" w:cs="Cascadia Mono"/>
-          <w:color w:val="A31515"/>
-          <w:sz w:val="19"/>
-          <w:szCs w:val="19"/>
-        </w:rPr>
-        <w:t>"Конструктор с параметрами."</w:t>
-      </w:r>
-      <w:r>
-        <w:rPr>
-          <w:rFonts w:ascii="Cascadia Mono" w:hAnsi="Cascadia Mono" w:cs="Cascadia Mono"/>
-          <w:color w:val="000000"/>
-          <w:sz w:val="19"/>
-          <w:szCs w:val="19"/>
-        </w:rPr>
-        <w:t xml:space="preserve"> </w:t>
-      </w:r>
-      <w:r>
-        <w:rPr>
-          <w:rFonts w:ascii="Cascadia Mono" w:hAnsi="Cascadia Mono" w:cs="Cascadia Mono"/>
-          <w:color w:val="008080"/>
-          <w:sz w:val="19"/>
-          <w:szCs w:val="19"/>
-          <w:lang w:val="en-US"/>
-        </w:rPr>
-        <w:t>&lt;&lt;</w:t>
-      </w:r>
-      <w:r>
-        <w:rPr>
-          <w:rFonts w:ascii="Cascadia Mono" w:hAnsi="Cascadia Mono" w:cs="Cascadia Mono"/>
-          <w:color w:val="000000"/>
-          <w:sz w:val="19"/>
-          <w:szCs w:val="19"/>
-          <w:lang w:val="en-US"/>
-        </w:rPr>
-        <w:t xml:space="preserve"> </w:t>
-      </w:r>
-      <w:proofErr w:type="spellStart"/>
-      <w:r>
-        <w:rPr>
-          <w:rFonts w:ascii="Cascadia Mono" w:hAnsi="Cascadia Mono" w:cs="Cascadia Mono"/>
-          <w:color w:val="000000"/>
-          <w:sz w:val="19"/>
-          <w:szCs w:val="19"/>
-          <w:lang w:val="en-US"/>
-        </w:rPr>
-        <w:t>endl</w:t>
-      </w:r>
-      <w:proofErr w:type="spellEnd"/>
-      <w:r>
-        <w:rPr>
-          <w:rFonts w:ascii="Cascadia Mono" w:hAnsi="Cascadia Mono" w:cs="Cascadia Mono"/>
-          <w:color w:val="000000"/>
-          <w:sz w:val="19"/>
-          <w:szCs w:val="19"/>
-          <w:lang w:val="en-US"/>
-        </w:rPr>
-        <w:t xml:space="preserve"> </w:t>
-      </w:r>
-      <w:r>
-        <w:rPr>
-          <w:rFonts w:ascii="Cascadia Mono" w:hAnsi="Cascadia Mono" w:cs="Cascadia Mono"/>
-          <w:color w:val="008080"/>
-          <w:sz w:val="19"/>
-          <w:szCs w:val="19"/>
-          <w:lang w:val="en-US"/>
-        </w:rPr>
-        <w:t>&lt;&lt;</w:t>
-      </w:r>
-      <w:r>
-        <w:rPr>
-          <w:rFonts w:ascii="Cascadia Mono" w:hAnsi="Cascadia Mono" w:cs="Cascadia Mono"/>
-          <w:color w:val="000000"/>
-          <w:sz w:val="19"/>
-          <w:szCs w:val="19"/>
-          <w:lang w:val="en-US"/>
-        </w:rPr>
-        <w:t xml:space="preserve"> </w:t>
-      </w:r>
-      <w:proofErr w:type="spellStart"/>
-      <w:r>
-        <w:rPr>
-          <w:rFonts w:ascii="Cascadia Mono" w:hAnsi="Cascadia Mono" w:cs="Cascadia Mono"/>
-          <w:color w:val="000000"/>
-          <w:sz w:val="19"/>
-          <w:szCs w:val="19"/>
-          <w:lang w:val="en-US"/>
-        </w:rPr>
-        <w:t>endl</w:t>
-      </w:r>
-      <w:proofErr w:type="spellEnd"/>
-      <w:r>
-        <w:rPr>
-          <w:rFonts w:ascii="Cascadia Mono" w:hAnsi="Cascadia Mono" w:cs="Cascadia Mono"/>
-          <w:color w:val="000000"/>
-          <w:sz w:val="19"/>
-          <w:szCs w:val="19"/>
-          <w:lang w:val="en-US"/>
-        </w:rPr>
-        <w:t>;</w:t>
+          <w:lang w:val="en-US"/>
+        </w:rPr>
+        <w:t xml:space="preserve"> endl;</w:t>
       </w:r>
     </w:p>
     <w:p>
@@ -9342,7 +10176,6 @@
           <w:lang w:val="en-US"/>
         </w:rPr>
       </w:pPr>
-      <w:proofErr w:type="gramStart"/>
       <w:r>
         <w:rPr>
           <w:rFonts w:ascii="Cascadia Mono" w:hAnsi="Cascadia Mono" w:cs="Cascadia Mono"/>
@@ -9361,18 +10194,7 @@
           <w:szCs w:val="19"/>
           <w:lang w:val="en-US"/>
         </w:rPr>
-        <w:t>::</w:t>
-      </w:r>
-      <w:proofErr w:type="gramEnd"/>
-      <w:r>
-        <w:rPr>
-          <w:rFonts w:ascii="Cascadia Mono" w:hAnsi="Cascadia Mono" w:cs="Cascadia Mono"/>
-          <w:color w:val="000000"/>
-          <w:sz w:val="19"/>
-          <w:szCs w:val="19"/>
-          <w:lang w:val="en-US"/>
-        </w:rPr>
-        <w:t>~Salary()</w:t>
+        <w:t>::~Salary()</w:t>
       </w:r>
     </w:p>
     <w:p>
@@ -9423,19 +10245,38 @@
           <w:lang w:val="en-US"/>
         </w:rPr>
         <w:tab/>
-      </w:r>
-      <w:proofErr w:type="spellStart"/>
-      <w:r>
-        <w:rPr>
-          <w:rFonts w:ascii="Cascadia Mono" w:hAnsi="Cascadia Mono" w:cs="Cascadia Mono"/>
-          <w:color w:val="000000"/>
-          <w:sz w:val="19"/>
-          <w:szCs w:val="19"/>
-          <w:lang w:val="en-US"/>
-        </w:rPr>
-        <w:t>cout</w:t>
-      </w:r>
-      <w:proofErr w:type="spellEnd"/>
+        <w:t xml:space="preserve">cout </w:t>
+      </w:r>
+      <w:r>
+        <w:rPr>
+          <w:rFonts w:ascii="Cascadia Mono" w:hAnsi="Cascadia Mono" w:cs="Cascadia Mono"/>
+          <w:color w:val="008080"/>
+          <w:sz w:val="19"/>
+          <w:szCs w:val="19"/>
+          <w:lang w:val="en-US"/>
+        </w:rPr>
+        <w:t>&lt;&lt;</w:t>
+      </w:r>
+      <w:r>
+        <w:rPr>
+          <w:rFonts w:ascii="Cascadia Mono" w:hAnsi="Cascadia Mono" w:cs="Cascadia Mono"/>
+          <w:color w:val="000000"/>
+          <w:sz w:val="19"/>
+          <w:szCs w:val="19"/>
+          <w:lang w:val="en-US"/>
+        </w:rPr>
+        <w:t xml:space="preserve"> endl </w:t>
+      </w:r>
+      <w:r>
+        <w:rPr>
+          <w:rFonts w:ascii="Cascadia Mono" w:hAnsi="Cascadia Mono" w:cs="Cascadia Mono"/>
+          <w:color w:val="008080"/>
+          <w:sz w:val="19"/>
+          <w:szCs w:val="19"/>
+          <w:lang w:val="en-US"/>
+        </w:rPr>
+        <w:t>&lt;&lt;</w:t>
+      </w:r>
       <w:r>
         <w:rPr>
           <w:rFonts w:ascii="Cascadia Mono" w:hAnsi="Cascadia Mono" w:cs="Cascadia Mono"/>
@@ -9449,6 +10290,45 @@
       <w:r>
         <w:rPr>
           <w:rFonts w:ascii="Cascadia Mono" w:hAnsi="Cascadia Mono" w:cs="Cascadia Mono"/>
+          <w:color w:val="A31515"/>
+          <w:sz w:val="19"/>
+          <w:szCs w:val="19"/>
+          <w:lang w:val="en-US"/>
+        </w:rPr>
+        <w:t>"</w:t>
+      </w:r>
+      <w:r>
+        <w:rPr>
+          <w:rFonts w:ascii="Cascadia Mono" w:hAnsi="Cascadia Mono" w:cs="Cascadia Mono"/>
+          <w:color w:val="A31515"/>
+          <w:sz w:val="19"/>
+          <w:szCs w:val="19"/>
+        </w:rPr>
+        <w:t>Деструктор</w:t>
+      </w:r>
+      <w:r>
+        <w:rPr>
+          <w:rFonts w:ascii="Cascadia Mono" w:hAnsi="Cascadia Mono" w:cs="Cascadia Mono"/>
+          <w:color w:val="A31515"/>
+          <w:sz w:val="19"/>
+          <w:szCs w:val="19"/>
+          <w:lang w:val="en-US"/>
+        </w:rPr>
+        <w:t>."</w:t>
+      </w:r>
+      <w:r>
+        <w:rPr>
+          <w:rFonts w:ascii="Cascadia Mono" w:hAnsi="Cascadia Mono" w:cs="Cascadia Mono"/>
+          <w:color w:val="000000"/>
+          <w:sz w:val="19"/>
+          <w:szCs w:val="19"/>
+          <w:lang w:val="en-US"/>
+        </w:rPr>
+        <w:t xml:space="preserve"> </w:t>
+      </w:r>
+      <w:r>
+        <w:rPr>
+          <w:rFonts w:ascii="Cascadia Mono" w:hAnsi="Cascadia Mono" w:cs="Cascadia Mono"/>
           <w:color w:val="008080"/>
           <w:sz w:val="19"/>
           <w:szCs w:val="19"/>
@@ -9464,29 +10344,7 @@
           <w:szCs w:val="19"/>
           <w:lang w:val="en-US"/>
         </w:rPr>
-        <w:t xml:space="preserve"> </w:t>
-      </w:r>
-      <w:proofErr w:type="spellStart"/>
-      <w:r>
-        <w:rPr>
-          <w:rFonts w:ascii="Cascadia Mono" w:hAnsi="Cascadia Mono" w:cs="Cascadia Mono"/>
-          <w:color w:val="000000"/>
-          <w:sz w:val="19"/>
-          <w:szCs w:val="19"/>
-          <w:lang w:val="en-US"/>
-        </w:rPr>
-        <w:t>endl</w:t>
-      </w:r>
-      <w:proofErr w:type="spellEnd"/>
-      <w:r>
-        <w:rPr>
-          <w:rFonts w:ascii="Cascadia Mono" w:hAnsi="Cascadia Mono" w:cs="Cascadia Mono"/>
-          <w:color w:val="000000"/>
-          <w:sz w:val="19"/>
-          <w:szCs w:val="19"/>
-          <w:lang w:val="en-US"/>
-        </w:rPr>
-        <w:t xml:space="preserve"> </w:t>
+        <w:t xml:space="preserve"> name </w:t>
       </w:r>
       <w:r>
         <w:rPr>
@@ -9506,46 +10364,7 @@
           <w:szCs w:val="19"/>
           <w:lang w:val="en-US"/>
         </w:rPr>
-        <w:t xml:space="preserve"> </w:t>
-      </w:r>
-      <w:r>
-        <w:rPr>
-          <w:rFonts w:ascii="Cascadia Mono" w:hAnsi="Cascadia Mono" w:cs="Cascadia Mono"/>
-          <w:color w:val="A31515"/>
-          <w:sz w:val="19"/>
-          <w:szCs w:val="19"/>
-          <w:lang w:val="en-US"/>
-        </w:rPr>
-        <w:t>"</w:t>
-      </w:r>
-      <w:r>
-        <w:rPr>
-          <w:rFonts w:ascii="Cascadia Mono" w:hAnsi="Cascadia Mono" w:cs="Cascadia Mono"/>
-          <w:color w:val="A31515"/>
-          <w:sz w:val="19"/>
-          <w:szCs w:val="19"/>
-        </w:rPr>
-        <w:t>Деструктор</w:t>
-      </w:r>
-      <w:r>
-        <w:rPr>
-          <w:rFonts w:ascii="Cascadia Mono" w:hAnsi="Cascadia Mono" w:cs="Cascadia Mono"/>
-          <w:color w:val="A31515"/>
-          <w:sz w:val="19"/>
-          <w:szCs w:val="19"/>
-          <w:lang w:val="en-US"/>
-        </w:rPr>
-        <w:t>."</w:t>
-      </w:r>
-      <w:r>
-        <w:rPr>
-          <w:rFonts w:ascii="Cascadia Mono" w:hAnsi="Cascadia Mono" w:cs="Cascadia Mono"/>
-          <w:color w:val="000000"/>
-          <w:sz w:val="19"/>
-          <w:szCs w:val="19"/>
-          <w:lang w:val="en-US"/>
-        </w:rPr>
-        <w:t xml:space="preserve"> </w:t>
+        <w:t xml:space="preserve"> endl </w:t>
       </w:r>
       <w:r>
         <w:rPr>
@@ -9565,91 +10384,7 @@
           <w:szCs w:val="19"/>
           <w:lang w:val="en-US"/>
         </w:rPr>
-        <w:t xml:space="preserve"> name </w:t>
-      </w:r>
-      <w:r>
-        <w:rPr>
-          <w:rFonts w:ascii="Cascadia Mono" w:hAnsi="Cascadia Mono" w:cs="Cascadia Mono"/>
-          <w:color w:val="008080"/>
-          <w:sz w:val="19"/>
-          <w:szCs w:val="19"/>
-          <w:lang w:val="en-US"/>
-        </w:rPr>
-        <w:t>&lt;&lt;</w:t>
-      </w:r>
-      <w:r>
-        <w:rPr>
-          <w:rFonts w:ascii="Cascadia Mono" w:hAnsi="Cascadia Mono" w:cs="Cascadia Mono"/>
-          <w:color w:val="000000"/>
-          <w:sz w:val="19"/>
-          <w:szCs w:val="19"/>
-          <w:lang w:val="en-US"/>
-        </w:rPr>
-        <w:t xml:space="preserve"> </w:t>
-      </w:r>
-      <w:proofErr w:type="spellStart"/>
-      <w:r>
-        <w:rPr>
-          <w:rFonts w:ascii="Cascadia Mono" w:hAnsi="Cascadia Mono" w:cs="Cascadia Mono"/>
-          <w:color w:val="000000"/>
-          <w:sz w:val="19"/>
-          <w:szCs w:val="19"/>
-          <w:lang w:val="en-US"/>
-        </w:rPr>
-        <w:t>endl</w:t>
-      </w:r>
-      <w:proofErr w:type="spellEnd"/>
-      <w:r>
-        <w:rPr>
-          <w:rFonts w:ascii="Cascadia Mono" w:hAnsi="Cascadia Mono" w:cs="Cascadia Mono"/>
-          <w:color w:val="000000"/>
-          <w:sz w:val="19"/>
-          <w:szCs w:val="19"/>
-          <w:lang w:val="en-US"/>
-        </w:rPr>
-        <w:t xml:space="preserve"> </w:t>
-      </w:r>
-      <w:r>
-        <w:rPr>
-          <w:rFonts w:ascii="Cascadia Mono" w:hAnsi="Cascadia Mono" w:cs="Cascadia Mono"/>
-          <w:color w:val="008080"/>
-          <w:sz w:val="19"/>
-          <w:szCs w:val="19"/>
-          <w:lang w:val="en-US"/>
-        </w:rPr>
-        <w:t>&lt;&lt;</w:t>
-      </w:r>
-      <w:r>
-        <w:rPr>
-          <w:rFonts w:ascii="Cascadia Mono" w:hAnsi="Cascadia Mono" w:cs="Cascadia Mono"/>
-          <w:color w:val="000000"/>
-          <w:sz w:val="19"/>
-          <w:szCs w:val="19"/>
-          <w:lang w:val="en-US"/>
-        </w:rPr>
-        <w:t xml:space="preserve"> </w:t>
-      </w:r>
-      <w:proofErr w:type="spellStart"/>
-      <w:r>
-        <w:rPr>
-          <w:rFonts w:ascii="Cascadia Mono" w:hAnsi="Cascadia Mono" w:cs="Cascadia Mono"/>
-          <w:color w:val="000000"/>
-          <w:sz w:val="19"/>
-          <w:szCs w:val="19"/>
-          <w:lang w:val="en-US"/>
-        </w:rPr>
-        <w:t>endl</w:t>
-      </w:r>
-      <w:proofErr w:type="spellEnd"/>
-      <w:r>
-        <w:rPr>
-          <w:rFonts w:ascii="Cascadia Mono" w:hAnsi="Cascadia Mono" w:cs="Cascadia Mono"/>
-          <w:color w:val="000000"/>
-          <w:sz w:val="19"/>
-          <w:szCs w:val="19"/>
-          <w:lang w:val="en-US"/>
-        </w:rPr>
-        <w:t>;</w:t>
+        <w:t xml:space="preserve"> endl;</w:t>
       </w:r>
     </w:p>
     <w:p>
@@ -9767,25 +10502,14 @@
         </w:rPr>
         <w:tab/>
       </w:r>
-      <w:proofErr w:type="spellStart"/>
-      <w:r>
-        <w:rPr>
-          <w:rFonts w:ascii="Cascadia Mono" w:hAnsi="Cascadia Mono" w:cs="Cascadia Mono"/>
-          <w:color w:val="000000"/>
-          <w:sz w:val="19"/>
-          <w:szCs w:val="19"/>
-        </w:rPr>
-        <w:t>percent</w:t>
-      </w:r>
-      <w:proofErr w:type="spellEnd"/>
-      <w:r>
-        <w:rPr>
-          <w:rFonts w:ascii="Cascadia Mono" w:hAnsi="Cascadia Mono" w:cs="Cascadia Mono"/>
-          <w:color w:val="000000"/>
-          <w:sz w:val="19"/>
-          <w:szCs w:val="19"/>
-        </w:rPr>
-        <w:t xml:space="preserve"> = 0;</w:t>
+      <w:r>
+        <w:rPr>
+          <w:rFonts w:ascii="Cascadia Mono" w:hAnsi="Cascadia Mono" w:cs="Cascadia Mono"/>
+          <w:color w:val="000000"/>
+          <w:sz w:val="19"/>
+          <w:szCs w:val="19"/>
+        </w:rPr>
+        <w:t>percent = 0;</w:t>
       </w:r>
     </w:p>
     <w:p>
@@ -10976,6 +11700,95 @@
     </w:lvl>
   </w:abstractNum>
   <w:abstractNum w:abstractNumId="12" w15:restartNumberingAfterBreak="0">
+    <w:nsid w:val="3CF70892"/>
+    <w:multiLevelType w:val="hybridMultilevel"/>
+    <w:tmpl w:val="61C898C2"/>
+    <w:lvl w:ilvl="0" w:tplc="0419000F">
+      <w:start w:val="1"/>
+      <w:numFmt w:val="decimal"/>
+      <w:lvlText w:val="%1."/>
+      <w:lvlJc w:val="left"/>
+      <w:pPr>
+        <w:ind w:left="720" w:hanging="360"/>
+      </w:pPr>
+      <w:rPr>
+        <w:rFonts w:hint="default"/>
+      </w:rPr>
+    </w:lvl>
+    <w:lvl w:ilvl="1" w:tplc="04190019" w:tentative="1">
+      <w:start w:val="1"/>
+      <w:numFmt w:val="lowerLetter"/>
+      <w:lvlText w:val="%2."/>
+      <w:lvlJc w:val="left"/>
+      <w:pPr>
+        <w:ind w:left="1440" w:hanging="360"/>
+      </w:pPr>
+    </w:lvl>
+    <w:lvl w:ilvl="2" w:tplc="0419001B" w:tentative="1">
+      <w:start w:val="1"/>
+      <w:numFmt w:val="lowerRoman"/>
+      <w:lvlText w:val="%3."/>
+      <w:lvlJc w:val="right"/>
+      <w:pPr>
+        <w:ind w:left="2160" w:hanging="180"/>
+      </w:pPr>
+    </w:lvl>
+    <w:lvl w:ilvl="3" w:tplc="0419000F" w:tentative="1">
+      <w:start w:val="1"/>
+      <w:numFmt w:val="decimal"/>
+      <w:lvlText w:val="%4."/>
+      <w:lvlJc w:val="left"/>
+      <w:pPr>
+        <w:ind w:left="2880" w:hanging="360"/>
+      </w:pPr>
+    </w:lvl>
+    <w:lvl w:ilvl="4" w:tplc="04190019" w:tentative="1">
+      <w:start w:val="1"/>
+      <w:numFmt w:val="lowerLetter"/>
+      <w:lvlText w:val="%5."/>
+      <w:lvlJc w:val="left"/>
+      <w:pPr>
+        <w:ind w:left="3600" w:hanging="360"/>
+      </w:pPr>
+    </w:lvl>
+    <w:lvl w:ilvl="5" w:tplc="0419001B" w:tentative="1">
+      <w:start w:val="1"/>
+      <w:numFmt w:val="lowerRoman"/>
+      <w:lvlText w:val="%6."/>
+      <w:lvlJc w:val="right"/>
+      <w:pPr>
+        <w:ind w:left="4320" w:hanging="180"/>
+      </w:pPr>
+    </w:lvl>
+    <w:lvl w:ilvl="6" w:tplc="0419000F" w:tentative="1">
+      <w:start w:val="1"/>
+      <w:numFmt w:val="decimal"/>
+      <w:lvlText w:val="%7."/>
+      <w:lvlJc w:val="left"/>
+      <w:pPr>
+        <w:ind w:left="5040" w:hanging="360"/>
+      </w:pPr>
+    </w:lvl>
+    <w:lvl w:ilvl="7" w:tplc="04190019" w:tentative="1">
+      <w:start w:val="1"/>
+      <w:numFmt w:val="lowerLetter"/>
+      <w:lvlText w:val="%8."/>
+      <w:lvlJc w:val="left"/>
+      <w:pPr>
+        <w:ind w:left="5760" w:hanging="360"/>
+      </w:pPr>
+    </w:lvl>
+    <w:lvl w:ilvl="8" w:tplc="0419001B" w:tentative="1">
+      <w:start w:val="1"/>
+      <w:numFmt w:val="lowerRoman"/>
+      <w:lvlText w:val="%9."/>
+      <w:lvlJc w:val="right"/>
+      <w:pPr>
+        <w:ind w:left="6480" w:hanging="180"/>
+      </w:pPr>
+    </w:lvl>
+  </w:abstractNum>
+  <w:abstractNum w:abstractNumId="13" w15:restartNumberingAfterBreak="0">
     <w:nsid w:val="3D7C73DB"/>
     <w:multiLevelType w:val="hybridMultilevel"/>
     <w:tmpl w:val="683C3B52"/>
@@ -11064,7 +11877,7 @@
       </w:pPr>
     </w:lvl>
   </w:abstractNum>
-  <w:abstractNum w:abstractNumId="13" w15:restartNumberingAfterBreak="0">
+  <w:abstractNum w:abstractNumId="14" w15:restartNumberingAfterBreak="0">
     <w:nsid w:val="408D22EA"/>
     <w:multiLevelType w:val="singleLevel"/>
     <w:tmpl w:val="422AC640"/>
@@ -11084,7 +11897,7 @@
       </w:rPr>
     </w:lvl>
   </w:abstractNum>
-  <w:abstractNum w:abstractNumId="14" w15:restartNumberingAfterBreak="0">
+  <w:abstractNum w:abstractNumId="15" w15:restartNumberingAfterBreak="0">
     <w:nsid w:val="41174F20"/>
     <w:multiLevelType w:val="hybridMultilevel"/>
     <w:tmpl w:val="C37888B2"/>
@@ -11173,7 +11986,7 @@
       </w:pPr>
     </w:lvl>
   </w:abstractNum>
-  <w:abstractNum w:abstractNumId="15" w15:restartNumberingAfterBreak="0">
+  <w:abstractNum w:abstractNumId="16" w15:restartNumberingAfterBreak="0">
     <w:nsid w:val="418C4FE0"/>
     <w:multiLevelType w:val="hybridMultilevel"/>
     <w:tmpl w:val="BFE65CA6"/>
@@ -11262,7 +12075,7 @@
       </w:pPr>
     </w:lvl>
   </w:abstractNum>
-  <w:abstractNum w:abstractNumId="16" w15:restartNumberingAfterBreak="0">
+  <w:abstractNum w:abstractNumId="17" w15:restartNumberingAfterBreak="0">
     <w:nsid w:val="4B1A6671"/>
     <w:multiLevelType w:val="singleLevel"/>
     <w:tmpl w:val="A178230A"/>
@@ -11282,7 +12095,120 @@
       </w:rPr>
     </w:lvl>
   </w:abstractNum>
-  <w:abstractNum w:abstractNumId="17" w15:restartNumberingAfterBreak="0">
+  <w:abstractNum w:abstractNumId="18" w15:restartNumberingAfterBreak="0">
+    <w:nsid w:val="4E9F67B7"/>
+    <w:multiLevelType w:val="hybridMultilevel"/>
+    <w:tmpl w:val="46081E28"/>
+    <w:lvl w:ilvl="0" w:tplc="B418B102">
+      <w:start w:val="20"/>
+      <w:numFmt w:val="bullet"/>
+      <w:lvlText w:val=""/>
+      <w:lvlJc w:val="left"/>
+      <w:pPr>
+        <w:ind w:left="1068" w:hanging="360"/>
+      </w:pPr>
+      <w:rPr>
+        <w:rFonts w:ascii="Symbol" w:eastAsiaTheme="minorHAnsi" w:hAnsi="Symbol" w:cs="Times New Roman" w:hint="default"/>
+      </w:rPr>
+    </w:lvl>
+    <w:lvl w:ilvl="1" w:tplc="04190003" w:tentative="1">
+      <w:start w:val="1"/>
+      <w:numFmt w:val="bullet"/>
+      <w:lvlText w:val="o"/>
+      <w:lvlJc w:val="left"/>
+      <w:pPr>
+        <w:ind w:left="1788" w:hanging="360"/>
+      </w:pPr>
+      <w:rPr>
+        <w:rFonts w:ascii="Courier New" w:hAnsi="Courier New" w:cs="Courier New" w:hint="default"/>
+      </w:rPr>
+    </w:lvl>
+    <w:lvl w:ilvl="2" w:tplc="04190005" w:tentative="1">
+      <w:start w:val="1"/>
+      <w:numFmt w:val="bullet"/>
+      <w:lvlText w:val=""/>
+      <w:lvlJc w:val="left"/>
+      <w:pPr>
+        <w:ind w:left="2508" w:hanging="360"/>
+      </w:pPr>
+      <w:rPr>
+        <w:rFonts w:ascii="Wingdings" w:hAnsi="Wingdings" w:hint="default"/>
+      </w:rPr>
+    </w:lvl>
+    <w:lvl w:ilvl="3" w:tplc="04190001" w:tentative="1">
+      <w:start w:val="1"/>
+      <w:numFmt w:val="bullet"/>
+      <w:lvlText w:val=""/>
+      <w:lvlJc w:val="left"/>
+      <w:pPr>
+        <w:ind w:left="3228" w:hanging="360"/>
+      </w:pPr>
+      <w:rPr>
+        <w:rFonts w:ascii="Symbol" w:hAnsi="Symbol" w:hint="default"/>
+      </w:rPr>
+    </w:lvl>
+    <w:lvl w:ilvl="4" w:tplc="04190003" w:tentative="1">
+      <w:start w:val="1"/>
+      <w:numFmt w:val="bullet"/>
+      <w:lvlText w:val="o"/>
+      <w:lvlJc w:val="left"/>
+      <w:pPr>
+        <w:ind w:left="3948" w:hanging="360"/>
+      </w:pPr>
+      <w:rPr>
+        <w:rFonts w:ascii="Courier New" w:hAnsi="Courier New" w:cs="Courier New" w:hint="default"/>
+      </w:rPr>
+    </w:lvl>
+    <w:lvl w:ilvl="5" w:tplc="04190005" w:tentative="1">
+      <w:start w:val="1"/>
+      <w:numFmt w:val="bullet"/>
+      <w:lvlText w:val=""/>
+      <w:lvlJc w:val="left"/>
+      <w:pPr>
+        <w:ind w:left="4668" w:hanging="360"/>
+      </w:pPr>
+      <w:rPr>
+        <w:rFonts w:ascii="Wingdings" w:hAnsi="Wingdings" w:hint="default"/>
+      </w:rPr>
+    </w:lvl>
+    <w:lvl w:ilvl="6" w:tplc="04190001" w:tentative="1">
+      <w:start w:val="1"/>
+      <w:numFmt w:val="bullet"/>
+      <w:lvlText w:val=""/>
+      <w:lvlJc w:val="left"/>
+      <w:pPr>
+        <w:ind w:left="5388" w:hanging="360"/>
+      </w:pPr>
+      <w:rPr>
+        <w:rFonts w:ascii="Symbol" w:hAnsi="Symbol" w:hint="default"/>
+      </w:rPr>
+    </w:lvl>
+    <w:lvl w:ilvl="7" w:tplc="04190003" w:tentative="1">
+      <w:start w:val="1"/>
+      <w:numFmt w:val="bullet"/>
+      <w:lvlText w:val="o"/>
+      <w:lvlJc w:val="left"/>
+      <w:pPr>
+        <w:ind w:left="6108" w:hanging="360"/>
+      </w:pPr>
+      <w:rPr>
+        <w:rFonts w:ascii="Courier New" w:hAnsi="Courier New" w:cs="Courier New" w:hint="default"/>
+      </w:rPr>
+    </w:lvl>
+    <w:lvl w:ilvl="8" w:tplc="04190005" w:tentative="1">
+      <w:start w:val="1"/>
+      <w:numFmt w:val="bullet"/>
+      <w:lvlText w:val=""/>
+      <w:lvlJc w:val="left"/>
+      <w:pPr>
+        <w:ind w:left="6828" w:hanging="360"/>
+      </w:pPr>
+      <w:rPr>
+        <w:rFonts w:ascii="Wingdings" w:hAnsi="Wingdings" w:hint="default"/>
+      </w:rPr>
+    </w:lvl>
+  </w:abstractNum>
+  <w:abstractNum w:abstractNumId="19" w15:restartNumberingAfterBreak="0">
     <w:nsid w:val="501750C4"/>
     <w:multiLevelType w:val="hybridMultilevel"/>
     <w:tmpl w:val="0434B24A"/>
@@ -11371,7 +12297,7 @@
       </w:pPr>
     </w:lvl>
   </w:abstractNum>
-  <w:abstractNum w:abstractNumId="18" w15:restartNumberingAfterBreak="0">
+  <w:abstractNum w:abstractNumId="20" w15:restartNumberingAfterBreak="0">
     <w:nsid w:val="5179631A"/>
     <w:multiLevelType w:val="hybridMultilevel"/>
     <w:tmpl w:val="2E643AF8"/>
@@ -11460,7 +12386,7 @@
       </w:pPr>
     </w:lvl>
   </w:abstractNum>
-  <w:abstractNum w:abstractNumId="19" w15:restartNumberingAfterBreak="0">
+  <w:abstractNum w:abstractNumId="21" w15:restartNumberingAfterBreak="0">
     <w:nsid w:val="52816753"/>
     <w:multiLevelType w:val="hybridMultilevel"/>
     <w:tmpl w:val="B47C67A2"/>
@@ -11573,7 +12499,7 @@
       </w:rPr>
     </w:lvl>
   </w:abstractNum>
-  <w:abstractNum w:abstractNumId="20" w15:restartNumberingAfterBreak="0">
+  <w:abstractNum w:abstractNumId="22" w15:restartNumberingAfterBreak="0">
     <w:nsid w:val="52BB0712"/>
     <w:multiLevelType w:val="hybridMultilevel"/>
     <w:tmpl w:val="994A28A8"/>
@@ -11662,7 +12588,7 @@
       </w:pPr>
     </w:lvl>
   </w:abstractNum>
-  <w:abstractNum w:abstractNumId="21" w15:restartNumberingAfterBreak="0">
+  <w:abstractNum w:abstractNumId="23" w15:restartNumberingAfterBreak="0">
     <w:nsid w:val="56720CE4"/>
     <w:multiLevelType w:val="hybridMultilevel"/>
     <w:tmpl w:val="96361C58"/>
@@ -11751,7 +12677,7 @@
       </w:pPr>
     </w:lvl>
   </w:abstractNum>
-  <w:abstractNum w:abstractNumId="22" w15:restartNumberingAfterBreak="0">
+  <w:abstractNum w:abstractNumId="24" w15:restartNumberingAfterBreak="0">
     <w:nsid w:val="5A8C6B7F"/>
     <w:multiLevelType w:val="hybridMultilevel"/>
     <w:tmpl w:val="1188037E"/>
@@ -11840,7 +12766,7 @@
       </w:pPr>
     </w:lvl>
   </w:abstractNum>
-  <w:abstractNum w:abstractNumId="23" w15:restartNumberingAfterBreak="0">
+  <w:abstractNum w:abstractNumId="25" w15:restartNumberingAfterBreak="0">
     <w:nsid w:val="62970DCE"/>
     <w:multiLevelType w:val="hybridMultilevel"/>
     <w:tmpl w:val="4EEE680A"/>
@@ -11929,7 +12855,7 @@
       </w:pPr>
     </w:lvl>
   </w:abstractNum>
-  <w:abstractNum w:abstractNumId="24" w15:restartNumberingAfterBreak="0">
+  <w:abstractNum w:abstractNumId="26" w15:restartNumberingAfterBreak="0">
     <w:nsid w:val="64F54CC0"/>
     <w:multiLevelType w:val="hybridMultilevel"/>
     <w:tmpl w:val="6AE2CA3E"/>
@@ -12018,7 +12944,7 @@
       </w:pPr>
     </w:lvl>
   </w:abstractNum>
-  <w:abstractNum w:abstractNumId="25" w15:restartNumberingAfterBreak="0">
+  <w:abstractNum w:abstractNumId="27" w15:restartNumberingAfterBreak="0">
     <w:nsid w:val="70A401E4"/>
     <w:multiLevelType w:val="hybridMultilevel"/>
     <w:tmpl w:val="55DAFAD4"/>
@@ -12107,7 +13033,7 @@
       </w:pPr>
     </w:lvl>
   </w:abstractNum>
-  <w:abstractNum w:abstractNumId="26" w15:restartNumberingAfterBreak="0">
+  <w:abstractNum w:abstractNumId="28" w15:restartNumberingAfterBreak="0">
     <w:nsid w:val="724218D4"/>
     <w:multiLevelType w:val="hybridMultilevel"/>
     <w:tmpl w:val="EBA238C8"/>
@@ -12198,7 +13124,7 @@
       </w:pPr>
     </w:lvl>
   </w:abstractNum>
-  <w:abstractNum w:abstractNumId="27" w15:restartNumberingAfterBreak="0">
+  <w:abstractNum w:abstractNumId="29" w15:restartNumberingAfterBreak="0">
     <w:nsid w:val="75976694"/>
     <w:multiLevelType w:val="hybridMultilevel"/>
     <w:tmpl w:val="98DE173A"/>
@@ -12287,7 +13213,7 @@
       </w:pPr>
     </w:lvl>
   </w:abstractNum>
-  <w:abstractNum w:abstractNumId="28" w15:restartNumberingAfterBreak="0">
+  <w:abstractNum w:abstractNumId="30" w15:restartNumberingAfterBreak="0">
     <w:nsid w:val="7EDE5A3D"/>
     <w:multiLevelType w:val="hybridMultilevel"/>
     <w:tmpl w:val="B152312A"/>
@@ -12380,16 +13306,16 @@
     <w:abstractNumId w:val="6"/>
   </w:num>
   <w:num w:numId="2">
-    <w:abstractNumId w:val="26"/>
+    <w:abstractNumId w:val="28"/>
   </w:num>
   <w:num w:numId="3">
-    <w:abstractNumId w:val="19"/>
+    <w:abstractNumId w:val="21"/>
   </w:num>
   <w:num w:numId="4">
-    <w:abstractNumId w:val="27"/>
+    <w:abstractNumId w:val="29"/>
   </w:num>
   <w:num w:numId="5">
-    <w:abstractNumId w:val="28"/>
+    <w:abstractNumId w:val="30"/>
   </w:num>
   <w:num w:numId="6">
     <w:abstractNumId w:val="0"/>
@@ -12398,28 +13324,28 @@
     <w:abstractNumId w:val="7"/>
   </w:num>
   <w:num w:numId="8">
-    <w:abstractNumId w:val="23"/>
+    <w:abstractNumId w:val="25"/>
   </w:num>
   <w:num w:numId="9">
-    <w:abstractNumId w:val="25"/>
+    <w:abstractNumId w:val="27"/>
   </w:num>
   <w:num w:numId="10">
-    <w:abstractNumId w:val="12"/>
+    <w:abstractNumId w:val="13"/>
   </w:num>
   <w:num w:numId="11">
-    <w:abstractNumId w:val="24"/>
+    <w:abstractNumId w:val="26"/>
   </w:num>
   <w:num w:numId="12">
     <w:abstractNumId w:val="2"/>
   </w:num>
   <w:num w:numId="13">
-    <w:abstractNumId w:val="21"/>
+    <w:abstractNumId w:val="23"/>
   </w:num>
   <w:num w:numId="14">
-    <w:abstractNumId w:val="20"/>
+    <w:abstractNumId w:val="22"/>
   </w:num>
   <w:num w:numId="15">
-    <w:abstractNumId w:val="22"/>
+    <w:abstractNumId w:val="24"/>
   </w:num>
   <w:num w:numId="16">
     <w:abstractNumId w:val="11"/>
@@ -12428,13 +13354,13 @@
     <w:abstractNumId w:val="9"/>
   </w:num>
   <w:num w:numId="18">
-    <w:abstractNumId w:val="14"/>
+    <w:abstractNumId w:val="15"/>
   </w:num>
   <w:num w:numId="19">
     <w:abstractNumId w:val="4"/>
   </w:num>
   <w:num w:numId="20">
-    <w:abstractNumId w:val="17"/>
+    <w:abstractNumId w:val="19"/>
   </w:num>
   <w:num w:numId="21">
     <w:abstractNumId w:val="10"/>
@@ -12443,25 +13369,31 @@
     <w:abstractNumId w:val="1"/>
   </w:num>
   <w:num w:numId="23">
-    <w:abstractNumId w:val="18"/>
+    <w:abstractNumId w:val="20"/>
   </w:num>
   <w:num w:numId="24">
-    <w:abstractNumId w:val="15"/>
+    <w:abstractNumId w:val="16"/>
   </w:num>
   <w:num w:numId="25">
     <w:abstractNumId w:val="5"/>
   </w:num>
   <w:num w:numId="26">
-    <w:abstractNumId w:val="16"/>
+    <w:abstractNumId w:val="17"/>
   </w:num>
   <w:num w:numId="27">
-    <w:abstractNumId w:val="13"/>
+    <w:abstractNumId w:val="14"/>
   </w:num>
   <w:num w:numId="28">
     <w:abstractNumId w:val="8"/>
   </w:num>
   <w:num w:numId="29">
     <w:abstractNumId w:val="3"/>
+  </w:num>
+  <w:num w:numId="30">
+    <w:abstractNumId w:val="12"/>
+  </w:num>
+  <w:num w:numId="31">
+    <w:abstractNumId w:val="18"/>
   </w:num>
 </w:numbering>
 </file>

--- a/ООП/LAB2_Class/LAB2_Class.docx
+++ b/ООП/LAB2_Class/LAB2_Class.docx
@@ -1270,17 +1270,37 @@
           <w:sz w:val="28"/>
           <w:szCs w:val="24"/>
         </w:rPr>
-        <w:t xml:space="preserve">хранения данных о зарплате человека. Для того, чтобы было быстрее взаимодействовать с объектами класса были реализованы конструкторы – с параметрам, без параметров, конструктор копирования. Также для каждого поля были реализованы сеттеры и геттеры, в геттере </w:t>
-      </w:r>
+        <w:t xml:space="preserve">хранения данных о зарплате человека. Для того, чтобы было быстрее взаимодействовать с объектами класса были реализованы конструкторы – </w:t>
+      </w:r>
+      <w:proofErr w:type="gramStart"/>
       <w:r>
         <w:rPr>
           <w:rFonts w:ascii="Times New Roman" w:hAnsi="Times New Roman" w:cs="Times New Roman"/>
           <w:sz w:val="28"/>
           <w:szCs w:val="24"/>
+        </w:rPr>
+        <w:t>с параметрам</w:t>
+      </w:r>
+      <w:proofErr w:type="gramEnd"/>
+      <w:r>
+        <w:rPr>
+          <w:rFonts w:ascii="Times New Roman" w:hAnsi="Times New Roman" w:cs="Times New Roman"/>
+          <w:sz w:val="28"/>
+          <w:szCs w:val="24"/>
+        </w:rPr>
+        <w:t xml:space="preserve">, без параметров, конструктор копирования. Также для каждого поля были реализованы сеттеры и геттеры, в геттере </w:t>
+      </w:r>
+      <w:proofErr w:type="spellStart"/>
+      <w:r>
+        <w:rPr>
+          <w:rFonts w:ascii="Times New Roman" w:hAnsi="Times New Roman" w:cs="Times New Roman"/>
+          <w:sz w:val="28"/>
+          <w:szCs w:val="24"/>
           <w:lang w:val="en-US"/>
         </w:rPr>
         <w:t>GetSalary</w:t>
       </w:r>
+      <w:proofErr w:type="spellEnd"/>
       <w:r>
         <w:rPr>
           <w:rFonts w:ascii="Times New Roman" w:hAnsi="Times New Roman" w:cs="Times New Roman"/>
@@ -1647,26 +1667,44 @@
         <w:jc w:val="both"/>
         <w:rPr>
           <w:rFonts w:ascii="Times New Roman" w:hAnsi="Times New Roman" w:cs="Times New Roman"/>
-          <w:sz w:val="26"/>
-          <w:szCs w:val="26"/>
-        </w:rPr>
-      </w:pPr>
-      <w:r>
-        <w:rPr>
-          <w:rFonts w:ascii="Times New Roman" w:hAnsi="Times New Roman" w:cs="Times New Roman"/>
-          <w:b/>
-          <w:sz w:val="26"/>
-          <w:szCs w:val="26"/>
-        </w:rPr>
-        <w:t xml:space="preserve">Для чего нужен конструктор? </w:t>
-      </w:r>
-      <w:r>
-        <w:rPr>
-          <w:rFonts w:ascii="Times New Roman" w:hAnsi="Times New Roman" w:cs="Times New Roman"/>
-          <w:sz w:val="26"/>
-          <w:szCs w:val="26"/>
-        </w:rPr>
-        <w:t>Конструктор в языке программирования С++ нужен для инициализации объектов класса.</w:t>
+          <w:bCs/>
+          <w:sz w:val="26"/>
+          <w:szCs w:val="26"/>
+        </w:rPr>
+      </w:pPr>
+      <w:r>
+        <w:rPr>
+          <w:rFonts w:ascii="Times New Roman" w:hAnsi="Times New Roman" w:cs="Times New Roman"/>
+          <w:bCs/>
+          <w:sz w:val="26"/>
+          <w:szCs w:val="26"/>
+        </w:rPr>
+        <w:t>Для чего нужен конструктор?</w:t>
+      </w:r>
+    </w:p>
+    <w:p>
+      <w:pPr>
+        <w:pStyle w:val="a3"/>
+        <w:autoSpaceDE w:val="0"/>
+        <w:autoSpaceDN w:val="0"/>
+        <w:adjustRightInd w:val="0"/>
+        <w:spacing w:line="360" w:lineRule="auto"/>
+        <w:jc w:val="both"/>
+        <w:rPr>
+          <w:rFonts w:ascii="Times New Roman" w:hAnsi="Times New Roman" w:cs="Times New Roman"/>
+          <w:bCs/>
+          <w:sz w:val="26"/>
+          <w:szCs w:val="26"/>
+        </w:rPr>
+      </w:pPr>
+      <w:r>
+        <w:rPr>
+          <w:rFonts w:ascii="Times New Roman" w:hAnsi="Times New Roman" w:cs="Times New Roman"/>
+          <w:bCs/>
+          <w:sz w:val="26"/>
+          <w:szCs w:val="26"/>
+        </w:rPr>
+        <w:t xml:space="preserve"> Конструктор в языке программирования С++ нужен для инициализации объектов класса.</w:t>
       </w:r>
     </w:p>
     <w:p>
@@ -1682,26 +1720,80 @@
         <w:jc w:val="both"/>
         <w:rPr>
           <w:rFonts w:ascii="Times New Roman" w:hAnsi="Times New Roman" w:cs="Times New Roman"/>
-          <w:sz w:val="26"/>
-          <w:szCs w:val="26"/>
-        </w:rPr>
-      </w:pPr>
-      <w:r>
-        <w:rPr>
-          <w:rFonts w:ascii="Times New Roman" w:hAnsi="Times New Roman" w:cs="Times New Roman"/>
-          <w:b/>
-          <w:sz w:val="26"/>
-          <w:szCs w:val="26"/>
-        </w:rPr>
-        <w:t xml:space="preserve">Сколько типов конструкторов существует в С++? </w:t>
-      </w:r>
-      <w:r>
-        <w:rPr>
-          <w:rFonts w:ascii="Times New Roman" w:hAnsi="Times New Roman" w:cs="Times New Roman"/>
-          <w:sz w:val="26"/>
-          <w:szCs w:val="26"/>
-        </w:rPr>
-        <w:t>В языке С++ существует три типа конструкторов: конструктор без параметров (default constructor), конструктор с параметрами (parameterized constructor) и конструктор копирования (copy constructor).</w:t>
+          <w:bCs/>
+          <w:sz w:val="26"/>
+          <w:szCs w:val="26"/>
+        </w:rPr>
+      </w:pPr>
+      <w:r>
+        <w:rPr>
+          <w:rFonts w:ascii="Times New Roman" w:hAnsi="Times New Roman" w:cs="Times New Roman"/>
+          <w:bCs/>
+          <w:sz w:val="26"/>
+          <w:szCs w:val="26"/>
+        </w:rPr>
+        <w:t>Сколько типов конструкторов существует в С++?</w:t>
+      </w:r>
+    </w:p>
+    <w:p>
+      <w:pPr>
+        <w:pStyle w:val="a3"/>
+        <w:autoSpaceDE w:val="0"/>
+        <w:autoSpaceDN w:val="0"/>
+        <w:adjustRightInd w:val="0"/>
+        <w:spacing w:line="360" w:lineRule="auto"/>
+        <w:jc w:val="both"/>
+        <w:rPr>
+          <w:rFonts w:ascii="Times New Roman" w:hAnsi="Times New Roman" w:cs="Times New Roman"/>
+          <w:bCs/>
+          <w:sz w:val="26"/>
+          <w:szCs w:val="26"/>
+        </w:rPr>
+      </w:pPr>
+      <w:r>
+        <w:rPr>
+          <w:rFonts w:ascii="Times New Roman" w:hAnsi="Times New Roman" w:cs="Times New Roman"/>
+          <w:bCs/>
+          <w:sz w:val="26"/>
+          <w:szCs w:val="26"/>
+        </w:rPr>
+        <w:t xml:space="preserve"> В языке С++ существует три типа конструкторов: конструктор без параметров, конструктор с параметрами</w:t>
+      </w:r>
+      <w:r>
+        <w:rPr>
+          <w:rFonts w:ascii="Times New Roman" w:hAnsi="Times New Roman" w:cs="Times New Roman"/>
+          <w:bCs/>
+          <w:sz w:val="26"/>
+          <w:szCs w:val="26"/>
+        </w:rPr>
+        <w:t>,</w:t>
+      </w:r>
+      <w:r>
+        <w:rPr>
+          <w:rFonts w:ascii="Times New Roman" w:hAnsi="Times New Roman" w:cs="Times New Roman"/>
+          <w:bCs/>
+          <w:sz w:val="26"/>
+          <w:szCs w:val="26"/>
+        </w:rPr>
+        <w:t xml:space="preserve"> конструктор копирования</w:t>
+      </w:r>
+      <w:r>
+        <w:rPr>
+          <w:rFonts w:ascii="Times New Roman" w:hAnsi="Times New Roman" w:cs="Times New Roman"/>
+          <w:bCs/>
+          <w:sz w:val="26"/>
+          <w:szCs w:val="26"/>
+        </w:rPr>
+        <w:t xml:space="preserve"> и конструктор переноса</w:t>
+      </w:r>
+      <w:r>
+        <w:rPr>
+          <w:rFonts w:ascii="Times New Roman" w:hAnsi="Times New Roman" w:cs="Times New Roman"/>
+          <w:bCs/>
+          <w:sz w:val="26"/>
+          <w:szCs w:val="26"/>
+        </w:rPr>
+        <w:t>.</w:t>
       </w:r>
     </w:p>
     <w:p>
@@ -1717,22 +1809,40 @@
         <w:jc w:val="both"/>
         <w:rPr>
           <w:rFonts w:ascii="Times New Roman" w:hAnsi="Times New Roman" w:cs="Times New Roman"/>
-          <w:sz w:val="26"/>
-          <w:szCs w:val="26"/>
-        </w:rPr>
-      </w:pPr>
-      <w:r>
-        <w:rPr>
-          <w:rFonts w:ascii="Times New Roman" w:hAnsi="Times New Roman" w:cs="Times New Roman"/>
-          <w:b/>
+          <w:bCs/>
+          <w:sz w:val="26"/>
+          <w:szCs w:val="26"/>
+        </w:rPr>
+      </w:pPr>
+      <w:r>
+        <w:rPr>
+          <w:rFonts w:ascii="Times New Roman" w:hAnsi="Times New Roman" w:cs="Times New Roman"/>
+          <w:bCs/>
           <w:sz w:val="26"/>
           <w:szCs w:val="26"/>
         </w:rPr>
         <w:t xml:space="preserve">Для чего используется деструктор? В каких случаях деструктор описывается явно? </w:t>
       </w:r>
-      <w:r>
-        <w:rPr>
-          <w:rFonts w:ascii="Times New Roman" w:hAnsi="Times New Roman" w:cs="Times New Roman"/>
+    </w:p>
+    <w:p>
+      <w:pPr>
+        <w:pStyle w:val="a3"/>
+        <w:autoSpaceDE w:val="0"/>
+        <w:autoSpaceDN w:val="0"/>
+        <w:adjustRightInd w:val="0"/>
+        <w:spacing w:line="360" w:lineRule="auto"/>
+        <w:jc w:val="both"/>
+        <w:rPr>
+          <w:rFonts w:ascii="Times New Roman" w:hAnsi="Times New Roman" w:cs="Times New Roman"/>
+          <w:bCs/>
+          <w:sz w:val="26"/>
+          <w:szCs w:val="26"/>
+        </w:rPr>
+      </w:pPr>
+      <w:r>
+        <w:rPr>
+          <w:rFonts w:ascii="Times New Roman" w:hAnsi="Times New Roman" w:cs="Times New Roman"/>
+          <w:bCs/>
           <w:sz w:val="26"/>
           <w:szCs w:val="26"/>
         </w:rPr>
@@ -1752,26 +1862,44 @@
         <w:jc w:val="both"/>
         <w:rPr>
           <w:rFonts w:ascii="Times New Roman" w:hAnsi="Times New Roman" w:cs="Times New Roman"/>
-          <w:sz w:val="26"/>
-          <w:szCs w:val="26"/>
-        </w:rPr>
-      </w:pPr>
-      <w:r>
-        <w:rPr>
-          <w:rFonts w:ascii="Times New Roman" w:hAnsi="Times New Roman" w:cs="Times New Roman"/>
-          <w:b/>
-          <w:sz w:val="26"/>
-          <w:szCs w:val="26"/>
-        </w:rPr>
-        <w:t xml:space="preserve">Для чего используется конструктор без параметров? Конструктор с параметрами? Конструктор копирования? </w:t>
-      </w:r>
-      <w:r>
-        <w:rPr>
-          <w:rFonts w:ascii="Times New Roman" w:hAnsi="Times New Roman" w:cs="Times New Roman"/>
-          <w:sz w:val="26"/>
-          <w:szCs w:val="26"/>
-        </w:rPr>
-        <w:t>Конструктор без параметров используется для создания объекта класса с значениями по умолчанию. Конструктор с параметрами используется для создания объекта класса с заданными значениями атрибутов. Конструктор копирования используется для создания копии объекта класса.</w:t>
+          <w:bCs/>
+          <w:sz w:val="26"/>
+          <w:szCs w:val="26"/>
+        </w:rPr>
+      </w:pPr>
+      <w:r>
+        <w:rPr>
+          <w:rFonts w:ascii="Times New Roman" w:hAnsi="Times New Roman" w:cs="Times New Roman"/>
+          <w:bCs/>
+          <w:sz w:val="26"/>
+          <w:szCs w:val="26"/>
+        </w:rPr>
+        <w:t>Для чего используется конструктор без параметров? Конструктор с параметрами? Конструктор копирования?</w:t>
+      </w:r>
+    </w:p>
+    <w:p>
+      <w:pPr>
+        <w:pStyle w:val="a3"/>
+        <w:autoSpaceDE w:val="0"/>
+        <w:autoSpaceDN w:val="0"/>
+        <w:adjustRightInd w:val="0"/>
+        <w:spacing w:line="360" w:lineRule="auto"/>
+        <w:jc w:val="both"/>
+        <w:rPr>
+          <w:rFonts w:ascii="Times New Roman" w:hAnsi="Times New Roman" w:cs="Times New Roman"/>
+          <w:bCs/>
+          <w:sz w:val="26"/>
+          <w:szCs w:val="26"/>
+        </w:rPr>
+      </w:pPr>
+      <w:r>
+        <w:rPr>
+          <w:rFonts w:ascii="Times New Roman" w:hAnsi="Times New Roman" w:cs="Times New Roman"/>
+          <w:bCs/>
+          <w:sz w:val="26"/>
+          <w:szCs w:val="26"/>
+        </w:rPr>
+        <w:t xml:space="preserve"> Конструктор без параметров используется для создания объекта класса с значениями по умолчанию. Конструктор с параметрами используется для создания объекта класса с заданными значениями атрибутов. Конструктор копирования используется для создания копии объекта класса.</w:t>
       </w:r>
     </w:p>
     <w:p>
@@ -1787,22 +1915,40 @@
         <w:jc w:val="both"/>
         <w:rPr>
           <w:rFonts w:ascii="Times New Roman" w:hAnsi="Times New Roman" w:cs="Times New Roman"/>
-          <w:sz w:val="26"/>
-          <w:szCs w:val="26"/>
-        </w:rPr>
-      </w:pPr>
-      <w:r>
-        <w:rPr>
-          <w:rFonts w:ascii="Times New Roman" w:hAnsi="Times New Roman" w:cs="Times New Roman"/>
-          <w:b/>
-          <w:sz w:val="26"/>
-          <w:szCs w:val="26"/>
-        </w:rPr>
-        <w:t xml:space="preserve">В каких случаях вызывается конструктор копирования? </w:t>
-      </w:r>
-      <w:r>
-        <w:rPr>
-          <w:rFonts w:ascii="Times New Roman" w:hAnsi="Times New Roman" w:cs="Times New Roman"/>
+          <w:bCs/>
+          <w:sz w:val="26"/>
+          <w:szCs w:val="26"/>
+        </w:rPr>
+      </w:pPr>
+      <w:r>
+        <w:rPr>
+          <w:rFonts w:ascii="Times New Roman" w:hAnsi="Times New Roman" w:cs="Times New Roman"/>
+          <w:bCs/>
+          <w:sz w:val="26"/>
+          <w:szCs w:val="26"/>
+        </w:rPr>
+        <w:t>В каких случаях вызывается конструктор копирования?</w:t>
+      </w:r>
+    </w:p>
+    <w:p>
+      <w:pPr>
+        <w:pStyle w:val="a3"/>
+        <w:autoSpaceDE w:val="0"/>
+        <w:autoSpaceDN w:val="0"/>
+        <w:adjustRightInd w:val="0"/>
+        <w:spacing w:line="360" w:lineRule="auto"/>
+        <w:jc w:val="both"/>
+        <w:rPr>
+          <w:rFonts w:ascii="Times New Roman" w:hAnsi="Times New Roman" w:cs="Times New Roman"/>
+          <w:bCs/>
+          <w:sz w:val="26"/>
+          <w:szCs w:val="26"/>
+        </w:rPr>
+      </w:pPr>
+      <w:r>
+        <w:rPr>
+          <w:rFonts w:ascii="Times New Roman" w:hAnsi="Times New Roman" w:cs="Times New Roman"/>
+          <w:bCs/>
           <w:sz w:val="26"/>
           <w:szCs w:val="26"/>
         </w:rPr>
@@ -1822,22 +1968,40 @@
         <w:jc w:val="both"/>
         <w:rPr>
           <w:rFonts w:ascii="Times New Roman" w:hAnsi="Times New Roman" w:cs="Times New Roman"/>
-          <w:sz w:val="26"/>
-          <w:szCs w:val="26"/>
-        </w:rPr>
-      </w:pPr>
-      <w:r>
-        <w:rPr>
-          <w:rFonts w:ascii="Times New Roman" w:hAnsi="Times New Roman" w:cs="Times New Roman"/>
-          <w:b/>
+          <w:bCs/>
+          <w:sz w:val="26"/>
+          <w:szCs w:val="26"/>
+        </w:rPr>
+      </w:pPr>
+      <w:r>
+        <w:rPr>
+          <w:rFonts w:ascii="Times New Roman" w:hAnsi="Times New Roman" w:cs="Times New Roman"/>
+          <w:bCs/>
           <w:sz w:val="26"/>
           <w:szCs w:val="26"/>
         </w:rPr>
         <w:t xml:space="preserve">Перечислить свойства конструкторов. </w:t>
       </w:r>
-      <w:r>
-        <w:rPr>
-          <w:rFonts w:ascii="Times New Roman" w:hAnsi="Times New Roman" w:cs="Times New Roman"/>
+    </w:p>
+    <w:p>
+      <w:pPr>
+        <w:pStyle w:val="a3"/>
+        <w:autoSpaceDE w:val="0"/>
+        <w:autoSpaceDN w:val="0"/>
+        <w:adjustRightInd w:val="0"/>
+        <w:spacing w:line="360" w:lineRule="auto"/>
+        <w:jc w:val="both"/>
+        <w:rPr>
+          <w:rFonts w:ascii="Times New Roman" w:hAnsi="Times New Roman" w:cs="Times New Roman"/>
+          <w:bCs/>
+          <w:sz w:val="26"/>
+          <w:szCs w:val="26"/>
+        </w:rPr>
+      </w:pPr>
+      <w:r>
+        <w:rPr>
+          <w:rFonts w:ascii="Times New Roman" w:hAnsi="Times New Roman" w:cs="Times New Roman"/>
+          <w:bCs/>
           <w:sz w:val="26"/>
           <w:szCs w:val="26"/>
         </w:rPr>
@@ -1854,16 +2018,19 @@
         <w:autoSpaceDE w:val="0"/>
         <w:autoSpaceDN w:val="0"/>
         <w:adjustRightInd w:val="0"/>
+        <w:spacing w:line="360" w:lineRule="auto"/>
         <w:jc w:val="both"/>
         <w:rPr>
           <w:rFonts w:ascii="Times New Roman" w:hAnsi="Times New Roman" w:cs="Times New Roman"/>
-          <w:sz w:val="26"/>
-          <w:szCs w:val="26"/>
-        </w:rPr>
-      </w:pPr>
-      <w:r>
-        <w:rPr>
-          <w:rFonts w:ascii="Times New Roman" w:hAnsi="Times New Roman" w:cs="Times New Roman"/>
+          <w:bCs/>
+          <w:sz w:val="26"/>
+          <w:szCs w:val="26"/>
+        </w:rPr>
+      </w:pPr>
+      <w:r>
+        <w:rPr>
+          <w:rFonts w:ascii="Times New Roman" w:hAnsi="Times New Roman" w:cs="Times New Roman"/>
+          <w:bCs/>
           <w:sz w:val="26"/>
           <w:szCs w:val="26"/>
         </w:rPr>
@@ -1880,19 +2047,23 @@
         <w:autoSpaceDE w:val="0"/>
         <w:autoSpaceDN w:val="0"/>
         <w:adjustRightInd w:val="0"/>
+        <w:spacing w:line="360" w:lineRule="auto"/>
         <w:jc w:val="both"/>
         <w:rPr>
           <w:rFonts w:ascii="Times New Roman" w:hAnsi="Times New Roman" w:cs="Times New Roman"/>
-          <w:sz w:val="26"/>
-          <w:szCs w:val="26"/>
-        </w:rPr>
-      </w:pPr>
-      <w:r>
-        <w:rPr>
-          <w:rFonts w:ascii="Times New Roman" w:hAnsi="Times New Roman" w:cs="Times New Roman"/>
-          <w:sz w:val="26"/>
-          <w:szCs w:val="26"/>
-        </w:rPr>
+          <w:bCs/>
+          <w:sz w:val="26"/>
+          <w:szCs w:val="26"/>
+        </w:rPr>
+      </w:pPr>
+      <w:r>
+        <w:rPr>
+          <w:rFonts w:ascii="Times New Roman" w:hAnsi="Times New Roman" w:cs="Times New Roman"/>
+          <w:bCs/>
+          <w:sz w:val="26"/>
+          <w:szCs w:val="26"/>
+        </w:rPr>
+        <w:lastRenderedPageBreak/>
         <w:t>Не имеют возвращаемого значения</w:t>
       </w:r>
     </w:p>
@@ -1906,16 +2077,19 @@
         <w:autoSpaceDE w:val="0"/>
         <w:autoSpaceDN w:val="0"/>
         <w:adjustRightInd w:val="0"/>
+        <w:spacing w:line="360" w:lineRule="auto"/>
         <w:jc w:val="both"/>
         <w:rPr>
           <w:rFonts w:ascii="Times New Roman" w:hAnsi="Times New Roman" w:cs="Times New Roman"/>
-          <w:sz w:val="26"/>
-          <w:szCs w:val="26"/>
-        </w:rPr>
-      </w:pPr>
-      <w:r>
-        <w:rPr>
-          <w:rFonts w:ascii="Times New Roman" w:hAnsi="Times New Roman" w:cs="Times New Roman"/>
+          <w:bCs/>
+          <w:sz w:val="26"/>
+          <w:szCs w:val="26"/>
+        </w:rPr>
+      </w:pPr>
+      <w:r>
+        <w:rPr>
+          <w:rFonts w:ascii="Times New Roman" w:hAnsi="Times New Roman" w:cs="Times New Roman"/>
+          <w:bCs/>
           <w:sz w:val="26"/>
           <w:szCs w:val="26"/>
         </w:rPr>
@@ -1935,22 +2109,40 @@
         <w:jc w:val="both"/>
         <w:rPr>
           <w:rFonts w:ascii="Times New Roman" w:hAnsi="Times New Roman" w:cs="Times New Roman"/>
-          <w:sz w:val="26"/>
-          <w:szCs w:val="26"/>
-        </w:rPr>
-      </w:pPr>
-      <w:r>
-        <w:rPr>
-          <w:rFonts w:ascii="Times New Roman" w:hAnsi="Times New Roman" w:cs="Times New Roman"/>
-          <w:b/>
+          <w:bCs/>
+          <w:sz w:val="26"/>
+          <w:szCs w:val="26"/>
+        </w:rPr>
+      </w:pPr>
+      <w:r>
+        <w:rPr>
+          <w:rFonts w:ascii="Times New Roman" w:hAnsi="Times New Roman" w:cs="Times New Roman"/>
+          <w:bCs/>
           <w:sz w:val="26"/>
           <w:szCs w:val="26"/>
         </w:rPr>
         <w:t xml:space="preserve">Перечислить свойства деструкторов. </w:t>
       </w:r>
-      <w:r>
-        <w:rPr>
-          <w:rFonts w:ascii="Times New Roman" w:hAnsi="Times New Roman" w:cs="Times New Roman"/>
+    </w:p>
+    <w:p>
+      <w:pPr>
+        <w:pStyle w:val="a3"/>
+        <w:autoSpaceDE w:val="0"/>
+        <w:autoSpaceDN w:val="0"/>
+        <w:adjustRightInd w:val="0"/>
+        <w:spacing w:line="360" w:lineRule="auto"/>
+        <w:jc w:val="both"/>
+        <w:rPr>
+          <w:rFonts w:ascii="Times New Roman" w:hAnsi="Times New Roman" w:cs="Times New Roman"/>
+          <w:bCs/>
+          <w:sz w:val="26"/>
+          <w:szCs w:val="26"/>
+        </w:rPr>
+      </w:pPr>
+      <w:r>
+        <w:rPr>
+          <w:rFonts w:ascii="Times New Roman" w:hAnsi="Times New Roman" w:cs="Times New Roman"/>
+          <w:bCs/>
           <w:sz w:val="26"/>
           <w:szCs w:val="26"/>
         </w:rPr>
@@ -1967,16 +2159,19 @@
         <w:autoSpaceDE w:val="0"/>
         <w:autoSpaceDN w:val="0"/>
         <w:adjustRightInd w:val="0"/>
+        <w:spacing w:line="360" w:lineRule="auto"/>
         <w:jc w:val="both"/>
         <w:rPr>
           <w:rFonts w:ascii="Times New Roman" w:hAnsi="Times New Roman" w:cs="Times New Roman"/>
-          <w:sz w:val="26"/>
-          <w:szCs w:val="26"/>
-        </w:rPr>
-      </w:pPr>
-      <w:r>
-        <w:rPr>
-          <w:rFonts w:ascii="Times New Roman" w:hAnsi="Times New Roman" w:cs="Times New Roman"/>
+          <w:bCs/>
+          <w:sz w:val="26"/>
+          <w:szCs w:val="26"/>
+        </w:rPr>
+      </w:pPr>
+      <w:r>
+        <w:rPr>
+          <w:rFonts w:ascii="Times New Roman" w:hAnsi="Times New Roman" w:cs="Times New Roman"/>
+          <w:bCs/>
           <w:sz w:val="26"/>
           <w:szCs w:val="26"/>
         </w:rPr>
@@ -1993,16 +2188,19 @@
         <w:autoSpaceDE w:val="0"/>
         <w:autoSpaceDN w:val="0"/>
         <w:adjustRightInd w:val="0"/>
+        <w:spacing w:line="360" w:lineRule="auto"/>
         <w:jc w:val="both"/>
         <w:rPr>
           <w:rFonts w:ascii="Times New Roman" w:hAnsi="Times New Roman" w:cs="Times New Roman"/>
-          <w:sz w:val="26"/>
-          <w:szCs w:val="26"/>
-        </w:rPr>
-      </w:pPr>
-      <w:r>
-        <w:rPr>
-          <w:rFonts w:ascii="Times New Roman" w:hAnsi="Times New Roman" w:cs="Times New Roman"/>
+          <w:bCs/>
+          <w:sz w:val="26"/>
+          <w:szCs w:val="26"/>
+        </w:rPr>
+      </w:pPr>
+      <w:r>
+        <w:rPr>
+          <w:rFonts w:ascii="Times New Roman" w:hAnsi="Times New Roman" w:cs="Times New Roman"/>
+          <w:bCs/>
           <w:sz w:val="26"/>
           <w:szCs w:val="26"/>
         </w:rPr>
@@ -2019,16 +2217,19 @@
         <w:autoSpaceDE w:val="0"/>
         <w:autoSpaceDN w:val="0"/>
         <w:adjustRightInd w:val="0"/>
+        <w:spacing w:line="360" w:lineRule="auto"/>
         <w:jc w:val="both"/>
         <w:rPr>
           <w:rFonts w:ascii="Times New Roman" w:hAnsi="Times New Roman" w:cs="Times New Roman"/>
-          <w:sz w:val="26"/>
-          <w:szCs w:val="26"/>
-        </w:rPr>
-      </w:pPr>
-      <w:r>
-        <w:rPr>
-          <w:rFonts w:ascii="Times New Roman" w:hAnsi="Times New Roman" w:cs="Times New Roman"/>
+          <w:bCs/>
+          <w:sz w:val="26"/>
+          <w:szCs w:val="26"/>
+        </w:rPr>
+      </w:pPr>
+      <w:r>
+        <w:rPr>
+          <w:rFonts w:ascii="Times New Roman" w:hAnsi="Times New Roman" w:cs="Times New Roman"/>
+          <w:bCs/>
           <w:sz w:val="26"/>
           <w:szCs w:val="26"/>
         </w:rPr>
@@ -2045,16 +2246,19 @@
         <w:autoSpaceDE w:val="0"/>
         <w:autoSpaceDN w:val="0"/>
         <w:adjustRightInd w:val="0"/>
+        <w:spacing w:line="360" w:lineRule="auto"/>
         <w:jc w:val="both"/>
         <w:rPr>
           <w:rFonts w:ascii="Times New Roman" w:hAnsi="Times New Roman" w:cs="Times New Roman"/>
-          <w:sz w:val="26"/>
-          <w:szCs w:val="26"/>
-        </w:rPr>
-      </w:pPr>
-      <w:r>
-        <w:rPr>
-          <w:rFonts w:ascii="Times New Roman" w:hAnsi="Times New Roman" w:cs="Times New Roman"/>
+          <w:bCs/>
+          <w:sz w:val="26"/>
+          <w:szCs w:val="26"/>
+        </w:rPr>
+      </w:pPr>
+      <w:r>
+        <w:rPr>
+          <w:rFonts w:ascii="Times New Roman" w:hAnsi="Times New Roman" w:cs="Times New Roman"/>
+          <w:bCs/>
           <w:sz w:val="26"/>
           <w:szCs w:val="26"/>
         </w:rPr>
@@ -2074,23 +2278,40 @@
         <w:jc w:val="both"/>
         <w:rPr>
           <w:rFonts w:ascii="Times New Roman" w:hAnsi="Times New Roman" w:cs="Times New Roman"/>
-          <w:sz w:val="26"/>
-          <w:szCs w:val="26"/>
-        </w:rPr>
-      </w:pPr>
-      <w:r>
-        <w:rPr>
-          <w:rFonts w:ascii="Times New Roman" w:hAnsi="Times New Roman" w:cs="Times New Roman"/>
-          <w:b/>
-          <w:sz w:val="26"/>
-          <w:szCs w:val="26"/>
-        </w:rPr>
-        <w:lastRenderedPageBreak/>
+          <w:bCs/>
+          <w:sz w:val="26"/>
+          <w:szCs w:val="26"/>
+        </w:rPr>
+      </w:pPr>
+      <w:r>
+        <w:rPr>
+          <w:rFonts w:ascii="Times New Roman" w:hAnsi="Times New Roman" w:cs="Times New Roman"/>
+          <w:bCs/>
+          <w:sz w:val="26"/>
+          <w:szCs w:val="26"/>
+        </w:rPr>
         <w:t xml:space="preserve">К каким атрибутам имеют доступ методы класса? </w:t>
       </w:r>
-      <w:r>
-        <w:rPr>
-          <w:rFonts w:ascii="Times New Roman" w:hAnsi="Times New Roman" w:cs="Times New Roman"/>
+    </w:p>
+    <w:p>
+      <w:pPr>
+        <w:pStyle w:val="a3"/>
+        <w:autoSpaceDE w:val="0"/>
+        <w:autoSpaceDN w:val="0"/>
+        <w:adjustRightInd w:val="0"/>
+        <w:spacing w:line="360" w:lineRule="auto"/>
+        <w:jc w:val="both"/>
+        <w:rPr>
+          <w:rFonts w:ascii="Times New Roman" w:hAnsi="Times New Roman" w:cs="Times New Roman"/>
+          <w:bCs/>
+          <w:sz w:val="26"/>
+          <w:szCs w:val="26"/>
+        </w:rPr>
+      </w:pPr>
+      <w:r>
+        <w:rPr>
+          <w:rFonts w:ascii="Times New Roman" w:hAnsi="Times New Roman" w:cs="Times New Roman"/>
+          <w:bCs/>
           <w:sz w:val="26"/>
           <w:szCs w:val="26"/>
         </w:rPr>
@@ -2110,14 +2331,15 @@
         <w:jc w:val="both"/>
         <w:rPr>
           <w:rFonts w:ascii="Times New Roman" w:hAnsi="Times New Roman" w:cs="Times New Roman"/>
-          <w:sz w:val="26"/>
-          <w:szCs w:val="26"/>
-        </w:rPr>
-      </w:pPr>
-      <w:r>
-        <w:rPr>
-          <w:rFonts w:ascii="Times New Roman" w:hAnsi="Times New Roman" w:cs="Times New Roman"/>
-          <w:b/>
+          <w:bCs/>
+          <w:sz w:val="26"/>
+          <w:szCs w:val="26"/>
+        </w:rPr>
+      </w:pPr>
+      <w:r>
+        <w:rPr>
+          <w:rFonts w:ascii="Times New Roman" w:hAnsi="Times New Roman" w:cs="Times New Roman"/>
+          <w:bCs/>
           <w:sz w:val="26"/>
           <w:szCs w:val="26"/>
         </w:rPr>
@@ -2126,7 +2348,7 @@
       <w:r>
         <w:rPr>
           <w:rFonts w:ascii="Times New Roman" w:hAnsi="Times New Roman" w:cs="Times New Roman"/>
-          <w:b/>
+          <w:bCs/>
           <w:sz w:val="26"/>
           <w:szCs w:val="26"/>
           <w:lang w:val="en-US"/>
@@ -2136,19 +2358,56 @@
       <w:r>
         <w:rPr>
           <w:rFonts w:ascii="Times New Roman" w:hAnsi="Times New Roman" w:cs="Times New Roman"/>
-          <w:b/>
+          <w:bCs/>
           <w:sz w:val="26"/>
           <w:szCs w:val="26"/>
         </w:rPr>
         <w:t xml:space="preserve">? </w:t>
       </w:r>
-      <w:r>
-        <w:rPr>
-          <w:rFonts w:ascii="Times New Roman" w:hAnsi="Times New Roman" w:cs="Times New Roman"/>
-          <w:sz w:val="26"/>
-          <w:szCs w:val="26"/>
-        </w:rPr>
-        <w:t>Указатель this представляет адрес объекта, для которого был вызван метод.</w:t>
+    </w:p>
+    <w:p>
+      <w:pPr>
+        <w:pStyle w:val="a3"/>
+        <w:autoSpaceDE w:val="0"/>
+        <w:autoSpaceDN w:val="0"/>
+        <w:adjustRightInd w:val="0"/>
+        <w:spacing w:line="360" w:lineRule="auto"/>
+        <w:jc w:val="both"/>
+        <w:rPr>
+          <w:rFonts w:ascii="Times New Roman" w:hAnsi="Times New Roman" w:cs="Times New Roman"/>
+          <w:bCs/>
+          <w:sz w:val="26"/>
+          <w:szCs w:val="26"/>
+        </w:rPr>
+      </w:pPr>
+      <w:r>
+        <w:rPr>
+          <w:rFonts w:ascii="Times New Roman" w:hAnsi="Times New Roman" w:cs="Times New Roman"/>
+          <w:bCs/>
+          <w:sz w:val="26"/>
+          <w:szCs w:val="26"/>
+        </w:rPr>
+        <w:t xml:space="preserve">Указатель </w:t>
+      </w:r>
+      <w:proofErr w:type="spellStart"/>
+      <w:r>
+        <w:rPr>
+          <w:rFonts w:ascii="Times New Roman" w:hAnsi="Times New Roman" w:cs="Times New Roman"/>
+          <w:bCs/>
+          <w:sz w:val="26"/>
+          <w:szCs w:val="26"/>
+        </w:rPr>
+        <w:t>this</w:t>
+      </w:r>
+      <w:proofErr w:type="spellEnd"/>
+      <w:r>
+        <w:rPr>
+          <w:rFonts w:ascii="Times New Roman" w:hAnsi="Times New Roman" w:cs="Times New Roman"/>
+          <w:bCs/>
+          <w:sz w:val="26"/>
+          <w:szCs w:val="26"/>
+        </w:rPr>
+        <w:t xml:space="preserve"> представляет адрес объекта, для которого был вызван метод.</w:t>
       </w:r>
     </w:p>
     <w:p>
@@ -2164,30 +2423,58 @@
         <w:jc w:val="both"/>
         <w:rPr>
           <w:rFonts w:ascii="Times New Roman" w:hAnsi="Times New Roman" w:cs="Times New Roman"/>
-          <w:sz w:val="26"/>
-          <w:szCs w:val="26"/>
-        </w:rPr>
-      </w:pPr>
-      <w:r>
-        <w:rPr>
-          <w:rFonts w:ascii="Times New Roman" w:hAnsi="Times New Roman" w:cs="Times New Roman"/>
-          <w:sz w:val="26"/>
-          <w:szCs w:val="26"/>
-        </w:rPr>
-        <w:t xml:space="preserve"> </w:t>
-      </w:r>
-      <w:r>
-        <w:rPr>
-          <w:rFonts w:ascii="Times New Roman" w:hAnsi="Times New Roman" w:cs="Times New Roman"/>
-          <w:b/>
-          <w:sz w:val="26"/>
-          <w:szCs w:val="26"/>
-        </w:rPr>
-        <w:t xml:space="preserve">Какая разница между методами определенными внутри класса и вне класса? </w:t>
-      </w:r>
-      <w:r>
-        <w:rPr>
-          <w:rFonts w:ascii="Times New Roman" w:hAnsi="Times New Roman" w:cs="Times New Roman"/>
+          <w:bCs/>
+          <w:sz w:val="26"/>
+          <w:szCs w:val="26"/>
+        </w:rPr>
+      </w:pPr>
+      <w:r>
+        <w:rPr>
+          <w:rFonts w:ascii="Times New Roman" w:hAnsi="Times New Roman" w:cs="Times New Roman"/>
+          <w:bCs/>
+          <w:sz w:val="26"/>
+          <w:szCs w:val="26"/>
+        </w:rPr>
+        <w:t xml:space="preserve"> Какая разница </w:t>
+      </w:r>
+      <w:r>
+        <w:rPr>
+          <w:rFonts w:ascii="Times New Roman" w:hAnsi="Times New Roman" w:cs="Times New Roman"/>
+          <w:bCs/>
+          <w:sz w:val="26"/>
+          <w:szCs w:val="26"/>
+        </w:rPr>
+        <w:t>между методами,</w:t>
+      </w:r>
+      <w:r>
+        <w:rPr>
+          <w:rFonts w:ascii="Times New Roman" w:hAnsi="Times New Roman" w:cs="Times New Roman"/>
+          <w:bCs/>
+          <w:sz w:val="26"/>
+          <w:szCs w:val="26"/>
+        </w:rPr>
+        <w:t xml:space="preserve"> определенными внутри класса и вне класса?</w:t>
+      </w:r>
+    </w:p>
+    <w:p>
+      <w:pPr>
+        <w:pStyle w:val="a3"/>
+        <w:autoSpaceDE w:val="0"/>
+        <w:autoSpaceDN w:val="0"/>
+        <w:adjustRightInd w:val="0"/>
+        <w:spacing w:line="360" w:lineRule="auto"/>
+        <w:jc w:val="both"/>
+        <w:rPr>
+          <w:rFonts w:ascii="Times New Roman" w:hAnsi="Times New Roman" w:cs="Times New Roman"/>
+          <w:bCs/>
+          <w:sz w:val="26"/>
+          <w:szCs w:val="26"/>
+        </w:rPr>
+      </w:pPr>
+      <w:r>
+        <w:rPr>
+          <w:rFonts w:ascii="Times New Roman" w:hAnsi="Times New Roman" w:cs="Times New Roman"/>
+          <w:bCs/>
           <w:sz w:val="26"/>
           <w:szCs w:val="26"/>
         </w:rPr>
@@ -2207,22 +2494,40 @@
         <w:jc w:val="both"/>
         <w:rPr>
           <w:rFonts w:ascii="Times New Roman" w:hAnsi="Times New Roman" w:cs="Times New Roman"/>
-          <w:sz w:val="26"/>
-          <w:szCs w:val="26"/>
-        </w:rPr>
-      </w:pPr>
-      <w:r>
-        <w:rPr>
-          <w:rFonts w:ascii="Times New Roman" w:hAnsi="Times New Roman" w:cs="Times New Roman"/>
-          <w:b/>
-          <w:sz w:val="26"/>
-          <w:szCs w:val="26"/>
-        </w:rPr>
-        <w:t xml:space="preserve">Какое значение возвращает конструктор? </w:t>
-      </w:r>
-      <w:r>
-        <w:rPr>
-          <w:rFonts w:ascii="Times New Roman" w:hAnsi="Times New Roman" w:cs="Times New Roman"/>
+          <w:bCs/>
+          <w:sz w:val="26"/>
+          <w:szCs w:val="26"/>
+        </w:rPr>
+      </w:pPr>
+      <w:r>
+        <w:rPr>
+          <w:rFonts w:ascii="Times New Roman" w:hAnsi="Times New Roman" w:cs="Times New Roman"/>
+          <w:bCs/>
+          <w:sz w:val="26"/>
+          <w:szCs w:val="26"/>
+        </w:rPr>
+        <w:t>Какое значение возвращает конструктор?</w:t>
+      </w:r>
+    </w:p>
+    <w:p>
+      <w:pPr>
+        <w:pStyle w:val="a3"/>
+        <w:autoSpaceDE w:val="0"/>
+        <w:autoSpaceDN w:val="0"/>
+        <w:adjustRightInd w:val="0"/>
+        <w:spacing w:line="360" w:lineRule="auto"/>
+        <w:jc w:val="both"/>
+        <w:rPr>
+          <w:rFonts w:ascii="Times New Roman" w:hAnsi="Times New Roman" w:cs="Times New Roman"/>
+          <w:bCs/>
+          <w:sz w:val="26"/>
+          <w:szCs w:val="26"/>
+        </w:rPr>
+      </w:pPr>
+      <w:r>
+        <w:rPr>
+          <w:rFonts w:ascii="Times New Roman" w:hAnsi="Times New Roman" w:cs="Times New Roman"/>
+          <w:bCs/>
           <w:sz w:val="26"/>
           <w:szCs w:val="26"/>
         </w:rPr>
@@ -2242,30 +2547,40 @@
         <w:jc w:val="both"/>
         <w:rPr>
           <w:rFonts w:ascii="Times New Roman" w:hAnsi="Times New Roman" w:cs="Times New Roman"/>
-          <w:sz w:val="26"/>
-          <w:szCs w:val="26"/>
-        </w:rPr>
-      </w:pPr>
-      <w:r>
-        <w:rPr>
-          <w:rFonts w:ascii="Times New Roman" w:hAnsi="Times New Roman" w:cs="Times New Roman"/>
-          <w:sz w:val="26"/>
-          <w:szCs w:val="26"/>
-        </w:rPr>
-        <w:t xml:space="preserve"> </w:t>
-      </w:r>
-      <w:r>
-        <w:rPr>
-          <w:rFonts w:ascii="Times New Roman" w:hAnsi="Times New Roman" w:cs="Times New Roman"/>
-          <w:b/>
-          <w:sz w:val="26"/>
-          <w:szCs w:val="26"/>
-        </w:rPr>
-        <w:t xml:space="preserve">Какие методы создаются по умолчанию? </w:t>
-      </w:r>
-      <w:r>
-        <w:rPr>
-          <w:rFonts w:ascii="Times New Roman" w:hAnsi="Times New Roman" w:cs="Times New Roman"/>
+          <w:bCs/>
+          <w:sz w:val="26"/>
+          <w:szCs w:val="26"/>
+        </w:rPr>
+      </w:pPr>
+      <w:r>
+        <w:rPr>
+          <w:rFonts w:ascii="Times New Roman" w:hAnsi="Times New Roman" w:cs="Times New Roman"/>
+          <w:bCs/>
+          <w:sz w:val="26"/>
+          <w:szCs w:val="26"/>
+        </w:rPr>
+        <w:t xml:space="preserve"> Какие методы создаются по умолчанию? </w:t>
+      </w:r>
+    </w:p>
+    <w:p>
+      <w:pPr>
+        <w:pStyle w:val="a3"/>
+        <w:autoSpaceDE w:val="0"/>
+        <w:autoSpaceDN w:val="0"/>
+        <w:adjustRightInd w:val="0"/>
+        <w:spacing w:line="360" w:lineRule="auto"/>
+        <w:jc w:val="both"/>
+        <w:rPr>
+          <w:rFonts w:ascii="Times New Roman" w:hAnsi="Times New Roman" w:cs="Times New Roman"/>
+          <w:bCs/>
+          <w:sz w:val="26"/>
+          <w:szCs w:val="26"/>
+        </w:rPr>
+      </w:pPr>
+      <w:r>
+        <w:rPr>
+          <w:rFonts w:ascii="Times New Roman" w:hAnsi="Times New Roman" w:cs="Times New Roman"/>
+          <w:bCs/>
           <w:sz w:val="26"/>
           <w:szCs w:val="26"/>
         </w:rPr>
@@ -2285,30 +2600,40 @@
         <w:jc w:val="both"/>
         <w:rPr>
           <w:rFonts w:ascii="Times New Roman" w:hAnsi="Times New Roman" w:cs="Times New Roman"/>
-          <w:sz w:val="26"/>
-          <w:szCs w:val="26"/>
-        </w:rPr>
-      </w:pPr>
-      <w:r>
-        <w:rPr>
-          <w:rFonts w:ascii="Times New Roman" w:hAnsi="Times New Roman" w:cs="Times New Roman"/>
-          <w:sz w:val="26"/>
-          <w:szCs w:val="26"/>
-        </w:rPr>
-        <w:t xml:space="preserve"> </w:t>
-      </w:r>
-      <w:r>
-        <w:rPr>
-          <w:rFonts w:ascii="Times New Roman" w:hAnsi="Times New Roman" w:cs="Times New Roman"/>
-          <w:b/>
-          <w:sz w:val="26"/>
-          <w:szCs w:val="26"/>
-        </w:rPr>
-        <w:t xml:space="preserve">Какое значение возвращает деструктор? </w:t>
-      </w:r>
-      <w:r>
-        <w:rPr>
-          <w:rFonts w:ascii="Times New Roman" w:hAnsi="Times New Roman" w:cs="Times New Roman"/>
+          <w:bCs/>
+          <w:sz w:val="26"/>
+          <w:szCs w:val="26"/>
+        </w:rPr>
+      </w:pPr>
+      <w:r>
+        <w:rPr>
+          <w:rFonts w:ascii="Times New Roman" w:hAnsi="Times New Roman" w:cs="Times New Roman"/>
+          <w:bCs/>
+          <w:sz w:val="26"/>
+          <w:szCs w:val="26"/>
+        </w:rPr>
+        <w:t xml:space="preserve"> Какое значение возвращает деструктор? </w:t>
+      </w:r>
+    </w:p>
+    <w:p>
+      <w:pPr>
+        <w:pStyle w:val="a3"/>
+        <w:autoSpaceDE w:val="0"/>
+        <w:autoSpaceDN w:val="0"/>
+        <w:adjustRightInd w:val="0"/>
+        <w:spacing w:line="360" w:lineRule="auto"/>
+        <w:jc w:val="both"/>
+        <w:rPr>
+          <w:rFonts w:ascii="Times New Roman" w:hAnsi="Times New Roman" w:cs="Times New Roman"/>
+          <w:bCs/>
+          <w:sz w:val="26"/>
+          <w:szCs w:val="26"/>
+        </w:rPr>
+      </w:pPr>
+      <w:r>
+        <w:rPr>
+          <w:rFonts w:ascii="Times New Roman" w:hAnsi="Times New Roman" w:cs="Times New Roman"/>
+          <w:bCs/>
           <w:sz w:val="26"/>
           <w:szCs w:val="26"/>
         </w:rPr>
@@ -2328,22 +2653,25 @@
         <w:jc w:val="both"/>
         <w:rPr>
           <w:rFonts w:ascii="Times New Roman" w:hAnsi="Times New Roman" w:cs="Times New Roman"/>
-          <w:sz w:val="26"/>
-          <w:szCs w:val="26"/>
-        </w:rPr>
-      </w:pPr>
-      <w:r>
-        <w:rPr>
-          <w:rFonts w:ascii="Times New Roman" w:hAnsi="Times New Roman" w:cs="Times New Roman"/>
-          <w:sz w:val="26"/>
-          <w:szCs w:val="26"/>
-        </w:rPr>
-        <w:t xml:space="preserve"> </w:t>
-      </w:r>
-      <w:r>
-        <w:rPr>
-          <w:rFonts w:ascii="Times New Roman" w:hAnsi="Times New Roman" w:cs="Times New Roman"/>
-          <w:b/>
+          <w:bCs/>
+          <w:sz w:val="26"/>
+          <w:szCs w:val="26"/>
+        </w:rPr>
+      </w:pPr>
+      <w:r>
+        <w:rPr>
+          <w:rFonts w:ascii="Times New Roman" w:hAnsi="Times New Roman" w:cs="Times New Roman"/>
+          <w:bCs/>
+          <w:sz w:val="26"/>
+          <w:szCs w:val="26"/>
+          <w:lang w:val="en-US"/>
+        </w:rPr>
+        <w:t xml:space="preserve"> </w:t>
+      </w:r>
+      <w:r>
+        <w:rPr>
+          <w:rFonts w:ascii="Times New Roman" w:hAnsi="Times New Roman" w:cs="Times New Roman"/>
+          <w:bCs/>
           <w:sz w:val="26"/>
           <w:szCs w:val="26"/>
         </w:rPr>
@@ -2352,17 +2680,17 @@
       <w:r>
         <w:rPr>
           <w:rFonts w:ascii="Times New Roman" w:hAnsi="Times New Roman" w:cs="Times New Roman"/>
-          <w:b/>
-          <w:sz w:val="26"/>
-          <w:szCs w:val="26"/>
-          <w:lang w:val="en-US"/>
-        </w:rPr>
-        <w:t xml:space="preserve"> </w:t>
-      </w:r>
-      <w:r>
-        <w:rPr>
-          <w:rFonts w:ascii="Times New Roman" w:hAnsi="Times New Roman" w:cs="Times New Roman"/>
-          <w:b/>
+          <w:bCs/>
+          <w:sz w:val="26"/>
+          <w:szCs w:val="26"/>
+          <w:lang w:val="en-US"/>
+        </w:rPr>
+        <w:t xml:space="preserve"> </w:t>
+      </w:r>
+      <w:r>
+        <w:rPr>
+          <w:rFonts w:ascii="Times New Roman" w:hAnsi="Times New Roman" w:cs="Times New Roman"/>
+          <w:bCs/>
           <w:sz w:val="26"/>
           <w:szCs w:val="26"/>
         </w:rPr>
@@ -2371,17 +2699,17 @@
       <w:r>
         <w:rPr>
           <w:rFonts w:ascii="Times New Roman" w:hAnsi="Times New Roman" w:cs="Times New Roman"/>
-          <w:b/>
-          <w:sz w:val="26"/>
-          <w:szCs w:val="26"/>
-          <w:lang w:val="en-US"/>
-        </w:rPr>
-        <w:t xml:space="preserve"> </w:t>
-      </w:r>
-      <w:r>
-        <w:rPr>
-          <w:rFonts w:ascii="Times New Roman" w:hAnsi="Times New Roman" w:cs="Times New Roman"/>
-          <w:b/>
+          <w:bCs/>
+          <w:sz w:val="26"/>
+          <w:szCs w:val="26"/>
+          <w:lang w:val="en-US"/>
+        </w:rPr>
+        <w:t xml:space="preserve"> </w:t>
+      </w:r>
+      <w:r>
+        <w:rPr>
+          <w:rFonts w:ascii="Times New Roman" w:hAnsi="Times New Roman" w:cs="Times New Roman"/>
+          <w:bCs/>
           <w:sz w:val="26"/>
           <w:szCs w:val="26"/>
         </w:rPr>
@@ -2390,130 +2718,265 @@
       <w:r>
         <w:rPr>
           <w:rFonts w:ascii="Times New Roman" w:hAnsi="Times New Roman" w:cs="Times New Roman"/>
-          <w:b/>
-          <w:sz w:val="26"/>
-          <w:szCs w:val="26"/>
-          <w:lang w:val="en-US"/>
-        </w:rPr>
-        <w:t xml:space="preserve"> class Student { string name; int group; public: student(string, int); student(const student&amp;) ~student(); }; </w:t>
-      </w:r>
-      <w:r>
-        <w:rPr>
-          <w:rFonts w:ascii="Times New Roman" w:hAnsi="Times New Roman" w:cs="Times New Roman"/>
-          <w:b/>
-          <w:sz w:val="26"/>
-          <w:szCs w:val="26"/>
-        </w:rPr>
-        <w:t>Какой</w:t>
-      </w:r>
-      <w:r>
-        <w:rPr>
-          <w:rFonts w:ascii="Times New Roman" w:hAnsi="Times New Roman" w:cs="Times New Roman"/>
-          <w:b/>
-          <w:sz w:val="26"/>
-          <w:szCs w:val="26"/>
-          <w:lang w:val="en-US"/>
-        </w:rPr>
-        <w:t xml:space="preserve"> </w:t>
-      </w:r>
-      <w:r>
-        <w:rPr>
-          <w:rFonts w:ascii="Times New Roman" w:hAnsi="Times New Roman" w:cs="Times New Roman"/>
-          <w:b/>
-          <w:sz w:val="26"/>
-          <w:szCs w:val="26"/>
-        </w:rPr>
-        <w:t>метод</w:t>
-      </w:r>
-      <w:r>
-        <w:rPr>
-          <w:rFonts w:ascii="Times New Roman" w:hAnsi="Times New Roman" w:cs="Times New Roman"/>
-          <w:b/>
-          <w:sz w:val="26"/>
-          <w:szCs w:val="26"/>
-          <w:lang w:val="en-US"/>
-        </w:rPr>
-        <w:t xml:space="preserve"> </w:t>
-      </w:r>
-      <w:r>
-        <w:rPr>
-          <w:rFonts w:ascii="Times New Roman" w:hAnsi="Times New Roman" w:cs="Times New Roman"/>
-          <w:b/>
-          <w:sz w:val="26"/>
-          <w:szCs w:val="26"/>
-        </w:rPr>
-        <w:t>отсутствует</w:t>
-      </w:r>
-      <w:r>
-        <w:rPr>
-          <w:rFonts w:ascii="Times New Roman" w:hAnsi="Times New Roman" w:cs="Times New Roman"/>
-          <w:b/>
-          <w:sz w:val="26"/>
-          <w:szCs w:val="26"/>
-          <w:lang w:val="en-US"/>
-        </w:rPr>
-        <w:t xml:space="preserve"> </w:t>
-      </w:r>
-      <w:r>
-        <w:rPr>
-          <w:rFonts w:ascii="Times New Roman" w:hAnsi="Times New Roman" w:cs="Times New Roman"/>
-          <w:b/>
-          <w:sz w:val="26"/>
-          <w:szCs w:val="26"/>
-        </w:rPr>
-        <w:t>в</w:t>
-      </w:r>
-      <w:r>
-        <w:rPr>
-          <w:rFonts w:ascii="Times New Roman" w:hAnsi="Times New Roman" w:cs="Times New Roman"/>
-          <w:b/>
-          <w:sz w:val="26"/>
-          <w:szCs w:val="26"/>
-          <w:lang w:val="en-US"/>
-        </w:rPr>
-        <w:t xml:space="preserve"> </w:t>
-      </w:r>
-      <w:r>
-        <w:rPr>
-          <w:rFonts w:ascii="Times New Roman" w:hAnsi="Times New Roman" w:cs="Times New Roman"/>
-          <w:b/>
-          <w:sz w:val="26"/>
-          <w:szCs w:val="26"/>
-        </w:rPr>
-        <w:t>описании</w:t>
-      </w:r>
-      <w:r>
-        <w:rPr>
-          <w:rFonts w:ascii="Times New Roman" w:hAnsi="Times New Roman" w:cs="Times New Roman"/>
-          <w:b/>
-          <w:sz w:val="26"/>
-          <w:szCs w:val="26"/>
-          <w:lang w:val="en-US"/>
-        </w:rPr>
-        <w:t xml:space="preserve"> </w:t>
-      </w:r>
-      <w:r>
-        <w:rPr>
-          <w:rFonts w:ascii="Times New Roman" w:hAnsi="Times New Roman" w:cs="Times New Roman"/>
-          <w:b/>
-          <w:sz w:val="26"/>
-          <w:szCs w:val="26"/>
-        </w:rPr>
-        <w:t>класса</w:t>
-      </w:r>
-      <w:r>
-        <w:rPr>
-          <w:rFonts w:ascii="Times New Roman" w:hAnsi="Times New Roman" w:cs="Times New Roman"/>
-          <w:b/>
-          <w:sz w:val="26"/>
-          <w:szCs w:val="26"/>
-          <w:lang w:val="en-US"/>
-        </w:rPr>
-        <w:t xml:space="preserve">? </w:t>
-      </w:r>
-      <w:r>
-        <w:rPr>
-          <w:rFonts w:ascii="Times New Roman" w:hAnsi="Times New Roman" w:cs="Times New Roman"/>
+          <w:bCs/>
+          <w:sz w:val="26"/>
+          <w:szCs w:val="26"/>
+          <w:lang w:val="en-US"/>
+        </w:rPr>
+        <w:t xml:space="preserve"> </w:t>
+      </w:r>
+    </w:p>
+    <w:p>
+      <w:pPr>
+        <w:pStyle w:val="a3"/>
+        <w:autoSpaceDE w:val="0"/>
+        <w:autoSpaceDN w:val="0"/>
+        <w:adjustRightInd w:val="0"/>
+        <w:ind w:left="785"/>
+        <w:jc w:val="both"/>
+        <w:rPr>
+          <w:rFonts w:ascii="Cascadia Mono" w:hAnsi="Cascadia Mono" w:cs="Cascadia Mono"/>
+          <w:sz w:val="19"/>
+          <w:szCs w:val="19"/>
+          <w:lang w:val="en-US"/>
+        </w:rPr>
+      </w:pPr>
+      <w:r>
+        <w:rPr>
+          <w:rFonts w:ascii="Cascadia Mono" w:hAnsi="Cascadia Mono" w:cs="Cascadia Mono"/>
+          <w:sz w:val="19"/>
+          <w:szCs w:val="19"/>
+          <w:lang w:val="en-US"/>
+        </w:rPr>
+        <w:t>class Student {</w:t>
+      </w:r>
+    </w:p>
+    <w:p>
+      <w:pPr>
+        <w:pStyle w:val="a3"/>
+        <w:autoSpaceDE w:val="0"/>
+        <w:autoSpaceDN w:val="0"/>
+        <w:adjustRightInd w:val="0"/>
+        <w:ind w:left="785"/>
+        <w:jc w:val="both"/>
+        <w:rPr>
+          <w:rFonts w:ascii="Cascadia Mono" w:hAnsi="Cascadia Mono" w:cs="Cascadia Mono"/>
+          <w:sz w:val="19"/>
+          <w:szCs w:val="19"/>
+          <w:lang w:val="en-US"/>
+        </w:rPr>
+      </w:pPr>
+      <w:r>
+        <w:rPr>
+          <w:rFonts w:ascii="Cascadia Mono" w:hAnsi="Cascadia Mono" w:cs="Cascadia Mono"/>
+          <w:sz w:val="19"/>
+          <w:szCs w:val="19"/>
+          <w:lang w:val="en-US"/>
+        </w:rPr>
+        <w:t>string name;</w:t>
+      </w:r>
+    </w:p>
+    <w:p>
+      <w:pPr>
+        <w:pStyle w:val="a3"/>
+        <w:autoSpaceDE w:val="0"/>
+        <w:autoSpaceDN w:val="0"/>
+        <w:adjustRightInd w:val="0"/>
+        <w:ind w:left="785"/>
+        <w:jc w:val="both"/>
+        <w:rPr>
+          <w:rFonts w:ascii="Cascadia Mono" w:hAnsi="Cascadia Mono" w:cs="Cascadia Mono"/>
+          <w:sz w:val="19"/>
+          <w:szCs w:val="19"/>
+          <w:lang w:val="en-US"/>
+        </w:rPr>
+      </w:pPr>
+      <w:r>
+        <w:rPr>
+          <w:rFonts w:ascii="Cascadia Mono" w:hAnsi="Cascadia Mono" w:cs="Cascadia Mono"/>
+          <w:sz w:val="19"/>
+          <w:szCs w:val="19"/>
+          <w:lang w:val="en-US"/>
+        </w:rPr>
+        <w:t>int group;</w:t>
+      </w:r>
+    </w:p>
+    <w:p>
+      <w:pPr>
+        <w:pStyle w:val="a3"/>
+        <w:autoSpaceDE w:val="0"/>
+        <w:autoSpaceDN w:val="0"/>
+        <w:adjustRightInd w:val="0"/>
+        <w:ind w:left="785"/>
+        <w:jc w:val="both"/>
+        <w:rPr>
+          <w:rFonts w:ascii="Cascadia Mono" w:hAnsi="Cascadia Mono" w:cs="Cascadia Mono"/>
+          <w:sz w:val="19"/>
+          <w:szCs w:val="19"/>
+          <w:lang w:val="en-US"/>
+        </w:rPr>
+      </w:pPr>
+      <w:r>
+        <w:rPr>
+          <w:rFonts w:ascii="Cascadia Mono" w:hAnsi="Cascadia Mono" w:cs="Cascadia Mono"/>
+          <w:sz w:val="19"/>
+          <w:szCs w:val="19"/>
+          <w:lang w:val="en-US"/>
+        </w:rPr>
+        <w:t xml:space="preserve">public: </w:t>
+      </w:r>
+    </w:p>
+    <w:p>
+      <w:pPr>
+        <w:pStyle w:val="a3"/>
+        <w:autoSpaceDE w:val="0"/>
+        <w:autoSpaceDN w:val="0"/>
+        <w:adjustRightInd w:val="0"/>
+        <w:ind w:left="785"/>
+        <w:jc w:val="both"/>
+        <w:rPr>
+          <w:rFonts w:ascii="Cascadia Mono" w:hAnsi="Cascadia Mono" w:cs="Cascadia Mono"/>
+          <w:sz w:val="19"/>
+          <w:szCs w:val="19"/>
+          <w:lang w:val="en-US"/>
+        </w:rPr>
+      </w:pPr>
+      <w:proofErr w:type="gramStart"/>
+      <w:r>
+        <w:rPr>
+          <w:rFonts w:ascii="Cascadia Mono" w:hAnsi="Cascadia Mono" w:cs="Cascadia Mono"/>
+          <w:sz w:val="19"/>
+          <w:szCs w:val="19"/>
+          <w:lang w:val="en-US"/>
+        </w:rPr>
+        <w:t>student(</w:t>
+      </w:r>
+      <w:proofErr w:type="gramEnd"/>
+      <w:r>
+        <w:rPr>
+          <w:rFonts w:ascii="Cascadia Mono" w:hAnsi="Cascadia Mono" w:cs="Cascadia Mono"/>
+          <w:sz w:val="19"/>
+          <w:szCs w:val="19"/>
+          <w:lang w:val="en-US"/>
+        </w:rPr>
+        <w:t>string, int);</w:t>
+      </w:r>
+    </w:p>
+    <w:p>
+      <w:pPr>
+        <w:pStyle w:val="a3"/>
+        <w:autoSpaceDE w:val="0"/>
+        <w:autoSpaceDN w:val="0"/>
+        <w:adjustRightInd w:val="0"/>
+        <w:ind w:left="785"/>
+        <w:jc w:val="both"/>
+        <w:rPr>
+          <w:rFonts w:ascii="Cascadia Mono" w:hAnsi="Cascadia Mono" w:cs="Cascadia Mono"/>
+          <w:sz w:val="19"/>
+          <w:szCs w:val="19"/>
+          <w:lang w:val="en-US"/>
+        </w:rPr>
+      </w:pPr>
+      <w:proofErr w:type="gramStart"/>
+      <w:r>
+        <w:rPr>
+          <w:rFonts w:ascii="Cascadia Mono" w:hAnsi="Cascadia Mono" w:cs="Cascadia Mono"/>
+          <w:sz w:val="19"/>
+          <w:szCs w:val="19"/>
+          <w:lang w:val="en-US"/>
+        </w:rPr>
+        <w:t>student(</w:t>
+      </w:r>
+      <w:proofErr w:type="gramEnd"/>
+      <w:r>
+        <w:rPr>
+          <w:rFonts w:ascii="Cascadia Mono" w:hAnsi="Cascadia Mono" w:cs="Cascadia Mono"/>
+          <w:sz w:val="19"/>
+          <w:szCs w:val="19"/>
+          <w:lang w:val="en-US"/>
+        </w:rPr>
+        <w:t>const student&amp;)</w:t>
+      </w:r>
+    </w:p>
+    <w:p>
+      <w:pPr>
+        <w:pStyle w:val="a3"/>
+        <w:autoSpaceDE w:val="0"/>
+        <w:autoSpaceDN w:val="0"/>
+        <w:adjustRightInd w:val="0"/>
+        <w:ind w:left="785"/>
+        <w:jc w:val="both"/>
+        <w:rPr>
+          <w:rFonts w:ascii="Times New Roman" w:hAnsi="Times New Roman" w:cs="Times New Roman"/>
+          <w:bCs/>
+          <w:sz w:val="26"/>
+          <w:szCs w:val="26"/>
+        </w:rPr>
+      </w:pPr>
+      <w:r>
+        <w:rPr>
+          <w:rFonts w:ascii="Cascadia Mono" w:hAnsi="Cascadia Mono" w:cs="Cascadia Mono"/>
+          <w:sz w:val="19"/>
+          <w:szCs w:val="19"/>
+        </w:rPr>
+        <w:t>~</w:t>
+      </w:r>
+      <w:proofErr w:type="gramStart"/>
+      <w:r>
+        <w:rPr>
+          <w:rFonts w:ascii="Cascadia Mono" w:hAnsi="Cascadia Mono" w:cs="Cascadia Mono"/>
+          <w:sz w:val="19"/>
+          <w:szCs w:val="19"/>
+          <w:lang w:val="en-US"/>
+        </w:rPr>
+        <w:t>student</w:t>
+      </w:r>
+      <w:r>
+        <w:rPr>
+          <w:rFonts w:ascii="Cascadia Mono" w:hAnsi="Cascadia Mono" w:cs="Cascadia Mono"/>
+          <w:sz w:val="19"/>
+          <w:szCs w:val="19"/>
+        </w:rPr>
+        <w:t>(</w:t>
+      </w:r>
+      <w:proofErr w:type="gramEnd"/>
+      <w:r>
+        <w:rPr>
+          <w:rFonts w:ascii="Cascadia Mono" w:hAnsi="Cascadia Mono" w:cs="Cascadia Mono"/>
+          <w:sz w:val="19"/>
+          <w:szCs w:val="19"/>
+        </w:rPr>
+        <w:t>); };</w:t>
+      </w:r>
+      <w:r>
+        <w:rPr>
+          <w:rFonts w:ascii="Times New Roman" w:hAnsi="Times New Roman" w:cs="Times New Roman"/>
+          <w:bCs/>
+          <w:sz w:val="26"/>
+          <w:szCs w:val="26"/>
+        </w:rPr>
+        <w:t xml:space="preserve"> Какой метод отсутствует в описании класса? </w:t>
+      </w:r>
+    </w:p>
+    <w:p>
+      <w:pPr>
+        <w:pStyle w:val="a3"/>
+        <w:autoSpaceDE w:val="0"/>
+        <w:autoSpaceDN w:val="0"/>
+        <w:adjustRightInd w:val="0"/>
+        <w:spacing w:line="360" w:lineRule="auto"/>
+        <w:jc w:val="both"/>
+        <w:rPr>
+          <w:rFonts w:ascii="Times New Roman" w:hAnsi="Times New Roman" w:cs="Times New Roman"/>
+          <w:bCs/>
+          <w:sz w:val="26"/>
+          <w:szCs w:val="26"/>
+        </w:rPr>
+      </w:pPr>
+      <w:r>
+        <w:rPr>
+          <w:rFonts w:ascii="Times New Roman" w:hAnsi="Times New Roman" w:cs="Times New Roman"/>
+          <w:bCs/>
           <w:sz w:val="26"/>
           <w:szCs w:val="26"/>
         </w:rPr>
@@ -2533,31 +2996,24 @@
         <w:jc w:val="both"/>
         <w:rPr>
           <w:rFonts w:ascii="Times New Roman" w:hAnsi="Times New Roman" w:cs="Times New Roman"/>
-          <w:sz w:val="26"/>
-          <w:szCs w:val="26"/>
-        </w:rPr>
-      </w:pPr>
-      <w:r>
-        <w:rPr>
-          <w:rFonts w:ascii="Times New Roman" w:hAnsi="Times New Roman" w:cs="Times New Roman"/>
-          <w:sz w:val="26"/>
-          <w:szCs w:val="26"/>
-        </w:rPr>
-        <w:t xml:space="preserve"> </w:t>
-      </w:r>
-      <w:r>
-        <w:rPr>
-          <w:rFonts w:ascii="Times New Roman" w:hAnsi="Times New Roman" w:cs="Times New Roman"/>
-          <w:b/>
-          <w:sz w:val="26"/>
-          <w:szCs w:val="26"/>
-        </w:rPr>
-        <w:t xml:space="preserve">Какой метод будет вызван при выполнении следующих операторов: </w:t>
-      </w:r>
-      <w:r>
-        <w:rPr>
-          <w:rFonts w:ascii="Times New Roman" w:hAnsi="Times New Roman" w:cs="Times New Roman"/>
-          <w:b/>
+          <w:bCs/>
+          <w:sz w:val="26"/>
+          <w:szCs w:val="26"/>
+        </w:rPr>
+      </w:pPr>
+      <w:r>
+        <w:rPr>
+          <w:rFonts w:ascii="Times New Roman" w:hAnsi="Times New Roman" w:cs="Times New Roman"/>
+          <w:bCs/>
+          <w:sz w:val="26"/>
+          <w:szCs w:val="26"/>
+        </w:rPr>
+        <w:t xml:space="preserve"> Какой метод будет вызван при выполнении следующих операторов: </w:t>
+      </w:r>
+      <w:r>
+        <w:rPr>
+          <w:rFonts w:ascii="Times New Roman" w:hAnsi="Times New Roman" w:cs="Times New Roman"/>
+          <w:bCs/>
           <w:sz w:val="26"/>
           <w:szCs w:val="26"/>
           <w:lang w:val="en-US"/>
@@ -2567,7 +3023,7 @@
       <w:r>
         <w:rPr>
           <w:rFonts w:ascii="Times New Roman" w:hAnsi="Times New Roman" w:cs="Times New Roman"/>
-          <w:b/>
+          <w:bCs/>
           <w:sz w:val="26"/>
           <w:szCs w:val="26"/>
         </w:rPr>
@@ -2576,7 +3032,7 @@
       <w:r>
         <w:rPr>
           <w:rFonts w:ascii="Times New Roman" w:hAnsi="Times New Roman" w:cs="Times New Roman"/>
-          <w:b/>
+          <w:bCs/>
           <w:sz w:val="26"/>
           <w:szCs w:val="26"/>
           <w:lang w:val="en-US"/>
@@ -2586,7 +3042,7 @@
       <w:r>
         <w:rPr>
           <w:rFonts w:ascii="Times New Roman" w:hAnsi="Times New Roman" w:cs="Times New Roman"/>
-          <w:b/>
+          <w:bCs/>
           <w:sz w:val="26"/>
           <w:szCs w:val="26"/>
         </w:rPr>
@@ -2595,7 +3051,7 @@
       <w:r>
         <w:rPr>
           <w:rFonts w:ascii="Times New Roman" w:hAnsi="Times New Roman" w:cs="Times New Roman"/>
-          <w:b/>
+          <w:bCs/>
           <w:sz w:val="26"/>
           <w:szCs w:val="26"/>
           <w:lang w:val="en-US"/>
@@ -2605,7 +3061,7 @@
       <w:r>
         <w:rPr>
           <w:rFonts w:ascii="Times New Roman" w:hAnsi="Times New Roman" w:cs="Times New Roman"/>
-          <w:b/>
+          <w:bCs/>
           <w:sz w:val="26"/>
           <w:szCs w:val="26"/>
         </w:rPr>
@@ -2614,7 +3070,7 @@
       <w:r>
         <w:rPr>
           <w:rFonts w:ascii="Times New Roman" w:hAnsi="Times New Roman" w:cs="Times New Roman"/>
-          <w:b/>
+          <w:bCs/>
           <w:sz w:val="26"/>
           <w:szCs w:val="26"/>
           <w:lang w:val="en-US"/>
@@ -2624,16 +3080,16 @@
       <w:r>
         <w:rPr>
           <w:rFonts w:ascii="Times New Roman" w:hAnsi="Times New Roman" w:cs="Times New Roman"/>
-          <w:b/>
-          <w:sz w:val="26"/>
-          <w:szCs w:val="26"/>
-        </w:rPr>
-        <w:t xml:space="preserve"> </w:t>
-      </w:r>
-      <w:r>
-        <w:rPr>
-          <w:rFonts w:ascii="Times New Roman" w:hAnsi="Times New Roman" w:cs="Times New Roman"/>
-          <w:b/>
+          <w:bCs/>
+          <w:sz w:val="26"/>
+          <w:szCs w:val="26"/>
+        </w:rPr>
+        <w:t xml:space="preserve"> </w:t>
+      </w:r>
+      <w:r>
+        <w:rPr>
+          <w:rFonts w:ascii="Times New Roman" w:hAnsi="Times New Roman" w:cs="Times New Roman"/>
+          <w:bCs/>
           <w:sz w:val="26"/>
           <w:szCs w:val="26"/>
           <w:lang w:val="en-US"/>
@@ -2643,18 +3099,37 @@
       <w:r>
         <w:rPr>
           <w:rFonts w:ascii="Times New Roman" w:hAnsi="Times New Roman" w:cs="Times New Roman"/>
-          <w:b/>
+          <w:bCs/>
           <w:sz w:val="26"/>
           <w:szCs w:val="26"/>
         </w:rPr>
         <w:t xml:space="preserve">; </w:t>
       </w:r>
-      <w:r>
-        <w:rPr>
-          <w:rFonts w:ascii="Times New Roman" w:hAnsi="Times New Roman" w:cs="Times New Roman"/>
-          <w:sz w:val="26"/>
-          <w:szCs w:val="26"/>
-        </w:rPr>
+    </w:p>
+    <w:p>
+      <w:pPr>
+        <w:pStyle w:val="a3"/>
+        <w:autoSpaceDE w:val="0"/>
+        <w:autoSpaceDN w:val="0"/>
+        <w:adjustRightInd w:val="0"/>
+        <w:spacing w:line="360" w:lineRule="auto"/>
+        <w:ind w:left="785"/>
+        <w:jc w:val="both"/>
+        <w:rPr>
+          <w:rFonts w:ascii="Times New Roman" w:hAnsi="Times New Roman" w:cs="Times New Roman"/>
+          <w:bCs/>
+          <w:sz w:val="26"/>
+          <w:szCs w:val="26"/>
+        </w:rPr>
+      </w:pPr>
+      <w:r>
+        <w:rPr>
+          <w:rFonts w:ascii="Times New Roman" w:hAnsi="Times New Roman" w:cs="Times New Roman"/>
+          <w:bCs/>
+          <w:sz w:val="26"/>
+          <w:szCs w:val="26"/>
+        </w:rPr>
+        <w:lastRenderedPageBreak/>
         <w:t>Будет вызван конструктор без параметров.</w:t>
       </w:r>
     </w:p>
@@ -2671,31 +3146,24 @@
         <w:jc w:val="both"/>
         <w:rPr>
           <w:rFonts w:ascii="Times New Roman" w:hAnsi="Times New Roman" w:cs="Times New Roman"/>
-          <w:sz w:val="26"/>
-          <w:szCs w:val="26"/>
-        </w:rPr>
-      </w:pPr>
-      <w:r>
-        <w:rPr>
-          <w:rFonts w:ascii="Times New Roman" w:hAnsi="Times New Roman" w:cs="Times New Roman"/>
-          <w:sz w:val="26"/>
-          <w:szCs w:val="26"/>
-        </w:rPr>
-        <w:t xml:space="preserve"> </w:t>
-      </w:r>
-      <w:r>
-        <w:rPr>
-          <w:rFonts w:ascii="Times New Roman" w:hAnsi="Times New Roman" w:cs="Times New Roman"/>
-          <w:b/>
-          <w:sz w:val="26"/>
-          <w:szCs w:val="26"/>
-        </w:rPr>
-        <w:t xml:space="preserve">Какой метод будет вызван при выполнении следующих операторов: </w:t>
-      </w:r>
-      <w:r>
-        <w:rPr>
-          <w:rFonts w:ascii="Times New Roman" w:hAnsi="Times New Roman" w:cs="Times New Roman"/>
-          <w:b/>
+          <w:bCs/>
+          <w:sz w:val="26"/>
+          <w:szCs w:val="26"/>
+        </w:rPr>
+      </w:pPr>
+      <w:r>
+        <w:rPr>
+          <w:rFonts w:ascii="Times New Roman" w:hAnsi="Times New Roman" w:cs="Times New Roman"/>
+          <w:bCs/>
+          <w:sz w:val="26"/>
+          <w:szCs w:val="26"/>
+        </w:rPr>
+        <w:t xml:space="preserve"> Какой метод будет вызван при выполнении следующих операторов: </w:t>
+      </w:r>
+      <w:r>
+        <w:rPr>
+          <w:rFonts w:ascii="Times New Roman" w:hAnsi="Times New Roman" w:cs="Times New Roman"/>
+          <w:bCs/>
           <w:sz w:val="26"/>
           <w:szCs w:val="26"/>
           <w:lang w:val="en-US"/>
@@ -2705,16 +3173,16 @@
       <w:r>
         <w:rPr>
           <w:rFonts w:ascii="Times New Roman" w:hAnsi="Times New Roman" w:cs="Times New Roman"/>
-          <w:b/>
-          <w:sz w:val="26"/>
-          <w:szCs w:val="26"/>
-        </w:rPr>
-        <w:t xml:space="preserve"> </w:t>
-      </w:r>
-      <w:r>
-        <w:rPr>
-          <w:rFonts w:ascii="Times New Roman" w:hAnsi="Times New Roman" w:cs="Times New Roman"/>
-          <w:b/>
+          <w:bCs/>
+          <w:sz w:val="26"/>
+          <w:szCs w:val="26"/>
+        </w:rPr>
+        <w:t xml:space="preserve"> </w:t>
+      </w:r>
+      <w:r>
+        <w:rPr>
+          <w:rFonts w:ascii="Times New Roman" w:hAnsi="Times New Roman" w:cs="Times New Roman"/>
+          <w:bCs/>
           <w:sz w:val="26"/>
           <w:szCs w:val="26"/>
           <w:lang w:val="en-US"/>
@@ -2724,7 +3192,7 @@
       <w:r>
         <w:rPr>
           <w:rFonts w:ascii="Times New Roman" w:hAnsi="Times New Roman" w:cs="Times New Roman"/>
-          <w:b/>
+          <w:bCs/>
           <w:sz w:val="26"/>
           <w:szCs w:val="26"/>
         </w:rPr>
@@ -2733,7 +3201,7 @@
       <w:r>
         <w:rPr>
           <w:rFonts w:ascii="Times New Roman" w:hAnsi="Times New Roman" w:cs="Times New Roman"/>
-          <w:b/>
+          <w:bCs/>
           <w:sz w:val="26"/>
           <w:szCs w:val="26"/>
           <w:lang w:val="en-US"/>
@@ -2743,15 +3211,33 @@
       <w:r>
         <w:rPr>
           <w:rFonts w:ascii="Times New Roman" w:hAnsi="Times New Roman" w:cs="Times New Roman"/>
-          <w:b/>
+          <w:bCs/>
           <w:sz w:val="26"/>
           <w:szCs w:val="26"/>
         </w:rPr>
         <w:t xml:space="preserve">”,20); </w:t>
       </w:r>
-      <w:r>
-        <w:rPr>
-          <w:rFonts w:ascii="Times New Roman" w:hAnsi="Times New Roman" w:cs="Times New Roman"/>
+    </w:p>
+    <w:p>
+      <w:pPr>
+        <w:pStyle w:val="a3"/>
+        <w:autoSpaceDE w:val="0"/>
+        <w:autoSpaceDN w:val="0"/>
+        <w:adjustRightInd w:val="0"/>
+        <w:spacing w:line="360" w:lineRule="auto"/>
+        <w:ind w:left="785"/>
+        <w:jc w:val="both"/>
+        <w:rPr>
+          <w:rFonts w:ascii="Times New Roman" w:hAnsi="Times New Roman" w:cs="Times New Roman"/>
+          <w:bCs/>
+          <w:sz w:val="26"/>
+          <w:szCs w:val="26"/>
+        </w:rPr>
+      </w:pPr>
+      <w:r>
+        <w:rPr>
+          <w:rFonts w:ascii="Times New Roman" w:hAnsi="Times New Roman" w:cs="Times New Roman"/>
+          <w:bCs/>
           <w:sz w:val="26"/>
           <w:szCs w:val="26"/>
         </w:rPr>
@@ -2771,31 +3257,24 @@
         <w:jc w:val="both"/>
         <w:rPr>
           <w:rFonts w:ascii="Times New Roman" w:hAnsi="Times New Roman" w:cs="Times New Roman"/>
-          <w:sz w:val="26"/>
-          <w:szCs w:val="26"/>
-        </w:rPr>
-      </w:pPr>
-      <w:r>
-        <w:rPr>
-          <w:rFonts w:ascii="Times New Roman" w:hAnsi="Times New Roman" w:cs="Times New Roman"/>
-          <w:sz w:val="26"/>
-          <w:szCs w:val="26"/>
-        </w:rPr>
-        <w:t xml:space="preserve"> </w:t>
-      </w:r>
-      <w:r>
-        <w:rPr>
-          <w:rFonts w:ascii="Times New Roman" w:hAnsi="Times New Roman" w:cs="Times New Roman"/>
-          <w:b/>
-          <w:sz w:val="26"/>
-          <w:szCs w:val="26"/>
-        </w:rPr>
-        <w:t xml:space="preserve">Какие методы будут вызваны при выполнении следующих операторов: </w:t>
-      </w:r>
-      <w:r>
-        <w:rPr>
-          <w:rFonts w:ascii="Times New Roman" w:hAnsi="Times New Roman" w:cs="Times New Roman"/>
-          <w:b/>
+          <w:bCs/>
+          <w:sz w:val="26"/>
+          <w:szCs w:val="26"/>
+        </w:rPr>
+      </w:pPr>
+      <w:r>
+        <w:rPr>
+          <w:rFonts w:ascii="Times New Roman" w:hAnsi="Times New Roman" w:cs="Times New Roman"/>
+          <w:bCs/>
+          <w:sz w:val="26"/>
+          <w:szCs w:val="26"/>
+        </w:rPr>
+        <w:t xml:space="preserve"> Какие методы будут вызваны при выполнении следующих операторов: </w:t>
+      </w:r>
+      <w:r>
+        <w:rPr>
+          <w:rFonts w:ascii="Times New Roman" w:hAnsi="Times New Roman" w:cs="Times New Roman"/>
+          <w:bCs/>
           <w:sz w:val="26"/>
           <w:szCs w:val="26"/>
           <w:lang w:val="en-US"/>
@@ -2805,16 +3284,16 @@
       <w:r>
         <w:rPr>
           <w:rFonts w:ascii="Times New Roman" w:hAnsi="Times New Roman" w:cs="Times New Roman"/>
-          <w:b/>
-          <w:sz w:val="26"/>
-          <w:szCs w:val="26"/>
-        </w:rPr>
-        <w:t xml:space="preserve"> </w:t>
-      </w:r>
-      <w:r>
-        <w:rPr>
-          <w:rFonts w:ascii="Times New Roman" w:hAnsi="Times New Roman" w:cs="Times New Roman"/>
-          <w:b/>
+          <w:bCs/>
+          <w:sz w:val="26"/>
+          <w:szCs w:val="26"/>
+        </w:rPr>
+        <w:t xml:space="preserve"> </w:t>
+      </w:r>
+      <w:r>
+        <w:rPr>
+          <w:rFonts w:ascii="Times New Roman" w:hAnsi="Times New Roman" w:cs="Times New Roman"/>
+          <w:bCs/>
           <w:sz w:val="26"/>
           <w:szCs w:val="26"/>
           <w:lang w:val="en-US"/>
@@ -2824,7 +3303,7 @@
       <w:r>
         <w:rPr>
           <w:rFonts w:ascii="Times New Roman" w:hAnsi="Times New Roman" w:cs="Times New Roman"/>
-          <w:b/>
+          <w:bCs/>
           <w:sz w:val="26"/>
           <w:szCs w:val="26"/>
         </w:rPr>
@@ -2833,7 +3312,7 @@
       <w:r>
         <w:rPr>
           <w:rFonts w:ascii="Times New Roman" w:hAnsi="Times New Roman" w:cs="Times New Roman"/>
-          <w:b/>
+          <w:bCs/>
           <w:sz w:val="26"/>
           <w:szCs w:val="26"/>
           <w:lang w:val="en-US"/>
@@ -2843,7 +3322,7 @@
       <w:r>
         <w:rPr>
           <w:rFonts w:ascii="Times New Roman" w:hAnsi="Times New Roman" w:cs="Times New Roman"/>
-          <w:b/>
+          <w:bCs/>
           <w:sz w:val="26"/>
           <w:szCs w:val="26"/>
         </w:rPr>
@@ -2852,7 +3331,7 @@
       <w:r>
         <w:rPr>
           <w:rFonts w:ascii="Times New Roman" w:hAnsi="Times New Roman" w:cs="Times New Roman"/>
-          <w:b/>
+          <w:bCs/>
           <w:sz w:val="26"/>
           <w:szCs w:val="26"/>
           <w:lang w:val="en-US"/>
@@ -2862,16 +3341,16 @@
       <w:r>
         <w:rPr>
           <w:rFonts w:ascii="Times New Roman" w:hAnsi="Times New Roman" w:cs="Times New Roman"/>
-          <w:b/>
-          <w:sz w:val="26"/>
-          <w:szCs w:val="26"/>
-        </w:rPr>
-        <w:t xml:space="preserve"> </w:t>
-      </w:r>
-      <w:r>
-        <w:rPr>
-          <w:rFonts w:ascii="Times New Roman" w:hAnsi="Times New Roman" w:cs="Times New Roman"/>
-          <w:b/>
+          <w:bCs/>
+          <w:sz w:val="26"/>
+          <w:szCs w:val="26"/>
+        </w:rPr>
+        <w:t xml:space="preserve"> </w:t>
+      </w:r>
+      <w:r>
+        <w:rPr>
+          <w:rFonts w:ascii="Times New Roman" w:hAnsi="Times New Roman" w:cs="Times New Roman"/>
+          <w:bCs/>
           <w:sz w:val="26"/>
           <w:szCs w:val="26"/>
           <w:lang w:val="en-US"/>
@@ -2881,7 +3360,7 @@
       <w:r>
         <w:rPr>
           <w:rFonts w:ascii="Times New Roman" w:hAnsi="Times New Roman" w:cs="Times New Roman"/>
-          <w:b/>
+          <w:bCs/>
           <w:sz w:val="26"/>
           <w:szCs w:val="26"/>
         </w:rPr>
@@ -2890,7 +3369,7 @@
       <w:r>
         <w:rPr>
           <w:rFonts w:ascii="Times New Roman" w:hAnsi="Times New Roman" w:cs="Times New Roman"/>
-          <w:b/>
+          <w:bCs/>
           <w:sz w:val="26"/>
           <w:szCs w:val="26"/>
           <w:lang w:val="en-US"/>
@@ -2900,19 +3379,37 @@
       <w:r>
         <w:rPr>
           <w:rFonts w:ascii="Times New Roman" w:hAnsi="Times New Roman" w:cs="Times New Roman"/>
-          <w:b/>
-          <w:sz w:val="26"/>
-          <w:szCs w:val="26"/>
-        </w:rPr>
-        <w:t xml:space="preserve">1; </w:t>
-      </w:r>
-      <w:r>
-        <w:rPr>
-          <w:rFonts w:ascii="Times New Roman" w:hAnsi="Times New Roman" w:cs="Times New Roman"/>
-          <w:sz w:val="26"/>
-          <w:szCs w:val="26"/>
-        </w:rPr>
-        <w:t>Будет вызван конструктор копирования.</w:t>
+          <w:bCs/>
+          <w:sz w:val="26"/>
+          <w:szCs w:val="26"/>
+        </w:rPr>
+        <w:t>1;</w:t>
+      </w:r>
+    </w:p>
+    <w:p>
+      <w:pPr>
+        <w:pStyle w:val="a3"/>
+        <w:autoSpaceDE w:val="0"/>
+        <w:autoSpaceDN w:val="0"/>
+        <w:adjustRightInd w:val="0"/>
+        <w:spacing w:before="480" w:line="360" w:lineRule="auto"/>
+        <w:ind w:left="785"/>
+        <w:jc w:val="both"/>
+        <w:rPr>
+          <w:rFonts w:ascii="Times New Roman" w:hAnsi="Times New Roman" w:cs="Times New Roman"/>
+          <w:bCs/>
+          <w:sz w:val="26"/>
+          <w:szCs w:val="26"/>
+        </w:rPr>
+      </w:pPr>
+      <w:r>
+        <w:rPr>
+          <w:rFonts w:ascii="Times New Roman" w:hAnsi="Times New Roman" w:cs="Times New Roman"/>
+          <w:bCs/>
+          <w:sz w:val="26"/>
+          <w:szCs w:val="26"/>
+        </w:rPr>
+        <w:t xml:space="preserve"> Будет вызван конструктор копирования.</w:t>
       </w:r>
     </w:p>
     <w:p>
@@ -2928,31 +3425,24 @@
         <w:jc w:val="both"/>
         <w:rPr>
           <w:rFonts w:ascii="Times New Roman" w:hAnsi="Times New Roman" w:cs="Times New Roman"/>
-          <w:sz w:val="26"/>
-          <w:szCs w:val="26"/>
-        </w:rPr>
-      </w:pPr>
-      <w:r>
-        <w:rPr>
-          <w:rFonts w:ascii="Times New Roman" w:hAnsi="Times New Roman" w:cs="Times New Roman"/>
-          <w:sz w:val="26"/>
-          <w:szCs w:val="26"/>
-        </w:rPr>
-        <w:t xml:space="preserve"> </w:t>
-      </w:r>
-      <w:r>
-        <w:rPr>
-          <w:rFonts w:ascii="Times New Roman" w:hAnsi="Times New Roman" w:cs="Times New Roman"/>
-          <w:b/>
-          <w:sz w:val="26"/>
-          <w:szCs w:val="26"/>
-        </w:rPr>
-        <w:t xml:space="preserve">Какие методы будут вызваны при выполнении следующих операторов: </w:t>
-      </w:r>
-      <w:r>
-        <w:rPr>
-          <w:rFonts w:ascii="Times New Roman" w:hAnsi="Times New Roman" w:cs="Times New Roman"/>
-          <w:b/>
+          <w:bCs/>
+          <w:sz w:val="26"/>
+          <w:szCs w:val="26"/>
+        </w:rPr>
+      </w:pPr>
+      <w:r>
+        <w:rPr>
+          <w:rFonts w:ascii="Times New Roman" w:hAnsi="Times New Roman" w:cs="Times New Roman"/>
+          <w:bCs/>
+          <w:sz w:val="26"/>
+          <w:szCs w:val="26"/>
+        </w:rPr>
+        <w:t xml:space="preserve"> Какие методы будут вызваны при выполнении следующих операторов: </w:t>
+      </w:r>
+      <w:r>
+        <w:rPr>
+          <w:rFonts w:ascii="Times New Roman" w:hAnsi="Times New Roman" w:cs="Times New Roman"/>
+          <w:bCs/>
           <w:sz w:val="26"/>
           <w:szCs w:val="26"/>
           <w:lang w:val="en-US"/>
@@ -2962,16 +3452,16 @@
       <w:r>
         <w:rPr>
           <w:rFonts w:ascii="Times New Roman" w:hAnsi="Times New Roman" w:cs="Times New Roman"/>
-          <w:b/>
-          <w:sz w:val="26"/>
-          <w:szCs w:val="26"/>
-        </w:rPr>
-        <w:t xml:space="preserve"> </w:t>
-      </w:r>
-      <w:r>
-        <w:rPr>
-          <w:rFonts w:ascii="Times New Roman" w:hAnsi="Times New Roman" w:cs="Times New Roman"/>
-          <w:b/>
+          <w:bCs/>
+          <w:sz w:val="26"/>
+          <w:szCs w:val="26"/>
+        </w:rPr>
+        <w:t xml:space="preserve"> </w:t>
+      </w:r>
+      <w:r>
+        <w:rPr>
+          <w:rFonts w:ascii="Times New Roman" w:hAnsi="Times New Roman" w:cs="Times New Roman"/>
+          <w:bCs/>
           <w:sz w:val="26"/>
           <w:szCs w:val="26"/>
           <w:lang w:val="en-US"/>
@@ -2981,7 +3471,7 @@
       <w:r>
         <w:rPr>
           <w:rFonts w:ascii="Times New Roman" w:hAnsi="Times New Roman" w:cs="Times New Roman"/>
-          <w:b/>
+          <w:bCs/>
           <w:sz w:val="26"/>
           <w:szCs w:val="26"/>
         </w:rPr>
@@ -2990,7 +3480,7 @@
       <w:r>
         <w:rPr>
           <w:rFonts w:ascii="Times New Roman" w:hAnsi="Times New Roman" w:cs="Times New Roman"/>
-          <w:b/>
+          <w:bCs/>
           <w:sz w:val="26"/>
           <w:szCs w:val="26"/>
           <w:lang w:val="en-US"/>
@@ -3000,7 +3490,7 @@
       <w:r>
         <w:rPr>
           <w:rFonts w:ascii="Times New Roman" w:hAnsi="Times New Roman" w:cs="Times New Roman"/>
-          <w:b/>
+          <w:bCs/>
           <w:sz w:val="26"/>
           <w:szCs w:val="26"/>
         </w:rPr>
@@ -3009,7 +3499,7 @@
       <w:r>
         <w:rPr>
           <w:rFonts w:ascii="Times New Roman" w:hAnsi="Times New Roman" w:cs="Times New Roman"/>
-          <w:b/>
+          <w:bCs/>
           <w:sz w:val="26"/>
           <w:szCs w:val="26"/>
           <w:lang w:val="en-US"/>
@@ -3019,16 +3509,16 @@
       <w:r>
         <w:rPr>
           <w:rFonts w:ascii="Times New Roman" w:hAnsi="Times New Roman" w:cs="Times New Roman"/>
-          <w:b/>
-          <w:sz w:val="26"/>
-          <w:szCs w:val="26"/>
-        </w:rPr>
-        <w:t xml:space="preserve"> </w:t>
-      </w:r>
-      <w:r>
-        <w:rPr>
-          <w:rFonts w:ascii="Times New Roman" w:hAnsi="Times New Roman" w:cs="Times New Roman"/>
-          <w:b/>
+          <w:bCs/>
+          <w:sz w:val="26"/>
+          <w:szCs w:val="26"/>
+        </w:rPr>
+        <w:t xml:space="preserve"> </w:t>
+      </w:r>
+      <w:r>
+        <w:rPr>
+          <w:rFonts w:ascii="Times New Roman" w:hAnsi="Times New Roman" w:cs="Times New Roman"/>
+          <w:bCs/>
           <w:sz w:val="26"/>
           <w:szCs w:val="26"/>
           <w:lang w:val="en-US"/>
@@ -3038,7 +3528,7 @@
       <w:r>
         <w:rPr>
           <w:rFonts w:ascii="Times New Roman" w:hAnsi="Times New Roman" w:cs="Times New Roman"/>
-          <w:b/>
+          <w:bCs/>
           <w:sz w:val="26"/>
           <w:szCs w:val="26"/>
         </w:rPr>
@@ -3047,7 +3537,7 @@
       <w:r>
         <w:rPr>
           <w:rFonts w:ascii="Times New Roman" w:hAnsi="Times New Roman" w:cs="Times New Roman"/>
-          <w:b/>
+          <w:bCs/>
           <w:sz w:val="26"/>
           <w:szCs w:val="26"/>
           <w:lang w:val="en-US"/>
@@ -3057,7 +3547,7 @@
       <w:r>
         <w:rPr>
           <w:rFonts w:ascii="Times New Roman" w:hAnsi="Times New Roman" w:cs="Times New Roman"/>
-          <w:b/>
+          <w:bCs/>
           <w:sz w:val="26"/>
           <w:szCs w:val="26"/>
         </w:rPr>
@@ -3066,7 +3556,7 @@
       <w:r>
         <w:rPr>
           <w:rFonts w:ascii="Times New Roman" w:hAnsi="Times New Roman" w:cs="Times New Roman"/>
-          <w:b/>
+          <w:bCs/>
           <w:sz w:val="26"/>
           <w:szCs w:val="26"/>
           <w:lang w:val="en-US"/>
@@ -3076,19 +3566,37 @@
       <w:r>
         <w:rPr>
           <w:rFonts w:ascii="Times New Roman" w:hAnsi="Times New Roman" w:cs="Times New Roman"/>
-          <w:b/>
-          <w:sz w:val="26"/>
-          <w:szCs w:val="26"/>
-        </w:rPr>
-        <w:t xml:space="preserve">1; </w:t>
-      </w:r>
-      <w:r>
-        <w:rPr>
-          <w:rFonts w:ascii="Times New Roman" w:hAnsi="Times New Roman" w:cs="Times New Roman"/>
-          <w:sz w:val="26"/>
-          <w:szCs w:val="26"/>
-        </w:rPr>
-        <w:t>Будет вызван конструктор с параметрами затем будет вызван конструктор копирования для создания объекта s2 на основе объекта s1, а затем будет вызван оператор присваивания для копирования значений полей объекта s1 в объект s2.</w:t>
+          <w:bCs/>
+          <w:sz w:val="26"/>
+          <w:szCs w:val="26"/>
+        </w:rPr>
+        <w:t>1;</w:t>
+      </w:r>
+    </w:p>
+    <w:p>
+      <w:pPr>
+        <w:pStyle w:val="a3"/>
+        <w:autoSpaceDE w:val="0"/>
+        <w:autoSpaceDN w:val="0"/>
+        <w:adjustRightInd w:val="0"/>
+        <w:spacing w:before="480" w:line="360" w:lineRule="auto"/>
+        <w:ind w:left="785"/>
+        <w:jc w:val="both"/>
+        <w:rPr>
+          <w:rFonts w:ascii="Times New Roman" w:hAnsi="Times New Roman" w:cs="Times New Roman"/>
+          <w:bCs/>
+          <w:sz w:val="26"/>
+          <w:szCs w:val="26"/>
+        </w:rPr>
+      </w:pPr>
+      <w:r>
+        <w:rPr>
+          <w:rFonts w:ascii="Times New Roman" w:hAnsi="Times New Roman" w:cs="Times New Roman"/>
+          <w:bCs/>
+          <w:sz w:val="26"/>
+          <w:szCs w:val="26"/>
+        </w:rPr>
+        <w:t xml:space="preserve"> Будет вызван конструктор с параметрами затем будет вызван конструктор копирования для создания объекта s2 на основе объекта s1, а затем будет вызван оператор присваивания для копирования значений полей объекта s1 в объект s2.</w:t>
       </w:r>
     </w:p>
     <w:p>
@@ -3104,31 +3612,25 @@
         <w:jc w:val="both"/>
         <w:rPr>
           <w:rFonts w:ascii="Times New Roman" w:hAnsi="Times New Roman" w:cs="Times New Roman"/>
-          <w:sz w:val="26"/>
-          <w:szCs w:val="26"/>
-        </w:rPr>
-      </w:pPr>
-      <w:r>
-        <w:rPr>
-          <w:rFonts w:ascii="Times New Roman" w:hAnsi="Times New Roman" w:cs="Times New Roman"/>
-          <w:sz w:val="26"/>
-          <w:szCs w:val="26"/>
-        </w:rPr>
-        <w:t xml:space="preserve"> </w:t>
-      </w:r>
-      <w:r>
-        <w:rPr>
-          <w:rFonts w:ascii="Times New Roman" w:hAnsi="Times New Roman" w:cs="Times New Roman"/>
-          <w:b/>
-          <w:sz w:val="26"/>
-          <w:szCs w:val="26"/>
-        </w:rPr>
-        <w:t xml:space="preserve">Какой конструктор будет использоваться при передаче параметра в функцию </w:t>
-      </w:r>
-      <w:r>
-        <w:rPr>
-          <w:rFonts w:ascii="Times New Roman" w:hAnsi="Times New Roman" w:cs="Times New Roman"/>
-          <w:b/>
+          <w:bCs/>
+          <w:sz w:val="26"/>
+          <w:szCs w:val="26"/>
+        </w:rPr>
+      </w:pPr>
+      <w:r>
+        <w:rPr>
+          <w:rFonts w:ascii="Times New Roman" w:hAnsi="Times New Roman" w:cs="Times New Roman"/>
+          <w:bCs/>
+          <w:sz w:val="26"/>
+          <w:szCs w:val="26"/>
+        </w:rPr>
+        <w:t xml:space="preserve"> Какой конструктор будет использоваться при передаче параметра в функцию </w:t>
+      </w:r>
+      <w:proofErr w:type="gramStart"/>
+      <w:r>
+        <w:rPr>
+          <w:rFonts w:ascii="Times New Roman" w:hAnsi="Times New Roman" w:cs="Times New Roman"/>
+          <w:bCs/>
           <w:sz w:val="26"/>
           <w:szCs w:val="26"/>
           <w:lang w:val="en-US"/>
@@ -3138,16 +3640,26 @@
       <w:r>
         <w:rPr>
           <w:rFonts w:ascii="Times New Roman" w:hAnsi="Times New Roman" w:cs="Times New Roman"/>
-          <w:b/>
-          <w:sz w:val="26"/>
-          <w:szCs w:val="26"/>
-        </w:rPr>
-        <w:t xml:space="preserve">(): </w:t>
-      </w:r>
-      <w:r>
-        <w:rPr>
-          <w:rFonts w:ascii="Times New Roman" w:hAnsi="Times New Roman" w:cs="Times New Roman"/>
-          <w:b/>
+          <w:bCs/>
+          <w:sz w:val="26"/>
+          <w:szCs w:val="26"/>
+        </w:rPr>
+        <w:t>(</w:t>
+      </w:r>
+      <w:proofErr w:type="gramEnd"/>
+      <w:r>
+        <w:rPr>
+          <w:rFonts w:ascii="Times New Roman" w:hAnsi="Times New Roman" w:cs="Times New Roman"/>
+          <w:bCs/>
+          <w:sz w:val="26"/>
+          <w:szCs w:val="26"/>
+        </w:rPr>
+        <w:t xml:space="preserve">): </w:t>
+      </w:r>
+      <w:r>
+        <w:rPr>
+          <w:rFonts w:ascii="Times New Roman" w:hAnsi="Times New Roman" w:cs="Times New Roman"/>
+          <w:bCs/>
           <w:sz w:val="26"/>
           <w:szCs w:val="26"/>
           <w:lang w:val="en-US"/>
@@ -3157,16 +3669,16 @@
       <w:r>
         <w:rPr>
           <w:rFonts w:ascii="Times New Roman" w:hAnsi="Times New Roman" w:cs="Times New Roman"/>
-          <w:b/>
-          <w:sz w:val="26"/>
-          <w:szCs w:val="26"/>
-        </w:rPr>
-        <w:t xml:space="preserve"> </w:t>
-      </w:r>
-      <w:r>
-        <w:rPr>
-          <w:rFonts w:ascii="Times New Roman" w:hAnsi="Times New Roman" w:cs="Times New Roman"/>
-          <w:b/>
+          <w:bCs/>
+          <w:sz w:val="26"/>
+          <w:szCs w:val="26"/>
+        </w:rPr>
+        <w:t xml:space="preserve"> </w:t>
+      </w:r>
+      <w:r>
+        <w:rPr>
+          <w:rFonts w:ascii="Times New Roman" w:hAnsi="Times New Roman" w:cs="Times New Roman"/>
+          <w:bCs/>
           <w:sz w:val="26"/>
           <w:szCs w:val="26"/>
           <w:lang w:val="en-US"/>
@@ -3176,7 +3688,7 @@
       <w:r>
         <w:rPr>
           <w:rFonts w:ascii="Times New Roman" w:hAnsi="Times New Roman" w:cs="Times New Roman"/>
-          <w:b/>
+          <w:bCs/>
           <w:sz w:val="26"/>
           <w:szCs w:val="26"/>
         </w:rPr>
@@ -3185,7 +3697,7 @@
       <w:r>
         <w:rPr>
           <w:rFonts w:ascii="Times New Roman" w:hAnsi="Times New Roman" w:cs="Times New Roman"/>
-          <w:b/>
+          <w:bCs/>
           <w:sz w:val="26"/>
           <w:szCs w:val="26"/>
           <w:lang w:val="en-US"/>
@@ -3195,16 +3707,16 @@
       <w:r>
         <w:rPr>
           <w:rFonts w:ascii="Times New Roman" w:hAnsi="Times New Roman" w:cs="Times New Roman"/>
-          <w:b/>
-          <w:sz w:val="26"/>
-          <w:szCs w:val="26"/>
-        </w:rPr>
-        <w:t xml:space="preserve"> </w:t>
-      </w:r>
-      <w:r>
-        <w:rPr>
-          <w:rFonts w:ascii="Times New Roman" w:hAnsi="Times New Roman" w:cs="Times New Roman"/>
-          <w:b/>
+          <w:bCs/>
+          <w:sz w:val="26"/>
+          <w:szCs w:val="26"/>
+        </w:rPr>
+        <w:t xml:space="preserve"> </w:t>
+      </w:r>
+      <w:r>
+        <w:rPr>
+          <w:rFonts w:ascii="Times New Roman" w:hAnsi="Times New Roman" w:cs="Times New Roman"/>
+          <w:bCs/>
           <w:sz w:val="26"/>
           <w:szCs w:val="26"/>
           <w:lang w:val="en-US"/>
@@ -3214,7 +3726,7 @@
       <w:r>
         <w:rPr>
           <w:rFonts w:ascii="Times New Roman" w:hAnsi="Times New Roman" w:cs="Times New Roman"/>
-          <w:b/>
+          <w:bCs/>
           <w:sz w:val="26"/>
           <w:szCs w:val="26"/>
         </w:rPr>
@@ -3223,7 +3735,7 @@
       <w:r>
         <w:rPr>
           <w:rFonts w:ascii="Times New Roman" w:hAnsi="Times New Roman" w:cs="Times New Roman"/>
-          <w:b/>
+          <w:bCs/>
           <w:sz w:val="26"/>
           <w:szCs w:val="26"/>
           <w:lang w:val="en-US"/>
@@ -3233,7 +3745,7 @@
       <w:r>
         <w:rPr>
           <w:rFonts w:ascii="Times New Roman" w:hAnsi="Times New Roman" w:cs="Times New Roman"/>
-          <w:b/>
+          <w:bCs/>
           <w:sz w:val="26"/>
           <w:szCs w:val="26"/>
         </w:rPr>
@@ -3242,7 +3754,7 @@
       <w:r>
         <w:rPr>
           <w:rFonts w:ascii="Times New Roman" w:hAnsi="Times New Roman" w:cs="Times New Roman"/>
-          <w:b/>
+          <w:bCs/>
           <w:sz w:val="26"/>
           <w:szCs w:val="26"/>
           <w:lang w:val="en-US"/>
@@ -3252,19 +3764,68 @@
       <w:r>
         <w:rPr>
           <w:rFonts w:ascii="Times New Roman" w:hAnsi="Times New Roman" w:cs="Times New Roman"/>
-          <w:b/>
-          <w:sz w:val="26"/>
-          <w:szCs w:val="26"/>
-        </w:rPr>
-        <w:t xml:space="preserve">();} </w:t>
-      </w:r>
-      <w:r>
-        <w:rPr>
-          <w:rFonts w:ascii="Times New Roman" w:hAnsi="Times New Roman" w:cs="Times New Roman"/>
-          <w:sz w:val="26"/>
-          <w:szCs w:val="26"/>
-        </w:rPr>
-        <w:t>Будет вызван конструктор копирования, так как объект a передается в функцию print() по значению, а не по ссылке.</w:t>
+          <w:bCs/>
+          <w:sz w:val="26"/>
+          <w:szCs w:val="26"/>
+        </w:rPr>
+        <w:t>();}</w:t>
+      </w:r>
+    </w:p>
+    <w:p>
+      <w:pPr>
+        <w:pStyle w:val="a3"/>
+        <w:autoSpaceDE w:val="0"/>
+        <w:autoSpaceDN w:val="0"/>
+        <w:adjustRightInd w:val="0"/>
+        <w:spacing w:line="360" w:lineRule="auto"/>
+        <w:ind w:left="782"/>
+        <w:jc w:val="both"/>
+        <w:rPr>
+          <w:rFonts w:ascii="Times New Roman" w:hAnsi="Times New Roman" w:cs="Times New Roman"/>
+          <w:bCs/>
+          <w:sz w:val="26"/>
+          <w:szCs w:val="26"/>
+        </w:rPr>
+      </w:pPr>
+      <w:r>
+        <w:rPr>
+          <w:rFonts w:ascii="Times New Roman" w:hAnsi="Times New Roman" w:cs="Times New Roman"/>
+          <w:bCs/>
+          <w:sz w:val="26"/>
+          <w:szCs w:val="26"/>
+        </w:rPr>
+        <w:t xml:space="preserve"> Будет вызван конструктор копирования, так как объект a передается в функцию </w:t>
+      </w:r>
+      <w:proofErr w:type="spellStart"/>
+      <w:proofErr w:type="gramStart"/>
+      <w:r>
+        <w:rPr>
+          <w:rFonts w:ascii="Times New Roman" w:hAnsi="Times New Roman" w:cs="Times New Roman"/>
+          <w:bCs/>
+          <w:sz w:val="26"/>
+          <w:szCs w:val="26"/>
+        </w:rPr>
+        <w:t>print</w:t>
+      </w:r>
+      <w:proofErr w:type="spellEnd"/>
+      <w:r>
+        <w:rPr>
+          <w:rFonts w:ascii="Times New Roman" w:hAnsi="Times New Roman" w:cs="Times New Roman"/>
+          <w:bCs/>
+          <w:sz w:val="26"/>
+          <w:szCs w:val="26"/>
+        </w:rPr>
+        <w:t>(</w:t>
+      </w:r>
+      <w:proofErr w:type="gramEnd"/>
+      <w:r>
+        <w:rPr>
+          <w:rFonts w:ascii="Times New Roman" w:hAnsi="Times New Roman" w:cs="Times New Roman"/>
+          <w:bCs/>
+          <w:sz w:val="26"/>
+          <w:szCs w:val="26"/>
+        </w:rPr>
+        <w:t>) по значению, а не по ссылке.</w:t>
       </w:r>
     </w:p>
     <w:p>
@@ -3278,89 +3839,262 @@
         <w:jc w:val="both"/>
         <w:rPr>
           <w:rFonts w:ascii="Times New Roman" w:hAnsi="Times New Roman" w:cs="Times New Roman"/>
-          <w:b/>
-          <w:sz w:val="26"/>
-          <w:szCs w:val="26"/>
-        </w:rPr>
-      </w:pPr>
-      <w:r>
-        <w:rPr>
-          <w:rFonts w:ascii="Times New Roman" w:hAnsi="Times New Roman" w:cs="Times New Roman"/>
-          <w:sz w:val="26"/>
-          <w:szCs w:val="26"/>
-        </w:rPr>
-        <w:t xml:space="preserve"> </w:t>
-      </w:r>
-      <w:r>
-        <w:rPr>
-          <w:rFonts w:ascii="Times New Roman" w:hAnsi="Times New Roman" w:cs="Times New Roman"/>
-          <w:b/>
-          <w:sz w:val="26"/>
-          <w:szCs w:val="26"/>
-        </w:rPr>
-        <w:t xml:space="preserve">Класс описан следующим образом: </w:t>
-      </w:r>
-      <w:r>
-        <w:rPr>
-          <w:rFonts w:ascii="Times New Roman" w:hAnsi="Times New Roman" w:cs="Times New Roman"/>
-          <w:b/>
-          <w:sz w:val="26"/>
-          <w:szCs w:val="26"/>
-          <w:lang w:val="en-US"/>
-        </w:rPr>
-        <w:t>class</w:t>
-      </w:r>
-      <w:r>
-        <w:rPr>
-          <w:rFonts w:ascii="Times New Roman" w:hAnsi="Times New Roman" w:cs="Times New Roman"/>
-          <w:b/>
-          <w:sz w:val="26"/>
-          <w:szCs w:val="26"/>
-        </w:rPr>
-        <w:t xml:space="preserve"> </w:t>
-      </w:r>
-      <w:r>
-        <w:rPr>
-          <w:rFonts w:ascii="Times New Roman" w:hAnsi="Times New Roman" w:cs="Times New Roman"/>
-          <w:b/>
-          <w:sz w:val="26"/>
-          <w:szCs w:val="26"/>
-          <w:lang w:val="en-US"/>
-        </w:rPr>
-        <w:t>Student</w:t>
-      </w:r>
-      <w:r>
-        <w:rPr>
-          <w:rFonts w:ascii="Times New Roman" w:hAnsi="Times New Roman" w:cs="Times New Roman"/>
-          <w:b/>
-          <w:sz w:val="26"/>
-          <w:szCs w:val="26"/>
-        </w:rPr>
-        <w:t xml:space="preserve"> { </w:t>
-      </w:r>
-      <w:r>
-        <w:rPr>
-          <w:rFonts w:ascii="Times New Roman" w:hAnsi="Times New Roman" w:cs="Times New Roman"/>
-          <w:b/>
-          <w:sz w:val="26"/>
-          <w:szCs w:val="26"/>
-          <w:lang w:val="en-US"/>
-        </w:rPr>
-        <w:t>string</w:t>
-      </w:r>
-      <w:r>
-        <w:rPr>
-          <w:rFonts w:ascii="Times New Roman" w:hAnsi="Times New Roman" w:cs="Times New Roman"/>
-          <w:b/>
-          <w:sz w:val="26"/>
-          <w:szCs w:val="26"/>
-        </w:rPr>
-        <w:t xml:space="preserve"> </w:t>
-      </w:r>
-      <w:r>
-        <w:rPr>
-          <w:rFonts w:ascii="Times New Roman" w:hAnsi="Times New Roman" w:cs="Times New Roman"/>
-          <w:b/>
+          <w:bCs/>
+          <w:sz w:val="26"/>
+          <w:szCs w:val="26"/>
+        </w:rPr>
+      </w:pPr>
+      <w:r>
+        <w:rPr>
+          <w:rFonts w:ascii="Times New Roman" w:hAnsi="Times New Roman" w:cs="Times New Roman"/>
+          <w:bCs/>
+          <w:sz w:val="26"/>
+          <w:szCs w:val="26"/>
+        </w:rPr>
+        <w:t xml:space="preserve"> Класс описан следующим образом:</w:t>
+      </w:r>
+    </w:p>
+    <w:p>
+      <w:pPr>
+        <w:pStyle w:val="a3"/>
+        <w:autoSpaceDE w:val="0"/>
+        <w:autoSpaceDN w:val="0"/>
+        <w:adjustRightInd w:val="0"/>
+        <w:ind w:left="785"/>
+        <w:jc w:val="both"/>
+        <w:rPr>
+          <w:rFonts w:ascii="Cascadia Mono" w:hAnsi="Cascadia Mono" w:cs="Cascadia Mono"/>
+          <w:sz w:val="19"/>
+          <w:szCs w:val="19"/>
+          <w:lang w:val="en-US"/>
+        </w:rPr>
+      </w:pPr>
+      <w:r>
+        <w:rPr>
+          <w:rFonts w:ascii="Cascadia Mono" w:hAnsi="Cascadia Mono" w:cs="Cascadia Mono"/>
+          <w:sz w:val="19"/>
+          <w:szCs w:val="19"/>
+          <w:lang w:val="en-US"/>
+        </w:rPr>
+        <w:t>class Student {</w:t>
+      </w:r>
+    </w:p>
+    <w:p>
+      <w:pPr>
+        <w:pStyle w:val="a3"/>
+        <w:autoSpaceDE w:val="0"/>
+        <w:autoSpaceDN w:val="0"/>
+        <w:adjustRightInd w:val="0"/>
+        <w:ind w:left="785"/>
+        <w:jc w:val="both"/>
+        <w:rPr>
+          <w:rFonts w:ascii="Cascadia Mono" w:hAnsi="Cascadia Mono" w:cs="Cascadia Mono"/>
+          <w:sz w:val="19"/>
+          <w:szCs w:val="19"/>
+          <w:lang w:val="en-US"/>
+        </w:rPr>
+      </w:pPr>
+      <w:r>
+        <w:rPr>
+          <w:rFonts w:ascii="Cascadia Mono" w:hAnsi="Cascadia Mono" w:cs="Cascadia Mono"/>
+          <w:sz w:val="19"/>
+          <w:szCs w:val="19"/>
+          <w:lang w:val="en-US"/>
+        </w:rPr>
+        <w:t xml:space="preserve">string name; </w:t>
+      </w:r>
+    </w:p>
+    <w:p>
+      <w:pPr>
+        <w:pStyle w:val="a3"/>
+        <w:autoSpaceDE w:val="0"/>
+        <w:autoSpaceDN w:val="0"/>
+        <w:adjustRightInd w:val="0"/>
+        <w:ind w:left="785"/>
+        <w:jc w:val="both"/>
+        <w:rPr>
+          <w:rFonts w:ascii="Cascadia Mono" w:hAnsi="Cascadia Mono" w:cs="Cascadia Mono"/>
+          <w:sz w:val="19"/>
+          <w:szCs w:val="19"/>
+          <w:lang w:val="en-US"/>
+        </w:rPr>
+      </w:pPr>
+      <w:r>
+        <w:rPr>
+          <w:rFonts w:ascii="Cascadia Mono" w:hAnsi="Cascadia Mono" w:cs="Cascadia Mono"/>
+          <w:sz w:val="19"/>
+          <w:szCs w:val="19"/>
+          <w:lang w:val="en-US"/>
+        </w:rPr>
+        <w:t xml:space="preserve">int age; </w:t>
+      </w:r>
+    </w:p>
+    <w:p>
+      <w:pPr>
+        <w:pStyle w:val="a3"/>
+        <w:autoSpaceDE w:val="0"/>
+        <w:autoSpaceDN w:val="0"/>
+        <w:adjustRightInd w:val="0"/>
+        <w:ind w:left="785"/>
+        <w:jc w:val="both"/>
+        <w:rPr>
+          <w:rFonts w:ascii="Cascadia Mono" w:hAnsi="Cascadia Mono" w:cs="Cascadia Mono"/>
+          <w:sz w:val="19"/>
+          <w:szCs w:val="19"/>
+          <w:lang w:val="en-US"/>
+        </w:rPr>
+      </w:pPr>
+      <w:r>
+        <w:rPr>
+          <w:rFonts w:ascii="Cascadia Mono" w:hAnsi="Cascadia Mono" w:cs="Cascadia Mono"/>
+          <w:sz w:val="19"/>
+          <w:szCs w:val="19"/>
+          <w:lang w:val="en-US"/>
+        </w:rPr>
+        <w:t>public:</w:t>
+      </w:r>
+    </w:p>
+    <w:p>
+      <w:pPr>
+        <w:pStyle w:val="a3"/>
+        <w:autoSpaceDE w:val="0"/>
+        <w:autoSpaceDN w:val="0"/>
+        <w:adjustRightInd w:val="0"/>
+        <w:ind w:left="785"/>
+        <w:jc w:val="both"/>
+        <w:rPr>
+          <w:rFonts w:ascii="Cascadia Mono" w:hAnsi="Cascadia Mono" w:cs="Cascadia Mono"/>
+          <w:sz w:val="19"/>
+          <w:szCs w:val="19"/>
+          <w:lang w:val="en-US"/>
+        </w:rPr>
+      </w:pPr>
+      <w:r>
+        <w:rPr>
+          <w:rFonts w:ascii="Cascadia Mono" w:hAnsi="Cascadia Mono" w:cs="Cascadia Mono"/>
+          <w:sz w:val="19"/>
+          <w:szCs w:val="19"/>
+          <w:lang w:val="en-US"/>
+        </w:rPr>
+        <w:t xml:space="preserve">void </w:t>
+      </w:r>
+      <w:proofErr w:type="spellStart"/>
+      <w:r>
+        <w:rPr>
+          <w:rFonts w:ascii="Cascadia Mono" w:hAnsi="Cascadia Mono" w:cs="Cascadia Mono"/>
+          <w:sz w:val="19"/>
+          <w:szCs w:val="19"/>
+          <w:lang w:val="en-US"/>
+        </w:rPr>
+        <w:t>set_name</w:t>
+      </w:r>
+      <w:proofErr w:type="spellEnd"/>
+      <w:r>
+        <w:rPr>
+          <w:rFonts w:ascii="Cascadia Mono" w:hAnsi="Cascadia Mono" w:cs="Cascadia Mono"/>
+          <w:sz w:val="19"/>
+          <w:szCs w:val="19"/>
+          <w:lang w:val="en-US"/>
+        </w:rPr>
+        <w:t xml:space="preserve">(string); </w:t>
+      </w:r>
+    </w:p>
+    <w:p>
+      <w:pPr>
+        <w:pStyle w:val="a3"/>
+        <w:autoSpaceDE w:val="0"/>
+        <w:autoSpaceDN w:val="0"/>
+        <w:adjustRightInd w:val="0"/>
+        <w:ind w:left="785"/>
+        <w:jc w:val="both"/>
+        <w:rPr>
+          <w:rFonts w:ascii="Cascadia Mono" w:hAnsi="Cascadia Mono" w:cs="Cascadia Mono"/>
+          <w:sz w:val="19"/>
+          <w:szCs w:val="19"/>
+          <w:lang w:val="en-US"/>
+        </w:rPr>
+      </w:pPr>
+      <w:r>
+        <w:rPr>
+          <w:rFonts w:ascii="Cascadia Mono" w:hAnsi="Cascadia Mono" w:cs="Cascadia Mono"/>
+          <w:sz w:val="19"/>
+          <w:szCs w:val="19"/>
+          <w:lang w:val="en-US"/>
+        </w:rPr>
+        <w:t>void set_</w:t>
+      </w:r>
+      <w:proofErr w:type="gramStart"/>
+      <w:r>
+        <w:rPr>
+          <w:rFonts w:ascii="Cascadia Mono" w:hAnsi="Cascadia Mono" w:cs="Cascadia Mono"/>
+          <w:sz w:val="19"/>
+          <w:szCs w:val="19"/>
+          <w:lang w:val="en-US"/>
+        </w:rPr>
+        <w:t>age(</w:t>
+      </w:r>
+      <w:proofErr w:type="gramEnd"/>
+      <w:r>
+        <w:rPr>
+          <w:rFonts w:ascii="Cascadia Mono" w:hAnsi="Cascadia Mono" w:cs="Cascadia Mono"/>
+          <w:sz w:val="19"/>
+          <w:szCs w:val="19"/>
+          <w:lang w:val="en-US"/>
+        </w:rPr>
+        <w:t xml:space="preserve">int ); ….. }; </w:t>
+      </w:r>
+    </w:p>
+    <w:p>
+      <w:pPr>
+        <w:pStyle w:val="a3"/>
+        <w:autoSpaceDE w:val="0"/>
+        <w:autoSpaceDN w:val="0"/>
+        <w:adjustRightInd w:val="0"/>
+        <w:ind w:left="785"/>
+        <w:jc w:val="both"/>
+        <w:rPr>
+          <w:rFonts w:ascii="Cascadia Mono" w:hAnsi="Cascadia Mono" w:cs="Cascadia Mono"/>
+          <w:sz w:val="19"/>
+          <w:szCs w:val="19"/>
+          <w:lang w:val="en-US"/>
+        </w:rPr>
+      </w:pPr>
+      <w:r>
+        <w:rPr>
+          <w:rFonts w:ascii="Cascadia Mono" w:hAnsi="Cascadia Mono" w:cs="Cascadia Mono"/>
+          <w:sz w:val="19"/>
+          <w:szCs w:val="19"/>
+          <w:lang w:val="en-US"/>
+        </w:rPr>
+        <w:t xml:space="preserve">Student p; </w:t>
+      </w:r>
+    </w:p>
+    <w:p>
+      <w:pPr>
+        <w:pStyle w:val="a3"/>
+        <w:spacing w:before="480" w:after="160" w:line="360" w:lineRule="auto"/>
+        <w:ind w:left="782"/>
+        <w:jc w:val="both"/>
+        <w:rPr>
+          <w:rFonts w:ascii="Times New Roman" w:hAnsi="Times New Roman" w:cs="Times New Roman"/>
+          <w:bCs/>
+          <w:sz w:val="26"/>
+          <w:szCs w:val="26"/>
+        </w:rPr>
+      </w:pPr>
+      <w:r>
+        <w:rPr>
+          <w:rFonts w:ascii="Times New Roman" w:hAnsi="Times New Roman" w:cs="Times New Roman"/>
+          <w:bCs/>
+          <w:sz w:val="26"/>
+          <w:szCs w:val="26"/>
+        </w:rPr>
+        <w:t xml:space="preserve">Каким образом можно присвоить новое значение атрибуту </w:t>
+      </w:r>
+      <w:r>
+        <w:rPr>
+          <w:rFonts w:ascii="Times New Roman" w:hAnsi="Times New Roman" w:cs="Times New Roman"/>
+          <w:bCs/>
           <w:sz w:val="26"/>
           <w:szCs w:val="26"/>
           <w:lang w:val="en-US"/>
@@ -3370,324 +4104,136 @@
       <w:r>
         <w:rPr>
           <w:rFonts w:ascii="Times New Roman" w:hAnsi="Times New Roman" w:cs="Times New Roman"/>
-          <w:b/>
-          <w:sz w:val="26"/>
-          <w:szCs w:val="26"/>
-        </w:rPr>
-        <w:t xml:space="preserve">; </w:t>
-      </w:r>
-      <w:r>
-        <w:rPr>
-          <w:rFonts w:ascii="Times New Roman" w:hAnsi="Times New Roman" w:cs="Times New Roman"/>
-          <w:b/>
-          <w:sz w:val="26"/>
-          <w:szCs w:val="26"/>
-          <w:lang w:val="en-US"/>
-        </w:rPr>
-        <w:t>int</w:t>
-      </w:r>
-      <w:r>
-        <w:rPr>
-          <w:rFonts w:ascii="Times New Roman" w:hAnsi="Times New Roman" w:cs="Times New Roman"/>
-          <w:b/>
-          <w:sz w:val="26"/>
-          <w:szCs w:val="26"/>
-        </w:rPr>
-        <w:t xml:space="preserve"> </w:t>
-      </w:r>
-      <w:r>
-        <w:rPr>
-          <w:rFonts w:ascii="Times New Roman" w:hAnsi="Times New Roman" w:cs="Times New Roman"/>
-          <w:b/>
-          <w:sz w:val="26"/>
-          <w:szCs w:val="26"/>
-          <w:lang w:val="en-US"/>
-        </w:rPr>
-        <w:t>age</w:t>
-      </w:r>
-      <w:r>
-        <w:rPr>
-          <w:rFonts w:ascii="Times New Roman" w:hAnsi="Times New Roman" w:cs="Times New Roman"/>
-          <w:b/>
-          <w:sz w:val="26"/>
-          <w:szCs w:val="26"/>
-        </w:rPr>
-        <w:t xml:space="preserve">; </w:t>
-      </w:r>
-      <w:r>
-        <w:rPr>
-          <w:rFonts w:ascii="Times New Roman" w:hAnsi="Times New Roman" w:cs="Times New Roman"/>
-          <w:b/>
-          <w:sz w:val="26"/>
-          <w:szCs w:val="26"/>
-          <w:lang w:val="en-US"/>
-        </w:rPr>
-        <w:t>public</w:t>
-      </w:r>
-      <w:r>
-        <w:rPr>
-          <w:rFonts w:ascii="Times New Roman" w:hAnsi="Times New Roman" w:cs="Times New Roman"/>
-          <w:b/>
-          <w:sz w:val="26"/>
-          <w:szCs w:val="26"/>
-        </w:rPr>
-        <w:t xml:space="preserve">: </w:t>
-      </w:r>
-      <w:r>
-        <w:rPr>
-          <w:rFonts w:ascii="Times New Roman" w:hAnsi="Times New Roman" w:cs="Times New Roman"/>
-          <w:b/>
-          <w:sz w:val="26"/>
-          <w:szCs w:val="26"/>
-          <w:lang w:val="en-US"/>
-        </w:rPr>
-        <w:t>void</w:t>
-      </w:r>
-      <w:r>
-        <w:rPr>
-          <w:rFonts w:ascii="Times New Roman" w:hAnsi="Times New Roman" w:cs="Times New Roman"/>
-          <w:b/>
-          <w:sz w:val="26"/>
-          <w:szCs w:val="26"/>
-        </w:rPr>
-        <w:t xml:space="preserve"> </w:t>
-      </w:r>
-      <w:r>
-        <w:rPr>
-          <w:rFonts w:ascii="Times New Roman" w:hAnsi="Times New Roman" w:cs="Times New Roman"/>
-          <w:b/>
-          <w:sz w:val="26"/>
-          <w:szCs w:val="26"/>
-          <w:lang w:val="en-US"/>
-        </w:rPr>
-        <w:t>set</w:t>
-      </w:r>
-      <w:r>
-        <w:rPr>
-          <w:rFonts w:ascii="Times New Roman" w:hAnsi="Times New Roman" w:cs="Times New Roman"/>
-          <w:b/>
-          <w:sz w:val="26"/>
-          <w:szCs w:val="26"/>
-        </w:rPr>
-        <w:t>_</w:t>
-      </w:r>
-      <w:r>
-        <w:rPr>
-          <w:rFonts w:ascii="Times New Roman" w:hAnsi="Times New Roman" w:cs="Times New Roman"/>
-          <w:b/>
-          <w:sz w:val="26"/>
-          <w:szCs w:val="26"/>
-          <w:lang w:val="en-US"/>
+          <w:bCs/>
+          <w:sz w:val="26"/>
+          <w:szCs w:val="26"/>
+        </w:rPr>
+        <w:t xml:space="preserve"> объекта р? Для того чтобы присвоить новое значение атрибуту </w:t>
+      </w:r>
+      <w:proofErr w:type="spellStart"/>
+      <w:r>
+        <w:rPr>
+          <w:rFonts w:ascii="Times New Roman" w:hAnsi="Times New Roman" w:cs="Times New Roman"/>
+          <w:bCs/>
+          <w:sz w:val="26"/>
+          <w:szCs w:val="26"/>
         </w:rPr>
         <w:t>name</w:t>
       </w:r>
-      <w:r>
-        <w:rPr>
-          <w:rFonts w:ascii="Times New Roman" w:hAnsi="Times New Roman" w:cs="Times New Roman"/>
-          <w:b/>
+      <w:proofErr w:type="spellEnd"/>
+      <w:r>
+        <w:rPr>
+          <w:rFonts w:ascii="Times New Roman" w:hAnsi="Times New Roman" w:cs="Times New Roman"/>
+          <w:bCs/>
+          <w:sz w:val="26"/>
+          <w:szCs w:val="26"/>
+        </w:rPr>
+        <w:t xml:space="preserve"> объекта р, можно использовать метод </w:t>
+      </w:r>
+      <w:proofErr w:type="spellStart"/>
+      <w:r>
+        <w:rPr>
+          <w:rFonts w:ascii="Times New Roman" w:hAnsi="Times New Roman" w:cs="Times New Roman"/>
+          <w:bCs/>
+          <w:sz w:val="26"/>
+          <w:szCs w:val="26"/>
+        </w:rPr>
+        <w:t>set_</w:t>
+      </w:r>
+      <w:proofErr w:type="gramStart"/>
+      <w:r>
+        <w:rPr>
+          <w:rFonts w:ascii="Times New Roman" w:hAnsi="Times New Roman" w:cs="Times New Roman"/>
+          <w:bCs/>
+          <w:sz w:val="26"/>
+          <w:szCs w:val="26"/>
+        </w:rPr>
+        <w:t>name</w:t>
+      </w:r>
+      <w:proofErr w:type="spellEnd"/>
+      <w:r>
+        <w:rPr>
+          <w:rFonts w:ascii="Times New Roman" w:hAnsi="Times New Roman" w:cs="Times New Roman"/>
+          <w:bCs/>
           <w:sz w:val="26"/>
           <w:szCs w:val="26"/>
         </w:rPr>
         <w:t>(</w:t>
       </w:r>
-      <w:r>
-        <w:rPr>
-          <w:rFonts w:ascii="Times New Roman" w:hAnsi="Times New Roman" w:cs="Times New Roman"/>
-          <w:b/>
-          <w:sz w:val="26"/>
-          <w:szCs w:val="26"/>
-          <w:lang w:val="en-US"/>
-        </w:rPr>
-        <w:t>string</w:t>
-      </w:r>
-      <w:r>
-        <w:rPr>
-          <w:rFonts w:ascii="Times New Roman" w:hAnsi="Times New Roman" w:cs="Times New Roman"/>
-          <w:b/>
-          <w:sz w:val="26"/>
-          <w:szCs w:val="26"/>
-        </w:rPr>
-        <w:t xml:space="preserve">); </w:t>
-      </w:r>
-      <w:r>
-        <w:rPr>
-          <w:rFonts w:ascii="Times New Roman" w:hAnsi="Times New Roman" w:cs="Times New Roman"/>
-          <w:b/>
-          <w:sz w:val="26"/>
-          <w:szCs w:val="26"/>
-          <w:lang w:val="en-US"/>
-        </w:rPr>
-        <w:t>void</w:t>
-      </w:r>
-      <w:r>
-        <w:rPr>
-          <w:rFonts w:ascii="Times New Roman" w:hAnsi="Times New Roman" w:cs="Times New Roman"/>
-          <w:b/>
-          <w:sz w:val="26"/>
-          <w:szCs w:val="26"/>
-        </w:rPr>
-        <w:t xml:space="preserve"> </w:t>
-      </w:r>
-      <w:r>
-        <w:rPr>
-          <w:rFonts w:ascii="Times New Roman" w:hAnsi="Times New Roman" w:cs="Times New Roman"/>
-          <w:b/>
-          <w:sz w:val="26"/>
-          <w:szCs w:val="26"/>
-          <w:lang w:val="en-US"/>
-        </w:rPr>
-        <w:t>set</w:t>
-      </w:r>
-      <w:r>
-        <w:rPr>
-          <w:rFonts w:ascii="Times New Roman" w:hAnsi="Times New Roman" w:cs="Times New Roman"/>
-          <w:b/>
-          <w:sz w:val="26"/>
-          <w:szCs w:val="26"/>
-        </w:rPr>
-        <w:t>_</w:t>
-      </w:r>
-      <w:r>
-        <w:rPr>
-          <w:rFonts w:ascii="Times New Roman" w:hAnsi="Times New Roman" w:cs="Times New Roman"/>
-          <w:b/>
-          <w:sz w:val="26"/>
-          <w:szCs w:val="26"/>
-          <w:lang w:val="en-US"/>
-        </w:rPr>
-        <w:t>age</w:t>
-      </w:r>
-      <w:r>
-        <w:rPr>
-          <w:rFonts w:ascii="Times New Roman" w:hAnsi="Times New Roman" w:cs="Times New Roman"/>
-          <w:b/>
-          <w:sz w:val="26"/>
-          <w:szCs w:val="26"/>
-        </w:rPr>
-        <w:t>(</w:t>
-      </w:r>
-      <w:r>
-        <w:rPr>
-          <w:rFonts w:ascii="Times New Roman" w:hAnsi="Times New Roman" w:cs="Times New Roman"/>
-          <w:b/>
-          <w:sz w:val="26"/>
-          <w:szCs w:val="26"/>
-          <w:lang w:val="en-US"/>
-        </w:rPr>
-        <w:t>int</w:t>
-      </w:r>
-      <w:r>
-        <w:rPr>
-          <w:rFonts w:ascii="Times New Roman" w:hAnsi="Times New Roman" w:cs="Times New Roman"/>
-          <w:b/>
-          <w:sz w:val="26"/>
-          <w:szCs w:val="26"/>
-        </w:rPr>
-        <w:t xml:space="preserve"> ); ….. }; </w:t>
-      </w:r>
-      <w:r>
-        <w:rPr>
-          <w:rFonts w:ascii="Times New Roman" w:hAnsi="Times New Roman" w:cs="Times New Roman"/>
-          <w:b/>
-          <w:sz w:val="26"/>
-          <w:szCs w:val="26"/>
-          <w:lang w:val="en-US"/>
-        </w:rPr>
-        <w:t>Student</w:t>
-      </w:r>
-      <w:r>
-        <w:rPr>
-          <w:rFonts w:ascii="Times New Roman" w:hAnsi="Times New Roman" w:cs="Times New Roman"/>
-          <w:b/>
-          <w:sz w:val="26"/>
-          <w:szCs w:val="26"/>
-        </w:rPr>
-        <w:t xml:space="preserve"> </w:t>
-      </w:r>
-      <w:r>
-        <w:rPr>
-          <w:rFonts w:ascii="Times New Roman" w:hAnsi="Times New Roman" w:cs="Times New Roman"/>
-          <w:b/>
-          <w:sz w:val="26"/>
-          <w:szCs w:val="26"/>
-          <w:lang w:val="en-US"/>
-        </w:rPr>
-        <w:t>p</w:t>
-      </w:r>
-      <w:r>
-        <w:rPr>
-          <w:rFonts w:ascii="Times New Roman" w:hAnsi="Times New Roman" w:cs="Times New Roman"/>
-          <w:b/>
-          <w:sz w:val="26"/>
-          <w:szCs w:val="26"/>
-        </w:rPr>
-        <w:t xml:space="preserve">; Каким образом можно присвоить новое значение атрибуту </w:t>
-      </w:r>
-      <w:r>
-        <w:rPr>
-          <w:rFonts w:ascii="Times New Roman" w:hAnsi="Times New Roman" w:cs="Times New Roman"/>
-          <w:b/>
-          <w:sz w:val="26"/>
-          <w:szCs w:val="26"/>
-          <w:lang w:val="en-US"/>
+      <w:proofErr w:type="gramEnd"/>
+      <w:r>
+        <w:rPr>
+          <w:rFonts w:ascii="Times New Roman" w:hAnsi="Times New Roman" w:cs="Times New Roman"/>
+          <w:bCs/>
+          <w:sz w:val="26"/>
+          <w:szCs w:val="26"/>
+        </w:rPr>
+        <w:t xml:space="preserve">), например: </w:t>
+      </w:r>
+      <w:proofErr w:type="spellStart"/>
+      <w:r>
+        <w:rPr>
+          <w:rFonts w:ascii="Times New Roman" w:hAnsi="Times New Roman" w:cs="Times New Roman"/>
+          <w:bCs/>
+          <w:sz w:val="26"/>
+          <w:szCs w:val="26"/>
+        </w:rPr>
+        <w:t>p.set_name</w:t>
+      </w:r>
+      <w:proofErr w:type="spellEnd"/>
+      <w:r>
+        <w:rPr>
+          <w:rFonts w:ascii="Times New Roman" w:hAnsi="Times New Roman" w:cs="Times New Roman"/>
+          <w:bCs/>
+          <w:sz w:val="26"/>
+          <w:szCs w:val="26"/>
+        </w:rPr>
+        <w:t>("</w:t>
+      </w:r>
+      <w:proofErr w:type="spellStart"/>
+      <w:r>
+        <w:rPr>
+          <w:rFonts w:ascii="Times New Roman" w:hAnsi="Times New Roman" w:cs="Times New Roman"/>
+          <w:bCs/>
+          <w:sz w:val="26"/>
+          <w:szCs w:val="26"/>
+        </w:rPr>
+        <w:t>New</w:t>
+      </w:r>
+      <w:proofErr w:type="spellEnd"/>
+      <w:r>
+        <w:rPr>
+          <w:rFonts w:ascii="Times New Roman" w:hAnsi="Times New Roman" w:cs="Times New Roman"/>
+          <w:bCs/>
+          <w:sz w:val="26"/>
+          <w:szCs w:val="26"/>
+        </w:rPr>
+        <w:t xml:space="preserve"> </w:t>
+      </w:r>
+      <w:proofErr w:type="spellStart"/>
+      <w:r>
+        <w:rPr>
+          <w:rFonts w:ascii="Times New Roman" w:hAnsi="Times New Roman" w:cs="Times New Roman"/>
+          <w:bCs/>
+          <w:sz w:val="26"/>
+          <w:szCs w:val="26"/>
         </w:rPr>
         <w:t>name</w:t>
       </w:r>
-      <w:r>
-        <w:rPr>
-          <w:rFonts w:ascii="Times New Roman" w:hAnsi="Times New Roman" w:cs="Times New Roman"/>
-          <w:b/>
-          <w:sz w:val="26"/>
-          <w:szCs w:val="26"/>
-        </w:rPr>
-        <w:t xml:space="preserve"> объекта р? </w:t>
-      </w:r>
-      <w:r>
-        <w:rPr>
-          <w:rFonts w:ascii="Times New Roman" w:hAnsi="Times New Roman" w:cs="Times New Roman"/>
-          <w:sz w:val="26"/>
-          <w:szCs w:val="26"/>
-        </w:rPr>
-        <w:t xml:space="preserve">Для того чтобы присвоить новое значение атрибуту name объекта р, можно использовать метод set_name(), например: p.set_name("New name"), а также метод </w:t>
-      </w:r>
-      <w:r>
-        <w:rPr>
-          <w:rFonts w:ascii="Times New Roman" w:hAnsi="Times New Roman" w:cs="Times New Roman"/>
-          <w:sz w:val="26"/>
-          <w:szCs w:val="26"/>
-          <w:lang w:val="en-US"/>
-        </w:rPr>
-        <w:t>set</w:t>
-      </w:r>
-      <w:r>
-        <w:rPr>
-          <w:rFonts w:ascii="Times New Roman" w:hAnsi="Times New Roman" w:cs="Times New Roman"/>
-          <w:sz w:val="26"/>
-          <w:szCs w:val="26"/>
-        </w:rPr>
-        <w:t>_</w:t>
-      </w:r>
-      <w:r>
-        <w:rPr>
-          <w:rFonts w:ascii="Times New Roman" w:hAnsi="Times New Roman" w:cs="Times New Roman"/>
-          <w:sz w:val="26"/>
-          <w:szCs w:val="26"/>
-          <w:lang w:val="en-US"/>
-        </w:rPr>
-        <w:t>age</w:t>
-      </w:r>
-      <w:r>
-        <w:rPr>
-          <w:rFonts w:ascii="Times New Roman" w:hAnsi="Times New Roman" w:cs="Times New Roman"/>
-          <w:sz w:val="26"/>
-          <w:szCs w:val="26"/>
-        </w:rPr>
-        <w:t>.</w:t>
-      </w:r>
-    </w:p>
-    <w:p>
-      <w:pPr>
-        <w:spacing w:after="0" w:line="360" w:lineRule="auto"/>
+      <w:proofErr w:type="spellEnd"/>
+      <w:r>
+        <w:rPr>
+          <w:rFonts w:ascii="Times New Roman" w:hAnsi="Times New Roman" w:cs="Times New Roman"/>
+          <w:bCs/>
+          <w:sz w:val="26"/>
+          <w:szCs w:val="26"/>
+        </w:rPr>
+        <w:t>"), а также метод set_age.</w:t>
+      </w:r>
+    </w:p>
+    <w:p>
+      <w:pPr>
+        <w:spacing w:before="480" w:after="0" w:line="360" w:lineRule="auto"/>
         <w:rPr>
           <w:rFonts w:ascii="Times New Roman" w:hAnsi="Times New Roman" w:cs="Times New Roman"/>
           <w:b/>
@@ -3704,7 +4250,6 @@
           <w:sz w:val="28"/>
           <w:szCs w:val="24"/>
         </w:rPr>
-        <w:lastRenderedPageBreak/>
         <w:br w:type="page"/>
       </w:r>
     </w:p>
@@ -3898,7 +4443,6 @@
           <w:rFonts w:ascii="Times New Roman" w:hAnsi="Times New Roman" w:cs="Times New Roman"/>
           <w:sz w:val="28"/>
           <w:szCs w:val="28"/>
-          <w:lang w:val="en-US"/>
         </w:rPr>
       </w:pPr>
       <w:r>
@@ -3908,14 +4452,32 @@
           <w:szCs w:val="28"/>
           <w:lang w:val="en-US"/>
         </w:rPr>
-        <w:t>Main.cpp</w:t>
+        <w:t>Main</w:t>
       </w:r>
       <w:r>
         <w:rPr>
           <w:rFonts w:ascii="Times New Roman" w:hAnsi="Times New Roman" w:cs="Times New Roman"/>
           <w:sz w:val="28"/>
           <w:szCs w:val="28"/>
-          <w:lang w:val="en-US"/>
+        </w:rPr>
+        <w:t>.</w:t>
+      </w:r>
+      <w:proofErr w:type="spellStart"/>
+      <w:r>
+        <w:rPr>
+          <w:rFonts w:ascii="Times New Roman" w:hAnsi="Times New Roman" w:cs="Times New Roman"/>
+          <w:sz w:val="28"/>
+          <w:szCs w:val="28"/>
+          <w:lang w:val="en-US"/>
+        </w:rPr>
+        <w:t>cpp</w:t>
+      </w:r>
+      <w:proofErr w:type="spellEnd"/>
+      <w:r>
+        <w:rPr>
+          <w:rFonts w:ascii="Times New Roman" w:hAnsi="Times New Roman" w:cs="Times New Roman"/>
+          <w:sz w:val="28"/>
+          <w:szCs w:val="28"/>
         </w:rPr>
         <w:t>:</w:t>
       </w:r>
@@ -3962,7 +4524,29 @@
           <w:szCs w:val="19"/>
           <w:lang w:val="en-US"/>
         </w:rPr>
-        <w:t>"Class.h"</w:t>
+        <w:t>"</w:t>
+      </w:r>
+      <w:proofErr w:type="spellStart"/>
+      <w:r>
+        <w:rPr>
+          <w:rFonts w:ascii="Cascadia Mono" w:hAnsi="Cascadia Mono" w:cs="Cascadia Mono"/>
+          <w:color w:val="A31515"/>
+          <w:sz w:val="19"/>
+          <w:szCs w:val="19"/>
+          <w:lang w:val="en-US"/>
+        </w:rPr>
+        <w:t>Class.h</w:t>
+      </w:r>
+      <w:proofErr w:type="spellEnd"/>
+      <w:r>
+        <w:rPr>
+          <w:rFonts w:ascii="Cascadia Mono" w:hAnsi="Cascadia Mono" w:cs="Cascadia Mono"/>
+          <w:color w:val="A31515"/>
+          <w:sz w:val="19"/>
+          <w:szCs w:val="19"/>
+          <w:lang w:val="en-US"/>
+        </w:rPr>
+        <w:t>"</w:t>
       </w:r>
     </w:p>
     <w:p>
@@ -4057,7 +4641,29 @@
           <w:szCs w:val="19"/>
           <w:lang w:val="en-US"/>
         </w:rPr>
-        <w:t xml:space="preserve"> main()</w:t>
+        <w:t xml:space="preserve"> </w:t>
+      </w:r>
+      <w:proofErr w:type="gramStart"/>
+      <w:r>
+        <w:rPr>
+          <w:rFonts w:ascii="Cascadia Mono" w:hAnsi="Cascadia Mono" w:cs="Cascadia Mono"/>
+          <w:color w:val="000000"/>
+          <w:sz w:val="19"/>
+          <w:szCs w:val="19"/>
+          <w:lang w:val="en-US"/>
+        </w:rPr>
+        <w:t>main(</w:t>
+      </w:r>
+      <w:proofErr w:type="gramEnd"/>
+      <w:r>
+        <w:rPr>
+          <w:rFonts w:ascii="Cascadia Mono" w:hAnsi="Cascadia Mono" w:cs="Cascadia Mono"/>
+          <w:color w:val="000000"/>
+          <w:sz w:val="19"/>
+          <w:szCs w:val="19"/>
+          <w:lang w:val="en-US"/>
+        </w:rPr>
+        <w:t>)</w:t>
       </w:r>
     </w:p>
     <w:p>
@@ -4108,8 +4714,19 @@
           <w:lang w:val="en-US"/>
         </w:rPr>
         <w:tab/>
+      </w:r>
+      <w:proofErr w:type="gramStart"/>
+      <w:r>
+        <w:rPr>
+          <w:rFonts w:ascii="Cascadia Mono" w:hAnsi="Cascadia Mono" w:cs="Cascadia Mono"/>
+          <w:color w:val="000000"/>
+          <w:sz w:val="19"/>
+          <w:szCs w:val="19"/>
+          <w:lang w:val="en-US"/>
+        </w:rPr>
         <w:t>system(</w:t>
       </w:r>
+      <w:proofErr w:type="gramEnd"/>
       <w:r>
         <w:rPr>
           <w:rFonts w:ascii="Cascadia Mono" w:hAnsi="Cascadia Mono" w:cs="Cascadia Mono"/>
@@ -4118,7 +4735,29 @@
           <w:szCs w:val="19"/>
           <w:lang w:val="en-US"/>
         </w:rPr>
-        <w:t>"chcp 1251 &gt;&gt; null"</w:t>
+        <w:t>"</w:t>
+      </w:r>
+      <w:proofErr w:type="spellStart"/>
+      <w:r>
+        <w:rPr>
+          <w:rFonts w:ascii="Cascadia Mono" w:hAnsi="Cascadia Mono" w:cs="Cascadia Mono"/>
+          <w:color w:val="A31515"/>
+          <w:sz w:val="19"/>
+          <w:szCs w:val="19"/>
+          <w:lang w:val="en-US"/>
+        </w:rPr>
+        <w:t>chcp</w:t>
+      </w:r>
+      <w:proofErr w:type="spellEnd"/>
+      <w:r>
+        <w:rPr>
+          <w:rFonts w:ascii="Cascadia Mono" w:hAnsi="Cascadia Mono" w:cs="Cascadia Mono"/>
+          <w:color w:val="A31515"/>
+          <w:sz w:val="19"/>
+          <w:szCs w:val="19"/>
+          <w:lang w:val="en-US"/>
+        </w:rPr>
+        <w:t xml:space="preserve"> 1251 &gt;&gt; null"</w:t>
       </w:r>
       <w:r>
         <w:rPr>
@@ -4308,7 +4947,29 @@
           <w:szCs w:val="19"/>
           <w:lang w:val="en-US"/>
         </w:rPr>
-        <w:t xml:space="preserve"> sal;</w:t>
+        <w:t xml:space="preserve"> </w:t>
+      </w:r>
+      <w:proofErr w:type="spellStart"/>
+      <w:r>
+        <w:rPr>
+          <w:rFonts w:ascii="Cascadia Mono" w:hAnsi="Cascadia Mono" w:cs="Cascadia Mono"/>
+          <w:color w:val="000000"/>
+          <w:sz w:val="19"/>
+          <w:szCs w:val="19"/>
+          <w:lang w:val="en-US"/>
+        </w:rPr>
+        <w:t>sal</w:t>
+      </w:r>
+      <w:proofErr w:type="spellEnd"/>
+      <w:r>
+        <w:rPr>
+          <w:rFonts w:ascii="Cascadia Mono" w:hAnsi="Cascadia Mono" w:cs="Cascadia Mono"/>
+          <w:color w:val="000000"/>
+          <w:sz w:val="19"/>
+          <w:szCs w:val="19"/>
+          <w:lang w:val="en-US"/>
+        </w:rPr>
+        <w:t>;</w:t>
       </w:r>
     </w:p>
     <w:p>
@@ -4334,7 +4995,28 @@
           <w:lang w:val="en-US"/>
         </w:rPr>
         <w:tab/>
-        <w:t xml:space="preserve">cout </w:t>
+      </w:r>
+      <w:proofErr w:type="spellStart"/>
+      <w:r>
+        <w:rPr>
+          <w:rFonts w:ascii="Cascadia Mono" w:hAnsi="Cascadia Mono" w:cs="Cascadia Mono"/>
+          <w:color w:val="000000"/>
+          <w:sz w:val="19"/>
+          <w:szCs w:val="19"/>
+          <w:lang w:val="en-US"/>
+        </w:rPr>
+        <w:t>cout</w:t>
+      </w:r>
+      <w:proofErr w:type="spellEnd"/>
+      <w:r>
+        <w:rPr>
+          <w:rFonts w:ascii="Cascadia Mono" w:hAnsi="Cascadia Mono" w:cs="Cascadia Mono"/>
+          <w:color w:val="000000"/>
+          <w:sz w:val="19"/>
+          <w:szCs w:val="19"/>
+          <w:lang w:val="en-US"/>
+        </w:rPr>
+        <w:t xml:space="preserve"> </w:t>
       </w:r>
       <w:r>
         <w:rPr>
@@ -4472,7 +5154,31 @@
           <w:szCs w:val="19"/>
           <w:lang w:val="en-US"/>
         </w:rPr>
-        <w:t xml:space="preserve"> sal.GetName() </w:t>
+        <w:t xml:space="preserve"> </w:t>
+      </w:r>
+      <w:proofErr w:type="spellStart"/>
+      <w:proofErr w:type="gramStart"/>
+      <w:r>
+        <w:rPr>
+          <w:rFonts w:ascii="Cascadia Mono" w:hAnsi="Cascadia Mono" w:cs="Cascadia Mono"/>
+          <w:color w:val="000000"/>
+          <w:sz w:val="19"/>
+          <w:szCs w:val="19"/>
+          <w:lang w:val="en-US"/>
+        </w:rPr>
+        <w:t>sal.GetName</w:t>
+      </w:r>
+      <w:proofErr w:type="spellEnd"/>
+      <w:proofErr w:type="gramEnd"/>
+      <w:r>
+        <w:rPr>
+          <w:rFonts w:ascii="Cascadia Mono" w:hAnsi="Cascadia Mono" w:cs="Cascadia Mono"/>
+          <w:color w:val="000000"/>
+          <w:sz w:val="19"/>
+          <w:szCs w:val="19"/>
+          <w:lang w:val="en-US"/>
+        </w:rPr>
+        <w:t xml:space="preserve">() </w:t>
       </w:r>
       <w:r>
         <w:rPr>
@@ -4570,7 +5276,29 @@
           <w:szCs w:val="19"/>
           <w:lang w:val="en-US"/>
         </w:rPr>
-        <w:t xml:space="preserve"> sal.GetSalary() </w:t>
+        <w:t xml:space="preserve"> </w:t>
+      </w:r>
+      <w:proofErr w:type="spellStart"/>
+      <w:r>
+        <w:rPr>
+          <w:rFonts w:ascii="Cascadia Mono" w:hAnsi="Cascadia Mono" w:cs="Cascadia Mono"/>
+          <w:color w:val="000000"/>
+          <w:sz w:val="19"/>
+          <w:szCs w:val="19"/>
+          <w:lang w:val="en-US"/>
+        </w:rPr>
+        <w:t>sal.GetSalary</w:t>
+      </w:r>
+      <w:proofErr w:type="spellEnd"/>
+      <w:r>
+        <w:rPr>
+          <w:rFonts w:ascii="Cascadia Mono" w:hAnsi="Cascadia Mono" w:cs="Cascadia Mono"/>
+          <w:color w:val="000000"/>
+          <w:sz w:val="19"/>
+          <w:szCs w:val="19"/>
+          <w:lang w:val="en-US"/>
+        </w:rPr>
+        <w:t xml:space="preserve">() </w:t>
       </w:r>
       <w:r>
         <w:rPr>
@@ -4668,7 +5396,29 @@
           <w:szCs w:val="19"/>
           <w:lang w:val="en-US"/>
         </w:rPr>
-        <w:t xml:space="preserve"> sal.GetPercent() </w:t>
+        <w:t xml:space="preserve"> </w:t>
+      </w:r>
+      <w:proofErr w:type="spellStart"/>
+      <w:r>
+        <w:rPr>
+          <w:rFonts w:ascii="Cascadia Mono" w:hAnsi="Cascadia Mono" w:cs="Cascadia Mono"/>
+          <w:color w:val="000000"/>
+          <w:sz w:val="19"/>
+          <w:szCs w:val="19"/>
+          <w:lang w:val="en-US"/>
+        </w:rPr>
+        <w:t>sal.GetPercent</w:t>
+      </w:r>
+      <w:proofErr w:type="spellEnd"/>
+      <w:r>
+        <w:rPr>
+          <w:rFonts w:ascii="Cascadia Mono" w:hAnsi="Cascadia Mono" w:cs="Cascadia Mono"/>
+          <w:color w:val="000000"/>
+          <w:sz w:val="19"/>
+          <w:szCs w:val="19"/>
+          <w:lang w:val="en-US"/>
+        </w:rPr>
+        <w:t xml:space="preserve">() </w:t>
       </w:r>
       <w:r>
         <w:rPr>
@@ -4688,7 +5438,29 @@
           <w:szCs w:val="19"/>
           <w:lang w:val="en-US"/>
         </w:rPr>
-        <w:t xml:space="preserve"> endl </w:t>
+        <w:t xml:space="preserve"> </w:t>
+      </w:r>
+      <w:proofErr w:type="spellStart"/>
+      <w:r>
+        <w:rPr>
+          <w:rFonts w:ascii="Cascadia Mono" w:hAnsi="Cascadia Mono" w:cs="Cascadia Mono"/>
+          <w:color w:val="000000"/>
+          <w:sz w:val="19"/>
+          <w:szCs w:val="19"/>
+          <w:lang w:val="en-US"/>
+        </w:rPr>
+        <w:t>endl</w:t>
+      </w:r>
+      <w:proofErr w:type="spellEnd"/>
+      <w:r>
+        <w:rPr>
+          <w:rFonts w:ascii="Cascadia Mono" w:hAnsi="Cascadia Mono" w:cs="Cascadia Mono"/>
+          <w:color w:val="000000"/>
+          <w:sz w:val="19"/>
+          <w:szCs w:val="19"/>
+          <w:lang w:val="en-US"/>
+        </w:rPr>
+        <w:t xml:space="preserve"> </w:t>
       </w:r>
       <w:r>
         <w:rPr>
@@ -4708,7 +5480,29 @@
           <w:szCs w:val="19"/>
           <w:lang w:val="en-US"/>
         </w:rPr>
-        <w:t xml:space="preserve"> endl;</w:t>
+        <w:t xml:space="preserve"> </w:t>
+      </w:r>
+      <w:proofErr w:type="spellStart"/>
+      <w:r>
+        <w:rPr>
+          <w:rFonts w:ascii="Cascadia Mono" w:hAnsi="Cascadia Mono" w:cs="Cascadia Mono"/>
+          <w:color w:val="000000"/>
+          <w:sz w:val="19"/>
+          <w:szCs w:val="19"/>
+          <w:lang w:val="en-US"/>
+        </w:rPr>
+        <w:t>endl</w:t>
+      </w:r>
+      <w:proofErr w:type="spellEnd"/>
+      <w:r>
+        <w:rPr>
+          <w:rFonts w:ascii="Cascadia Mono" w:hAnsi="Cascadia Mono" w:cs="Cascadia Mono"/>
+          <w:color w:val="000000"/>
+          <w:sz w:val="19"/>
+          <w:szCs w:val="19"/>
+          <w:lang w:val="en-US"/>
+        </w:rPr>
+        <w:t>;</w:t>
       </w:r>
       <w:r>
         <w:rPr>
@@ -4792,15 +5586,27 @@
         </w:rPr>
         <w:tab/>
       </w:r>
-      <w:r>
-        <w:rPr>
-          <w:rFonts w:ascii="Cascadia Mono" w:hAnsi="Cascadia Mono" w:cs="Cascadia Mono"/>
-          <w:color w:val="000000"/>
-          <w:sz w:val="19"/>
-          <w:szCs w:val="19"/>
-        </w:rPr>
-        <w:t xml:space="preserve">cout </w:t>
-      </w:r>
+      <w:proofErr w:type="spellStart"/>
+      <w:r>
+        <w:rPr>
+          <w:rFonts w:ascii="Cascadia Mono" w:hAnsi="Cascadia Mono" w:cs="Cascadia Mono"/>
+          <w:color w:val="000000"/>
+          <w:sz w:val="19"/>
+          <w:szCs w:val="19"/>
+        </w:rPr>
+        <w:t>cout</w:t>
+      </w:r>
+      <w:proofErr w:type="spellEnd"/>
+      <w:r>
+        <w:rPr>
+          <w:rFonts w:ascii="Cascadia Mono" w:hAnsi="Cascadia Mono" w:cs="Cascadia Mono"/>
+          <w:color w:val="000000"/>
+          <w:sz w:val="19"/>
+          <w:szCs w:val="19"/>
+        </w:rPr>
+        <w:t xml:space="preserve"> </w:t>
+      </w:r>
+      <w:proofErr w:type="gramStart"/>
       <w:r>
         <w:rPr>
           <w:rFonts w:ascii="Cascadia Mono" w:hAnsi="Cascadia Mono" w:cs="Cascadia Mono"/>
@@ -4826,16 +5632,46 @@
           <w:sz w:val="19"/>
           <w:szCs w:val="19"/>
         </w:rPr>
-        <w:t>"Введите имя: "</w:t>
-      </w:r>
-      <w:r>
-        <w:rPr>
-          <w:rFonts w:ascii="Cascadia Mono" w:hAnsi="Cascadia Mono" w:cs="Cascadia Mono"/>
-          <w:color w:val="000000"/>
-          <w:sz w:val="19"/>
-          <w:szCs w:val="19"/>
-        </w:rPr>
-        <w:t xml:space="preserve">; cin </w:t>
+        <w:t>"</w:t>
+      </w:r>
+      <w:proofErr w:type="gramEnd"/>
+      <w:r>
+        <w:rPr>
+          <w:rFonts w:ascii="Cascadia Mono" w:hAnsi="Cascadia Mono" w:cs="Cascadia Mono"/>
+          <w:color w:val="A31515"/>
+          <w:sz w:val="19"/>
+          <w:szCs w:val="19"/>
+        </w:rPr>
+        <w:t>Введите имя: "</w:t>
+      </w:r>
+      <w:r>
+        <w:rPr>
+          <w:rFonts w:ascii="Cascadia Mono" w:hAnsi="Cascadia Mono" w:cs="Cascadia Mono"/>
+          <w:color w:val="000000"/>
+          <w:sz w:val="19"/>
+          <w:szCs w:val="19"/>
+        </w:rPr>
+        <w:t xml:space="preserve">; </w:t>
+      </w:r>
+      <w:proofErr w:type="spellStart"/>
+      <w:r>
+        <w:rPr>
+          <w:rFonts w:ascii="Cascadia Mono" w:hAnsi="Cascadia Mono" w:cs="Cascadia Mono"/>
+          <w:color w:val="000000"/>
+          <w:sz w:val="19"/>
+          <w:szCs w:val="19"/>
+        </w:rPr>
+        <w:t>cin</w:t>
+      </w:r>
+      <w:proofErr w:type="spellEnd"/>
+      <w:r>
+        <w:rPr>
+          <w:rFonts w:ascii="Cascadia Mono" w:hAnsi="Cascadia Mono" w:cs="Cascadia Mono"/>
+          <w:color w:val="000000"/>
+          <w:sz w:val="19"/>
+          <w:szCs w:val="19"/>
+        </w:rPr>
+        <w:t xml:space="preserve"> </w:t>
       </w:r>
       <w:r>
         <w:rPr>
@@ -4853,7 +5689,27 @@
           <w:sz w:val="19"/>
           <w:szCs w:val="19"/>
         </w:rPr>
-        <w:t xml:space="preserve"> name;</w:t>
+        <w:t xml:space="preserve"> </w:t>
+      </w:r>
+      <w:proofErr w:type="spellStart"/>
+      <w:r>
+        <w:rPr>
+          <w:rFonts w:ascii="Cascadia Mono" w:hAnsi="Cascadia Mono" w:cs="Cascadia Mono"/>
+          <w:color w:val="000000"/>
+          <w:sz w:val="19"/>
+          <w:szCs w:val="19"/>
+        </w:rPr>
+        <w:t>name</w:t>
+      </w:r>
+      <w:proofErr w:type="spellEnd"/>
+      <w:r>
+        <w:rPr>
+          <w:rFonts w:ascii="Cascadia Mono" w:hAnsi="Cascadia Mono" w:cs="Cascadia Mono"/>
+          <w:color w:val="000000"/>
+          <w:sz w:val="19"/>
+          <w:szCs w:val="19"/>
+        </w:rPr>
+        <w:t>;</w:t>
       </w:r>
       <w:r>
         <w:rPr>
@@ -4906,15 +5762,27 @@
         </w:rPr>
         <w:tab/>
       </w:r>
-      <w:r>
-        <w:rPr>
-          <w:rFonts w:ascii="Cascadia Mono" w:hAnsi="Cascadia Mono" w:cs="Cascadia Mono"/>
-          <w:color w:val="000000"/>
-          <w:sz w:val="19"/>
-          <w:szCs w:val="19"/>
-          <w:lang w:val="en-US"/>
-        </w:rPr>
-        <w:t xml:space="preserve">cout </w:t>
+      <w:proofErr w:type="spellStart"/>
+      <w:r>
+        <w:rPr>
+          <w:rFonts w:ascii="Cascadia Mono" w:hAnsi="Cascadia Mono" w:cs="Cascadia Mono"/>
+          <w:color w:val="000000"/>
+          <w:sz w:val="19"/>
+          <w:szCs w:val="19"/>
+          <w:lang w:val="en-US"/>
+        </w:rPr>
+        <w:t>cout</w:t>
+      </w:r>
+      <w:proofErr w:type="spellEnd"/>
+      <w:r>
+        <w:rPr>
+          <w:rFonts w:ascii="Cascadia Mono" w:hAnsi="Cascadia Mono" w:cs="Cascadia Mono"/>
+          <w:color w:val="000000"/>
+          <w:sz w:val="19"/>
+          <w:szCs w:val="19"/>
+          <w:lang w:val="en-US"/>
+        </w:rPr>
+        <w:t xml:space="preserve"> </w:t>
       </w:r>
       <w:r>
         <w:rPr>
@@ -4992,7 +5860,29 @@
           <w:szCs w:val="19"/>
           <w:lang w:val="en-US"/>
         </w:rPr>
-        <w:t xml:space="preserve">; cin </w:t>
+        <w:t xml:space="preserve">; </w:t>
+      </w:r>
+      <w:proofErr w:type="spellStart"/>
+      <w:r>
+        <w:rPr>
+          <w:rFonts w:ascii="Cascadia Mono" w:hAnsi="Cascadia Mono" w:cs="Cascadia Mono"/>
+          <w:color w:val="000000"/>
+          <w:sz w:val="19"/>
+          <w:szCs w:val="19"/>
+          <w:lang w:val="en-US"/>
+        </w:rPr>
+        <w:t>cin</w:t>
+      </w:r>
+      <w:proofErr w:type="spellEnd"/>
+      <w:r>
+        <w:rPr>
+          <w:rFonts w:ascii="Cascadia Mono" w:hAnsi="Cascadia Mono" w:cs="Cascadia Mono"/>
+          <w:color w:val="000000"/>
+          <w:sz w:val="19"/>
+          <w:szCs w:val="19"/>
+          <w:lang w:val="en-US"/>
+        </w:rPr>
+        <w:t xml:space="preserve"> </w:t>
       </w:r>
       <w:r>
         <w:rPr>
@@ -5038,15 +5928,27 @@
         </w:rPr>
         <w:tab/>
       </w:r>
-      <w:r>
-        <w:rPr>
-          <w:rFonts w:ascii="Cascadia Mono" w:hAnsi="Cascadia Mono" w:cs="Cascadia Mono"/>
-          <w:color w:val="000000"/>
-          <w:sz w:val="19"/>
-          <w:szCs w:val="19"/>
-        </w:rPr>
-        <w:t xml:space="preserve">cout </w:t>
-      </w:r>
+      <w:proofErr w:type="spellStart"/>
+      <w:r>
+        <w:rPr>
+          <w:rFonts w:ascii="Cascadia Mono" w:hAnsi="Cascadia Mono" w:cs="Cascadia Mono"/>
+          <w:color w:val="000000"/>
+          <w:sz w:val="19"/>
+          <w:szCs w:val="19"/>
+        </w:rPr>
+        <w:t>cout</w:t>
+      </w:r>
+      <w:proofErr w:type="spellEnd"/>
+      <w:r>
+        <w:rPr>
+          <w:rFonts w:ascii="Cascadia Mono" w:hAnsi="Cascadia Mono" w:cs="Cascadia Mono"/>
+          <w:color w:val="000000"/>
+          <w:sz w:val="19"/>
+          <w:szCs w:val="19"/>
+        </w:rPr>
+        <w:t xml:space="preserve"> </w:t>
+      </w:r>
+      <w:proofErr w:type="gramStart"/>
       <w:r>
         <w:rPr>
           <w:rFonts w:ascii="Cascadia Mono" w:hAnsi="Cascadia Mono" w:cs="Cascadia Mono"/>
@@ -5072,16 +5974,46 @@
           <w:sz w:val="19"/>
           <w:szCs w:val="19"/>
         </w:rPr>
-        <w:t>"Введите процент премии: "</w:t>
-      </w:r>
-      <w:r>
-        <w:rPr>
-          <w:rFonts w:ascii="Cascadia Mono" w:hAnsi="Cascadia Mono" w:cs="Cascadia Mono"/>
-          <w:color w:val="000000"/>
-          <w:sz w:val="19"/>
-          <w:szCs w:val="19"/>
-        </w:rPr>
-        <w:t xml:space="preserve">; cin </w:t>
+        <w:t>"</w:t>
+      </w:r>
+      <w:proofErr w:type="gramEnd"/>
+      <w:r>
+        <w:rPr>
+          <w:rFonts w:ascii="Cascadia Mono" w:hAnsi="Cascadia Mono" w:cs="Cascadia Mono"/>
+          <w:color w:val="A31515"/>
+          <w:sz w:val="19"/>
+          <w:szCs w:val="19"/>
+        </w:rPr>
+        <w:t>Введите процент премии: "</w:t>
+      </w:r>
+      <w:r>
+        <w:rPr>
+          <w:rFonts w:ascii="Cascadia Mono" w:hAnsi="Cascadia Mono" w:cs="Cascadia Mono"/>
+          <w:color w:val="000000"/>
+          <w:sz w:val="19"/>
+          <w:szCs w:val="19"/>
+        </w:rPr>
+        <w:t xml:space="preserve">; </w:t>
+      </w:r>
+      <w:proofErr w:type="spellStart"/>
+      <w:r>
+        <w:rPr>
+          <w:rFonts w:ascii="Cascadia Mono" w:hAnsi="Cascadia Mono" w:cs="Cascadia Mono"/>
+          <w:color w:val="000000"/>
+          <w:sz w:val="19"/>
+          <w:szCs w:val="19"/>
+        </w:rPr>
+        <w:t>cin</w:t>
+      </w:r>
+      <w:proofErr w:type="spellEnd"/>
+      <w:r>
+        <w:rPr>
+          <w:rFonts w:ascii="Cascadia Mono" w:hAnsi="Cascadia Mono" w:cs="Cascadia Mono"/>
+          <w:color w:val="000000"/>
+          <w:sz w:val="19"/>
+          <w:szCs w:val="19"/>
+        </w:rPr>
+        <w:t xml:space="preserve"> </w:t>
       </w:r>
       <w:r>
         <w:rPr>
@@ -5099,7 +6031,27 @@
           <w:sz w:val="19"/>
           <w:szCs w:val="19"/>
         </w:rPr>
-        <w:t xml:space="preserve"> percent;</w:t>
+        <w:t xml:space="preserve"> </w:t>
+      </w:r>
+      <w:proofErr w:type="spellStart"/>
+      <w:r>
+        <w:rPr>
+          <w:rFonts w:ascii="Cascadia Mono" w:hAnsi="Cascadia Mono" w:cs="Cascadia Mono"/>
+          <w:color w:val="000000"/>
+          <w:sz w:val="19"/>
+          <w:szCs w:val="19"/>
+        </w:rPr>
+        <w:t>percent</w:t>
+      </w:r>
+      <w:proofErr w:type="spellEnd"/>
+      <w:r>
+        <w:rPr>
+          <w:rFonts w:ascii="Cascadia Mono" w:hAnsi="Cascadia Mono" w:cs="Cascadia Mono"/>
+          <w:color w:val="000000"/>
+          <w:sz w:val="19"/>
+          <w:szCs w:val="19"/>
+        </w:rPr>
+        <w:t>;</w:t>
       </w:r>
     </w:p>
     <w:p>
@@ -5246,7 +6198,28 @@
           <w:lang w:val="en-US"/>
         </w:rPr>
         <w:tab/>
-        <w:t xml:space="preserve">cout </w:t>
+      </w:r>
+      <w:proofErr w:type="spellStart"/>
+      <w:r>
+        <w:rPr>
+          <w:rFonts w:ascii="Cascadia Mono" w:hAnsi="Cascadia Mono" w:cs="Cascadia Mono"/>
+          <w:color w:val="000000"/>
+          <w:sz w:val="19"/>
+          <w:szCs w:val="19"/>
+          <w:lang w:val="en-US"/>
+        </w:rPr>
+        <w:t>cout</w:t>
+      </w:r>
+      <w:proofErr w:type="spellEnd"/>
+      <w:r>
+        <w:rPr>
+          <w:rFonts w:ascii="Cascadia Mono" w:hAnsi="Cascadia Mono" w:cs="Cascadia Mono"/>
+          <w:color w:val="000000"/>
+          <w:sz w:val="19"/>
+          <w:szCs w:val="19"/>
+          <w:lang w:val="en-US"/>
+        </w:rPr>
+        <w:t xml:space="preserve"> </w:t>
       </w:r>
       <w:r>
         <w:rPr>
@@ -5600,7 +6573,29 @@
           <w:szCs w:val="19"/>
           <w:lang w:val="en-US"/>
         </w:rPr>
-        <w:t xml:space="preserve"> endl </w:t>
+        <w:t xml:space="preserve"> </w:t>
+      </w:r>
+      <w:proofErr w:type="spellStart"/>
+      <w:r>
+        <w:rPr>
+          <w:rFonts w:ascii="Cascadia Mono" w:hAnsi="Cascadia Mono" w:cs="Cascadia Mono"/>
+          <w:color w:val="000000"/>
+          <w:sz w:val="19"/>
+          <w:szCs w:val="19"/>
+          <w:lang w:val="en-US"/>
+        </w:rPr>
+        <w:t>endl</w:t>
+      </w:r>
+      <w:proofErr w:type="spellEnd"/>
+      <w:r>
+        <w:rPr>
+          <w:rFonts w:ascii="Cascadia Mono" w:hAnsi="Cascadia Mono" w:cs="Cascadia Mono"/>
+          <w:color w:val="000000"/>
+          <w:sz w:val="19"/>
+          <w:szCs w:val="19"/>
+          <w:lang w:val="en-US"/>
+        </w:rPr>
+        <w:t xml:space="preserve"> </w:t>
       </w:r>
       <w:r>
         <w:rPr>
@@ -5620,7 +6615,29 @@
           <w:szCs w:val="19"/>
           <w:lang w:val="en-US"/>
         </w:rPr>
-        <w:t xml:space="preserve"> endl;</w:t>
+        <w:t xml:space="preserve"> </w:t>
+      </w:r>
+      <w:proofErr w:type="spellStart"/>
+      <w:r>
+        <w:rPr>
+          <w:rFonts w:ascii="Cascadia Mono" w:hAnsi="Cascadia Mono" w:cs="Cascadia Mono"/>
+          <w:color w:val="000000"/>
+          <w:sz w:val="19"/>
+          <w:szCs w:val="19"/>
+          <w:lang w:val="en-US"/>
+        </w:rPr>
+        <w:t>endl</w:t>
+      </w:r>
+      <w:proofErr w:type="spellEnd"/>
+      <w:r>
+        <w:rPr>
+          <w:rFonts w:ascii="Cascadia Mono" w:hAnsi="Cascadia Mono" w:cs="Cascadia Mono"/>
+          <w:color w:val="000000"/>
+          <w:sz w:val="19"/>
+          <w:szCs w:val="19"/>
+          <w:lang w:val="en-US"/>
+        </w:rPr>
+        <w:t>;</w:t>
       </w:r>
       <w:r>
         <w:rPr>
@@ -5704,6 +6721,7 @@
         </w:rPr>
         <w:tab/>
       </w:r>
+      <w:proofErr w:type="spellStart"/>
       <w:r>
         <w:rPr>
           <w:rFonts w:ascii="Cascadia Mono" w:hAnsi="Cascadia Mono" w:cs="Cascadia Mono"/>
@@ -5713,6 +6731,7 @@
         </w:rPr>
         <w:t>Salary</w:t>
       </w:r>
+      <w:proofErr w:type="spellEnd"/>
       <w:r>
         <w:rPr>
           <w:rFonts w:ascii="Cascadia Mono" w:hAnsi="Cascadia Mono" w:cs="Cascadia Mono"/>
@@ -5771,8 +6790,28 @@
           <w:szCs w:val="19"/>
         </w:rPr>
         <w:tab/>
-        <w:t xml:space="preserve">cout </w:t>
-      </w:r>
+      </w:r>
+      <w:proofErr w:type="spellStart"/>
+      <w:r>
+        <w:rPr>
+          <w:rFonts w:ascii="Cascadia Mono" w:hAnsi="Cascadia Mono" w:cs="Cascadia Mono"/>
+          <w:color w:val="000000"/>
+          <w:sz w:val="19"/>
+          <w:szCs w:val="19"/>
+        </w:rPr>
+        <w:t>cout</w:t>
+      </w:r>
+      <w:proofErr w:type="spellEnd"/>
+      <w:r>
+        <w:rPr>
+          <w:rFonts w:ascii="Cascadia Mono" w:hAnsi="Cascadia Mono" w:cs="Cascadia Mono"/>
+          <w:color w:val="000000"/>
+          <w:sz w:val="19"/>
+          <w:szCs w:val="19"/>
+        </w:rPr>
+        <w:t xml:space="preserve"> </w:t>
+      </w:r>
+      <w:proofErr w:type="gramStart"/>
       <w:r>
         <w:rPr>
           <w:rFonts w:ascii="Cascadia Mono" w:hAnsi="Cascadia Mono" w:cs="Cascadia Mono"/>
@@ -5798,7 +6837,17 @@
           <w:sz w:val="19"/>
           <w:szCs w:val="19"/>
         </w:rPr>
-        <w:t>"3 объект: "</w:t>
+        <w:t>"</w:t>
+      </w:r>
+      <w:proofErr w:type="gramEnd"/>
+      <w:r>
+        <w:rPr>
+          <w:rFonts w:ascii="Cascadia Mono" w:hAnsi="Cascadia Mono" w:cs="Cascadia Mono"/>
+          <w:color w:val="A31515"/>
+          <w:sz w:val="19"/>
+          <w:szCs w:val="19"/>
+        </w:rPr>
+        <w:t>3 объект: "</w:t>
       </w:r>
       <w:r>
         <w:rPr>
@@ -5834,7 +6883,27 @@
           <w:sz w:val="19"/>
           <w:szCs w:val="19"/>
         </w:rPr>
-        <w:t>"\nИмя: "</w:t>
+        <w:t>"\</w:t>
+      </w:r>
+      <w:proofErr w:type="spellStart"/>
+      <w:r>
+        <w:rPr>
+          <w:rFonts w:ascii="Cascadia Mono" w:hAnsi="Cascadia Mono" w:cs="Cascadia Mono"/>
+          <w:color w:val="A31515"/>
+          <w:sz w:val="19"/>
+          <w:szCs w:val="19"/>
+        </w:rPr>
+        <w:t>nИмя</w:t>
+      </w:r>
+      <w:proofErr w:type="spellEnd"/>
+      <w:r>
+        <w:rPr>
+          <w:rFonts w:ascii="Cascadia Mono" w:hAnsi="Cascadia Mono" w:cs="Cascadia Mono"/>
+          <w:color w:val="A31515"/>
+          <w:sz w:val="19"/>
+          <w:szCs w:val="19"/>
+        </w:rPr>
+        <w:t>: "</w:t>
       </w:r>
       <w:r>
         <w:rPr>
@@ -5888,7 +6957,27 @@
           <w:sz w:val="19"/>
           <w:szCs w:val="19"/>
         </w:rPr>
-        <w:t>"\nЗаработная плата: "</w:t>
+        <w:t>"\</w:t>
+      </w:r>
+      <w:proofErr w:type="spellStart"/>
+      <w:r>
+        <w:rPr>
+          <w:rFonts w:ascii="Cascadia Mono" w:hAnsi="Cascadia Mono" w:cs="Cascadia Mono"/>
+          <w:color w:val="A31515"/>
+          <w:sz w:val="19"/>
+          <w:szCs w:val="19"/>
+        </w:rPr>
+        <w:t>nЗаработная</w:t>
+      </w:r>
+      <w:proofErr w:type="spellEnd"/>
+      <w:r>
+        <w:rPr>
+          <w:rFonts w:ascii="Cascadia Mono" w:hAnsi="Cascadia Mono" w:cs="Cascadia Mono"/>
+          <w:color w:val="A31515"/>
+          <w:sz w:val="19"/>
+          <w:szCs w:val="19"/>
+        </w:rPr>
+        <w:t xml:space="preserve"> плата: "</w:t>
       </w:r>
       <w:r>
         <w:rPr>
@@ -5942,7 +7031,27 @@
           <w:sz w:val="19"/>
           <w:szCs w:val="19"/>
         </w:rPr>
-        <w:t>"\nПроцент премии: "</w:t>
+        <w:t>"\</w:t>
+      </w:r>
+      <w:proofErr w:type="spellStart"/>
+      <w:r>
+        <w:rPr>
+          <w:rFonts w:ascii="Cascadia Mono" w:hAnsi="Cascadia Mono" w:cs="Cascadia Mono"/>
+          <w:color w:val="A31515"/>
+          <w:sz w:val="19"/>
+          <w:szCs w:val="19"/>
+        </w:rPr>
+        <w:t>nПроцент</w:t>
+      </w:r>
+      <w:proofErr w:type="spellEnd"/>
+      <w:r>
+        <w:rPr>
+          <w:rFonts w:ascii="Cascadia Mono" w:hAnsi="Cascadia Mono" w:cs="Cascadia Mono"/>
+          <w:color w:val="A31515"/>
+          <w:sz w:val="19"/>
+          <w:szCs w:val="19"/>
+        </w:rPr>
+        <w:t xml:space="preserve"> премии: "</w:t>
       </w:r>
       <w:r>
         <w:rPr>
@@ -5987,7 +7096,27 @@
           <w:sz w:val="19"/>
           <w:szCs w:val="19"/>
         </w:rPr>
-        <w:t xml:space="preserve"> endl </w:t>
+        <w:t xml:space="preserve"> </w:t>
+      </w:r>
+      <w:proofErr w:type="spellStart"/>
+      <w:r>
+        <w:rPr>
+          <w:rFonts w:ascii="Cascadia Mono" w:hAnsi="Cascadia Mono" w:cs="Cascadia Mono"/>
+          <w:color w:val="000000"/>
+          <w:sz w:val="19"/>
+          <w:szCs w:val="19"/>
+        </w:rPr>
+        <w:t>endl</w:t>
+      </w:r>
+      <w:proofErr w:type="spellEnd"/>
+      <w:r>
+        <w:rPr>
+          <w:rFonts w:ascii="Cascadia Mono" w:hAnsi="Cascadia Mono" w:cs="Cascadia Mono"/>
+          <w:color w:val="000000"/>
+          <w:sz w:val="19"/>
+          <w:szCs w:val="19"/>
+        </w:rPr>
+        <w:t xml:space="preserve"> </w:t>
       </w:r>
       <w:r>
         <w:rPr>
@@ -6005,7 +7134,27 @@
           <w:sz w:val="19"/>
           <w:szCs w:val="19"/>
         </w:rPr>
-        <w:t xml:space="preserve"> endl;</w:t>
+        <w:t xml:space="preserve"> </w:t>
+      </w:r>
+      <w:proofErr w:type="spellStart"/>
+      <w:r>
+        <w:rPr>
+          <w:rFonts w:ascii="Cascadia Mono" w:hAnsi="Cascadia Mono" w:cs="Cascadia Mono"/>
+          <w:color w:val="000000"/>
+          <w:sz w:val="19"/>
+          <w:szCs w:val="19"/>
+        </w:rPr>
+        <w:t>endl</w:t>
+      </w:r>
+      <w:proofErr w:type="spellEnd"/>
+      <w:r>
+        <w:rPr>
+          <w:rFonts w:ascii="Cascadia Mono" w:hAnsi="Cascadia Mono" w:cs="Cascadia Mono"/>
+          <w:color w:val="000000"/>
+          <w:sz w:val="19"/>
+          <w:szCs w:val="19"/>
+        </w:rPr>
+        <w:t>;</w:t>
       </w:r>
       <w:r>
         <w:rPr>
@@ -6285,7 +7434,29 @@
           <w:szCs w:val="19"/>
           <w:lang w:val="en-US"/>
         </w:rPr>
-        <w:t>&lt;cmath&gt;</w:t>
+        <w:t>&lt;</w:t>
+      </w:r>
+      <w:proofErr w:type="spellStart"/>
+      <w:r>
+        <w:rPr>
+          <w:rFonts w:ascii="Cascadia Mono" w:hAnsi="Cascadia Mono" w:cs="Cascadia Mono"/>
+          <w:color w:val="A31515"/>
+          <w:sz w:val="19"/>
+          <w:szCs w:val="19"/>
+          <w:lang w:val="en-US"/>
+        </w:rPr>
+        <w:t>cmath</w:t>
+      </w:r>
+      <w:proofErr w:type="spellEnd"/>
+      <w:r>
+        <w:rPr>
+          <w:rFonts w:ascii="Cascadia Mono" w:hAnsi="Cascadia Mono" w:cs="Cascadia Mono"/>
+          <w:color w:val="A31515"/>
+          <w:sz w:val="19"/>
+          <w:szCs w:val="19"/>
+          <w:lang w:val="en-US"/>
+        </w:rPr>
+        <w:t>&gt;</w:t>
       </w:r>
     </w:p>
     <w:p>
@@ -6367,6 +7538,7 @@
           <w:lang w:val="en-US"/>
         </w:rPr>
       </w:pPr>
+      <w:proofErr w:type="spellStart"/>
       <w:r>
         <w:rPr>
           <w:rFonts w:ascii="Times New Roman" w:hAnsi="Times New Roman" w:cs="Times New Roman"/>
@@ -6374,7 +7546,17 @@
           <w:szCs w:val="28"/>
           <w:lang w:val="en-US"/>
         </w:rPr>
-        <w:t>class.h:</w:t>
+        <w:t>class.h</w:t>
+      </w:r>
+      <w:proofErr w:type="spellEnd"/>
+      <w:r>
+        <w:rPr>
+          <w:rFonts w:ascii="Times New Roman" w:hAnsi="Times New Roman" w:cs="Times New Roman"/>
+          <w:sz w:val="28"/>
+          <w:szCs w:val="28"/>
+          <w:lang w:val="en-US"/>
+        </w:rPr>
+        <w:t>:</w:t>
       </w:r>
     </w:p>
     <w:p>
@@ -6913,6 +8095,7 @@
         </w:rPr>
         <w:tab/>
       </w:r>
+      <w:proofErr w:type="spellStart"/>
       <w:r>
         <w:rPr>
           <w:rFonts w:ascii="Cascadia Mono" w:hAnsi="Cascadia Mono" w:cs="Cascadia Mono"/>
@@ -6922,14 +8105,35 @@
         </w:rPr>
         <w:t>int</w:t>
       </w:r>
-      <w:r>
-        <w:rPr>
-          <w:rFonts w:ascii="Cascadia Mono" w:hAnsi="Cascadia Mono" w:cs="Cascadia Mono"/>
-          <w:color w:val="000000"/>
-          <w:sz w:val="19"/>
-          <w:szCs w:val="19"/>
-        </w:rPr>
-        <w:t xml:space="preserve"> percent;</w:t>
+      <w:proofErr w:type="spellEnd"/>
+      <w:r>
+        <w:rPr>
+          <w:rFonts w:ascii="Cascadia Mono" w:hAnsi="Cascadia Mono" w:cs="Cascadia Mono"/>
+          <w:color w:val="000000"/>
+          <w:sz w:val="19"/>
+          <w:szCs w:val="19"/>
+        </w:rPr>
+        <w:t xml:space="preserve"> </w:t>
+      </w:r>
+      <w:proofErr w:type="spellStart"/>
+      <w:r>
+        <w:rPr>
+          <w:rFonts w:ascii="Cascadia Mono" w:hAnsi="Cascadia Mono" w:cs="Cascadia Mono"/>
+          <w:color w:val="000000"/>
+          <w:sz w:val="19"/>
+          <w:szCs w:val="19"/>
+        </w:rPr>
+        <w:t>percent</w:t>
+      </w:r>
+      <w:proofErr w:type="spellEnd"/>
+      <w:r>
+        <w:rPr>
+          <w:rFonts w:ascii="Cascadia Mono" w:hAnsi="Cascadia Mono" w:cs="Cascadia Mono"/>
+          <w:color w:val="000000"/>
+          <w:sz w:val="19"/>
+          <w:szCs w:val="19"/>
+        </w:rPr>
+        <w:t>;</w:t>
       </w:r>
       <w:r>
         <w:rPr>
@@ -7035,7 +8239,28 @@
           <w:lang w:val="en-US"/>
         </w:rPr>
         <w:tab/>
-        <w:t>Salary();</w:t>
+      </w:r>
+      <w:proofErr w:type="gramStart"/>
+      <w:r>
+        <w:rPr>
+          <w:rFonts w:ascii="Cascadia Mono" w:hAnsi="Cascadia Mono" w:cs="Cascadia Mono"/>
+          <w:color w:val="000000"/>
+          <w:sz w:val="19"/>
+          <w:szCs w:val="19"/>
+          <w:lang w:val="en-US"/>
+        </w:rPr>
+        <w:t>Salary(</w:t>
+      </w:r>
+      <w:proofErr w:type="gramEnd"/>
+      <w:r>
+        <w:rPr>
+          <w:rFonts w:ascii="Cascadia Mono" w:hAnsi="Cascadia Mono" w:cs="Cascadia Mono"/>
+          <w:color w:val="000000"/>
+          <w:sz w:val="19"/>
+          <w:szCs w:val="19"/>
+          <w:lang w:val="en-US"/>
+        </w:rPr>
+        <w:t>);</w:t>
       </w:r>
       <w:r>
         <w:rPr>
@@ -7130,8 +8355,19 @@
           <w:lang w:val="en-US"/>
         </w:rPr>
         <w:tab/>
+      </w:r>
+      <w:proofErr w:type="gramStart"/>
+      <w:r>
+        <w:rPr>
+          <w:rFonts w:ascii="Cascadia Mono" w:hAnsi="Cascadia Mono" w:cs="Cascadia Mono"/>
+          <w:color w:val="000000"/>
+          <w:sz w:val="19"/>
+          <w:szCs w:val="19"/>
+          <w:lang w:val="en-US"/>
+        </w:rPr>
         <w:t>Salary(</w:t>
       </w:r>
+      <w:proofErr w:type="gramEnd"/>
       <w:r>
         <w:rPr>
           <w:rFonts w:ascii="Cascadia Mono" w:hAnsi="Cascadia Mono" w:cs="Cascadia Mono"/>
@@ -7264,8 +8500,19 @@
           <w:lang w:val="en-US"/>
         </w:rPr>
         <w:tab/>
+      </w:r>
+      <w:proofErr w:type="gramStart"/>
+      <w:r>
+        <w:rPr>
+          <w:rFonts w:ascii="Cascadia Mono" w:hAnsi="Cascadia Mono" w:cs="Cascadia Mono"/>
+          <w:color w:val="000000"/>
+          <w:sz w:val="19"/>
+          <w:szCs w:val="19"/>
+          <w:lang w:val="en-US"/>
+        </w:rPr>
         <w:t>Salary(</w:t>
       </w:r>
+      <w:proofErr w:type="gramEnd"/>
       <w:r>
         <w:rPr>
           <w:rFonts w:ascii="Cascadia Mono" w:hAnsi="Cascadia Mono" w:cs="Cascadia Mono"/>
@@ -7477,7 +8724,29 @@
           <w:lang w:val="en-US"/>
         </w:rPr>
         <w:tab/>
-        <w:t>~Salary();</w:t>
+        <w:t>~</w:t>
+      </w:r>
+      <w:proofErr w:type="gramStart"/>
+      <w:r>
+        <w:rPr>
+          <w:rFonts w:ascii="Cascadia Mono" w:hAnsi="Cascadia Mono" w:cs="Cascadia Mono"/>
+          <w:color w:val="000000"/>
+          <w:sz w:val="19"/>
+          <w:szCs w:val="19"/>
+          <w:lang w:val="en-US"/>
+        </w:rPr>
+        <w:t>Salary(</w:t>
+      </w:r>
+      <w:proofErr w:type="gramEnd"/>
+      <w:r>
+        <w:rPr>
+          <w:rFonts w:ascii="Cascadia Mono" w:hAnsi="Cascadia Mono" w:cs="Cascadia Mono"/>
+          <w:color w:val="000000"/>
+          <w:sz w:val="19"/>
+          <w:szCs w:val="19"/>
+          <w:lang w:val="en-US"/>
+        </w:rPr>
+        <w:t>);</w:t>
       </w:r>
       <w:r>
         <w:rPr>
@@ -7591,8 +8860,32 @@
           <w:szCs w:val="19"/>
           <w:lang w:val="en-US"/>
         </w:rPr>
-        <w:t xml:space="preserve"> SetName(</w:t>
-      </w:r>
+        <w:t xml:space="preserve"> </w:t>
+      </w:r>
+      <w:proofErr w:type="spellStart"/>
+      <w:proofErr w:type="gramStart"/>
+      <w:r>
+        <w:rPr>
+          <w:rFonts w:ascii="Cascadia Mono" w:hAnsi="Cascadia Mono" w:cs="Cascadia Mono"/>
+          <w:color w:val="000000"/>
+          <w:sz w:val="19"/>
+          <w:szCs w:val="19"/>
+          <w:lang w:val="en-US"/>
+        </w:rPr>
+        <w:t>SetName</w:t>
+      </w:r>
+      <w:proofErr w:type="spellEnd"/>
+      <w:r>
+        <w:rPr>
+          <w:rFonts w:ascii="Cascadia Mono" w:hAnsi="Cascadia Mono" w:cs="Cascadia Mono"/>
+          <w:color w:val="000000"/>
+          <w:sz w:val="19"/>
+          <w:szCs w:val="19"/>
+          <w:lang w:val="en-US"/>
+        </w:rPr>
+        <w:t>(</w:t>
+      </w:r>
+      <w:proofErr w:type="gramEnd"/>
       <w:r>
         <w:rPr>
           <w:rFonts w:ascii="Cascadia Mono" w:hAnsi="Cascadia Mono" w:cs="Cascadia Mono"/>
@@ -7784,8 +9077,32 @@
           <w:szCs w:val="19"/>
           <w:lang w:val="en-US"/>
         </w:rPr>
-        <w:t xml:space="preserve"> SetSalary(</w:t>
-      </w:r>
+        <w:t xml:space="preserve"> </w:t>
+      </w:r>
+      <w:proofErr w:type="spellStart"/>
+      <w:proofErr w:type="gramStart"/>
+      <w:r>
+        <w:rPr>
+          <w:rFonts w:ascii="Cascadia Mono" w:hAnsi="Cascadia Mono" w:cs="Cascadia Mono"/>
+          <w:color w:val="000000"/>
+          <w:sz w:val="19"/>
+          <w:szCs w:val="19"/>
+          <w:lang w:val="en-US"/>
+        </w:rPr>
+        <w:t>SetSalary</w:t>
+      </w:r>
+      <w:proofErr w:type="spellEnd"/>
+      <w:r>
+        <w:rPr>
+          <w:rFonts w:ascii="Cascadia Mono" w:hAnsi="Cascadia Mono" w:cs="Cascadia Mono"/>
+          <w:color w:val="000000"/>
+          <w:sz w:val="19"/>
+          <w:szCs w:val="19"/>
+          <w:lang w:val="en-US"/>
+        </w:rPr>
+        <w:t>(</w:t>
+      </w:r>
+      <w:proofErr w:type="gramEnd"/>
       <w:r>
         <w:rPr>
           <w:rFonts w:ascii="Cascadia Mono" w:hAnsi="Cascadia Mono" w:cs="Cascadia Mono"/>
@@ -7957,8 +9274,32 @@
           <w:szCs w:val="19"/>
           <w:lang w:val="en-US"/>
         </w:rPr>
-        <w:t xml:space="preserve"> SetPercent(</w:t>
-      </w:r>
+        <w:t xml:space="preserve"> </w:t>
+      </w:r>
+      <w:proofErr w:type="spellStart"/>
+      <w:proofErr w:type="gramStart"/>
+      <w:r>
+        <w:rPr>
+          <w:rFonts w:ascii="Cascadia Mono" w:hAnsi="Cascadia Mono" w:cs="Cascadia Mono"/>
+          <w:color w:val="000000"/>
+          <w:sz w:val="19"/>
+          <w:szCs w:val="19"/>
+          <w:lang w:val="en-US"/>
+        </w:rPr>
+        <w:t>SetPercent</w:t>
+      </w:r>
+      <w:proofErr w:type="spellEnd"/>
+      <w:r>
+        <w:rPr>
+          <w:rFonts w:ascii="Cascadia Mono" w:hAnsi="Cascadia Mono" w:cs="Cascadia Mono"/>
+          <w:color w:val="000000"/>
+          <w:sz w:val="19"/>
+          <w:szCs w:val="19"/>
+          <w:lang w:val="en-US"/>
+        </w:rPr>
+        <w:t>(</w:t>
+      </w:r>
+      <w:proofErr w:type="gramEnd"/>
       <w:r>
         <w:rPr>
           <w:rFonts w:ascii="Cascadia Mono" w:hAnsi="Cascadia Mono" w:cs="Cascadia Mono"/>
@@ -8130,7 +9471,41 @@
           <w:szCs w:val="19"/>
           <w:lang w:val="en-US"/>
         </w:rPr>
-        <w:t xml:space="preserve"> GetName() { </w:t>
+        <w:t xml:space="preserve"> </w:t>
+      </w:r>
+      <w:proofErr w:type="spellStart"/>
+      <w:proofErr w:type="gramStart"/>
+      <w:r>
+        <w:rPr>
+          <w:rFonts w:ascii="Cascadia Mono" w:hAnsi="Cascadia Mono" w:cs="Cascadia Mono"/>
+          <w:color w:val="000000"/>
+          <w:sz w:val="19"/>
+          <w:szCs w:val="19"/>
+          <w:lang w:val="en-US"/>
+        </w:rPr>
+        <w:t>GetName</w:t>
+      </w:r>
+      <w:proofErr w:type="spellEnd"/>
+      <w:r>
+        <w:rPr>
+          <w:rFonts w:ascii="Cascadia Mono" w:hAnsi="Cascadia Mono" w:cs="Cascadia Mono"/>
+          <w:color w:val="000000"/>
+          <w:sz w:val="19"/>
+          <w:szCs w:val="19"/>
+          <w:lang w:val="en-US"/>
+        </w:rPr>
+        <w:t>(</w:t>
+      </w:r>
+      <w:proofErr w:type="gramEnd"/>
+      <w:r>
+        <w:rPr>
+          <w:rFonts w:ascii="Cascadia Mono" w:hAnsi="Cascadia Mono" w:cs="Cascadia Mono"/>
+          <w:color w:val="000000"/>
+          <w:sz w:val="19"/>
+          <w:szCs w:val="19"/>
+          <w:lang w:val="en-US"/>
+        </w:rPr>
+        <w:t xml:space="preserve">) { </w:t>
       </w:r>
       <w:r>
         <w:rPr>
@@ -8313,7 +9688,41 @@
           <w:szCs w:val="19"/>
           <w:lang w:val="en-US"/>
         </w:rPr>
-        <w:t xml:space="preserve"> GetSalary() { </w:t>
+        <w:t xml:space="preserve"> </w:t>
+      </w:r>
+      <w:proofErr w:type="spellStart"/>
+      <w:proofErr w:type="gramStart"/>
+      <w:r>
+        <w:rPr>
+          <w:rFonts w:ascii="Cascadia Mono" w:hAnsi="Cascadia Mono" w:cs="Cascadia Mono"/>
+          <w:color w:val="000000"/>
+          <w:sz w:val="19"/>
+          <w:szCs w:val="19"/>
+          <w:lang w:val="en-US"/>
+        </w:rPr>
+        <w:t>GetSalary</w:t>
+      </w:r>
+      <w:proofErr w:type="spellEnd"/>
+      <w:r>
+        <w:rPr>
+          <w:rFonts w:ascii="Cascadia Mono" w:hAnsi="Cascadia Mono" w:cs="Cascadia Mono"/>
+          <w:color w:val="000000"/>
+          <w:sz w:val="19"/>
+          <w:szCs w:val="19"/>
+          <w:lang w:val="en-US"/>
+        </w:rPr>
+        <w:t>(</w:t>
+      </w:r>
+      <w:proofErr w:type="gramEnd"/>
+      <w:r>
+        <w:rPr>
+          <w:rFonts w:ascii="Cascadia Mono" w:hAnsi="Cascadia Mono" w:cs="Cascadia Mono"/>
+          <w:color w:val="000000"/>
+          <w:sz w:val="19"/>
+          <w:szCs w:val="19"/>
+          <w:lang w:val="en-US"/>
+        </w:rPr>
+        <w:t xml:space="preserve">) { </w:t>
       </w:r>
       <w:r>
         <w:rPr>
@@ -8496,7 +9905,41 @@
           <w:szCs w:val="19"/>
           <w:lang w:val="en-US"/>
         </w:rPr>
-        <w:t xml:space="preserve"> GetPercent() { </w:t>
+        <w:t xml:space="preserve"> </w:t>
+      </w:r>
+      <w:proofErr w:type="spellStart"/>
+      <w:proofErr w:type="gramStart"/>
+      <w:r>
+        <w:rPr>
+          <w:rFonts w:ascii="Cascadia Mono" w:hAnsi="Cascadia Mono" w:cs="Cascadia Mono"/>
+          <w:color w:val="000000"/>
+          <w:sz w:val="19"/>
+          <w:szCs w:val="19"/>
+          <w:lang w:val="en-US"/>
+        </w:rPr>
+        <w:t>GetPercent</w:t>
+      </w:r>
+      <w:proofErr w:type="spellEnd"/>
+      <w:r>
+        <w:rPr>
+          <w:rFonts w:ascii="Cascadia Mono" w:hAnsi="Cascadia Mono" w:cs="Cascadia Mono"/>
+          <w:color w:val="000000"/>
+          <w:sz w:val="19"/>
+          <w:szCs w:val="19"/>
+          <w:lang w:val="en-US"/>
+        </w:rPr>
+        <w:t>(</w:t>
+      </w:r>
+      <w:proofErr w:type="gramEnd"/>
+      <w:r>
+        <w:rPr>
+          <w:rFonts w:ascii="Cascadia Mono" w:hAnsi="Cascadia Mono" w:cs="Cascadia Mono"/>
+          <w:color w:val="000000"/>
+          <w:sz w:val="19"/>
+          <w:szCs w:val="19"/>
+          <w:lang w:val="en-US"/>
+        </w:rPr>
+        <w:t xml:space="preserve">) { </w:t>
       </w:r>
       <w:r>
         <w:rPr>
@@ -8730,7 +10173,29 @@
           <w:szCs w:val="19"/>
           <w:lang w:val="en-US"/>
         </w:rPr>
-        <w:t>"Class.h"</w:t>
+        <w:t>"</w:t>
+      </w:r>
+      <w:proofErr w:type="spellStart"/>
+      <w:r>
+        <w:rPr>
+          <w:rFonts w:ascii="Cascadia Mono" w:hAnsi="Cascadia Mono" w:cs="Cascadia Mono"/>
+          <w:color w:val="A31515"/>
+          <w:sz w:val="19"/>
+          <w:szCs w:val="19"/>
+          <w:lang w:val="en-US"/>
+        </w:rPr>
+        <w:t>Class.h</w:t>
+      </w:r>
+      <w:proofErr w:type="spellEnd"/>
+      <w:r>
+        <w:rPr>
+          <w:rFonts w:ascii="Cascadia Mono" w:hAnsi="Cascadia Mono" w:cs="Cascadia Mono"/>
+          <w:color w:val="A31515"/>
+          <w:sz w:val="19"/>
+          <w:szCs w:val="19"/>
+          <w:lang w:val="en-US"/>
+        </w:rPr>
+        <w:t>"</w:t>
       </w:r>
     </w:p>
     <w:p>
@@ -8761,6 +10226,8 @@
           <w:szCs w:val="19"/>
         </w:rPr>
       </w:pPr>
+      <w:proofErr w:type="spellStart"/>
+      <w:proofErr w:type="gramStart"/>
       <w:r>
         <w:rPr>
           <w:rFonts w:ascii="Cascadia Mono" w:hAnsi="Cascadia Mono" w:cs="Cascadia Mono"/>
@@ -8770,14 +10237,36 @@
         </w:rPr>
         <w:t>Salary</w:t>
       </w:r>
-      <w:r>
-        <w:rPr>
-          <w:rFonts w:ascii="Cascadia Mono" w:hAnsi="Cascadia Mono" w:cs="Cascadia Mono"/>
-          <w:color w:val="000000"/>
-          <w:sz w:val="19"/>
-          <w:szCs w:val="19"/>
-        </w:rPr>
-        <w:t>::Salary()</w:t>
+      <w:proofErr w:type="spellEnd"/>
+      <w:r>
+        <w:rPr>
+          <w:rFonts w:ascii="Cascadia Mono" w:hAnsi="Cascadia Mono" w:cs="Cascadia Mono"/>
+          <w:color w:val="000000"/>
+          <w:sz w:val="19"/>
+          <w:szCs w:val="19"/>
+        </w:rPr>
+        <w:t>::</w:t>
+      </w:r>
+      <w:proofErr w:type="spellStart"/>
+      <w:proofErr w:type="gramEnd"/>
+      <w:r>
+        <w:rPr>
+          <w:rFonts w:ascii="Cascadia Mono" w:hAnsi="Cascadia Mono" w:cs="Cascadia Mono"/>
+          <w:color w:val="000000"/>
+          <w:sz w:val="19"/>
+          <w:szCs w:val="19"/>
+        </w:rPr>
+        <w:t>Salary</w:t>
+      </w:r>
+      <w:proofErr w:type="spellEnd"/>
+      <w:r>
+        <w:rPr>
+          <w:rFonts w:ascii="Cascadia Mono" w:hAnsi="Cascadia Mono" w:cs="Cascadia Mono"/>
+          <w:color w:val="000000"/>
+          <w:sz w:val="19"/>
+          <w:szCs w:val="19"/>
+        </w:rPr>
+        <w:t>()</w:t>
       </w:r>
     </w:p>
     <w:p>
@@ -8825,8 +10314,28 @@
           <w:szCs w:val="19"/>
         </w:rPr>
         <w:tab/>
-        <w:t xml:space="preserve">cout </w:t>
-      </w:r>
+      </w:r>
+      <w:proofErr w:type="spellStart"/>
+      <w:r>
+        <w:rPr>
+          <w:rFonts w:ascii="Cascadia Mono" w:hAnsi="Cascadia Mono" w:cs="Cascadia Mono"/>
+          <w:color w:val="000000"/>
+          <w:sz w:val="19"/>
+          <w:szCs w:val="19"/>
+        </w:rPr>
+        <w:t>cout</w:t>
+      </w:r>
+      <w:proofErr w:type="spellEnd"/>
+      <w:r>
+        <w:rPr>
+          <w:rFonts w:ascii="Cascadia Mono" w:hAnsi="Cascadia Mono" w:cs="Cascadia Mono"/>
+          <w:color w:val="000000"/>
+          <w:sz w:val="19"/>
+          <w:szCs w:val="19"/>
+        </w:rPr>
+        <w:t xml:space="preserve"> </w:t>
+      </w:r>
+      <w:proofErr w:type="gramStart"/>
       <w:r>
         <w:rPr>
           <w:rFonts w:ascii="Cascadia Mono" w:hAnsi="Cascadia Mono" w:cs="Cascadia Mono"/>
@@ -8843,7 +10352,28 @@
           <w:sz w:val="19"/>
           <w:szCs w:val="19"/>
         </w:rPr>
-        <w:t xml:space="preserve"> endl </w:t>
+        <w:t xml:space="preserve"> </w:t>
+      </w:r>
+      <w:proofErr w:type="spellStart"/>
+      <w:r>
+        <w:rPr>
+          <w:rFonts w:ascii="Cascadia Mono" w:hAnsi="Cascadia Mono" w:cs="Cascadia Mono"/>
+          <w:color w:val="000000"/>
+          <w:sz w:val="19"/>
+          <w:szCs w:val="19"/>
+        </w:rPr>
+        <w:t>endl</w:t>
+      </w:r>
+      <w:proofErr w:type="spellEnd"/>
+      <w:proofErr w:type="gramEnd"/>
+      <w:r>
+        <w:rPr>
+          <w:rFonts w:ascii="Cascadia Mono" w:hAnsi="Cascadia Mono" w:cs="Cascadia Mono"/>
+          <w:color w:val="000000"/>
+          <w:sz w:val="19"/>
+          <w:szCs w:val="19"/>
+        </w:rPr>
+        <w:t xml:space="preserve"> </w:t>
       </w:r>
       <w:r>
         <w:rPr>
@@ -8899,7 +10429,29 @@
           <w:szCs w:val="19"/>
           <w:lang w:val="en-US"/>
         </w:rPr>
-        <w:t xml:space="preserve"> endl </w:t>
+        <w:t xml:space="preserve"> </w:t>
+      </w:r>
+      <w:proofErr w:type="spellStart"/>
+      <w:r>
+        <w:rPr>
+          <w:rFonts w:ascii="Cascadia Mono" w:hAnsi="Cascadia Mono" w:cs="Cascadia Mono"/>
+          <w:color w:val="000000"/>
+          <w:sz w:val="19"/>
+          <w:szCs w:val="19"/>
+          <w:lang w:val="en-US"/>
+        </w:rPr>
+        <w:t>endl</w:t>
+      </w:r>
+      <w:proofErr w:type="spellEnd"/>
+      <w:r>
+        <w:rPr>
+          <w:rFonts w:ascii="Cascadia Mono" w:hAnsi="Cascadia Mono" w:cs="Cascadia Mono"/>
+          <w:color w:val="000000"/>
+          <w:sz w:val="19"/>
+          <w:szCs w:val="19"/>
+          <w:lang w:val="en-US"/>
+        </w:rPr>
+        <w:t xml:space="preserve"> </w:t>
       </w:r>
       <w:r>
         <w:rPr>
@@ -8919,7 +10471,29 @@
           <w:szCs w:val="19"/>
           <w:lang w:val="en-US"/>
         </w:rPr>
-        <w:t xml:space="preserve"> endl;</w:t>
+        <w:t xml:space="preserve"> </w:t>
+      </w:r>
+      <w:proofErr w:type="spellStart"/>
+      <w:r>
+        <w:rPr>
+          <w:rFonts w:ascii="Cascadia Mono" w:hAnsi="Cascadia Mono" w:cs="Cascadia Mono"/>
+          <w:color w:val="000000"/>
+          <w:sz w:val="19"/>
+          <w:szCs w:val="19"/>
+          <w:lang w:val="en-US"/>
+        </w:rPr>
+        <w:t>endl</w:t>
+      </w:r>
+      <w:proofErr w:type="spellEnd"/>
+      <w:r>
+        <w:rPr>
+          <w:rFonts w:ascii="Cascadia Mono" w:hAnsi="Cascadia Mono" w:cs="Cascadia Mono"/>
+          <w:color w:val="000000"/>
+          <w:sz w:val="19"/>
+          <w:szCs w:val="19"/>
+          <w:lang w:val="en-US"/>
+        </w:rPr>
+        <w:t>;</w:t>
       </w:r>
     </w:p>
     <w:p>
@@ -9098,6 +10672,7 @@
           <w:lang w:val="en-US"/>
         </w:rPr>
       </w:pPr>
+      <w:proofErr w:type="gramStart"/>
       <w:r>
         <w:rPr>
           <w:rFonts w:ascii="Cascadia Mono" w:hAnsi="Cascadia Mono" w:cs="Cascadia Mono"/>
@@ -9116,7 +10691,18 @@
           <w:szCs w:val="19"/>
           <w:lang w:val="en-US"/>
         </w:rPr>
-        <w:t>::Salary(</w:t>
+        <w:t>::</w:t>
+      </w:r>
+      <w:proofErr w:type="gramEnd"/>
+      <w:r>
+        <w:rPr>
+          <w:rFonts w:ascii="Cascadia Mono" w:hAnsi="Cascadia Mono" w:cs="Cascadia Mono"/>
+          <w:color w:val="000000"/>
+          <w:sz w:val="19"/>
+          <w:szCs w:val="19"/>
+          <w:lang w:val="en-US"/>
+        </w:rPr>
+        <w:t>Salary(</w:t>
       </w:r>
       <w:r>
         <w:rPr>
@@ -9223,8 +10809,28 @@
           <w:szCs w:val="19"/>
         </w:rPr>
         <w:tab/>
-        <w:t xml:space="preserve">cout </w:t>
-      </w:r>
+      </w:r>
+      <w:proofErr w:type="spellStart"/>
+      <w:r>
+        <w:rPr>
+          <w:rFonts w:ascii="Cascadia Mono" w:hAnsi="Cascadia Mono" w:cs="Cascadia Mono"/>
+          <w:color w:val="000000"/>
+          <w:sz w:val="19"/>
+          <w:szCs w:val="19"/>
+        </w:rPr>
+        <w:t>cout</w:t>
+      </w:r>
+      <w:proofErr w:type="spellEnd"/>
+      <w:r>
+        <w:rPr>
+          <w:rFonts w:ascii="Cascadia Mono" w:hAnsi="Cascadia Mono" w:cs="Cascadia Mono"/>
+          <w:color w:val="000000"/>
+          <w:sz w:val="19"/>
+          <w:szCs w:val="19"/>
+        </w:rPr>
+        <w:t xml:space="preserve"> </w:t>
+      </w:r>
+      <w:proofErr w:type="gramStart"/>
       <w:r>
         <w:rPr>
           <w:rFonts w:ascii="Cascadia Mono" w:hAnsi="Cascadia Mono" w:cs="Cascadia Mono"/>
@@ -9241,7 +10847,28 @@
           <w:sz w:val="19"/>
           <w:szCs w:val="19"/>
         </w:rPr>
-        <w:t xml:space="preserve"> endl </w:t>
+        <w:t xml:space="preserve"> </w:t>
+      </w:r>
+      <w:proofErr w:type="spellStart"/>
+      <w:r>
+        <w:rPr>
+          <w:rFonts w:ascii="Cascadia Mono" w:hAnsi="Cascadia Mono" w:cs="Cascadia Mono"/>
+          <w:color w:val="000000"/>
+          <w:sz w:val="19"/>
+          <w:szCs w:val="19"/>
+        </w:rPr>
+        <w:t>endl</w:t>
+      </w:r>
+      <w:proofErr w:type="spellEnd"/>
+      <w:proofErr w:type="gramEnd"/>
+      <w:r>
+        <w:rPr>
+          <w:rFonts w:ascii="Cascadia Mono" w:hAnsi="Cascadia Mono" w:cs="Cascadia Mono"/>
+          <w:color w:val="000000"/>
+          <w:sz w:val="19"/>
+          <w:szCs w:val="19"/>
+        </w:rPr>
+        <w:t xml:space="preserve"> </w:t>
       </w:r>
       <w:r>
         <w:rPr>
@@ -9279,6 +10906,7 @@
         </w:rPr>
         <w:t xml:space="preserve"> </w:t>
       </w:r>
+      <w:proofErr w:type="gramStart"/>
       <w:r>
         <w:rPr>
           <w:rFonts w:ascii="Cascadia Mono" w:hAnsi="Cascadia Mono" w:cs="Cascadia Mono"/>
@@ -9295,7 +10923,28 @@
           <w:sz w:val="19"/>
           <w:szCs w:val="19"/>
         </w:rPr>
-        <w:t xml:space="preserve"> endl </w:t>
+        <w:t xml:space="preserve"> </w:t>
+      </w:r>
+      <w:proofErr w:type="spellStart"/>
+      <w:r>
+        <w:rPr>
+          <w:rFonts w:ascii="Cascadia Mono" w:hAnsi="Cascadia Mono" w:cs="Cascadia Mono"/>
+          <w:color w:val="000000"/>
+          <w:sz w:val="19"/>
+          <w:szCs w:val="19"/>
+        </w:rPr>
+        <w:t>endl</w:t>
+      </w:r>
+      <w:proofErr w:type="spellEnd"/>
+      <w:proofErr w:type="gramEnd"/>
+      <w:r>
+        <w:rPr>
+          <w:rFonts w:ascii="Cascadia Mono" w:hAnsi="Cascadia Mono" w:cs="Cascadia Mono"/>
+          <w:color w:val="000000"/>
+          <w:sz w:val="19"/>
+          <w:szCs w:val="19"/>
+        </w:rPr>
+        <w:t xml:space="preserve"> </w:t>
       </w:r>
       <w:r>
         <w:rPr>
@@ -9313,7 +10962,27 @@
           <w:sz w:val="19"/>
           <w:szCs w:val="19"/>
         </w:rPr>
-        <w:t xml:space="preserve"> endl;</w:t>
+        <w:t xml:space="preserve"> </w:t>
+      </w:r>
+      <w:proofErr w:type="spellStart"/>
+      <w:r>
+        <w:rPr>
+          <w:rFonts w:ascii="Cascadia Mono" w:hAnsi="Cascadia Mono" w:cs="Cascadia Mono"/>
+          <w:color w:val="000000"/>
+          <w:sz w:val="19"/>
+          <w:szCs w:val="19"/>
+        </w:rPr>
+        <w:t>endl</w:t>
+      </w:r>
+      <w:proofErr w:type="spellEnd"/>
+      <w:r>
+        <w:rPr>
+          <w:rFonts w:ascii="Cascadia Mono" w:hAnsi="Cascadia Mono" w:cs="Cascadia Mono"/>
+          <w:color w:val="000000"/>
+          <w:sz w:val="19"/>
+          <w:szCs w:val="19"/>
+        </w:rPr>
+        <w:t>;</w:t>
       </w:r>
     </w:p>
     <w:p>
@@ -9484,6 +11153,8 @@
         </w:rPr>
         <w:t xml:space="preserve">-&gt;salary = </w:t>
       </w:r>
+      <w:proofErr w:type="spellStart"/>
+      <w:proofErr w:type="gramStart"/>
       <w:r>
         <w:rPr>
           <w:rFonts w:ascii="Cascadia Mono" w:hAnsi="Cascadia Mono" w:cs="Cascadia Mono"/>
@@ -9502,7 +11173,19 @@
           <w:szCs w:val="19"/>
           <w:lang w:val="en-US"/>
         </w:rPr>
-        <w:t>.salary;</w:t>
+        <w:t>.salary</w:t>
+      </w:r>
+      <w:proofErr w:type="spellEnd"/>
+      <w:proofErr w:type="gramEnd"/>
+      <w:r>
+        <w:rPr>
+          <w:rFonts w:ascii="Cascadia Mono" w:hAnsi="Cascadia Mono" w:cs="Cascadia Mono"/>
+          <w:color w:val="000000"/>
+          <w:sz w:val="19"/>
+          <w:szCs w:val="19"/>
+          <w:lang w:val="en-US"/>
+        </w:rPr>
+        <w:t>;</w:t>
       </w:r>
     </w:p>
     <w:p>
@@ -9549,6 +11232,8 @@
         </w:rPr>
         <w:t xml:space="preserve">-&gt;percent = </w:t>
       </w:r>
+      <w:proofErr w:type="spellStart"/>
+      <w:proofErr w:type="gramStart"/>
       <w:r>
         <w:rPr>
           <w:rFonts w:ascii="Cascadia Mono" w:hAnsi="Cascadia Mono" w:cs="Cascadia Mono"/>
@@ -9567,7 +11252,19 @@
           <w:szCs w:val="19"/>
           <w:lang w:val="en-US"/>
         </w:rPr>
-        <w:t>.percent;</w:t>
+        <w:t>.percent</w:t>
+      </w:r>
+      <w:proofErr w:type="spellEnd"/>
+      <w:proofErr w:type="gramEnd"/>
+      <w:r>
+        <w:rPr>
+          <w:rFonts w:ascii="Cascadia Mono" w:hAnsi="Cascadia Mono" w:cs="Cascadia Mono"/>
+          <w:color w:val="000000"/>
+          <w:sz w:val="19"/>
+          <w:szCs w:val="19"/>
+          <w:lang w:val="en-US"/>
+        </w:rPr>
+        <w:t>;</w:t>
       </w:r>
     </w:p>
     <w:p>
@@ -9624,6 +11321,7 @@
           <w:lang w:val="en-US"/>
         </w:rPr>
       </w:pPr>
+      <w:proofErr w:type="gramStart"/>
       <w:r>
         <w:rPr>
           <w:rFonts w:ascii="Cascadia Mono" w:hAnsi="Cascadia Mono" w:cs="Cascadia Mono"/>
@@ -9642,7 +11340,18 @@
           <w:szCs w:val="19"/>
           <w:lang w:val="en-US"/>
         </w:rPr>
-        <w:t>::Salary(</w:t>
+        <w:t>::</w:t>
+      </w:r>
+      <w:proofErr w:type="gramEnd"/>
+      <w:r>
+        <w:rPr>
+          <w:rFonts w:ascii="Cascadia Mono" w:hAnsi="Cascadia Mono" w:cs="Cascadia Mono"/>
+          <w:color w:val="000000"/>
+          <w:sz w:val="19"/>
+          <w:szCs w:val="19"/>
+          <w:lang w:val="en-US"/>
+        </w:rPr>
+        <w:t>Salary(</w:t>
       </w:r>
       <w:r>
         <w:rPr>
@@ -9810,8 +11519,28 @@
           <w:szCs w:val="19"/>
         </w:rPr>
         <w:tab/>
-        <w:t xml:space="preserve">cout </w:t>
-      </w:r>
+      </w:r>
+      <w:proofErr w:type="spellStart"/>
+      <w:r>
+        <w:rPr>
+          <w:rFonts w:ascii="Cascadia Mono" w:hAnsi="Cascadia Mono" w:cs="Cascadia Mono"/>
+          <w:color w:val="000000"/>
+          <w:sz w:val="19"/>
+          <w:szCs w:val="19"/>
+        </w:rPr>
+        <w:t>cout</w:t>
+      </w:r>
+      <w:proofErr w:type="spellEnd"/>
+      <w:r>
+        <w:rPr>
+          <w:rFonts w:ascii="Cascadia Mono" w:hAnsi="Cascadia Mono" w:cs="Cascadia Mono"/>
+          <w:color w:val="000000"/>
+          <w:sz w:val="19"/>
+          <w:szCs w:val="19"/>
+        </w:rPr>
+        <w:t xml:space="preserve"> </w:t>
+      </w:r>
+      <w:proofErr w:type="gramStart"/>
       <w:r>
         <w:rPr>
           <w:rFonts w:ascii="Cascadia Mono" w:hAnsi="Cascadia Mono" w:cs="Cascadia Mono"/>
@@ -9828,7 +11557,28 @@
           <w:sz w:val="19"/>
           <w:szCs w:val="19"/>
         </w:rPr>
-        <w:t xml:space="preserve"> endl </w:t>
+        <w:t xml:space="preserve"> </w:t>
+      </w:r>
+      <w:proofErr w:type="spellStart"/>
+      <w:r>
+        <w:rPr>
+          <w:rFonts w:ascii="Cascadia Mono" w:hAnsi="Cascadia Mono" w:cs="Cascadia Mono"/>
+          <w:color w:val="000000"/>
+          <w:sz w:val="19"/>
+          <w:szCs w:val="19"/>
+        </w:rPr>
+        <w:t>endl</w:t>
+      </w:r>
+      <w:proofErr w:type="spellEnd"/>
+      <w:proofErr w:type="gramEnd"/>
+      <w:r>
+        <w:rPr>
+          <w:rFonts w:ascii="Cascadia Mono" w:hAnsi="Cascadia Mono" w:cs="Cascadia Mono"/>
+          <w:color w:val="000000"/>
+          <w:sz w:val="19"/>
+          <w:szCs w:val="19"/>
+        </w:rPr>
+        <w:t xml:space="preserve"> </w:t>
       </w:r>
       <w:r>
         <w:rPr>
@@ -9884,7 +11634,29 @@
           <w:szCs w:val="19"/>
           <w:lang w:val="en-US"/>
         </w:rPr>
-        <w:t xml:space="preserve"> endl </w:t>
+        <w:t xml:space="preserve"> </w:t>
+      </w:r>
+      <w:proofErr w:type="spellStart"/>
+      <w:r>
+        <w:rPr>
+          <w:rFonts w:ascii="Cascadia Mono" w:hAnsi="Cascadia Mono" w:cs="Cascadia Mono"/>
+          <w:color w:val="000000"/>
+          <w:sz w:val="19"/>
+          <w:szCs w:val="19"/>
+          <w:lang w:val="en-US"/>
+        </w:rPr>
+        <w:t>endl</w:t>
+      </w:r>
+      <w:proofErr w:type="spellEnd"/>
+      <w:r>
+        <w:rPr>
+          <w:rFonts w:ascii="Cascadia Mono" w:hAnsi="Cascadia Mono" w:cs="Cascadia Mono"/>
+          <w:color w:val="000000"/>
+          <w:sz w:val="19"/>
+          <w:szCs w:val="19"/>
+          <w:lang w:val="en-US"/>
+        </w:rPr>
+        <w:t xml:space="preserve"> </w:t>
       </w:r>
       <w:r>
         <w:rPr>
@@ -9904,7 +11676,29 @@
           <w:szCs w:val="19"/>
           <w:lang w:val="en-US"/>
         </w:rPr>
-        <w:t xml:space="preserve"> endl;</w:t>
+        <w:t xml:space="preserve"> </w:t>
+      </w:r>
+      <w:proofErr w:type="spellStart"/>
+      <w:r>
+        <w:rPr>
+          <w:rFonts w:ascii="Cascadia Mono" w:hAnsi="Cascadia Mono" w:cs="Cascadia Mono"/>
+          <w:color w:val="000000"/>
+          <w:sz w:val="19"/>
+          <w:szCs w:val="19"/>
+          <w:lang w:val="en-US"/>
+        </w:rPr>
+        <w:t>endl</w:t>
+      </w:r>
+      <w:proofErr w:type="spellEnd"/>
+      <w:r>
+        <w:rPr>
+          <w:rFonts w:ascii="Cascadia Mono" w:hAnsi="Cascadia Mono" w:cs="Cascadia Mono"/>
+          <w:color w:val="000000"/>
+          <w:sz w:val="19"/>
+          <w:szCs w:val="19"/>
+          <w:lang w:val="en-US"/>
+        </w:rPr>
+        <w:t>;</w:t>
       </w:r>
     </w:p>
     <w:p>
@@ -10176,6 +11970,7 @@
           <w:lang w:val="en-US"/>
         </w:rPr>
       </w:pPr>
+      <w:proofErr w:type="gramStart"/>
       <w:r>
         <w:rPr>
           <w:rFonts w:ascii="Cascadia Mono" w:hAnsi="Cascadia Mono" w:cs="Cascadia Mono"/>
@@ -10194,7 +11989,18 @@
           <w:szCs w:val="19"/>
           <w:lang w:val="en-US"/>
         </w:rPr>
-        <w:t>::~Salary()</w:t>
+        <w:t>::</w:t>
+      </w:r>
+      <w:proofErr w:type="gramEnd"/>
+      <w:r>
+        <w:rPr>
+          <w:rFonts w:ascii="Cascadia Mono" w:hAnsi="Cascadia Mono" w:cs="Cascadia Mono"/>
+          <w:color w:val="000000"/>
+          <w:sz w:val="19"/>
+          <w:szCs w:val="19"/>
+          <w:lang w:val="en-US"/>
+        </w:rPr>
+        <w:t>~Salary()</w:t>
       </w:r>
     </w:p>
     <w:p>
@@ -10245,7 +12051,28 @@
           <w:lang w:val="en-US"/>
         </w:rPr>
         <w:tab/>
-        <w:t xml:space="preserve">cout </w:t>
+      </w:r>
+      <w:proofErr w:type="spellStart"/>
+      <w:r>
+        <w:rPr>
+          <w:rFonts w:ascii="Cascadia Mono" w:hAnsi="Cascadia Mono" w:cs="Cascadia Mono"/>
+          <w:color w:val="000000"/>
+          <w:sz w:val="19"/>
+          <w:szCs w:val="19"/>
+          <w:lang w:val="en-US"/>
+        </w:rPr>
+        <w:t>cout</w:t>
+      </w:r>
+      <w:proofErr w:type="spellEnd"/>
+      <w:r>
+        <w:rPr>
+          <w:rFonts w:ascii="Cascadia Mono" w:hAnsi="Cascadia Mono" w:cs="Cascadia Mono"/>
+          <w:color w:val="000000"/>
+          <w:sz w:val="19"/>
+          <w:szCs w:val="19"/>
+          <w:lang w:val="en-US"/>
+        </w:rPr>
+        <w:t xml:space="preserve"> </w:t>
       </w:r>
       <w:r>
         <w:rPr>
@@ -10265,7 +12092,29 @@
           <w:szCs w:val="19"/>
           <w:lang w:val="en-US"/>
         </w:rPr>
-        <w:t xml:space="preserve"> endl </w:t>
+        <w:t xml:space="preserve"> </w:t>
+      </w:r>
+      <w:proofErr w:type="spellStart"/>
+      <w:r>
+        <w:rPr>
+          <w:rFonts w:ascii="Cascadia Mono" w:hAnsi="Cascadia Mono" w:cs="Cascadia Mono"/>
+          <w:color w:val="000000"/>
+          <w:sz w:val="19"/>
+          <w:szCs w:val="19"/>
+          <w:lang w:val="en-US"/>
+        </w:rPr>
+        <w:t>endl</w:t>
+      </w:r>
+      <w:proofErr w:type="spellEnd"/>
+      <w:r>
+        <w:rPr>
+          <w:rFonts w:ascii="Cascadia Mono" w:hAnsi="Cascadia Mono" w:cs="Cascadia Mono"/>
+          <w:color w:val="000000"/>
+          <w:sz w:val="19"/>
+          <w:szCs w:val="19"/>
+          <w:lang w:val="en-US"/>
+        </w:rPr>
+        <w:t xml:space="preserve"> </w:t>
       </w:r>
       <w:r>
         <w:rPr>
@@ -10364,7 +12213,29 @@
           <w:szCs w:val="19"/>
           <w:lang w:val="en-US"/>
         </w:rPr>
-        <w:t xml:space="preserve"> endl </w:t>
+        <w:t xml:space="preserve"> </w:t>
+      </w:r>
+      <w:proofErr w:type="spellStart"/>
+      <w:r>
+        <w:rPr>
+          <w:rFonts w:ascii="Cascadia Mono" w:hAnsi="Cascadia Mono" w:cs="Cascadia Mono"/>
+          <w:color w:val="000000"/>
+          <w:sz w:val="19"/>
+          <w:szCs w:val="19"/>
+          <w:lang w:val="en-US"/>
+        </w:rPr>
+        <w:t>endl</w:t>
+      </w:r>
+      <w:proofErr w:type="spellEnd"/>
+      <w:r>
+        <w:rPr>
+          <w:rFonts w:ascii="Cascadia Mono" w:hAnsi="Cascadia Mono" w:cs="Cascadia Mono"/>
+          <w:color w:val="000000"/>
+          <w:sz w:val="19"/>
+          <w:szCs w:val="19"/>
+          <w:lang w:val="en-US"/>
+        </w:rPr>
+        <w:t xml:space="preserve"> </w:t>
       </w:r>
       <w:r>
         <w:rPr>
@@ -10384,7 +12255,29 @@
           <w:szCs w:val="19"/>
           <w:lang w:val="en-US"/>
         </w:rPr>
-        <w:t xml:space="preserve"> endl;</w:t>
+        <w:t xml:space="preserve"> </w:t>
+      </w:r>
+      <w:proofErr w:type="spellStart"/>
+      <w:r>
+        <w:rPr>
+          <w:rFonts w:ascii="Cascadia Mono" w:hAnsi="Cascadia Mono" w:cs="Cascadia Mono"/>
+          <w:color w:val="000000"/>
+          <w:sz w:val="19"/>
+          <w:szCs w:val="19"/>
+          <w:lang w:val="en-US"/>
+        </w:rPr>
+        <w:t>endl</w:t>
+      </w:r>
+      <w:proofErr w:type="spellEnd"/>
+      <w:r>
+        <w:rPr>
+          <w:rFonts w:ascii="Cascadia Mono" w:hAnsi="Cascadia Mono" w:cs="Cascadia Mono"/>
+          <w:color w:val="000000"/>
+          <w:sz w:val="19"/>
+          <w:szCs w:val="19"/>
+          <w:lang w:val="en-US"/>
+        </w:rPr>
+        <w:t>;</w:t>
       </w:r>
     </w:p>
     <w:p>
@@ -10502,14 +12395,25 @@
         </w:rPr>
         <w:tab/>
       </w:r>
-      <w:r>
-        <w:rPr>
-          <w:rFonts w:ascii="Cascadia Mono" w:hAnsi="Cascadia Mono" w:cs="Cascadia Mono"/>
-          <w:color w:val="000000"/>
-          <w:sz w:val="19"/>
-          <w:szCs w:val="19"/>
-        </w:rPr>
-        <w:t>percent = 0;</w:t>
+      <w:proofErr w:type="spellStart"/>
+      <w:r>
+        <w:rPr>
+          <w:rFonts w:ascii="Cascadia Mono" w:hAnsi="Cascadia Mono" w:cs="Cascadia Mono"/>
+          <w:color w:val="000000"/>
+          <w:sz w:val="19"/>
+          <w:szCs w:val="19"/>
+        </w:rPr>
+        <w:t>percent</w:t>
+      </w:r>
+      <w:proofErr w:type="spellEnd"/>
+      <w:r>
+        <w:rPr>
+          <w:rFonts w:ascii="Cascadia Mono" w:hAnsi="Cascadia Mono" w:cs="Cascadia Mono"/>
+          <w:color w:val="000000"/>
+          <w:sz w:val="19"/>
+          <w:szCs w:val="19"/>
+        </w:rPr>
+        <w:t xml:space="preserve"> = 0;</w:t>
       </w:r>
     </w:p>
     <w:p>
@@ -11709,7 +13613,7 @@
       <w:lvlText w:val="%1."/>
       <w:lvlJc w:val="left"/>
       <w:pPr>
-        <w:ind w:left="720" w:hanging="360"/>
+        <w:ind w:left="785" w:hanging="360"/>
       </w:pPr>
       <w:rPr>
         <w:rFonts w:hint="default"/>
